--- a/CapstoneProject/zillow-research.docx
+++ b/CapstoneProject/zillow-research.docx
@@ -92,7 +92,7 @@
                 <w:sz w:val="48"/>
                 <w:lang w:val="en"/>
               </w:rPr>
-              <w:t xml:space="preserve">  </w:t>
+              <w:t xml:space="preserve">in </w:t>
             </w:r>
             <w:r>
               <w:rPr>
@@ -102,7 +102,17 @@
                 <w:sz w:val="48"/>
                 <w:lang w:val="en"/>
               </w:rPr>
-              <w:t>around the state of California</w:t>
+              <w:t xml:space="preserve"> California</w:t>
+            </w:r>
+            <w:r>
+              <w:rPr>
+                <w:rFonts w:cs="Arial"/>
+                <w:b/>
+                <w:color w:val="333333"/>
+                <w:sz w:val="48"/>
+                <w:lang w:val="en"/>
+              </w:rPr>
+              <w:t xml:space="preserve"> State</w:t>
             </w:r>
           </w:p>
           <w:p>
@@ -118,6 +128,8 @@
                 <w:szCs w:val="27"/>
               </w:rPr>
             </w:pPr>
+            <w:bookmarkStart w:id="0" w:name="_GoBack"/>
+            <w:bookmarkEnd w:id="0"/>
           </w:p>
           <w:p>
             <w:pPr>
@@ -682,21 +694,7 @@
                   <w:rFonts w:cs="Arial"/>
                   <w:color w:val="0070C0"/>
                 </w:rPr>
-                <w:t>http://ww</w:t>
-              </w:r>
-              <w:r>
-                <w:rPr>
-                  <w:rFonts w:cs="Arial"/>
-                  <w:color w:val="0070C0"/>
-                </w:rPr>
-                <w:t>w</w:t>
-              </w:r>
-              <w:r>
-                <w:rPr>
-                  <w:rFonts w:cs="Arial"/>
-                  <w:color w:val="0070C0"/>
-                </w:rPr>
-                <w:t>.zillow.com/zestimate/#acc</w:t>
+                <w:t>http://www.zillow.com/zestimate/#acc</w:t>
               </w:r>
             </w:hyperlink>
             <w:r>
@@ -821,6 +819,7 @@
               <w:rPr>
                 <w:rFonts w:cs="Arial"/>
                 <w:bCs/>
+                <w:noProof/>
                 <w:color w:val="414242"/>
                 <w:spacing w:val="15"/>
               </w:rPr>
@@ -1621,13 +1620,7 @@
               <w:rPr>
                 <w:color w:val="444444"/>
               </w:rPr>
-              <w:t>Figure 1  is t</w:t>
-            </w:r>
-            <w:r>
-              <w:rPr>
-                <w:color w:val="444444"/>
-              </w:rPr>
-              <w:t xml:space="preserve">he scatter plot of </w:t>
+              <w:t xml:space="preserve">Figure 1  is the scatter plot of </w:t>
             </w:r>
             <w:proofErr w:type="spellStart"/>
             <w:r>
@@ -1641,19 +1634,7 @@
               <w:rPr>
                 <w:color w:val="444444"/>
               </w:rPr>
-              <w:t xml:space="preserve"> vs </w:t>
-            </w:r>
-            <w:r>
-              <w:rPr>
-                <w:color w:val="444444"/>
-              </w:rPr>
-              <w:t xml:space="preserve">Actual Sold </w:t>
-            </w:r>
-            <w:r>
-              <w:rPr>
-                <w:color w:val="444444"/>
-              </w:rPr>
-              <w:t>price, however, shows a positive linear correlation with apparent outliers,</w:t>
+              <w:t xml:space="preserve"> vs Actual Sold price, however, shows a positive linear correlation with apparent outliers,</w:t>
             </w:r>
           </w:p>
           <w:p>
@@ -1835,7 +1816,7 @@
                 <w:rFonts w:eastAsia="Times New Roman"/>
               </w:rPr>
             </w:pPr>
-            <w:bookmarkStart w:id="0" w:name="_Ref433997550"/>
+            <w:bookmarkStart w:id="1" w:name="_Ref433997550"/>
           </w:p>
           <w:p>
             <w:pPr>
@@ -1851,7 +1832,7 @@
               <w:lastRenderedPageBreak/>
               <w:t>Figure 2</w:t>
             </w:r>
-            <w:bookmarkEnd w:id="0"/>
+            <w:bookmarkEnd w:id="1"/>
           </w:p>
           <w:p>
             <w:pPr>
@@ -1935,43 +1916,7 @@
                 <w:sz w:val="18"/>
                 <w:szCs w:val="18"/>
               </w:rPr>
-              <w:t xml:space="preserve">Calculated </w:t>
-            </w:r>
-            <w:r>
-              <w:rPr>
-                <w:rFonts w:ascii="Verdana" w:hAnsi="Verdana"/>
-                <w:color w:val="444444"/>
-                <w:sz w:val="18"/>
-                <w:szCs w:val="18"/>
-              </w:rPr>
-              <w:t>least-squares regression</w:t>
-            </w:r>
-            <w:r>
-              <w:rPr>
-                <w:rFonts w:ascii="Verdana" w:hAnsi="Verdana"/>
-                <w:color w:val="444444"/>
-                <w:sz w:val="18"/>
-                <w:szCs w:val="18"/>
-              </w:rPr>
-              <w:t>(R square),</w:t>
-            </w:r>
-            <w:r>
-              <w:rPr>
-                <w:rFonts w:ascii="Verdana" w:hAnsi="Verdana"/>
-                <w:color w:val="444444"/>
-                <w:sz w:val="18"/>
-                <w:szCs w:val="18"/>
-              </w:rPr>
-              <w:t xml:space="preserve"> it is helpful in determining the percent of variability</w:t>
-            </w:r>
-            <w:r>
-              <w:rPr>
-                <w:rFonts w:ascii="Verdana" w:hAnsi="Verdana"/>
-                <w:color w:val="444444"/>
-                <w:sz w:val="18"/>
-                <w:szCs w:val="18"/>
-              </w:rPr>
-              <w:t xml:space="preserve"> and also it </w:t>
+              <w:t xml:space="preserve">Calculated least-squares regression(R square), it is helpful in determining the percent of variability and also it </w:t>
             </w:r>
             <w:r>
               <w:rPr>
@@ -1979,51 +1924,27 @@
                 <w:color w:val="333333"/>
                 <w:lang w:val="en"/>
               </w:rPr>
-              <w:t>is a number that</w:t>
-            </w:r>
-            <w:r>
+              <w:t>is a number that indicates how well data fit a statistical model.</w:t>
+            </w:r>
+          </w:p>
+          <w:p>
+            <w:pPr>
+              <w:pStyle w:val="HTMLPreformatted"/>
+              <w:shd w:val="clear" w:color="auto" w:fill="FFFFFF"/>
+              <w:wordWrap w:val="0"/>
+              <w:spacing w:line="225" w:lineRule="atLeast"/>
               <w:rPr>
                 <w:rFonts w:ascii="Arial" w:hAnsi="Arial" w:cs="Arial"/>
                 <w:color w:val="333333"/>
                 <w:lang w:val="en"/>
               </w:rPr>
-              <w:t xml:space="preserve"> </w:t>
-            </w:r>
+            </w:pPr>
             <w:r>
               <w:rPr>
                 <w:rFonts w:ascii="Arial" w:hAnsi="Arial" w:cs="Arial"/>
                 <w:color w:val="333333"/>
                 <w:lang w:val="en"/>
               </w:rPr>
-              <w:t>indicates how well data fit a statistical model</w:t>
-            </w:r>
-            <w:r>
-              <w:rPr>
-                <w:rFonts w:ascii="Arial" w:hAnsi="Arial" w:cs="Arial"/>
-                <w:color w:val="333333"/>
-                <w:lang w:val="en"/>
-              </w:rPr>
-              <w:t>.</w:t>
-            </w:r>
-          </w:p>
-          <w:p>
-            <w:pPr>
-              <w:pStyle w:val="HTMLPreformatted"/>
-              <w:shd w:val="clear" w:color="auto" w:fill="FFFFFF"/>
-              <w:wordWrap w:val="0"/>
-              <w:spacing w:line="225" w:lineRule="atLeast"/>
-              <w:rPr>
-                <w:rFonts w:ascii="Arial" w:hAnsi="Arial" w:cs="Arial"/>
-                <w:color w:val="333333"/>
-                <w:lang w:val="en"/>
-              </w:rPr>
-            </w:pPr>
-            <w:r>
-              <w:rPr>
-                <w:rFonts w:ascii="Arial" w:hAnsi="Arial" w:cs="Arial"/>
-                <w:color w:val="333333"/>
-                <w:lang w:val="en"/>
-              </w:rPr>
               <w:t>Below are some of the observations,</w:t>
             </w:r>
           </w:p>
@@ -2544,7 +2465,7 @@
                 <w:szCs w:val="24"/>
               </w:rPr>
             </w:pPr>
-            <w:ins w:id="1" w:author="Sureshkumar, Uma" w:date="2015-10-30T20:13:00Z">
+            <w:ins w:id="2" w:author="Sureshkumar, Uma" w:date="2015-10-30T20:13:00Z">
               <w:r>
                 <w:rPr>
                   <w:rFonts w:asciiTheme="minorHAnsi" w:hAnsiTheme="minorHAnsi" w:cs="Times New Roman"/>
@@ -2562,7 +2483,7 @@
               </w:rPr>
               <w:t>.</w:t>
             </w:r>
-            <w:ins w:id="2" w:author="Sureshkumar, Uma" w:date="2015-10-30T20:13:00Z">
+            <w:ins w:id="3" w:author="Sureshkumar, Uma" w:date="2015-10-30T20:13:00Z">
               <w:r>
                 <w:rPr>
                   <w:rFonts w:asciiTheme="minorHAnsi" w:hAnsiTheme="minorHAnsi" w:cs="Times New Roman"/>
@@ -2598,14 +2519,14 @@
               <w:wordWrap w:val="0"/>
               <w:spacing w:line="225" w:lineRule="atLeast"/>
               <w:rPr>
-                <w:ins w:id="3" w:author="Sureshkumar, Uma" w:date="2015-10-30T20:13:00Z"/>
+                <w:ins w:id="4" w:author="Sureshkumar, Uma" w:date="2015-10-30T20:13:00Z"/>
                 <w:rFonts w:asciiTheme="minorHAnsi" w:hAnsiTheme="minorHAnsi"/>
                 <w:sz w:val="24"/>
                 <w:szCs w:val="24"/>
               </w:rPr>
             </w:pPr>
             <w:proofErr w:type="gramStart"/>
-            <w:ins w:id="4" w:author="Sureshkumar, Uma" w:date="2015-10-30T20:13:00Z">
+            <w:ins w:id="5" w:author="Sureshkumar, Uma" w:date="2015-10-30T20:13:00Z">
               <w:r>
                 <w:rPr>
                   <w:rFonts w:asciiTheme="minorHAnsi" w:hAnsiTheme="minorHAnsi" w:cs="Times New Roman"/>
@@ -3014,7 +2935,7 @@
               <w:wordWrap w:val="0"/>
               <w:spacing w:line="225" w:lineRule="atLeast"/>
               <w:rPr>
-                <w:ins w:id="5" w:author="Sureshkumar, Uma" w:date="2015-10-30T20:13:00Z"/>
+                <w:ins w:id="6" w:author="Sureshkumar, Uma" w:date="2015-10-30T20:13:00Z"/>
                 <w:rFonts w:asciiTheme="minorHAnsi" w:hAnsiTheme="minorHAnsi"/>
                 <w:sz w:val="24"/>
                 <w:szCs w:val="24"/>
@@ -3026,25 +2947,9 @@
                 <w:sz w:val="24"/>
                 <w:szCs w:val="24"/>
               </w:rPr>
-              <w:t>96</w:t>
-            </w:r>
-            <w:r>
-              <w:rPr>
-                <w:rFonts w:asciiTheme="minorHAnsi" w:hAnsiTheme="minorHAnsi" w:cs="Times New Roman"/>
-                <w:sz w:val="24"/>
-                <w:szCs w:val="24"/>
-              </w:rPr>
-              <w:t>.</w:t>
-            </w:r>
-            <w:r>
-              <w:rPr>
-                <w:rFonts w:asciiTheme="minorHAnsi" w:hAnsiTheme="minorHAnsi" w:cs="Times New Roman"/>
-                <w:sz w:val="24"/>
-                <w:szCs w:val="24"/>
-              </w:rPr>
-              <w:t>9</w:t>
-            </w:r>
-            <w:ins w:id="6" w:author="Sureshkumar, Uma" w:date="2015-10-30T20:13:00Z">
+              <w:t>96.9</w:t>
+            </w:r>
+            <w:ins w:id="7" w:author="Sureshkumar, Uma" w:date="2015-10-30T20:13:00Z">
               <w:r>
                 <w:rPr>
                   <w:rFonts w:asciiTheme="minorHAnsi" w:hAnsiTheme="minorHAnsi" w:cs="Times New Roman"/>
@@ -3499,7 +3404,7 @@
                 <w:szCs w:val="24"/>
               </w:rPr>
             </w:pPr>
-            <w:ins w:id="7" w:author="Sureshkumar, Uma" w:date="2015-10-30T20:13:00Z">
+            <w:ins w:id="8" w:author="Sureshkumar, Uma" w:date="2015-10-30T20:13:00Z">
               <w:r>
                 <w:rPr>
                   <w:rFonts w:asciiTheme="minorHAnsi" w:hAnsiTheme="minorHAnsi" w:cs="Times New Roman"/>
@@ -3517,7 +3422,7 @@
               </w:rPr>
               <w:t>9.6</w:t>
             </w:r>
-            <w:ins w:id="8" w:author="Sureshkumar, Uma" w:date="2015-10-30T20:13:00Z">
+            <w:ins w:id="9" w:author="Sureshkumar, Uma" w:date="2015-10-30T20:13:00Z">
               <w:r>
                 <w:rPr>
                   <w:rFonts w:asciiTheme="minorHAnsi" w:hAnsiTheme="minorHAnsi" w:cs="Times New Roman"/>
@@ -5097,25 +5002,7 @@
                 <w:sz w:val="18"/>
                 <w:szCs w:val="18"/>
               </w:rPr>
-              <w:t>D</w:t>
-            </w:r>
-            <w:r>
-              <w:rPr>
-                <w:rFonts w:ascii="Verdana" w:hAnsi="Verdana"/>
-                <w:color w:val="444444"/>
-                <w:sz w:val="18"/>
-                <w:szCs w:val="18"/>
-              </w:rPr>
-              <w:t>ata</w:t>
-            </w:r>
-            <w:r>
-              <w:rPr>
-                <w:rFonts w:ascii="Verdana" w:hAnsi="Verdana"/>
-                <w:color w:val="444444"/>
-                <w:sz w:val="18"/>
-                <w:szCs w:val="18"/>
-              </w:rPr>
-              <w:t>. Those are explained below table.</w:t>
+              <w:t>Data. Those are explained below table.</w:t>
             </w:r>
           </w:p>
           <w:p>
@@ -6526,7 +6413,6 @@
                 <w:sz w:val="24"/>
               </w:rPr>
             </w:pPr>
-            <w:bookmarkStart w:id="9" w:name="_GoBack"/>
             <w:r>
               <w:rPr>
                 <w:noProof/>
@@ -6573,7 +6459,6 @@
                 </wp:inline>
               </w:drawing>
             </w:r>
-            <w:bookmarkEnd w:id="9"/>
           </w:p>
           <w:p>
             <w:pPr>
@@ -6961,7 +6846,6 @@
             <w:bookmarkStart w:id="12" w:name="Result7"/>
             <w:bookmarkEnd w:id="11"/>
             <w:bookmarkEnd w:id="12"/>
-            <w:proofErr w:type="spellStart"/>
             <w:r>
               <w:rPr>
                 <w:rFonts w:eastAsia="Times New Roman" w:cs="Times New Roman"/>
@@ -7106,17 +6990,7 @@
                 <w:sz w:val="24"/>
                 <w:szCs w:val="24"/>
               </w:rPr>
-              <w:t>The</w:t>
-            </w:r>
-            <w:proofErr w:type="spellEnd"/>
-            <w:r>
-              <w:rPr>
-                <w:rFonts w:eastAsia="Times New Roman" w:cs="Times New Roman"/>
-                <w:color w:val="444444"/>
-                <w:sz w:val="24"/>
-                <w:szCs w:val="24"/>
-              </w:rPr>
-              <w:t xml:space="preserve"> data included in this report and resulting statistics derived from this data show just how greatly one or two outliers can affect the entire linear model.</w:t>
+              <w:t>The data included in this report and resulting statistics derived from this data show just how greatly one or two outliers can affect the entire linear model.</w:t>
             </w:r>
             <w:r>
               <w:rPr>
@@ -7932,6 +7806,7 @@
   <w:style w:type="character" w:default="1" w:styleId="DefaultParagraphFont">
     <w:name w:val="Default Paragraph Font"/>
     <w:uiPriority w:val="1"/>
+    <w:semiHidden/>
     <w:unhideWhenUsed/>
   </w:style>
   <w:style w:type="table" w:default="1" w:styleId="TableNormal">
@@ -8425,7 +8300,7 @@
 </file>
 
 <file path=customXml/itemProps1.xml><?xml version="1.0" encoding="utf-8"?>
-<ds:datastoreItem xmlns:ds="http://schemas.openxmlformats.org/officeDocument/2006/customXml" ds:itemID="{5FED4E30-3218-4F41-97AE-19B11D789B9D}">
+<ds:datastoreItem xmlns:ds="http://schemas.openxmlformats.org/officeDocument/2006/customXml" ds:itemID="{C091BF95-EEA9-4B61-B57E-E8B19A2507F9}">
   <ds:schemaRefs>
     <ds:schemaRef ds:uri="http://schemas.openxmlformats.org/officeDocument/2006/bibliography"/>
   </ds:schemaRefs>

--- a/CapstoneProject/zillow-research.docx
+++ b/CapstoneProject/zillow-research.docx
@@ -31,15 +31,16 @@
           </w:tcPr>
           <w:p>
             <w:pPr>
-              <w:spacing w:after="0" w:line="240" w:lineRule="auto"/>
+              <w:spacing w:after="0" w:line="276" w:lineRule="auto"/>
               <w:ind w:right="413"/>
               <w:jc w:val="center"/>
               <w:rPr>
-                <w:rFonts w:cs="Arial"/>
-                <w:b/>
-                <w:color w:val="333333"/>
-                <w:sz w:val="40"/>
-                <w:lang w:val="en"/>
+                <w:rFonts w:eastAsia="Times New Roman" w:cs="Arial"/>
+                <w:b/>
+                <w:bCs/>
+                <w:color w:val="444444"/>
+                <w:sz w:val="52"/>
+                <w:szCs w:val="27"/>
               </w:rPr>
             </w:pPr>
             <w:r>
@@ -52,7 +53,6 @@
               </w:rPr>
               <w:t>“</w:t>
             </w:r>
-            <w:proofErr w:type="spellStart"/>
             <w:r>
               <w:rPr>
                 <w:rFonts w:cs="Arial"/>
@@ -63,7 +63,6 @@
               </w:rPr>
               <w:t>Zestimate</w:t>
             </w:r>
-            <w:proofErr w:type="spellEnd"/>
             <w:r>
               <w:rPr>
                 <w:rFonts w:cs="Arial"/>
@@ -82,7 +81,7 @@
                 <w:sz w:val="48"/>
                 <w:lang w:val="en"/>
               </w:rPr>
-              <w:t xml:space="preserve"> Accuracy across Major Metro areas </w:t>
+              <w:t xml:space="preserve"> Accuracy across Major Metro</w:t>
             </w:r>
             <w:r>
               <w:rPr>
@@ -92,7 +91,7 @@
                 <w:sz w:val="48"/>
                 <w:lang w:val="en"/>
               </w:rPr>
-              <w:t xml:space="preserve">in </w:t>
+              <w:t>s</w:t>
             </w:r>
             <w:r>
               <w:rPr>
@@ -102,7 +101,7 @@
                 <w:sz w:val="48"/>
                 <w:lang w:val="en"/>
               </w:rPr>
-              <w:t xml:space="preserve"> California</w:t>
+              <w:t xml:space="preserve"> </w:t>
             </w:r>
             <w:r>
               <w:rPr>
@@ -112,368 +111,122 @@
                 <w:sz w:val="48"/>
                 <w:lang w:val="en"/>
               </w:rPr>
+              <w:t xml:space="preserve">in </w:t>
+            </w:r>
+            <w:r>
+              <w:rPr>
+                <w:rFonts w:cs="Arial"/>
+                <w:b/>
+                <w:color w:val="333333"/>
+                <w:sz w:val="48"/>
+                <w:lang w:val="en"/>
+              </w:rPr>
+              <w:t xml:space="preserve"> California</w:t>
+            </w:r>
+            <w:r>
+              <w:rPr>
+                <w:rFonts w:cs="Arial"/>
+                <w:b/>
+                <w:color w:val="333333"/>
+                <w:sz w:val="48"/>
+                <w:lang w:val="en"/>
+              </w:rPr>
               <w:t xml:space="preserve"> State</w:t>
             </w:r>
           </w:p>
           <w:p>
             <w:pPr>
-              <w:spacing w:after="0" w:line="240" w:lineRule="auto"/>
-              <w:jc w:val="center"/>
+              <w:pStyle w:val="Title"/>
+              <w:spacing w:line="276" w:lineRule="auto"/>
+              <w:rPr>
+                <w:rFonts w:asciiTheme="minorHAnsi" w:eastAsia="Times New Roman" w:hAnsiTheme="minorHAnsi"/>
+                <w:b/>
+                <w:sz w:val="36"/>
+              </w:rPr>
+            </w:pPr>
+            <w:r>
+              <w:rPr>
+                <w:rFonts w:asciiTheme="minorHAnsi" w:eastAsia="Times New Roman" w:hAnsiTheme="minorHAnsi"/>
+                <w:b/>
+                <w:sz w:val="36"/>
+              </w:rPr>
+              <w:t>Introduction:</w:t>
+            </w:r>
+          </w:p>
+          <w:p>
+            <w:pPr>
+              <w:spacing w:after="0" w:line="276" w:lineRule="auto"/>
+              <w:rPr>
+                <w:color w:val="333333"/>
+                <w:sz w:val="24"/>
+                <w:szCs w:val="24"/>
+                <w:lang w:val="en"/>
+              </w:rPr>
+            </w:pPr>
+            <w:r>
+              <w:rPr>
+                <w:color w:val="333333"/>
+                <w:sz w:val="24"/>
+                <w:szCs w:val="24"/>
+                <w:lang w:val="en"/>
+              </w:rPr>
+              <w:t xml:space="preserve">The Zestimate's accuracy depends on location and detailed availability of real estate data in an area. Some counties have detailed information about the houses in its jurisdiction, such as number of bedrooms, bathrooms and square footage and others do not. The accuracy of Zestimates depends upon the availability of data, it is directly proportional to the </w:t>
+            </w:r>
+            <w:r>
+              <w:rPr>
+                <w:color w:val="333333"/>
+                <w:sz w:val="24"/>
+                <w:szCs w:val="24"/>
+                <w:lang w:val="en"/>
+              </w:rPr>
+              <w:t>data,</w:t>
+            </w:r>
+            <w:r>
+              <w:rPr>
+                <w:color w:val="333333"/>
+                <w:sz w:val="24"/>
+                <w:szCs w:val="24"/>
+                <w:lang w:val="en"/>
+              </w:rPr>
+              <w:t xml:space="preserve"> </w:t>
+            </w:r>
+            <w:r>
+              <w:rPr>
+                <w:color w:val="333333"/>
+                <w:sz w:val="24"/>
+                <w:szCs w:val="24"/>
+                <w:lang w:val="en"/>
+              </w:rPr>
+              <w:t>and more</w:t>
+            </w:r>
+            <w:r>
+              <w:rPr>
+                <w:color w:val="333333"/>
+                <w:sz w:val="24"/>
+                <w:szCs w:val="24"/>
+                <w:lang w:val="en"/>
+              </w:rPr>
+              <w:t xml:space="preserve"> the detail data available, the more accurate will be the Zestimate.</w:t>
+            </w:r>
+          </w:p>
+          <w:p>
+            <w:pPr>
+              <w:spacing w:line="276" w:lineRule="auto"/>
               <w:rPr>
                 <w:rFonts w:eastAsia="Times New Roman" w:cs="Arial"/>
-                <w:b/>
-                <w:bCs/>
-                <w:color w:val="444444"/>
-                <w:sz w:val="52"/>
-                <w:szCs w:val="27"/>
-              </w:rPr>
-            </w:pPr>
-            <w:bookmarkStart w:id="0" w:name="_GoBack"/>
-            <w:bookmarkEnd w:id="0"/>
-          </w:p>
-          <w:p>
-            <w:pPr>
-              <w:pStyle w:val="Title"/>
-              <w:rPr>
-                <w:rFonts w:asciiTheme="minorHAnsi" w:eastAsia="Times New Roman" w:hAnsiTheme="minorHAnsi"/>
-                <w:b/>
-                <w:sz w:val="36"/>
-              </w:rPr>
-            </w:pPr>
-            <w:r>
-              <w:rPr>
-                <w:rFonts w:asciiTheme="minorHAnsi" w:eastAsia="Times New Roman" w:hAnsiTheme="minorHAnsi"/>
-                <w:b/>
-                <w:sz w:val="36"/>
-              </w:rPr>
-              <w:t>Introduction:</w:t>
-            </w:r>
-          </w:p>
-          <w:p>
-            <w:pPr>
-              <w:spacing w:after="0" w:line="240" w:lineRule="auto"/>
-              <w:rPr>
-                <w:rFonts w:ascii="Open Sans" w:hAnsi="Open Sans"/>
-                <w:color w:val="333333"/>
-                <w:lang w:val="en"/>
-              </w:rPr>
-            </w:pPr>
-            <w:r>
-              <w:rPr>
-                <w:color w:val="333333"/>
-                <w:sz w:val="24"/>
-                <w:lang w:val="en"/>
-              </w:rPr>
-              <w:t xml:space="preserve">The </w:t>
-            </w:r>
-            <w:proofErr w:type="spellStart"/>
-            <w:r>
-              <w:rPr>
-                <w:color w:val="333333"/>
-                <w:sz w:val="24"/>
-                <w:lang w:val="en"/>
-              </w:rPr>
-              <w:t>Zestimate's</w:t>
-            </w:r>
-            <w:proofErr w:type="spellEnd"/>
-            <w:r>
-              <w:rPr>
-                <w:color w:val="333333"/>
-                <w:sz w:val="24"/>
-                <w:lang w:val="en"/>
-              </w:rPr>
-              <w:t xml:space="preserve"> accuracy depends on location and availability of data in an area. Some counties have deeply detailed information on homes such as number of bedrooms, bathrooms and square footage and others do not. The more data available, the more accurate the </w:t>
-            </w:r>
-            <w:proofErr w:type="spellStart"/>
-            <w:r>
-              <w:rPr>
-                <w:color w:val="333333"/>
-                <w:sz w:val="24"/>
-                <w:lang w:val="en"/>
-              </w:rPr>
-              <w:t>Zestimate</w:t>
-            </w:r>
-            <w:proofErr w:type="spellEnd"/>
-            <w:r>
-              <w:rPr>
-                <w:rFonts w:ascii="Open Sans" w:hAnsi="Open Sans"/>
-                <w:color w:val="333333"/>
-                <w:lang w:val="en"/>
-              </w:rPr>
-              <w:t>.</w:t>
-            </w:r>
-          </w:p>
-          <w:p>
-            <w:pPr>
+                <w:color w:val="444444"/>
+                <w:sz w:val="24"/>
+                <w:szCs w:val="24"/>
+              </w:rPr>
+            </w:pPr>
+            <w:r>
               <w:rPr>
                 <w:rFonts w:eastAsia="Times New Roman" w:cs="Arial"/>
                 <w:color w:val="444444"/>
                 <w:sz w:val="24"/>
                 <w:szCs w:val="24"/>
               </w:rPr>
-            </w:pPr>
-            <w:r>
-              <w:rPr>
-                <w:rFonts w:eastAsia="Times New Roman" w:cs="Arial"/>
-                <w:color w:val="444444"/>
-                <w:sz w:val="24"/>
-                <w:szCs w:val="24"/>
-              </w:rPr>
-              <w:t>This</w:t>
-            </w:r>
-            <w:r>
-              <w:rPr>
-                <w:rFonts w:eastAsia="Times New Roman" w:cs="Arial"/>
-                <w:color w:val="444444"/>
-                <w:sz w:val="24"/>
-                <w:szCs w:val="24"/>
-              </w:rPr>
-              <w:t xml:space="preserve"> report</w:t>
-            </w:r>
-            <w:r>
-              <w:rPr>
-                <w:rFonts w:eastAsia="Times New Roman" w:cs="Arial"/>
-                <w:color w:val="444444"/>
-                <w:sz w:val="24"/>
-                <w:szCs w:val="24"/>
-              </w:rPr>
-              <w:t xml:space="preserve"> examines </w:t>
-            </w:r>
-            <w:r>
-              <w:rPr>
-                <w:rFonts w:eastAsia="Times New Roman" w:cs="Arial"/>
-                <w:color w:val="444444"/>
-                <w:sz w:val="24"/>
-                <w:szCs w:val="24"/>
-              </w:rPr>
-              <w:t xml:space="preserve">the </w:t>
-            </w:r>
-            <w:r>
-              <w:rPr>
-                <w:rFonts w:eastAsia="Times New Roman" w:cs="Arial"/>
-                <w:color w:val="444444"/>
-                <w:sz w:val="24"/>
-                <w:szCs w:val="24"/>
-              </w:rPr>
-              <w:t>accuracy of Actual S</w:t>
-            </w:r>
-            <w:r>
-              <w:rPr>
-                <w:rFonts w:eastAsia="Times New Roman" w:cs="Arial"/>
-                <w:color w:val="444444"/>
-                <w:sz w:val="24"/>
-                <w:szCs w:val="24"/>
-              </w:rPr>
-              <w:t>old</w:t>
-            </w:r>
-            <w:r>
-              <w:rPr>
-                <w:rFonts w:eastAsia="Times New Roman" w:cs="Arial"/>
-                <w:color w:val="444444"/>
-                <w:sz w:val="24"/>
-                <w:szCs w:val="24"/>
-              </w:rPr>
-              <w:t xml:space="preserve"> </w:t>
-            </w:r>
-            <w:r>
-              <w:rPr>
-                <w:rFonts w:eastAsia="Times New Roman" w:cs="Arial"/>
-                <w:color w:val="444444"/>
-                <w:sz w:val="24"/>
-                <w:szCs w:val="24"/>
-              </w:rPr>
-              <w:t>P</w:t>
-            </w:r>
-            <w:r>
-              <w:rPr>
-                <w:rFonts w:eastAsia="Times New Roman" w:cs="Arial"/>
-                <w:color w:val="444444"/>
-                <w:sz w:val="24"/>
-                <w:szCs w:val="24"/>
-              </w:rPr>
-              <w:t>rices of ho</w:t>
-            </w:r>
-            <w:r>
-              <w:rPr>
-                <w:rFonts w:eastAsia="Times New Roman" w:cs="Arial"/>
-                <w:color w:val="444444"/>
-                <w:sz w:val="24"/>
-                <w:szCs w:val="24"/>
-              </w:rPr>
-              <w:t>mes versus the “</w:t>
-            </w:r>
-            <w:proofErr w:type="spellStart"/>
-            <w:r>
-              <w:rPr>
-                <w:rFonts w:eastAsia="Times New Roman" w:cs="Arial"/>
-                <w:color w:val="444444"/>
-                <w:sz w:val="24"/>
-                <w:szCs w:val="24"/>
-              </w:rPr>
-              <w:t>Zestimate</w:t>
-            </w:r>
-            <w:proofErr w:type="spellEnd"/>
-            <w:r>
-              <w:rPr>
-                <w:rFonts w:eastAsia="Times New Roman" w:cs="Arial"/>
-                <w:color w:val="444444"/>
-                <w:sz w:val="24"/>
-                <w:szCs w:val="24"/>
-              </w:rPr>
-              <w:t xml:space="preserve">” </w:t>
-            </w:r>
-            <w:r>
-              <w:rPr>
-                <w:rFonts w:eastAsia="Times New Roman" w:cs="Arial"/>
-                <w:color w:val="444444"/>
-                <w:sz w:val="24"/>
-                <w:szCs w:val="24"/>
-              </w:rPr>
-              <w:t xml:space="preserve">prices </w:t>
-            </w:r>
-            <w:r>
-              <w:rPr>
-                <w:rFonts w:eastAsia="Times New Roman" w:cs="Arial"/>
-                <w:color w:val="444444"/>
-                <w:sz w:val="24"/>
-                <w:szCs w:val="24"/>
-              </w:rPr>
-              <w:t>around the</w:t>
-            </w:r>
-            <w:r>
-              <w:rPr>
-                <w:rFonts w:eastAsia="Times New Roman" w:cs="Arial"/>
-                <w:color w:val="444444"/>
-                <w:sz w:val="24"/>
-                <w:szCs w:val="24"/>
-              </w:rPr>
-              <w:t xml:space="preserve"> 3 Major Metro </w:t>
-            </w:r>
-            <w:r>
-              <w:rPr>
-                <w:rFonts w:eastAsia="Times New Roman" w:cs="Arial"/>
-                <w:color w:val="444444"/>
-                <w:sz w:val="24"/>
-                <w:szCs w:val="24"/>
-              </w:rPr>
-              <w:t xml:space="preserve">areas </w:t>
-            </w:r>
-            <w:r>
-              <w:rPr>
-                <w:rFonts w:eastAsia="Times New Roman" w:cs="Arial"/>
-                <w:color w:val="444444"/>
-                <w:sz w:val="24"/>
-                <w:szCs w:val="24"/>
-              </w:rPr>
-              <w:t>namely</w:t>
-            </w:r>
-            <w:r>
-              <w:rPr>
-                <w:rFonts w:eastAsia="Times New Roman" w:cs="Arial"/>
-                <w:color w:val="444444"/>
-                <w:sz w:val="24"/>
-                <w:szCs w:val="24"/>
-              </w:rPr>
-              <w:t xml:space="preserve"> San</w:t>
-            </w:r>
-            <w:r>
-              <w:rPr>
-                <w:rFonts w:eastAsia="Times New Roman" w:cs="Arial"/>
-                <w:color w:val="444444"/>
-                <w:sz w:val="24"/>
-                <w:szCs w:val="24"/>
-              </w:rPr>
-              <w:t xml:space="preserve"> Francisco, San Jose and Los Angeles</w:t>
-            </w:r>
-            <w:r>
-              <w:rPr>
-                <w:rFonts w:eastAsia="Times New Roman" w:cs="Arial"/>
-                <w:color w:val="444444"/>
-                <w:sz w:val="24"/>
-                <w:szCs w:val="24"/>
-              </w:rPr>
-              <w:t xml:space="preserve">, </w:t>
-            </w:r>
-            <w:r>
-              <w:rPr>
-                <w:rFonts w:eastAsia="Times New Roman" w:cs="Arial"/>
-                <w:color w:val="444444"/>
-                <w:sz w:val="24"/>
-                <w:szCs w:val="24"/>
-              </w:rPr>
-              <w:t xml:space="preserve">CA </w:t>
-            </w:r>
-            <w:r>
-              <w:rPr>
-                <w:rFonts w:eastAsia="Times New Roman" w:cs="Arial"/>
-                <w:color w:val="444444"/>
-                <w:sz w:val="24"/>
-                <w:szCs w:val="24"/>
-              </w:rPr>
-              <w:t xml:space="preserve">that were sold </w:t>
-            </w:r>
-            <w:r>
-              <w:rPr>
-                <w:rFonts w:eastAsia="Times New Roman" w:cs="Arial"/>
-                <w:color w:val="444444"/>
-                <w:sz w:val="24"/>
-                <w:szCs w:val="24"/>
-              </w:rPr>
-              <w:t>for</w:t>
-            </w:r>
-            <w:r>
-              <w:rPr>
-                <w:rFonts w:eastAsia="Times New Roman" w:cs="Arial"/>
-                <w:color w:val="444444"/>
-                <w:sz w:val="24"/>
-                <w:szCs w:val="24"/>
-              </w:rPr>
-              <w:t xml:space="preserve"> the month of</w:t>
-            </w:r>
-            <w:r>
-              <w:rPr>
-                <w:rFonts w:eastAsia="Times New Roman" w:cs="Arial"/>
-                <w:color w:val="444444"/>
-                <w:sz w:val="24"/>
-                <w:szCs w:val="24"/>
-              </w:rPr>
-              <w:t xml:space="preserve"> </w:t>
-            </w:r>
-            <w:r>
-              <w:rPr>
-                <w:rFonts w:eastAsia="Times New Roman" w:cs="Arial"/>
-                <w:color w:val="444444"/>
-                <w:sz w:val="24"/>
-                <w:szCs w:val="24"/>
-              </w:rPr>
-              <w:t>February,</w:t>
-            </w:r>
-            <w:r>
-              <w:rPr>
-                <w:rFonts w:eastAsia="Times New Roman" w:cs="Arial"/>
-                <w:color w:val="444444"/>
-                <w:sz w:val="24"/>
-                <w:szCs w:val="24"/>
-              </w:rPr>
-              <w:t xml:space="preserve"> 201</w:t>
-            </w:r>
-            <w:r>
-              <w:rPr>
-                <w:rFonts w:eastAsia="Times New Roman" w:cs="Arial"/>
-                <w:color w:val="444444"/>
-                <w:sz w:val="24"/>
-                <w:szCs w:val="24"/>
-              </w:rPr>
-              <w:t>5</w:t>
-            </w:r>
-            <w:r>
-              <w:rPr>
-                <w:rFonts w:eastAsia="Times New Roman" w:cs="Arial"/>
-                <w:color w:val="444444"/>
-                <w:sz w:val="24"/>
-                <w:szCs w:val="24"/>
-              </w:rPr>
-              <w:t xml:space="preserve">. The data was extracted from </w:t>
+              <w:t xml:space="preserve">This report examines the accuracy of Actual Sold Prices of homes versus the “Zestimate” prices in three  Major Metros, namely San Francisco, San Jose and Los Angeles, in the state of California that were sold in the month of February, 2015. The data for this report were extracted from </w:t>
             </w:r>
             <w:hyperlink r:id="rId5" w:history="1">
               <w:r>
@@ -517,11 +270,14 @@
           </w:p>
           <w:p>
             <w:pPr>
+              <w:spacing w:line="276" w:lineRule="auto"/>
               <w:rPr>
                 <w:rFonts w:cs="Arial"/>
                 <w:bCs/>
                 <w:color w:val="2F5496" w:themeColor="accent5" w:themeShade="BF"/>
                 <w:spacing w:val="15"/>
+                <w:sz w:val="24"/>
+                <w:szCs w:val="24"/>
               </w:rPr>
             </w:pPr>
             <w:r>
@@ -531,168 +287,15 @@
                 <w:sz w:val="24"/>
                 <w:szCs w:val="24"/>
               </w:rPr>
-              <w:t>My ultimate goal of this report</w:t>
-            </w:r>
-            <w:r>
-              <w:rPr>
-                <w:rFonts w:eastAsia="Times New Roman" w:cs="Arial"/>
-                <w:color w:val="444444"/>
-                <w:sz w:val="24"/>
-                <w:szCs w:val="24"/>
-              </w:rPr>
-              <w:t xml:space="preserve"> is to analyze</w:t>
-            </w:r>
-            <w:r>
-              <w:rPr>
-                <w:rFonts w:eastAsia="Times New Roman" w:cs="Arial"/>
-                <w:color w:val="444444"/>
-                <w:sz w:val="24"/>
-                <w:szCs w:val="24"/>
-              </w:rPr>
-              <w:t xml:space="preserve"> and </w:t>
-            </w:r>
-            <w:r>
-              <w:rPr>
-                <w:rFonts w:eastAsia="Times New Roman" w:cs="Arial"/>
-                <w:color w:val="444444"/>
-                <w:sz w:val="24"/>
-                <w:szCs w:val="24"/>
-              </w:rPr>
-              <w:t>justifies</w:t>
-            </w:r>
-            <w:r>
-              <w:rPr>
-                <w:rFonts w:eastAsia="Times New Roman" w:cs="Arial"/>
-                <w:color w:val="444444"/>
-                <w:sz w:val="24"/>
-                <w:szCs w:val="24"/>
-              </w:rPr>
-              <w:t xml:space="preserve"> </w:t>
-            </w:r>
-            <w:r>
-              <w:rPr>
-                <w:rFonts w:eastAsia="Times New Roman" w:cs="Arial"/>
-                <w:color w:val="444444"/>
-                <w:sz w:val="24"/>
-                <w:szCs w:val="24"/>
-              </w:rPr>
-              <w:t>the</w:t>
-            </w:r>
-            <w:r>
-              <w:rPr>
-                <w:rFonts w:eastAsia="Times New Roman" w:cs="Arial"/>
-                <w:color w:val="444444"/>
-                <w:sz w:val="24"/>
-                <w:szCs w:val="24"/>
-              </w:rPr>
-              <w:t xml:space="preserve"> </w:t>
-            </w:r>
-            <w:proofErr w:type="spellStart"/>
-            <w:r>
-              <w:rPr>
-                <w:rFonts w:eastAsia="Times New Roman" w:cs="Arial"/>
-                <w:color w:val="444444"/>
-                <w:sz w:val="24"/>
-                <w:szCs w:val="24"/>
-              </w:rPr>
-              <w:t>Zestimate</w:t>
-            </w:r>
-            <w:r>
-              <w:rPr>
-                <w:rFonts w:eastAsia="Times New Roman" w:cs="Arial"/>
-                <w:color w:val="444444"/>
-                <w:sz w:val="24"/>
-                <w:szCs w:val="24"/>
-              </w:rPr>
-              <w:t>s</w:t>
-            </w:r>
-            <w:proofErr w:type="spellEnd"/>
-            <w:r>
-              <w:rPr>
-                <w:rFonts w:eastAsia="Times New Roman" w:cs="Arial"/>
-                <w:color w:val="444444"/>
-                <w:sz w:val="24"/>
-                <w:szCs w:val="24"/>
-              </w:rPr>
-              <w:t xml:space="preserve"> STAR rating accuracy </w:t>
-            </w:r>
-            <w:r>
-              <w:rPr>
-                <w:rFonts w:eastAsia="Times New Roman" w:cs="Arial"/>
-                <w:color w:val="444444"/>
-                <w:sz w:val="24"/>
-                <w:szCs w:val="24"/>
-              </w:rPr>
-              <w:t xml:space="preserve">for the above mentioned metro areas </w:t>
-            </w:r>
-            <w:r>
-              <w:rPr>
-                <w:rFonts w:eastAsia="Times New Roman" w:cs="Arial"/>
-                <w:color w:val="444444"/>
-                <w:sz w:val="24"/>
-                <w:szCs w:val="24"/>
-              </w:rPr>
-              <w:t>which</w:t>
-            </w:r>
-            <w:r>
-              <w:rPr>
-                <w:rFonts w:eastAsia="Times New Roman" w:cs="Arial"/>
-                <w:color w:val="444444"/>
-                <w:sz w:val="24"/>
-                <w:szCs w:val="24"/>
-              </w:rPr>
-              <w:t xml:space="preserve"> has been shown below. This data </w:t>
-            </w:r>
-            <w:r>
-              <w:rPr>
-                <w:rFonts w:eastAsia="Times New Roman" w:cs="Arial"/>
-                <w:color w:val="444444"/>
-                <w:sz w:val="24"/>
-                <w:szCs w:val="24"/>
-              </w:rPr>
-              <w:t>has</w:t>
-            </w:r>
-            <w:r>
-              <w:rPr>
-                <w:rFonts w:eastAsia="Times New Roman" w:cs="Arial"/>
-                <w:color w:val="444444"/>
-                <w:sz w:val="24"/>
-                <w:szCs w:val="24"/>
-              </w:rPr>
-              <w:t xml:space="preserve"> been taken from the </w:t>
-            </w:r>
-            <w:r>
-              <w:rPr>
-                <w:rFonts w:eastAsia="Times New Roman" w:cs="Arial"/>
-                <w:color w:val="444444"/>
-                <w:sz w:val="24"/>
-                <w:szCs w:val="24"/>
-              </w:rPr>
-              <w:t>website</w:t>
-            </w:r>
-            <w:r>
-              <w:rPr>
-                <w:rFonts w:eastAsia="Times New Roman" w:cs="Arial"/>
-                <w:color w:val="444444"/>
-                <w:sz w:val="24"/>
-                <w:szCs w:val="24"/>
-              </w:rPr>
-              <w:t xml:space="preserve"> </w:t>
-            </w:r>
-            <w:r>
-              <w:rPr>
-                <w:rFonts w:eastAsia="Times New Roman" w:cs="Arial"/>
-                <w:color w:val="444444"/>
-                <w:sz w:val="24"/>
-                <w:szCs w:val="24"/>
-              </w:rPr>
-              <w:t>“</w:t>
+              <w:t>This report is to analyze and justifies the Zestimates STAR rating accuracy for the above mentioned metro areas The data for my analysis is extracted from the website “</w:t>
             </w:r>
             <w:hyperlink r:id="rId6" w:anchor="acc" w:history="1">
               <w:r>
                 <w:rPr>
                   <w:rFonts w:cs="Arial"/>
                   <w:color w:val="0070C0"/>
+                  <w:sz w:val="24"/>
+                  <w:szCs w:val="24"/>
                 </w:rPr>
                 <w:t>http://www.zillow.com/zestimate/#acc</w:t>
               </w:r>
@@ -703,21 +306,28 @@
                 <w:bCs/>
                 <w:color w:val="2F5496" w:themeColor="accent5" w:themeShade="BF"/>
                 <w:spacing w:val="15"/>
-              </w:rPr>
-              <w:t>”</w:t>
-            </w:r>
-            <w:r>
+                <w:sz w:val="24"/>
+                <w:szCs w:val="24"/>
+              </w:rPr>
+              <w:t>”.</w:t>
+            </w:r>
+          </w:p>
+          <w:p>
+            <w:pPr>
+              <w:spacing w:line="276" w:lineRule="auto"/>
               <w:rPr>
                 <w:rFonts w:cs="Arial"/>
                 <w:bCs/>
                 <w:color w:val="2F5496" w:themeColor="accent5" w:themeShade="BF"/>
                 <w:spacing w:val="15"/>
-              </w:rPr>
-              <w:t>.</w:t>
-            </w:r>
-          </w:p>
-          <w:p>
-            <w:pPr>
+                <w:sz w:val="24"/>
+                <w:szCs w:val="24"/>
+              </w:rPr>
+            </w:pPr>
+          </w:p>
+          <w:p>
+            <w:pPr>
+              <w:spacing w:line="276" w:lineRule="auto"/>
               <w:rPr>
                 <w:rFonts w:cs="Arial"/>
                 <w:bCs/>
@@ -728,16 +338,7 @@
           </w:p>
           <w:p>
             <w:pPr>
-              <w:rPr>
-                <w:rFonts w:cs="Arial"/>
-                <w:bCs/>
-                <w:color w:val="2F5496" w:themeColor="accent5" w:themeShade="BF"/>
-                <w:spacing w:val="15"/>
-              </w:rPr>
-            </w:pPr>
-          </w:p>
-          <w:p>
-            <w:pPr>
+              <w:spacing w:line="276" w:lineRule="auto"/>
               <w:jc w:val="center"/>
             </w:pPr>
             <w:r>
@@ -789,6 +390,7 @@
           </w:p>
           <w:p>
             <w:pPr>
+              <w:spacing w:line="276" w:lineRule="auto"/>
               <w:rPr>
                 <w:rFonts w:cs="Arial"/>
                 <w:bCs/>
@@ -808,6 +410,7 @@
           </w:p>
           <w:p>
             <w:pPr>
+              <w:spacing w:line="276" w:lineRule="auto"/>
               <w:rPr>
                 <w:rFonts w:cs="Arial"/>
                 <w:bCs/>
@@ -863,6 +466,7 @@
           </w:p>
           <w:p>
             <w:pPr>
+              <w:spacing w:line="276" w:lineRule="auto"/>
               <w:rPr>
                 <w:rFonts w:cs="Arial"/>
                 <w:bCs/>
@@ -877,82 +481,24 @@
                 <w:color w:val="414242"/>
                 <w:spacing w:val="15"/>
               </w:rPr>
-              <w:t xml:space="preserve">According to this website, San Francisco Metro area are comes under fair </w:t>
-            </w:r>
-            <w:proofErr w:type="spellStart"/>
-            <w:r>
+              <w:t>According to this website, San Francisco Metro area are comes under fair Zestimate (2 star rating) between “Zestimates” VS “Actual Sold Price” compared to Metro area of Los Angeles Good Zestimate (4 star estimates.</w:t>
+            </w:r>
+          </w:p>
+          <w:p>
+            <w:pPr>
+              <w:spacing w:line="276" w:lineRule="auto"/>
               <w:rPr>
                 <w:rFonts w:cs="Arial"/>
                 <w:bCs/>
                 <w:color w:val="414242"/>
                 <w:spacing w:val="15"/>
               </w:rPr>
-              <w:t>Zestimate</w:t>
-            </w:r>
-            <w:proofErr w:type="spellEnd"/>
-            <w:r>
-              <w:rPr>
-                <w:rFonts w:cs="Arial"/>
-                <w:bCs/>
-                <w:color w:val="414242"/>
-                <w:spacing w:val="15"/>
-              </w:rPr>
-              <w:t xml:space="preserve"> (2 star rating) between “</w:t>
-            </w:r>
-            <w:proofErr w:type="spellStart"/>
-            <w:r>
-              <w:rPr>
-                <w:rFonts w:cs="Arial"/>
-                <w:bCs/>
-                <w:color w:val="414242"/>
-                <w:spacing w:val="15"/>
-              </w:rPr>
-              <w:t>Zestimates</w:t>
-            </w:r>
-            <w:proofErr w:type="spellEnd"/>
-            <w:r>
-              <w:rPr>
-                <w:rFonts w:cs="Arial"/>
-                <w:bCs/>
-                <w:color w:val="414242"/>
-                <w:spacing w:val="15"/>
-              </w:rPr>
-              <w:t xml:space="preserve">” VS “Actual Sold Price” compared to Metro area of Los Angeles Good </w:t>
-            </w:r>
-            <w:proofErr w:type="spellStart"/>
-            <w:r>
-              <w:rPr>
-                <w:rFonts w:cs="Arial"/>
-                <w:bCs/>
-                <w:color w:val="414242"/>
-                <w:spacing w:val="15"/>
-              </w:rPr>
-              <w:t>Zestimate</w:t>
-            </w:r>
-            <w:proofErr w:type="spellEnd"/>
-            <w:r>
-              <w:rPr>
-                <w:rFonts w:cs="Arial"/>
-                <w:bCs/>
-                <w:color w:val="414242"/>
-                <w:spacing w:val="15"/>
-              </w:rPr>
-              <w:t xml:space="preserve"> (4 star estimates.</w:t>
-            </w:r>
-          </w:p>
-          <w:p>
-            <w:pPr>
-              <w:rPr>
-                <w:rFonts w:cs="Arial"/>
-                <w:bCs/>
-                <w:color w:val="414242"/>
-                <w:spacing w:val="15"/>
-              </w:rPr>
             </w:pPr>
           </w:p>
           <w:p>
             <w:pPr>
               <w:pStyle w:val="Title"/>
+              <w:spacing w:line="276" w:lineRule="auto"/>
               <w:rPr>
                 <w:rFonts w:asciiTheme="minorHAnsi" w:eastAsia="Times New Roman" w:hAnsiTheme="minorHAnsi" w:cs="Times New Roman"/>
                 <w:b/>
@@ -983,7 +529,7 @@
           </w:p>
           <w:p>
             <w:pPr>
-              <w:spacing w:before="100" w:beforeAutospacing="1" w:after="100" w:afterAutospacing="1" w:line="384" w:lineRule="auto"/>
+              <w:spacing w:before="100" w:beforeAutospacing="1" w:after="100" w:afterAutospacing="1" w:line="276" w:lineRule="auto"/>
               <w:rPr>
                 <w:rFonts w:eastAsia="Times New Roman" w:cs="Times New Roman"/>
                 <w:b/>
@@ -1014,7 +560,7 @@
           </w:p>
           <w:p>
             <w:pPr>
-              <w:spacing w:before="100" w:beforeAutospacing="1" w:after="100" w:afterAutospacing="1" w:line="384" w:lineRule="auto"/>
+              <w:spacing w:before="100" w:beforeAutospacing="1" w:after="100" w:afterAutospacing="1" w:line="276" w:lineRule="auto"/>
               <w:rPr>
                 <w:rFonts w:eastAsia="Times New Roman" w:cs="Times New Roman"/>
                 <w:b/>
@@ -1072,7 +618,7 @@
           </w:p>
           <w:p>
             <w:pPr>
-              <w:spacing w:before="100" w:beforeAutospacing="1" w:after="100" w:afterAutospacing="1" w:line="384" w:lineRule="auto"/>
+              <w:spacing w:before="100" w:beforeAutospacing="1" w:after="100" w:afterAutospacing="1" w:line="276" w:lineRule="auto"/>
               <w:rPr>
                 <w:rFonts w:eastAsia="Times New Roman" w:cs="Times New Roman"/>
                 <w:b/>
@@ -1136,7 +682,7 @@
           </w:p>
           <w:p>
             <w:pPr>
-              <w:spacing w:before="100" w:beforeAutospacing="1" w:after="100" w:afterAutospacing="1" w:line="384" w:lineRule="auto"/>
+              <w:spacing w:before="100" w:beforeAutospacing="1" w:after="100" w:afterAutospacing="1" w:line="276" w:lineRule="auto"/>
               <w:rPr>
                 <w:rStyle w:val="BookTitle"/>
                 <w:i w:val="0"/>
@@ -1176,27 +722,7 @@
                 <w:sz w:val="24"/>
                 <w:szCs w:val="24"/>
               </w:rPr>
-              <w:t xml:space="preserve">price sold vs the </w:t>
-            </w:r>
-            <w:proofErr w:type="spellStart"/>
-            <w:r>
-              <w:rPr>
-                <w:rFonts w:eastAsia="Times New Roman" w:cs="Times New Roman"/>
-                <w:color w:val="444444"/>
-                <w:sz w:val="24"/>
-                <w:szCs w:val="24"/>
-              </w:rPr>
-              <w:t>Zestimate</w:t>
-            </w:r>
-            <w:proofErr w:type="spellEnd"/>
-            <w:r>
-              <w:rPr>
-                <w:rFonts w:eastAsia="Times New Roman" w:cs="Times New Roman"/>
-                <w:color w:val="444444"/>
-                <w:sz w:val="24"/>
-                <w:szCs w:val="24"/>
-              </w:rPr>
-              <w:t xml:space="preserve"> shows </w:t>
+              <w:t xml:space="preserve">price sold vs the Zestimate shows </w:t>
             </w:r>
             <w:r>
               <w:rPr>
@@ -1252,25 +778,14 @@
               </w:rPr>
               <w:t>[</w:t>
             </w:r>
-            <w:proofErr w:type="spellStart"/>
-            <w:r>
-              <w:rPr>
-                <w:rFonts w:eastAsia="Times New Roman" w:cs="Times New Roman"/>
-                <w:color w:val="444444"/>
-                <w:sz w:val="24"/>
-                <w:szCs w:val="24"/>
-              </w:rPr>
-              <w:t>cordat</w:t>
-            </w:r>
-            <w:proofErr w:type="spellEnd"/>
-            <w:r>
-              <w:rPr>
-                <w:rFonts w:eastAsia="Times New Roman" w:cs="Times New Roman"/>
-                <w:color w:val="444444"/>
-                <w:sz w:val="24"/>
-                <w:szCs w:val="24"/>
-              </w:rPr>
-              <w:t xml:space="preserve"> – source code variable</w:t>
+            <w:r>
+              <w:rPr>
+                <w:rFonts w:eastAsia="Times New Roman" w:cs="Times New Roman"/>
+                <w:color w:val="444444"/>
+                <w:sz w:val="24"/>
+                <w:szCs w:val="24"/>
+              </w:rPr>
+              <w:t>cordat – source code variable</w:t>
             </w:r>
             <w:r>
               <w:rPr>
@@ -1324,7 +839,7 @@
                 <w:sz w:val="24"/>
                 <w:szCs w:val="24"/>
               </w:rPr>
-              <w:instrText xml:space="preserve"> REF _Ref433985269 \h </w:instrText>
+              <w:instrText xml:space="preserve"> REF _Ref434325554 \h </w:instrText>
             </w:r>
             <w:r>
               <w:rPr>
@@ -1344,328 +859,402 @@
               <w:fldChar w:fldCharType="separate"/>
             </w:r>
             <w:r>
-              <w:rPr>
-                <w:rStyle w:val="BookTitle"/>
-              </w:rPr>
-              <w:t>Figure 1</w:t>
-            </w:r>
-            <w:r>
-              <w:rPr>
-                <w:rFonts w:eastAsia="Times New Roman" w:cs="Times New Roman"/>
-                <w:color w:val="444444"/>
-                <w:sz w:val="24"/>
-                <w:szCs w:val="24"/>
-              </w:rPr>
-              <w:fldChar w:fldCharType="end"/>
-            </w:r>
-            <w:r>
-              <w:rPr>
-                <w:rFonts w:eastAsia="Times New Roman" w:cs="Times New Roman"/>
-                <w:color w:val="444444"/>
-                <w:sz w:val="24"/>
-                <w:szCs w:val="24"/>
-              </w:rPr>
-              <w:t xml:space="preserve">] below explains that there is a strong positive linear correlation between the </w:t>
-            </w:r>
-            <w:proofErr w:type="spellStart"/>
-            <w:r>
-              <w:rPr>
-                <w:rFonts w:eastAsia="Times New Roman" w:cs="Times New Roman"/>
-                <w:color w:val="444444"/>
-                <w:sz w:val="24"/>
-                <w:szCs w:val="24"/>
-              </w:rPr>
-              <w:t>Z</w:t>
-            </w:r>
-            <w:r>
-              <w:rPr>
-                <w:rFonts w:eastAsia="Times New Roman" w:cs="Times New Roman"/>
-                <w:color w:val="444444"/>
-                <w:sz w:val="24"/>
-                <w:szCs w:val="24"/>
-              </w:rPr>
-              <w:t>estimates</w:t>
-            </w:r>
-            <w:proofErr w:type="spellEnd"/>
-            <w:r>
-              <w:rPr>
-                <w:rFonts w:eastAsia="Times New Roman" w:cs="Times New Roman"/>
-                <w:color w:val="444444"/>
-                <w:sz w:val="24"/>
-                <w:szCs w:val="24"/>
-              </w:rPr>
-              <w:t xml:space="preserve"> versus Actual </w:t>
-            </w:r>
-            <w:r>
-              <w:rPr>
-                <w:rFonts w:eastAsia="Times New Roman" w:cs="Times New Roman"/>
-                <w:color w:val="444444"/>
-                <w:sz w:val="24"/>
-                <w:szCs w:val="24"/>
-              </w:rPr>
-              <w:t xml:space="preserve">sold </w:t>
-            </w:r>
-            <w:r>
-              <w:rPr>
-                <w:rFonts w:eastAsia="Times New Roman" w:cs="Times New Roman"/>
-                <w:color w:val="444444"/>
-                <w:sz w:val="24"/>
-                <w:szCs w:val="24"/>
-              </w:rPr>
-              <w:t>price by looking visually</w:t>
-            </w:r>
-            <w:r>
-              <w:rPr>
-                <w:rFonts w:eastAsia="Times New Roman" w:cs="Times New Roman"/>
-                <w:color w:val="444444"/>
-                <w:sz w:val="24"/>
-                <w:szCs w:val="24"/>
-              </w:rPr>
-              <w:t>,</w:t>
-            </w:r>
-            <w:r>
-              <w:rPr>
-                <w:rFonts w:eastAsia="Times New Roman" w:cs="Times New Roman"/>
-                <w:color w:val="444444"/>
-                <w:sz w:val="24"/>
-                <w:szCs w:val="24"/>
-              </w:rPr>
-              <w:t xml:space="preserve"> though it has some outliers</w:t>
-            </w:r>
-            <w:r>
-              <w:rPr>
-                <w:rFonts w:eastAsia="Times New Roman" w:cs="Times New Roman"/>
-                <w:color w:val="444444"/>
-                <w:sz w:val="24"/>
-                <w:szCs w:val="24"/>
-              </w:rPr>
-              <w:t xml:space="preserve">. </w:t>
-            </w:r>
-            <w:r>
-              <w:rPr>
-                <w:rFonts w:eastAsia="Times New Roman" w:cs="Times New Roman"/>
-                <w:color w:val="444444"/>
-                <w:sz w:val="24"/>
-                <w:szCs w:val="24"/>
-              </w:rPr>
-              <w:t>The coefficient of determination (R</w:t>
-            </w:r>
-            <w:r>
-              <w:rPr>
-                <w:rFonts w:eastAsia="Times New Roman" w:cs="Times New Roman"/>
-                <w:color w:val="444444"/>
-                <w:sz w:val="24"/>
-                <w:szCs w:val="24"/>
-                <w:vertAlign w:val="superscript"/>
-              </w:rPr>
-              <w:t xml:space="preserve">2) </w:t>
-            </w:r>
-            <w:r>
-              <w:rPr>
-                <w:rFonts w:eastAsia="Times New Roman" w:cs="Times New Roman"/>
-                <w:color w:val="444444"/>
-                <w:sz w:val="24"/>
-                <w:szCs w:val="24"/>
-              </w:rPr>
-              <w:t xml:space="preserve">for the </w:t>
-            </w:r>
-            <w:proofErr w:type="spellStart"/>
-            <w:r>
-              <w:rPr>
-                <w:rFonts w:eastAsia="Times New Roman" w:cs="Times New Roman"/>
-                <w:color w:val="444444"/>
-                <w:sz w:val="24"/>
-                <w:szCs w:val="24"/>
-              </w:rPr>
-              <w:t>Zestimate</w:t>
-            </w:r>
-            <w:proofErr w:type="spellEnd"/>
-            <w:r>
-              <w:rPr>
-                <w:rFonts w:eastAsia="Times New Roman" w:cs="Times New Roman"/>
-                <w:color w:val="444444"/>
-                <w:sz w:val="24"/>
-                <w:szCs w:val="24"/>
-              </w:rPr>
-              <w:t xml:space="preserve"> price is </w:t>
-            </w:r>
-            <w:r>
-              <w:rPr>
-                <w:rFonts w:eastAsia="Times New Roman" w:cs="Times New Roman"/>
-                <w:color w:val="444444"/>
-                <w:sz w:val="24"/>
-                <w:szCs w:val="24"/>
-              </w:rPr>
-              <w:t>0.8733283,</w:t>
-            </w:r>
-            <w:r>
-              <w:rPr>
-                <w:rFonts w:eastAsia="Times New Roman" w:cs="Times New Roman"/>
-                <w:color w:val="444444"/>
-                <w:sz w:val="24"/>
-                <w:szCs w:val="24"/>
-              </w:rPr>
-              <w:t xml:space="preserve"> so 87</w:t>
-            </w:r>
-            <w:r>
-              <w:rPr>
-                <w:rFonts w:eastAsia="Times New Roman" w:cs="Times New Roman"/>
-                <w:color w:val="444444"/>
-                <w:sz w:val="24"/>
-                <w:szCs w:val="24"/>
-              </w:rPr>
-              <w:t>.3</w:t>
-            </w:r>
-            <w:r>
-              <w:rPr>
-                <w:rFonts w:eastAsia="Times New Roman" w:cs="Times New Roman"/>
-                <w:color w:val="444444"/>
-                <w:sz w:val="24"/>
-                <w:szCs w:val="24"/>
-              </w:rPr>
-              <w:t xml:space="preserve">% </w:t>
-            </w:r>
-            <w:r>
-              <w:rPr>
-                <w:rFonts w:eastAsia="Times New Roman" w:cs="Times New Roman"/>
-                <w:color w:val="444444"/>
-                <w:sz w:val="24"/>
-                <w:szCs w:val="24"/>
-              </w:rPr>
-              <w:t xml:space="preserve">of the variability of selling price can be explained by the linear relation between the </w:t>
-            </w:r>
-            <w:proofErr w:type="spellStart"/>
-            <w:r>
-              <w:rPr>
-                <w:rFonts w:eastAsia="Times New Roman" w:cs="Times New Roman"/>
-                <w:color w:val="444444"/>
-                <w:sz w:val="24"/>
-                <w:szCs w:val="24"/>
-              </w:rPr>
-              <w:t>Zestimate</w:t>
-            </w:r>
-            <w:proofErr w:type="spellEnd"/>
-            <w:r>
-              <w:rPr>
-                <w:rFonts w:eastAsia="Times New Roman" w:cs="Times New Roman"/>
-                <w:color w:val="444444"/>
-                <w:sz w:val="24"/>
-                <w:szCs w:val="24"/>
-              </w:rPr>
-              <w:t xml:space="preserve"> price and the </w:t>
-            </w:r>
-            <w:r>
-              <w:rPr>
-                <w:rFonts w:eastAsia="Times New Roman" w:cs="Times New Roman"/>
-                <w:color w:val="444444"/>
-                <w:sz w:val="24"/>
-                <w:szCs w:val="24"/>
-              </w:rPr>
-              <w:t>actual</w:t>
-            </w:r>
-            <w:r>
-              <w:rPr>
-                <w:rFonts w:eastAsia="Times New Roman" w:cs="Times New Roman"/>
-                <w:color w:val="444444"/>
-                <w:sz w:val="24"/>
-                <w:szCs w:val="24"/>
-              </w:rPr>
-              <w:t xml:space="preserve"> selling price which I was expected</w:t>
-            </w:r>
-            <w:r>
-              <w:rPr>
-                <w:rFonts w:eastAsia="Times New Roman" w:cs="Times New Roman"/>
-                <w:color w:val="444444"/>
-                <w:sz w:val="24"/>
-                <w:szCs w:val="24"/>
-              </w:rPr>
-              <w:t xml:space="preserve"> already</w:t>
-            </w:r>
-            <w:r>
-              <w:rPr>
-                <w:rFonts w:eastAsia="Times New Roman" w:cs="Times New Roman"/>
-                <w:color w:val="444444"/>
-                <w:sz w:val="24"/>
-                <w:szCs w:val="24"/>
-              </w:rPr>
-              <w:t xml:space="preserve"> by looking at the </w:t>
-            </w:r>
-            <w:r>
-              <w:rPr>
-                <w:rStyle w:val="BookTitle"/>
-              </w:rPr>
-              <w:t>Fig</w:t>
-            </w:r>
-            <w:r>
-              <w:rPr>
-                <w:rStyle w:val="BookTitle"/>
-              </w:rPr>
-              <w:t xml:space="preserve">ure </w:t>
-            </w:r>
-            <w:r>
-              <w:rPr>
-                <w:rStyle w:val="BookTitle"/>
-              </w:rPr>
-              <w:t>1.</w:t>
-            </w:r>
-          </w:p>
-          <w:p>
-            <w:pPr>
-              <w:spacing w:before="100" w:beforeAutospacing="1" w:after="100" w:afterAutospacing="1" w:line="384" w:lineRule="auto"/>
-              <w:rPr>
-                <w:color w:val="444444"/>
-              </w:rPr>
-            </w:pPr>
-            <w:r>
-              <w:rPr>
-                <w:color w:val="444444"/>
-              </w:rPr>
-              <w:t xml:space="preserve">Figure 1  is the scatter plot of </w:t>
-            </w:r>
-            <w:proofErr w:type="spellStart"/>
-            <w:r>
-              <w:rPr>
-                <w:color w:val="444444"/>
-              </w:rPr>
-              <w:t>Zestimate</w:t>
-            </w:r>
-            <w:proofErr w:type="spellEnd"/>
-            <w:r>
-              <w:rPr>
-                <w:color w:val="444444"/>
-              </w:rPr>
-              <w:t xml:space="preserve"> vs Actual Sold price, however, shows a positive linear correlation with apparent outliers,</w:t>
-            </w:r>
-          </w:p>
-          <w:p>
-            <w:pPr>
-              <w:spacing w:before="100" w:beforeAutospacing="1" w:after="100" w:afterAutospacing="1" w:line="384" w:lineRule="auto"/>
-              <w:rPr>
-                <w:color w:val="444444"/>
-              </w:rPr>
-            </w:pPr>
-          </w:p>
-          <w:p>
-            <w:pPr>
-              <w:spacing w:before="100" w:beforeAutospacing="1" w:after="100" w:afterAutospacing="1" w:line="384" w:lineRule="auto"/>
-              <w:rPr>
-                <w:color w:val="444444"/>
-              </w:rPr>
-            </w:pPr>
-          </w:p>
-          <w:p>
-            <w:pPr>
-              <w:spacing w:before="100" w:beforeAutospacing="1" w:after="100" w:afterAutospacing="1" w:line="384" w:lineRule="auto"/>
               <w:rPr>
                 <w:rStyle w:val="BookTitle"/>
                 <w:b w:val="0"/>
                 <w:i w:val="0"/>
               </w:rPr>
-            </w:pPr>
-          </w:p>
-          <w:p>
-            <w:pPr>
-              <w:spacing w:before="100" w:beforeAutospacing="1" w:after="100" w:afterAutospacing="1" w:line="384" w:lineRule="auto"/>
+              <w:t>Figure 1:</w:t>
+            </w:r>
+            <w:r>
+              <w:rPr>
+                <w:rFonts w:eastAsia="Times New Roman" w:cs="Times New Roman"/>
+                <w:color w:val="444444"/>
+                <w:sz w:val="24"/>
+                <w:szCs w:val="24"/>
+              </w:rPr>
+              <w:fldChar w:fldCharType="end"/>
+            </w:r>
+            <w:r>
+              <w:rPr>
+                <w:rFonts w:eastAsia="Times New Roman" w:cs="Times New Roman"/>
+                <w:color w:val="444444"/>
+                <w:sz w:val="24"/>
+                <w:szCs w:val="24"/>
+              </w:rPr>
+              <w:fldChar w:fldCharType="begin"/>
+            </w:r>
+            <w:r>
+              <w:rPr>
+                <w:rFonts w:eastAsia="Times New Roman" w:cs="Times New Roman"/>
+                <w:color w:val="444444"/>
+                <w:sz w:val="24"/>
+                <w:szCs w:val="24"/>
+              </w:rPr>
+              <w:instrText xml:space="preserve"> REF _Ref433985269 \h </w:instrText>
+            </w:r>
+            <w:r>
+              <w:rPr>
+                <w:rFonts w:eastAsia="Times New Roman" w:cs="Times New Roman"/>
+                <w:color w:val="444444"/>
+                <w:sz w:val="24"/>
+                <w:szCs w:val="24"/>
+              </w:rPr>
+              <w:instrText xml:space="preserve"> \* MERGEFORMAT </w:instrText>
+            </w:r>
+            <w:r>
+              <w:rPr>
+                <w:rFonts w:eastAsia="Times New Roman" w:cs="Times New Roman"/>
+                <w:color w:val="444444"/>
+                <w:sz w:val="24"/>
+                <w:szCs w:val="24"/>
+              </w:rPr>
+            </w:r>
+            <w:r>
+              <w:rPr>
+                <w:rFonts w:eastAsia="Times New Roman" w:cs="Times New Roman"/>
+                <w:color w:val="444444"/>
+                <w:sz w:val="24"/>
+                <w:szCs w:val="24"/>
+              </w:rPr>
+              <w:fldChar w:fldCharType="separate"/>
+            </w:r>
+            <w:r>
+              <w:rPr>
+                <w:rFonts w:eastAsia="Times New Roman" w:cs="Times New Roman"/>
+                <w:color w:val="444444"/>
+                <w:sz w:val="24"/>
+                <w:szCs w:val="24"/>
+              </w:rPr>
+              <w:fldChar w:fldCharType="end"/>
+            </w:r>
+            <w:r>
+              <w:rPr>
+                <w:rFonts w:eastAsia="Times New Roman" w:cs="Times New Roman"/>
+                <w:color w:val="444444"/>
+                <w:sz w:val="24"/>
+                <w:szCs w:val="24"/>
+              </w:rPr>
+              <w:t>] below explains that there is a strong positive linear correlation between the Z</w:t>
+            </w:r>
+            <w:r>
+              <w:rPr>
+                <w:rFonts w:eastAsia="Times New Roman" w:cs="Times New Roman"/>
+                <w:color w:val="444444"/>
+                <w:sz w:val="24"/>
+                <w:szCs w:val="24"/>
+              </w:rPr>
+              <w:t xml:space="preserve">estimates versus Actual </w:t>
+            </w:r>
+            <w:r>
+              <w:rPr>
+                <w:rFonts w:eastAsia="Times New Roman" w:cs="Times New Roman"/>
+                <w:color w:val="444444"/>
+                <w:sz w:val="24"/>
+                <w:szCs w:val="24"/>
+              </w:rPr>
+              <w:t xml:space="preserve">sold </w:t>
+            </w:r>
+            <w:r>
+              <w:rPr>
+                <w:rFonts w:eastAsia="Times New Roman" w:cs="Times New Roman"/>
+                <w:color w:val="444444"/>
+                <w:sz w:val="24"/>
+                <w:szCs w:val="24"/>
+              </w:rPr>
+              <w:t>price by looking visually</w:t>
+            </w:r>
+            <w:r>
+              <w:rPr>
+                <w:rFonts w:eastAsia="Times New Roman" w:cs="Times New Roman"/>
+                <w:color w:val="444444"/>
+                <w:sz w:val="24"/>
+                <w:szCs w:val="24"/>
+              </w:rPr>
+              <w:t>,</w:t>
+            </w:r>
+            <w:r>
+              <w:rPr>
+                <w:rFonts w:eastAsia="Times New Roman" w:cs="Times New Roman"/>
+                <w:color w:val="444444"/>
+                <w:sz w:val="24"/>
+                <w:szCs w:val="24"/>
+              </w:rPr>
+              <w:t xml:space="preserve"> though it has some outliers</w:t>
+            </w:r>
+            <w:r>
+              <w:rPr>
+                <w:rFonts w:eastAsia="Times New Roman" w:cs="Times New Roman"/>
+                <w:color w:val="444444"/>
+                <w:sz w:val="24"/>
+                <w:szCs w:val="24"/>
+              </w:rPr>
+              <w:t xml:space="preserve">. </w:t>
+            </w:r>
+            <w:r>
+              <w:rPr>
+                <w:rFonts w:eastAsia="Times New Roman" w:cs="Times New Roman"/>
+                <w:color w:val="444444"/>
+                <w:sz w:val="24"/>
+                <w:szCs w:val="24"/>
+              </w:rPr>
+              <w:t>The coefficient of determination (R</w:t>
+            </w:r>
+            <w:r>
+              <w:rPr>
+                <w:rFonts w:eastAsia="Times New Roman" w:cs="Times New Roman"/>
+                <w:color w:val="444444"/>
+                <w:sz w:val="24"/>
+                <w:szCs w:val="24"/>
+                <w:vertAlign w:val="superscript"/>
+              </w:rPr>
+              <w:t xml:space="preserve">2) </w:t>
+            </w:r>
+            <w:r>
+              <w:rPr>
+                <w:rFonts w:eastAsia="Times New Roman" w:cs="Times New Roman"/>
+                <w:color w:val="444444"/>
+                <w:sz w:val="24"/>
+                <w:szCs w:val="24"/>
+              </w:rPr>
+              <w:t xml:space="preserve">for the Zestimate price is </w:t>
+            </w:r>
+            <w:r>
+              <w:rPr>
+                <w:rFonts w:eastAsia="Times New Roman" w:cs="Times New Roman"/>
+                <w:color w:val="444444"/>
+                <w:sz w:val="24"/>
+                <w:szCs w:val="24"/>
+              </w:rPr>
+              <w:t>0.8733283,</w:t>
+            </w:r>
+            <w:r>
+              <w:rPr>
+                <w:rFonts w:eastAsia="Times New Roman" w:cs="Times New Roman"/>
+                <w:color w:val="444444"/>
+                <w:sz w:val="24"/>
+                <w:szCs w:val="24"/>
+              </w:rPr>
+              <w:t xml:space="preserve"> so 87</w:t>
+            </w:r>
+            <w:r>
+              <w:rPr>
+                <w:rFonts w:eastAsia="Times New Roman" w:cs="Times New Roman"/>
+                <w:color w:val="444444"/>
+                <w:sz w:val="24"/>
+                <w:szCs w:val="24"/>
+              </w:rPr>
+              <w:t>.3</w:t>
+            </w:r>
+            <w:r>
+              <w:rPr>
+                <w:rFonts w:eastAsia="Times New Roman" w:cs="Times New Roman"/>
+                <w:color w:val="444444"/>
+                <w:sz w:val="24"/>
+                <w:szCs w:val="24"/>
+              </w:rPr>
+              <w:t xml:space="preserve">% </w:t>
+            </w:r>
+            <w:r>
+              <w:rPr>
+                <w:rFonts w:eastAsia="Times New Roman" w:cs="Times New Roman"/>
+                <w:color w:val="444444"/>
+                <w:sz w:val="24"/>
+                <w:szCs w:val="24"/>
+              </w:rPr>
+              <w:t xml:space="preserve">of the variability of selling price can be explained by the linear relation between the Zestimate price and the </w:t>
+            </w:r>
+            <w:r>
+              <w:rPr>
+                <w:rFonts w:eastAsia="Times New Roman" w:cs="Times New Roman"/>
+                <w:color w:val="444444"/>
+                <w:sz w:val="24"/>
+                <w:szCs w:val="24"/>
+              </w:rPr>
+              <w:t>actual</w:t>
+            </w:r>
+            <w:r>
+              <w:rPr>
+                <w:rFonts w:eastAsia="Times New Roman" w:cs="Times New Roman"/>
+                <w:color w:val="444444"/>
+                <w:sz w:val="24"/>
+                <w:szCs w:val="24"/>
+              </w:rPr>
+              <w:t xml:space="preserve"> selling price which I was expected</w:t>
+            </w:r>
+            <w:r>
+              <w:rPr>
+                <w:rFonts w:eastAsia="Times New Roman" w:cs="Times New Roman"/>
+                <w:color w:val="444444"/>
+                <w:sz w:val="24"/>
+                <w:szCs w:val="24"/>
+              </w:rPr>
+              <w:t xml:space="preserve"> already</w:t>
+            </w:r>
+            <w:r>
+              <w:rPr>
+                <w:rFonts w:eastAsia="Times New Roman" w:cs="Times New Roman"/>
+                <w:color w:val="444444"/>
+                <w:sz w:val="24"/>
+                <w:szCs w:val="24"/>
+              </w:rPr>
+              <w:t xml:space="preserve"> by looking at the </w:t>
+            </w:r>
+            <w:r>
+              <w:rPr>
+                <w:rStyle w:val="BookTitle"/>
+              </w:rPr>
+              <w:t>Fig</w:t>
+            </w:r>
+            <w:r>
+              <w:rPr>
+                <w:rStyle w:val="BookTitle"/>
+              </w:rPr>
+              <w:t xml:space="preserve">ure </w:t>
+            </w:r>
+            <w:r>
+              <w:rPr>
+                <w:rStyle w:val="BookTitle"/>
+              </w:rPr>
+              <w:t>1.</w:t>
+            </w:r>
+          </w:p>
+          <w:p>
+            <w:pPr>
+              <w:spacing w:before="100" w:beforeAutospacing="1" w:after="100" w:afterAutospacing="1" w:line="276" w:lineRule="auto"/>
+              <w:rPr>
+                <w:color w:val="444444"/>
+              </w:rPr>
+            </w:pPr>
+            <w:r>
+              <w:rPr>
+                <w:color w:val="444444"/>
+              </w:rPr>
+              <w:t xml:space="preserve">Figure </w:t>
+            </w:r>
+            <w:proofErr w:type="gramStart"/>
+            <w:r>
+              <w:rPr>
+                <w:color w:val="444444"/>
+              </w:rPr>
+              <w:t>1  is</w:t>
+            </w:r>
+            <w:proofErr w:type="gramEnd"/>
+            <w:r>
+              <w:rPr>
+                <w:color w:val="444444"/>
+              </w:rPr>
+              <w:t xml:space="preserve"> the scatter plot of Zestimate vs Actual Sold price, however, shows a positive linear cor</w:t>
+            </w:r>
+            <w:r>
+              <w:rPr>
+                <w:color w:val="444444"/>
+              </w:rPr>
+              <w:t>rela</w:t>
+            </w:r>
+            <w:r>
+              <w:rPr>
+                <w:color w:val="444444"/>
+              </w:rPr>
+              <w:t>tion with apparent outliers with</w:t>
+            </w:r>
+            <w:r>
+              <w:rPr>
+                <w:color w:val="444444"/>
+              </w:rPr>
+              <w:t xml:space="preserve"> the </w:t>
+            </w:r>
+            <w:r>
+              <w:rPr>
+                <w:b/>
+                <w:color w:val="444444"/>
+                <w:highlight w:val="yellow"/>
+              </w:rPr>
+              <w:t xml:space="preserve">home </w:t>
+            </w:r>
+            <w:r>
+              <w:rPr>
+                <w:b/>
+                <w:color w:val="444444"/>
+                <w:highlight w:val="yellow"/>
+              </w:rPr>
+              <w:t>price</w:t>
+            </w:r>
+            <w:r>
+              <w:rPr>
+                <w:b/>
+                <w:color w:val="444444"/>
+                <w:highlight w:val="yellow"/>
+              </w:rPr>
+              <w:t>s goes up above 2000000 dollars</w:t>
+            </w:r>
+            <w:r>
+              <w:rPr>
+                <w:color w:val="444444"/>
+              </w:rPr>
+              <w:t>.</w:t>
+            </w:r>
+          </w:p>
+          <w:p>
+            <w:pPr>
+              <w:spacing w:before="100" w:beforeAutospacing="1" w:after="100" w:afterAutospacing="1" w:line="276" w:lineRule="auto"/>
+              <w:rPr>
+                <w:color w:val="444444"/>
+              </w:rPr>
+            </w:pPr>
+          </w:p>
+          <w:p>
+            <w:pPr>
+              <w:spacing w:before="100" w:beforeAutospacing="1" w:after="100" w:afterAutospacing="1" w:line="276" w:lineRule="auto"/>
+              <w:rPr>
+                <w:color w:val="444444"/>
+              </w:rPr>
+            </w:pPr>
+          </w:p>
+          <w:p>
+            <w:pPr>
+              <w:spacing w:before="100" w:beforeAutospacing="1" w:after="100" w:afterAutospacing="1" w:line="276" w:lineRule="auto"/>
+              <w:rPr>
+                <w:rStyle w:val="BookTitle"/>
+                <w:b w:val="0"/>
+                <w:i w:val="0"/>
+              </w:rPr>
+            </w:pPr>
+          </w:p>
+          <w:p>
+            <w:pPr>
+              <w:spacing w:before="100" w:beforeAutospacing="1" w:after="100" w:afterAutospacing="1" w:line="276" w:lineRule="auto"/>
+              <w:rPr>
+                <w:rStyle w:val="BookTitle"/>
+                <w:b w:val="0"/>
+                <w:i w:val="0"/>
+              </w:rPr>
+            </w:pPr>
+          </w:p>
+          <w:p>
+            <w:pPr>
+              <w:pStyle w:val="Heading2"/>
+              <w:rPr>
+                <w:rStyle w:val="BookTitle"/>
+                <w:b w:val="0"/>
+                <w:i w:val="0"/>
+              </w:rPr>
+            </w:pPr>
+            <w:bookmarkStart w:id="0" w:name="_Ref434325554"/>
+            <w:r>
+              <w:rPr>
+                <w:rStyle w:val="BookTitle"/>
+                <w:b w:val="0"/>
+                <w:i w:val="0"/>
+              </w:rPr>
+              <w:lastRenderedPageBreak/>
+              <w:t>Figure 1:</w:t>
+            </w:r>
+            <w:bookmarkEnd w:id="0"/>
+          </w:p>
+          <w:p>
+            <w:pPr>
+              <w:spacing w:before="100" w:beforeAutospacing="1" w:after="100" w:afterAutospacing="1" w:line="276" w:lineRule="auto"/>
               <w:jc w:val="center"/>
               <w:rPr>
                 <w:rFonts w:eastAsia="Times New Roman" w:cs="Times New Roman"/>
@@ -1723,7 +1312,7 @@
           </w:p>
           <w:p>
             <w:pPr>
-              <w:spacing w:before="100" w:beforeAutospacing="1" w:after="100" w:afterAutospacing="1" w:line="384" w:lineRule="auto"/>
+              <w:spacing w:before="100" w:beforeAutospacing="1" w:after="100" w:afterAutospacing="1" w:line="276" w:lineRule="auto"/>
               <w:jc w:val="center"/>
               <w:rPr>
                 <w:rFonts w:eastAsia="Times New Roman" w:cs="Times New Roman"/>
@@ -1735,7 +1324,7 @@
           </w:p>
           <w:p>
             <w:pPr>
-              <w:spacing w:before="100" w:beforeAutospacing="1" w:after="100" w:afterAutospacing="1" w:line="384" w:lineRule="auto"/>
+              <w:spacing w:before="100" w:beforeAutospacing="1" w:after="100" w:afterAutospacing="1" w:line="276" w:lineRule="auto"/>
               <w:jc w:val="center"/>
               <w:rPr>
                 <w:rFonts w:eastAsia="Times New Roman" w:cs="Times New Roman"/>
@@ -1747,7 +1336,7 @@
           </w:p>
           <w:p>
             <w:pPr>
-              <w:spacing w:before="100" w:beforeAutospacing="1" w:after="100" w:afterAutospacing="1" w:line="384" w:lineRule="auto"/>
+              <w:spacing w:before="100" w:beforeAutospacing="1" w:after="100" w:afterAutospacing="1" w:line="276" w:lineRule="auto"/>
               <w:rPr>
                 <w:rFonts w:eastAsia="Times New Roman" w:cs="Times New Roman"/>
                 <w:color w:val="444444"/>
@@ -1773,21 +1362,19 @@
               </w:rPr>
               <w:t xml:space="preserve">lot for the same above data </w:t>
             </w:r>
-            <w:proofErr w:type="gramStart"/>
-            <w:r>
-              <w:rPr>
-                <w:rFonts w:eastAsia="Times New Roman" w:cs="Times New Roman"/>
-                <w:color w:val="444444"/>
-                <w:sz w:val="24"/>
-                <w:szCs w:val="24"/>
-              </w:rPr>
-              <w:t>set .</w:t>
-            </w:r>
-            <w:proofErr w:type="gramEnd"/>
-          </w:p>
-          <w:p>
-            <w:pPr>
-              <w:spacing w:before="100" w:beforeAutospacing="1" w:after="100" w:afterAutospacing="1" w:line="384" w:lineRule="auto"/>
+            <w:r>
+              <w:rPr>
+                <w:rFonts w:eastAsia="Times New Roman" w:cs="Times New Roman"/>
+                <w:color w:val="444444"/>
+                <w:sz w:val="24"/>
+                <w:szCs w:val="24"/>
+              </w:rPr>
+              <w:t>set.</w:t>
+            </w:r>
+          </w:p>
+          <w:p>
+            <w:pPr>
+              <w:spacing w:before="100" w:beforeAutospacing="1" w:after="100" w:afterAutospacing="1" w:line="276" w:lineRule="auto"/>
               <w:jc w:val="center"/>
               <w:rPr>
                 <w:rFonts w:eastAsia="Times New Roman" w:cs="Times New Roman"/>
@@ -1799,7 +1386,7 @@
           </w:p>
           <w:p>
             <w:pPr>
-              <w:spacing w:before="100" w:beforeAutospacing="1" w:after="100" w:afterAutospacing="1" w:line="384" w:lineRule="auto"/>
+              <w:spacing w:before="100" w:beforeAutospacing="1" w:after="100" w:afterAutospacing="1" w:line="276" w:lineRule="auto"/>
               <w:jc w:val="center"/>
               <w:rPr>
                 <w:rFonts w:eastAsia="Times New Roman" w:cs="Times New Roman"/>
@@ -1812,6 +1399,7 @@
           <w:p>
             <w:pPr>
               <w:pStyle w:val="Heading1"/>
+              <w:spacing w:line="276" w:lineRule="auto"/>
               <w:rPr>
                 <w:rFonts w:eastAsia="Times New Roman"/>
               </w:rPr>
@@ -1821,6 +1409,7 @@
           <w:p>
             <w:pPr>
               <w:pStyle w:val="Heading1"/>
+              <w:spacing w:line="276" w:lineRule="auto"/>
               <w:rPr>
                 <w:rFonts w:eastAsia="Times New Roman"/>
               </w:rPr>
@@ -1829,25 +1418,24 @@
               <w:rPr>
                 <w:rFonts w:eastAsia="Times New Roman"/>
               </w:rPr>
-              <w:lastRenderedPageBreak/>
               <w:t>Figure 2</w:t>
             </w:r>
             <w:bookmarkEnd w:id="1"/>
           </w:p>
           <w:p>
             <w:pPr>
-              <w:spacing w:before="100" w:beforeAutospacing="1" w:after="100" w:afterAutospacing="1" w:line="384" w:lineRule="auto"/>
-              <w:rPr>
-                <w:rFonts w:eastAsia="Times New Roman" w:cs="Times New Roman"/>
-                <w:color w:val="444444"/>
-                <w:sz w:val="24"/>
-                <w:szCs w:val="24"/>
-              </w:rPr>
-            </w:pPr>
-          </w:p>
-          <w:p>
-            <w:pPr>
-              <w:spacing w:before="100" w:beforeAutospacing="1" w:after="100" w:afterAutospacing="1" w:line="384" w:lineRule="auto"/>
+              <w:spacing w:before="100" w:beforeAutospacing="1" w:after="100" w:afterAutospacing="1" w:line="276" w:lineRule="auto"/>
+              <w:rPr>
+                <w:rFonts w:eastAsia="Times New Roman" w:cs="Times New Roman"/>
+                <w:color w:val="444444"/>
+                <w:sz w:val="24"/>
+                <w:szCs w:val="24"/>
+              </w:rPr>
+            </w:pPr>
+          </w:p>
+          <w:p>
+            <w:pPr>
+              <w:spacing w:before="100" w:beforeAutospacing="1" w:after="100" w:afterAutospacing="1" w:line="276" w:lineRule="auto"/>
               <w:jc w:val="center"/>
               <w:rPr>
                 <w:rFonts w:eastAsia="Times New Roman" w:cs="Times New Roman"/>
@@ -1902,7 +1490,7 @@
               <w:pStyle w:val="HTMLPreformatted"/>
               <w:shd w:val="clear" w:color="auto" w:fill="FFFFFF"/>
               <w:wordWrap w:val="0"/>
-              <w:spacing w:line="225" w:lineRule="atLeast"/>
+              <w:spacing w:line="276" w:lineRule="auto"/>
               <w:rPr>
                 <w:rFonts w:ascii="Arial" w:hAnsi="Arial" w:cs="Arial"/>
                 <w:color w:val="333333"/>
@@ -1932,7 +1520,7 @@
               <w:pStyle w:val="HTMLPreformatted"/>
               <w:shd w:val="clear" w:color="auto" w:fill="FFFFFF"/>
               <w:wordWrap w:val="0"/>
-              <w:spacing w:line="225" w:lineRule="atLeast"/>
+              <w:spacing w:line="276" w:lineRule="auto"/>
               <w:rPr>
                 <w:rFonts w:ascii="Arial" w:hAnsi="Arial" w:cs="Arial"/>
                 <w:color w:val="333333"/>
@@ -1953,7 +1541,7 @@
               <w:pStyle w:val="HTMLPreformatted"/>
               <w:shd w:val="clear" w:color="auto" w:fill="FFFFFF"/>
               <w:wordWrap w:val="0"/>
-              <w:spacing w:line="225" w:lineRule="atLeast"/>
+              <w:spacing w:line="276" w:lineRule="auto"/>
               <w:rPr>
                 <w:rFonts w:asciiTheme="minorHAnsi" w:hAnsiTheme="minorHAnsi"/>
                 <w:b/>
@@ -1967,7 +1555,7 @@
               <w:pStyle w:val="HTMLPreformatted"/>
               <w:shd w:val="clear" w:color="auto" w:fill="FFFFFF"/>
               <w:wordWrap w:val="0"/>
-              <w:spacing w:line="225" w:lineRule="atLeast"/>
+              <w:spacing w:line="276" w:lineRule="auto"/>
               <w:rPr>
                 <w:rFonts w:asciiTheme="minorHAnsi" w:hAnsiTheme="minorHAnsi"/>
                 <w:b/>
@@ -2026,10 +1614,9 @@
               <w:pStyle w:val="HTMLPreformatted"/>
               <w:shd w:val="clear" w:color="auto" w:fill="FFFFFF"/>
               <w:wordWrap w:val="0"/>
-              <w:spacing w:line="225" w:lineRule="atLeast"/>
-              <w:rPr>
-                <w:rFonts w:asciiTheme="minorHAnsi" w:hAnsiTheme="minorHAnsi"/>
-                <w:color w:val="000000"/>
+              <w:spacing w:line="276" w:lineRule="auto"/>
+              <w:rPr>
+                <w:rFonts w:asciiTheme="minorHAnsi" w:hAnsiTheme="minorHAnsi"/>
                 <w:sz w:val="24"/>
               </w:rPr>
             </w:pPr>
@@ -2084,14 +1671,55 @@
                 <w:sz w:val="24"/>
               </w:rPr>
               <w:br/>
-              <w:t>Selling Price = 1153545 + 0.0719</w:t>
-            </w:r>
-            <w:r>
-              <w:rPr>
-                <w:rFonts w:asciiTheme="minorHAnsi" w:hAnsiTheme="minorHAnsi"/>
-                <w:sz w:val="24"/>
-              </w:rPr>
-              <w:t xml:space="preserve">59 </w:t>
+            </w:r>
+            <w:r>
+              <w:rPr>
+                <w:rFonts w:asciiTheme="minorHAnsi" w:hAnsiTheme="minorHAnsi"/>
+                <w:sz w:val="24"/>
+              </w:rPr>
+              <w:t>Actual</w:t>
+            </w:r>
+            <w:r>
+              <w:rPr>
+                <w:rFonts w:asciiTheme="minorHAnsi" w:hAnsiTheme="minorHAnsi"/>
+                <w:sz w:val="24"/>
+              </w:rPr>
+              <w:t xml:space="preserve"> Sold</w:t>
+            </w:r>
+            <w:r>
+              <w:rPr>
+                <w:rFonts w:asciiTheme="minorHAnsi" w:hAnsiTheme="minorHAnsi"/>
+                <w:sz w:val="24"/>
+              </w:rPr>
+              <w:t xml:space="preserve"> Price = 11545</w:t>
+            </w:r>
+            <w:r>
+              <w:rPr>
+                <w:rFonts w:asciiTheme="minorHAnsi" w:hAnsiTheme="minorHAnsi"/>
+                <w:sz w:val="24"/>
+              </w:rPr>
+              <w:t>0 + 0.</w:t>
+            </w:r>
+            <w:r>
+              <w:rPr>
+                <w:rFonts w:asciiTheme="minorHAnsi" w:hAnsiTheme="minorHAnsi"/>
+                <w:sz w:val="24"/>
+              </w:rPr>
+              <w:t>7</w:t>
+            </w:r>
+            <w:r>
+              <w:rPr>
+                <w:rFonts w:asciiTheme="minorHAnsi" w:hAnsiTheme="minorHAnsi"/>
+                <w:sz w:val="24"/>
+              </w:rPr>
+              <w:t>702</w:t>
+            </w:r>
+            <w:r>
+              <w:rPr>
+                <w:rFonts w:asciiTheme="minorHAnsi" w:hAnsiTheme="minorHAnsi"/>
+                <w:sz w:val="24"/>
+              </w:rPr>
+              <w:t xml:space="preserve"> </w:t>
             </w:r>
             <w:proofErr w:type="spellStart"/>
             <w:r>
@@ -2109,12 +1737,24 @@
               </w:rPr>
               <w:t xml:space="preserve"> </w:t>
             </w:r>
-            <w:r>
-              <w:rPr>
-                <w:rFonts w:asciiTheme="minorHAnsi" w:hAnsiTheme="minorHAnsi"/>
-                <w:sz w:val="24"/>
-              </w:rPr>
-              <w:br/>
+          </w:p>
+          <w:p>
+            <w:pPr>
+              <w:pStyle w:val="HTMLPreformatted"/>
+              <w:shd w:val="clear" w:color="auto" w:fill="FFFFFF"/>
+              <w:wordWrap w:val="0"/>
+              <w:spacing w:line="276" w:lineRule="auto"/>
+              <w:rPr>
+                <w:rFonts w:asciiTheme="minorHAnsi" w:hAnsiTheme="minorHAnsi"/>
+                <w:color w:val="000000"/>
+                <w:sz w:val="24"/>
+              </w:rPr>
+            </w:pPr>
+            <w:r>
+              <w:rPr>
+                <w:rFonts w:asciiTheme="minorHAnsi" w:hAnsiTheme="minorHAnsi"/>
+                <w:sz w:val="24"/>
+              </w:rPr>
               <w:t>Sample size: 124</w:t>
             </w:r>
             <w:r>
@@ -2193,20 +1833,20 @@
               <w:pStyle w:val="HTMLPreformatted"/>
               <w:shd w:val="clear" w:color="auto" w:fill="FFFFFF"/>
               <w:wordWrap w:val="0"/>
-              <w:spacing w:line="225" w:lineRule="atLeast"/>
-              <w:rPr>
-                <w:rFonts w:asciiTheme="minorHAnsi" w:hAnsiTheme="minorHAnsi"/>
-                <w:color w:val="000000"/>
-                <w:sz w:val="24"/>
-              </w:rPr>
-            </w:pPr>
-          </w:p>
-          <w:p>
-            <w:pPr>
-              <w:pStyle w:val="HTMLPreformatted"/>
-              <w:shd w:val="clear" w:color="auto" w:fill="FFFFFF"/>
-              <w:wordWrap w:val="0"/>
-              <w:spacing w:line="225" w:lineRule="atLeast"/>
+              <w:spacing w:line="276" w:lineRule="auto"/>
+              <w:rPr>
+                <w:rFonts w:asciiTheme="minorHAnsi" w:hAnsiTheme="minorHAnsi"/>
+                <w:color w:val="000000"/>
+                <w:sz w:val="24"/>
+              </w:rPr>
+            </w:pPr>
+          </w:p>
+          <w:p>
+            <w:pPr>
+              <w:pStyle w:val="HTMLPreformatted"/>
+              <w:shd w:val="clear" w:color="auto" w:fill="FFFFFF"/>
+              <w:wordWrap w:val="0"/>
+              <w:spacing w:line="276" w:lineRule="auto"/>
               <w:rPr>
                 <w:rFonts w:asciiTheme="minorHAnsi" w:hAnsiTheme="minorHAnsi"/>
                 <w:color w:val="000000"/>
@@ -2228,23 +1868,74 @@
               <w:pStyle w:val="HTMLPreformatted"/>
               <w:shd w:val="clear" w:color="auto" w:fill="FFFFFF"/>
               <w:wordWrap w:val="0"/>
-              <w:spacing w:line="225" w:lineRule="atLeast"/>
-              <w:rPr>
-                <w:rFonts w:asciiTheme="minorHAnsi" w:hAnsiTheme="minorHAnsi"/>
-                <w:color w:val="000000"/>
-                <w:sz w:val="24"/>
-              </w:rPr>
-            </w:pPr>
-            <w:proofErr w:type="gramStart"/>
-            <w:r>
-              <w:rPr>
-                <w:rFonts w:asciiTheme="minorHAnsi" w:hAnsiTheme="minorHAnsi"/>
-                <w:color w:val="000000"/>
-                <w:sz w:val="24"/>
-              </w:rPr>
-              <w:t>decided</w:t>
-            </w:r>
-            <w:proofErr w:type="gramEnd"/>
+              <w:spacing w:line="276" w:lineRule="auto"/>
+              <w:rPr>
+                <w:rFonts w:asciiTheme="minorHAnsi" w:hAnsiTheme="minorHAnsi"/>
+                <w:color w:val="000000"/>
+                <w:sz w:val="24"/>
+              </w:rPr>
+            </w:pPr>
+            <w:r>
+              <w:rPr>
+                <w:rFonts w:asciiTheme="minorHAnsi" w:hAnsiTheme="minorHAnsi"/>
+                <w:color w:val="000000"/>
+                <w:sz w:val="24"/>
+              </w:rPr>
+              <w:t xml:space="preserve">decided </w:t>
+            </w:r>
+            <w:r>
+              <w:rPr>
+                <w:rFonts w:asciiTheme="minorHAnsi" w:hAnsiTheme="minorHAnsi"/>
+                <w:color w:val="000000"/>
+                <w:sz w:val="24"/>
+              </w:rPr>
+              <w:t xml:space="preserve">grouping </w:t>
+            </w:r>
+            <w:r>
+              <w:rPr>
+                <w:rFonts w:asciiTheme="minorHAnsi" w:hAnsiTheme="minorHAnsi"/>
+                <w:color w:val="000000"/>
+                <w:sz w:val="24"/>
+              </w:rPr>
+              <w:t xml:space="preserve">the data set by </w:t>
+            </w:r>
+            <w:r>
+              <w:rPr>
+                <w:rFonts w:asciiTheme="minorHAnsi" w:hAnsiTheme="minorHAnsi"/>
+                <w:color w:val="000000"/>
+                <w:sz w:val="24"/>
+              </w:rPr>
+              <w:t xml:space="preserve">each </w:t>
+            </w:r>
+            <w:r>
+              <w:rPr>
+                <w:rFonts w:asciiTheme="minorHAnsi" w:hAnsiTheme="minorHAnsi"/>
+                <w:color w:val="000000"/>
+                <w:sz w:val="24"/>
+              </w:rPr>
+              <w:t xml:space="preserve">Metro </w:t>
+            </w:r>
+            <w:r>
+              <w:rPr>
+                <w:rFonts w:asciiTheme="minorHAnsi" w:hAnsiTheme="minorHAnsi"/>
+                <w:color w:val="000000"/>
+                <w:sz w:val="24"/>
+              </w:rPr>
+              <w:t>area and do separate analysis.</w:t>
+            </w:r>
+          </w:p>
+          <w:p>
+            <w:pPr>
+              <w:pStyle w:val="HTMLPreformatted"/>
+              <w:shd w:val="clear" w:color="auto" w:fill="FFFFFF"/>
+              <w:wordWrap w:val="0"/>
+              <w:spacing w:line="276" w:lineRule="auto"/>
+              <w:rPr>
+                <w:rFonts w:asciiTheme="minorHAnsi" w:hAnsiTheme="minorHAnsi"/>
+                <w:color w:val="000000"/>
+                <w:sz w:val="24"/>
+              </w:rPr>
+            </w:pPr>
             <w:r>
               <w:rPr>
                 <w:rFonts w:asciiTheme="minorHAnsi" w:hAnsiTheme="minorHAnsi"/>
@@ -2253,305 +1944,209 @@
               </w:rPr>
               <w:t xml:space="preserve"> </w:t>
             </w:r>
-            <w:r>
-              <w:rPr>
-                <w:rFonts w:asciiTheme="minorHAnsi" w:hAnsiTheme="minorHAnsi"/>
-                <w:color w:val="000000"/>
-                <w:sz w:val="24"/>
-              </w:rPr>
-              <w:t xml:space="preserve">grouping </w:t>
-            </w:r>
-            <w:r>
-              <w:rPr>
-                <w:rFonts w:asciiTheme="minorHAnsi" w:hAnsiTheme="minorHAnsi"/>
-                <w:color w:val="000000"/>
-                <w:sz w:val="24"/>
-              </w:rPr>
-              <w:t xml:space="preserve">the data set by </w:t>
-            </w:r>
-            <w:r>
-              <w:rPr>
-                <w:rFonts w:asciiTheme="minorHAnsi" w:hAnsiTheme="minorHAnsi"/>
-                <w:color w:val="000000"/>
-                <w:sz w:val="24"/>
-              </w:rPr>
-              <w:t xml:space="preserve">each </w:t>
-            </w:r>
-            <w:r>
-              <w:rPr>
-                <w:rFonts w:asciiTheme="minorHAnsi" w:hAnsiTheme="minorHAnsi"/>
-                <w:color w:val="000000"/>
-                <w:sz w:val="24"/>
-              </w:rPr>
-              <w:t xml:space="preserve">Metro </w:t>
-            </w:r>
-            <w:r>
-              <w:rPr>
-                <w:rFonts w:asciiTheme="minorHAnsi" w:hAnsiTheme="minorHAnsi"/>
-                <w:color w:val="000000"/>
-                <w:sz w:val="24"/>
-              </w:rPr>
-              <w:t>area and do separate analysis.</w:t>
-            </w:r>
-          </w:p>
-          <w:p>
-            <w:pPr>
-              <w:pStyle w:val="HTMLPreformatted"/>
-              <w:shd w:val="clear" w:color="auto" w:fill="FFFFFF"/>
-              <w:wordWrap w:val="0"/>
-              <w:spacing w:line="225" w:lineRule="atLeast"/>
-              <w:rPr>
-                <w:rFonts w:asciiTheme="minorHAnsi" w:hAnsiTheme="minorHAnsi"/>
-                <w:color w:val="000000"/>
-                <w:sz w:val="24"/>
-              </w:rPr>
-            </w:pPr>
-            <w:r>
-              <w:rPr>
-                <w:rFonts w:asciiTheme="minorHAnsi" w:hAnsiTheme="minorHAnsi"/>
-                <w:color w:val="000000"/>
+          </w:p>
+          <w:p>
+            <w:pPr>
+              <w:pStyle w:val="HTMLPreformatted"/>
+              <w:shd w:val="clear" w:color="auto" w:fill="FFFFFF"/>
+              <w:wordWrap w:val="0"/>
+              <w:spacing w:line="276" w:lineRule="auto"/>
+              <w:rPr>
+                <w:rFonts w:asciiTheme="minorHAnsi" w:hAnsiTheme="minorHAnsi"/>
+                <w:b/>
+                <w:bCs/>
+                <w:sz w:val="24"/>
+              </w:rPr>
+            </w:pPr>
+            <w:r>
+              <w:rPr>
+                <w:rFonts w:asciiTheme="minorHAnsi" w:hAnsiTheme="minorHAnsi"/>
+                <w:b/>
+                <w:bCs/>
+                <w:sz w:val="24"/>
+              </w:rPr>
+              <w:t>Simple linear regression results f</w:t>
+            </w:r>
+            <w:r>
+              <w:rPr>
+                <w:rFonts w:asciiTheme="minorHAnsi" w:hAnsiTheme="minorHAnsi"/>
+                <w:b/>
+                <w:bCs/>
+                <w:sz w:val="24"/>
+              </w:rPr>
+              <w:t>or the Metro Area -</w:t>
+            </w:r>
+            <w:r>
+              <w:rPr>
+                <w:rFonts w:asciiTheme="minorHAnsi" w:hAnsiTheme="minorHAnsi"/>
+                <w:b/>
+                <w:bCs/>
+                <w:sz w:val="24"/>
+              </w:rPr>
+              <w:t xml:space="preserve"> San Francisco:</w:t>
+            </w:r>
+          </w:p>
+          <w:p>
+            <w:pPr>
+              <w:pStyle w:val="HTMLPreformatted"/>
+              <w:shd w:val="clear" w:color="auto" w:fill="FFFFFF"/>
+              <w:wordWrap w:val="0"/>
+              <w:spacing w:line="276" w:lineRule="auto"/>
+              <w:rPr>
+                <w:rFonts w:asciiTheme="minorHAnsi" w:hAnsiTheme="minorHAnsi"/>
+                <w:color w:val="000000"/>
+                <w:sz w:val="24"/>
+              </w:rPr>
+            </w:pPr>
+          </w:p>
+          <w:p>
+            <w:pPr>
+              <w:pStyle w:val="HTMLPreformatted"/>
+              <w:shd w:val="clear" w:color="auto" w:fill="FFFFFF"/>
+              <w:wordWrap w:val="0"/>
+              <w:spacing w:line="276" w:lineRule="auto"/>
+              <w:rPr>
+                <w:rFonts w:asciiTheme="minorHAnsi" w:hAnsiTheme="minorHAnsi" w:cs="Times New Roman"/>
+                <w:color w:val="444444"/>
+                <w:sz w:val="24"/>
+                <w:szCs w:val="24"/>
+              </w:rPr>
+            </w:pPr>
+            <w:r>
+              <w:rPr>
+                <w:rFonts w:asciiTheme="minorHAnsi" w:hAnsiTheme="minorHAnsi"/>
+                <w:sz w:val="24"/>
+              </w:rPr>
+              <w:t xml:space="preserve">R (correlation coefficient) = </w:t>
+            </w:r>
+            <w:r>
+              <w:rPr>
+                <w:rFonts w:asciiTheme="minorHAnsi" w:hAnsiTheme="minorHAnsi" w:cs="Times New Roman"/>
+                <w:color w:val="444444"/>
+                <w:sz w:val="24"/>
+                <w:szCs w:val="24"/>
+              </w:rPr>
+              <w:t>0.907830</w:t>
+            </w:r>
+          </w:p>
+          <w:p>
+            <w:pPr>
+              <w:pStyle w:val="HTMLPreformatted"/>
+              <w:shd w:val="clear" w:color="auto" w:fill="FFFFFF"/>
+              <w:wordWrap w:val="0"/>
+              <w:spacing w:line="276" w:lineRule="auto"/>
+              <w:rPr>
+                <w:rFonts w:asciiTheme="minorHAnsi" w:hAnsiTheme="minorHAnsi"/>
+                <w:sz w:val="24"/>
+              </w:rPr>
+            </w:pPr>
+            <w:r>
+              <w:rPr>
+                <w:rFonts w:asciiTheme="minorHAnsi" w:hAnsiTheme="minorHAnsi"/>
+                <w:sz w:val="24"/>
+              </w:rPr>
+              <w:t>R-sq</w:t>
+            </w:r>
+            <w:r>
+              <w:rPr>
+                <w:rFonts w:asciiTheme="minorHAnsi" w:hAnsiTheme="minorHAnsi"/>
+                <w:sz w:val="24"/>
+              </w:rPr>
+              <w:t>uare</w:t>
+            </w:r>
+            <w:r>
+              <w:rPr>
+                <w:rFonts w:asciiTheme="minorHAnsi" w:hAnsiTheme="minorHAnsi"/>
+                <w:sz w:val="24"/>
+              </w:rPr>
+              <w:t>( Coefficient of determination</w:t>
+            </w:r>
+            <w:r>
+              <w:rPr>
+                <w:rFonts w:asciiTheme="minorHAnsi" w:hAnsiTheme="minorHAnsi"/>
                 <w:sz w:val="24"/>
               </w:rPr>
               <w:t xml:space="preserve"> </w:t>
             </w:r>
-          </w:p>
-          <w:p>
-            <w:pPr>
-              <w:pStyle w:val="HTMLPreformatted"/>
-              <w:shd w:val="clear" w:color="auto" w:fill="FFFFFF"/>
-              <w:wordWrap w:val="0"/>
-              <w:spacing w:line="225" w:lineRule="atLeast"/>
-              <w:rPr>
-                <w:rFonts w:asciiTheme="minorHAnsi" w:hAnsiTheme="minorHAnsi"/>
-                <w:b/>
-                <w:bCs/>
-                <w:sz w:val="24"/>
-              </w:rPr>
-            </w:pPr>
-            <w:r>
-              <w:rPr>
-                <w:rFonts w:asciiTheme="minorHAnsi" w:hAnsiTheme="minorHAnsi"/>
-                <w:b/>
-                <w:bCs/>
-                <w:sz w:val="24"/>
-              </w:rPr>
-              <w:t>Simple linear regression results f</w:t>
-            </w:r>
-            <w:r>
-              <w:rPr>
-                <w:rFonts w:asciiTheme="minorHAnsi" w:hAnsiTheme="minorHAnsi"/>
-                <w:b/>
-                <w:bCs/>
-                <w:sz w:val="24"/>
-              </w:rPr>
-              <w:t>or the Metro Area -</w:t>
-            </w:r>
-            <w:r>
-              <w:rPr>
-                <w:rFonts w:asciiTheme="minorHAnsi" w:hAnsiTheme="minorHAnsi"/>
-                <w:b/>
-                <w:bCs/>
-                <w:sz w:val="24"/>
-              </w:rPr>
-              <w:t xml:space="preserve"> San Francisco:</w:t>
-            </w:r>
-          </w:p>
-          <w:p>
-            <w:pPr>
-              <w:pStyle w:val="HTMLPreformatted"/>
-              <w:shd w:val="clear" w:color="auto" w:fill="FFFFFF"/>
-              <w:wordWrap w:val="0"/>
-              <w:spacing w:line="225" w:lineRule="atLeast"/>
-              <w:rPr>
-                <w:rFonts w:asciiTheme="minorHAnsi" w:hAnsiTheme="minorHAnsi"/>
-                <w:color w:val="000000"/>
-                <w:sz w:val="24"/>
-              </w:rPr>
-            </w:pPr>
-          </w:p>
-          <w:p>
-            <w:pPr>
-              <w:pStyle w:val="HTMLPreformatted"/>
-              <w:shd w:val="clear" w:color="auto" w:fill="FFFFFF"/>
-              <w:wordWrap w:val="0"/>
-              <w:spacing w:line="225" w:lineRule="atLeast"/>
+            <w:r>
+              <w:rPr>
+                <w:rFonts w:asciiTheme="minorHAnsi" w:hAnsiTheme="minorHAnsi"/>
+                <w:sz w:val="24"/>
+              </w:rPr>
+              <w:t>)</w:t>
+            </w:r>
+            <w:r>
+              <w:rPr>
+                <w:rFonts w:asciiTheme="minorHAnsi" w:hAnsiTheme="minorHAnsi"/>
+                <w:sz w:val="24"/>
+              </w:rPr>
+              <w:t xml:space="preserve"> = 0.8241558</w:t>
+            </w:r>
+          </w:p>
+          <w:p>
+            <w:pPr>
+              <w:pStyle w:val="HTMLPreformatted"/>
+              <w:shd w:val="clear" w:color="auto" w:fill="FFFFFF"/>
+              <w:wordWrap w:val="0"/>
+              <w:spacing w:line="276" w:lineRule="auto"/>
               <w:rPr>
                 <w:rFonts w:asciiTheme="minorHAnsi" w:hAnsiTheme="minorHAnsi" w:cs="Times New Roman"/>
-                <w:color w:val="444444"/>
-                <w:sz w:val="24"/>
-                <w:szCs w:val="24"/>
-              </w:rPr>
-            </w:pPr>
-            <w:r>
-              <w:rPr>
-                <w:rFonts w:asciiTheme="minorHAnsi" w:hAnsiTheme="minorHAnsi"/>
-                <w:sz w:val="24"/>
-              </w:rPr>
-              <w:t xml:space="preserve">R (correlation coefficient) = </w:t>
-            </w:r>
+                <w:sz w:val="24"/>
+                <w:szCs w:val="24"/>
+              </w:rPr>
+            </w:pPr>
             <w:r>
               <w:rPr>
                 <w:rFonts w:asciiTheme="minorHAnsi" w:hAnsiTheme="minorHAnsi" w:cs="Times New Roman"/>
-                <w:color w:val="444444"/>
-                <w:sz w:val="24"/>
-                <w:szCs w:val="24"/>
-              </w:rPr>
-              <w:t>0.907830</w:t>
-            </w:r>
-          </w:p>
-          <w:p>
-            <w:pPr>
-              <w:pStyle w:val="HTMLPreformatted"/>
-              <w:shd w:val="clear" w:color="auto" w:fill="FFFFFF"/>
-              <w:wordWrap w:val="0"/>
-              <w:spacing w:line="225" w:lineRule="atLeast"/>
-              <w:rPr>
-                <w:rFonts w:asciiTheme="minorHAnsi" w:hAnsiTheme="minorHAnsi"/>
-                <w:sz w:val="24"/>
-              </w:rPr>
-            </w:pPr>
-            <w:r>
-              <w:rPr>
-                <w:rFonts w:asciiTheme="minorHAnsi" w:hAnsiTheme="minorHAnsi"/>
-                <w:sz w:val="24"/>
-              </w:rPr>
-              <w:t>R-sq</w:t>
-            </w:r>
-            <w:r>
-              <w:rPr>
-                <w:rFonts w:asciiTheme="minorHAnsi" w:hAnsiTheme="minorHAnsi"/>
-                <w:sz w:val="24"/>
-              </w:rPr>
-              <w:t>uare</w:t>
-            </w:r>
-            <w:r>
-              <w:rPr>
-                <w:rFonts w:asciiTheme="minorHAnsi" w:hAnsiTheme="minorHAnsi"/>
-                <w:sz w:val="24"/>
-              </w:rPr>
-              <w:t>( Coefficient of determination</w:t>
-            </w:r>
-            <w:r>
-              <w:rPr>
-                <w:rFonts w:asciiTheme="minorHAnsi" w:hAnsiTheme="minorHAnsi"/>
-                <w:sz w:val="24"/>
-              </w:rPr>
-              <w:t xml:space="preserve"> </w:t>
-            </w:r>
-            <w:r>
-              <w:rPr>
-                <w:rFonts w:asciiTheme="minorHAnsi" w:hAnsiTheme="minorHAnsi"/>
-                <w:sz w:val="24"/>
-              </w:rPr>
-              <w:t>)</w:t>
-            </w:r>
-            <w:r>
-              <w:rPr>
-                <w:rFonts w:asciiTheme="minorHAnsi" w:hAnsiTheme="minorHAnsi"/>
-                <w:sz w:val="24"/>
-              </w:rPr>
-              <w:t xml:space="preserve"> = 0.8241558</w:t>
-            </w:r>
-          </w:p>
-          <w:p>
-            <w:pPr>
-              <w:pStyle w:val="HTMLPreformatted"/>
-              <w:shd w:val="clear" w:color="auto" w:fill="FFFFFF"/>
-              <w:wordWrap w:val="0"/>
-              <w:spacing w:line="225" w:lineRule="atLeast"/>
+                <w:sz w:val="24"/>
+                <w:szCs w:val="24"/>
+              </w:rPr>
+              <w:t>82</w:t>
+            </w:r>
+            <w:r>
               <w:rPr>
                 <w:rFonts w:asciiTheme="minorHAnsi" w:hAnsiTheme="minorHAnsi" w:cs="Times New Roman"/>
                 <w:sz w:val="24"/>
                 <w:szCs w:val="24"/>
               </w:rPr>
-            </w:pPr>
-            <w:ins w:id="2" w:author="Sureshkumar, Uma" w:date="2015-10-30T20:13:00Z">
-              <w:r>
-                <w:rPr>
-                  <w:rFonts w:asciiTheme="minorHAnsi" w:hAnsiTheme="minorHAnsi" w:cs="Times New Roman"/>
-                  <w:sz w:val="24"/>
-                  <w:szCs w:val="24"/>
-                </w:rPr>
-                <w:t>82</w:t>
-              </w:r>
-            </w:ins>
+              <w:t>.</w:t>
+            </w:r>
             <w:r>
               <w:rPr>
                 <w:rFonts w:asciiTheme="minorHAnsi" w:hAnsiTheme="minorHAnsi" w:cs="Times New Roman"/>
                 <w:sz w:val="24"/>
                 <w:szCs w:val="24"/>
               </w:rPr>
-              <w:t>.</w:t>
-            </w:r>
-            <w:ins w:id="3" w:author="Sureshkumar, Uma" w:date="2015-10-30T20:13:00Z">
-              <w:r>
-                <w:rPr>
-                  <w:rFonts w:asciiTheme="minorHAnsi" w:hAnsiTheme="minorHAnsi" w:cs="Times New Roman"/>
-                  <w:sz w:val="24"/>
-                  <w:szCs w:val="24"/>
-                </w:rPr>
-                <w:t xml:space="preserve">4% of the variability of selling price can be explained by the linear relation between the </w:t>
-              </w:r>
-              <w:proofErr w:type="spellStart"/>
-              <w:r>
-                <w:rPr>
-                  <w:rFonts w:asciiTheme="minorHAnsi" w:hAnsiTheme="minorHAnsi" w:cs="Times New Roman"/>
-                  <w:sz w:val="24"/>
-                  <w:szCs w:val="24"/>
-                </w:rPr>
-                <w:t>Zestimate</w:t>
-              </w:r>
-              <w:proofErr w:type="spellEnd"/>
-              <w:r>
-                <w:rPr>
-                  <w:rFonts w:asciiTheme="minorHAnsi" w:hAnsiTheme="minorHAnsi" w:cs="Times New Roman"/>
-                  <w:sz w:val="24"/>
-                  <w:szCs w:val="24"/>
-                </w:rPr>
-                <w:t xml:space="preserve"> price and </w:t>
-              </w:r>
-            </w:ins>
-          </w:p>
-          <w:p>
-            <w:pPr>
-              <w:pStyle w:val="HTMLPreformatted"/>
-              <w:shd w:val="clear" w:color="auto" w:fill="FFFFFF"/>
-              <w:wordWrap w:val="0"/>
-              <w:spacing w:line="225" w:lineRule="atLeast"/>
-              <w:rPr>
-                <w:ins w:id="4" w:author="Sureshkumar, Uma" w:date="2015-10-30T20:13:00Z"/>
-                <w:rFonts w:asciiTheme="minorHAnsi" w:hAnsiTheme="minorHAnsi"/>
-                <w:sz w:val="24"/>
-                <w:szCs w:val="24"/>
-              </w:rPr>
-            </w:pPr>
-            <w:proofErr w:type="gramStart"/>
-            <w:ins w:id="5" w:author="Sureshkumar, Uma" w:date="2015-10-30T20:13:00Z">
-              <w:r>
-                <w:rPr>
-                  <w:rFonts w:asciiTheme="minorHAnsi" w:hAnsiTheme="minorHAnsi" w:cs="Times New Roman"/>
-                  <w:sz w:val="24"/>
-                  <w:szCs w:val="24"/>
-                </w:rPr>
-                <w:t>the</w:t>
-              </w:r>
-              <w:proofErr w:type="gramEnd"/>
-              <w:r>
-                <w:rPr>
-                  <w:rFonts w:asciiTheme="minorHAnsi" w:hAnsiTheme="minorHAnsi" w:cs="Times New Roman"/>
-                  <w:sz w:val="24"/>
-                  <w:szCs w:val="24"/>
-                </w:rPr>
-                <w:t xml:space="preserve"> actual selling price. </w:t>
-              </w:r>
-            </w:ins>
-          </w:p>
-          <w:p>
-            <w:pPr>
-              <w:pStyle w:val="HTMLPreformatted"/>
-              <w:shd w:val="clear" w:color="auto" w:fill="FFFFFF"/>
-              <w:wordWrap w:val="0"/>
-              <w:spacing w:line="225" w:lineRule="atLeast"/>
+              <w:t xml:space="preserve">4% of the variability of selling price can be explained by the linear relation between the Zestimate price and </w:t>
+            </w:r>
+          </w:p>
+          <w:p>
+            <w:pPr>
+              <w:pStyle w:val="HTMLPreformatted"/>
+              <w:shd w:val="clear" w:color="auto" w:fill="FFFFFF"/>
+              <w:wordWrap w:val="0"/>
+              <w:spacing w:line="276" w:lineRule="auto"/>
+              <w:rPr>
+                <w:rFonts w:asciiTheme="minorHAnsi" w:hAnsiTheme="minorHAnsi"/>
+                <w:sz w:val="24"/>
+                <w:szCs w:val="24"/>
+              </w:rPr>
+            </w:pPr>
+            <w:r>
+              <w:rPr>
+                <w:rFonts w:asciiTheme="minorHAnsi" w:hAnsiTheme="minorHAnsi" w:cs="Times New Roman"/>
+                <w:sz w:val="24"/>
+                <w:szCs w:val="24"/>
+              </w:rPr>
+              <w:t xml:space="preserve">the actual selling price. </w:t>
+            </w:r>
+          </w:p>
+          <w:p>
+            <w:pPr>
+              <w:pStyle w:val="HTMLPreformatted"/>
+              <w:shd w:val="clear" w:color="auto" w:fill="FFFFFF"/>
+              <w:wordWrap w:val="0"/>
+              <w:spacing w:line="276" w:lineRule="auto"/>
               <w:rPr>
                 <w:rFonts w:ascii="Lucida Console" w:hAnsi="Lucida Console"/>
                 <w:color w:val="000000"/>
@@ -2578,7 +2173,7 @@
               <w:pStyle w:val="HTMLPreformatted"/>
               <w:shd w:val="clear" w:color="auto" w:fill="FFFFFF"/>
               <w:wordWrap w:val="0"/>
-              <w:spacing w:line="225" w:lineRule="atLeast"/>
+              <w:spacing w:line="276" w:lineRule="auto"/>
               <w:rPr>
                 <w:rFonts w:ascii="Lucida Console" w:hAnsi="Lucida Console"/>
                 <w:color w:val="000000"/>
@@ -2588,6 +2183,7 @@
           <w:p>
             <w:pPr>
               <w:pStyle w:val="Heading2"/>
+              <w:spacing w:line="276" w:lineRule="auto"/>
               <w:rPr>
                 <w:b/>
               </w:rPr>
@@ -2604,7 +2200,7 @@
               <w:pStyle w:val="HTMLPreformatted"/>
               <w:shd w:val="clear" w:color="auto" w:fill="FFFFFF"/>
               <w:wordWrap w:val="0"/>
-              <w:spacing w:line="225" w:lineRule="atLeast"/>
+              <w:spacing w:line="276" w:lineRule="auto"/>
               <w:rPr>
                 <w:rFonts w:ascii="Lucida Console" w:hAnsi="Lucida Console"/>
                 <w:color w:val="000000"/>
@@ -2616,7 +2212,7 @@
               <w:pStyle w:val="HTMLPreformatted"/>
               <w:shd w:val="clear" w:color="auto" w:fill="FFFFFF"/>
               <w:wordWrap w:val="0"/>
-              <w:spacing w:line="225" w:lineRule="atLeast"/>
+              <w:spacing w:line="276" w:lineRule="auto"/>
               <w:rPr>
                 <w:rFonts w:ascii="Lucida Console" w:hAnsi="Lucida Console"/>
                 <w:color w:val="000000"/>
@@ -2628,7 +2224,7 @@
               <w:pStyle w:val="HTMLPreformatted"/>
               <w:shd w:val="clear" w:color="auto" w:fill="FFFFFF"/>
               <w:wordWrap w:val="0"/>
-              <w:spacing w:line="225" w:lineRule="atLeast"/>
+              <w:spacing w:line="276" w:lineRule="auto"/>
               <w:rPr>
                 <w:rFonts w:ascii="Lucida Console" w:hAnsi="Lucida Console"/>
                 <w:color w:val="000000"/>
@@ -2640,7 +2236,7 @@
               <w:pStyle w:val="HTMLPreformatted"/>
               <w:shd w:val="clear" w:color="auto" w:fill="FFFFFF"/>
               <w:wordWrap w:val="0"/>
-              <w:spacing w:line="225" w:lineRule="atLeast"/>
+              <w:spacing w:line="276" w:lineRule="auto"/>
               <w:rPr>
                 <w:rFonts w:ascii="Lucida Console" w:hAnsi="Lucida Console"/>
                 <w:color w:val="000000"/>
@@ -2694,7 +2290,7 @@
               <w:pStyle w:val="HTMLPreformatted"/>
               <w:shd w:val="clear" w:color="auto" w:fill="FFFFFF"/>
               <w:wordWrap w:val="0"/>
-              <w:spacing w:line="225" w:lineRule="atLeast"/>
+              <w:spacing w:line="276" w:lineRule="auto"/>
               <w:rPr>
                 <w:rFonts w:ascii="Lucida Console" w:hAnsi="Lucida Console"/>
                 <w:color w:val="000000"/>
@@ -2706,7 +2302,7 @@
               <w:pStyle w:val="HTMLPreformatted"/>
               <w:shd w:val="clear" w:color="auto" w:fill="FFFFFF"/>
               <w:wordWrap w:val="0"/>
-              <w:spacing w:line="225" w:lineRule="atLeast"/>
+              <w:spacing w:line="276" w:lineRule="auto"/>
               <w:rPr>
                 <w:rFonts w:ascii="Lucida Console" w:hAnsi="Lucida Console"/>
                 <w:color w:val="000000"/>
@@ -2718,7 +2314,7 @@
               <w:pStyle w:val="HTMLPreformatted"/>
               <w:shd w:val="clear" w:color="auto" w:fill="FFFFFF"/>
               <w:wordWrap w:val="0"/>
-              <w:spacing w:line="225" w:lineRule="atLeast"/>
+              <w:spacing w:line="276" w:lineRule="auto"/>
               <w:rPr>
                 <w:rFonts w:ascii="Lucida Console" w:hAnsi="Lucida Console"/>
                 <w:color w:val="000000"/>
@@ -2730,7 +2326,7 @@
               <w:pStyle w:val="HTMLPreformatted"/>
               <w:shd w:val="clear" w:color="auto" w:fill="FFFFFF"/>
               <w:wordWrap w:val="0"/>
-              <w:spacing w:line="225" w:lineRule="atLeast"/>
+              <w:spacing w:line="276" w:lineRule="auto"/>
               <w:rPr>
                 <w:rFonts w:ascii="Lucida Console" w:hAnsi="Lucida Console"/>
                 <w:color w:val="000000"/>
@@ -2742,7 +2338,7 @@
               <w:pStyle w:val="HTMLPreformatted"/>
               <w:shd w:val="clear" w:color="auto" w:fill="FFFFFF"/>
               <w:wordWrap w:val="0"/>
-              <w:spacing w:line="225" w:lineRule="atLeast"/>
+              <w:spacing w:line="276" w:lineRule="auto"/>
               <w:rPr>
                 <w:rFonts w:ascii="Lucida Console" w:hAnsi="Lucida Console"/>
                 <w:color w:val="000000"/>
@@ -2754,7 +2350,7 @@
               <w:pStyle w:val="HTMLPreformatted"/>
               <w:shd w:val="clear" w:color="auto" w:fill="FFFFFF"/>
               <w:wordWrap w:val="0"/>
-              <w:spacing w:line="225" w:lineRule="atLeast"/>
+              <w:spacing w:line="276" w:lineRule="auto"/>
               <w:rPr>
                 <w:rFonts w:ascii="Lucida Console" w:hAnsi="Lucida Console"/>
                 <w:color w:val="000000"/>
@@ -2766,7 +2362,7 @@
               <w:pStyle w:val="HTMLPreformatted"/>
               <w:shd w:val="clear" w:color="auto" w:fill="FFFFFF"/>
               <w:wordWrap w:val="0"/>
-              <w:spacing w:line="225" w:lineRule="atLeast"/>
+              <w:spacing w:line="276" w:lineRule="auto"/>
               <w:rPr>
                 <w:rFonts w:ascii="Lucida Console" w:hAnsi="Lucida Console"/>
                 <w:color w:val="000000"/>
@@ -2778,7 +2374,7 @@
               <w:pStyle w:val="HTMLPreformatted"/>
               <w:shd w:val="clear" w:color="auto" w:fill="FFFFFF"/>
               <w:wordWrap w:val="0"/>
-              <w:spacing w:line="225" w:lineRule="atLeast"/>
+              <w:spacing w:line="276" w:lineRule="auto"/>
               <w:rPr>
                 <w:rFonts w:ascii="Lucida Console" w:hAnsi="Lucida Console"/>
                 <w:color w:val="000000"/>
@@ -2790,7 +2386,7 @@
               <w:pStyle w:val="HTMLPreformatted"/>
               <w:shd w:val="clear" w:color="auto" w:fill="FFFFFF"/>
               <w:wordWrap w:val="0"/>
-              <w:spacing w:line="225" w:lineRule="atLeast"/>
+              <w:spacing w:line="276" w:lineRule="auto"/>
               <w:rPr>
                 <w:rFonts w:asciiTheme="minorHAnsi" w:hAnsiTheme="minorHAnsi"/>
                 <w:b/>
@@ -2804,7 +2400,7 @@
               <w:pStyle w:val="HTMLPreformatted"/>
               <w:shd w:val="clear" w:color="auto" w:fill="FFFFFF"/>
               <w:wordWrap w:val="0"/>
-              <w:spacing w:line="225" w:lineRule="atLeast"/>
+              <w:spacing w:line="276" w:lineRule="auto"/>
               <w:rPr>
                 <w:rFonts w:asciiTheme="minorHAnsi" w:hAnsiTheme="minorHAnsi"/>
                 <w:b/>
@@ -2845,20 +2441,20 @@
               <w:pStyle w:val="HTMLPreformatted"/>
               <w:shd w:val="clear" w:color="auto" w:fill="FFFFFF"/>
               <w:wordWrap w:val="0"/>
-              <w:spacing w:line="225" w:lineRule="atLeast"/>
-              <w:rPr>
-                <w:rFonts w:asciiTheme="minorHAnsi" w:hAnsiTheme="minorHAnsi"/>
-                <w:color w:val="000000"/>
-                <w:sz w:val="24"/>
-              </w:rPr>
-            </w:pPr>
-          </w:p>
-          <w:p>
-            <w:pPr>
-              <w:pStyle w:val="HTMLPreformatted"/>
-              <w:shd w:val="clear" w:color="auto" w:fill="FFFFFF"/>
-              <w:wordWrap w:val="0"/>
-              <w:spacing w:line="225" w:lineRule="atLeast"/>
+              <w:spacing w:line="276" w:lineRule="auto"/>
+              <w:rPr>
+                <w:rFonts w:asciiTheme="minorHAnsi" w:hAnsiTheme="minorHAnsi"/>
+                <w:color w:val="000000"/>
+                <w:sz w:val="24"/>
+              </w:rPr>
+            </w:pPr>
+          </w:p>
+          <w:p>
+            <w:pPr>
+              <w:pStyle w:val="HTMLPreformatted"/>
+              <w:shd w:val="clear" w:color="auto" w:fill="FFFFFF"/>
+              <w:wordWrap w:val="0"/>
+              <w:spacing w:line="276" w:lineRule="auto"/>
               <w:rPr>
                 <w:rFonts w:asciiTheme="minorHAnsi" w:hAnsiTheme="minorHAnsi" w:cs="Times New Roman"/>
                 <w:color w:val="444444"/>
@@ -2933,57 +2529,67 @@
               <w:pStyle w:val="HTMLPreformatted"/>
               <w:shd w:val="clear" w:color="auto" w:fill="FFFFFF"/>
               <w:wordWrap w:val="0"/>
-              <w:spacing w:line="225" w:lineRule="atLeast"/>
-              <w:rPr>
-                <w:ins w:id="6" w:author="Sureshkumar, Uma" w:date="2015-10-30T20:13:00Z"/>
-                <w:rFonts w:asciiTheme="minorHAnsi" w:hAnsiTheme="minorHAnsi"/>
-                <w:sz w:val="24"/>
-                <w:szCs w:val="24"/>
-              </w:rPr>
-            </w:pPr>
-            <w:r>
+              <w:spacing w:line="276" w:lineRule="auto"/>
               <w:rPr>
                 <w:rFonts w:asciiTheme="minorHAnsi" w:hAnsiTheme="minorHAnsi" w:cs="Times New Roman"/>
                 <w:sz w:val="24"/>
                 <w:szCs w:val="24"/>
               </w:rPr>
+            </w:pPr>
+            <w:r>
+              <w:rPr>
+                <w:rFonts w:asciiTheme="minorHAnsi" w:hAnsiTheme="minorHAnsi" w:cs="Times New Roman"/>
+                <w:sz w:val="24"/>
+                <w:szCs w:val="24"/>
+              </w:rPr>
               <w:t>96.9</w:t>
             </w:r>
-            <w:ins w:id="7" w:author="Sureshkumar, Uma" w:date="2015-10-30T20:13:00Z">
-              <w:r>
-                <w:rPr>
-                  <w:rFonts w:asciiTheme="minorHAnsi" w:hAnsiTheme="minorHAnsi" w:cs="Times New Roman"/>
-                  <w:sz w:val="24"/>
-                  <w:szCs w:val="24"/>
-                </w:rPr>
-                <w:t xml:space="preserve">% of the variability of selling price can be explained by the linear relation between the </w:t>
-              </w:r>
-              <w:proofErr w:type="spellStart"/>
-              <w:r>
-                <w:rPr>
-                  <w:rFonts w:asciiTheme="minorHAnsi" w:hAnsiTheme="minorHAnsi" w:cs="Times New Roman"/>
-                  <w:sz w:val="24"/>
-                  <w:szCs w:val="24"/>
-                </w:rPr>
-                <w:t>Zestimate</w:t>
-              </w:r>
-              <w:proofErr w:type="spellEnd"/>
-              <w:r>
-                <w:rPr>
-                  <w:rFonts w:asciiTheme="minorHAnsi" w:hAnsiTheme="minorHAnsi" w:cs="Times New Roman"/>
-                  <w:sz w:val="24"/>
-                  <w:szCs w:val="24"/>
-                </w:rPr>
-                <w:t xml:space="preserve"> price and the actual selling price.</w:t>
-              </w:r>
-            </w:ins>
-          </w:p>
-          <w:p>
-            <w:pPr>
-              <w:pStyle w:val="HTMLPreformatted"/>
-              <w:shd w:val="clear" w:color="auto" w:fill="FFFFFF"/>
-              <w:wordWrap w:val="0"/>
-              <w:spacing w:line="225" w:lineRule="atLeast"/>
+            <w:r>
+              <w:rPr>
+                <w:rFonts w:asciiTheme="minorHAnsi" w:hAnsiTheme="minorHAnsi" w:cs="Times New Roman"/>
+                <w:sz w:val="24"/>
+                <w:szCs w:val="24"/>
+              </w:rPr>
+              <w:t xml:space="preserve">% of the variability of selling price can be explained by the linear relation between the Zestimate price and </w:t>
+            </w:r>
+          </w:p>
+          <w:p>
+            <w:pPr>
+              <w:pStyle w:val="HTMLPreformatted"/>
+              <w:shd w:val="clear" w:color="auto" w:fill="FFFFFF"/>
+              <w:wordWrap w:val="0"/>
+              <w:spacing w:line="276" w:lineRule="auto"/>
+              <w:rPr>
+                <w:rFonts w:asciiTheme="minorHAnsi" w:hAnsiTheme="minorHAnsi"/>
+                <w:sz w:val="24"/>
+                <w:szCs w:val="24"/>
+              </w:rPr>
+            </w:pPr>
+            <w:proofErr w:type="gramStart"/>
+            <w:r>
+              <w:rPr>
+                <w:rFonts w:asciiTheme="minorHAnsi" w:hAnsiTheme="minorHAnsi" w:cs="Times New Roman"/>
+                <w:sz w:val="24"/>
+                <w:szCs w:val="24"/>
+              </w:rPr>
+              <w:t>the</w:t>
+            </w:r>
+            <w:proofErr w:type="gramEnd"/>
+            <w:r>
+              <w:rPr>
+                <w:rFonts w:asciiTheme="minorHAnsi" w:hAnsiTheme="minorHAnsi" w:cs="Times New Roman"/>
+                <w:sz w:val="24"/>
+                <w:szCs w:val="24"/>
+              </w:rPr>
+              <w:t xml:space="preserve"> actual selling price.</w:t>
+            </w:r>
+          </w:p>
+          <w:p>
+            <w:pPr>
+              <w:pStyle w:val="HTMLPreformatted"/>
+              <w:shd w:val="clear" w:color="auto" w:fill="FFFFFF"/>
+              <w:wordWrap w:val="0"/>
+              <w:spacing w:line="276" w:lineRule="auto"/>
               <w:rPr>
                 <w:rFonts w:ascii="Lucida Console" w:hAnsi="Lucida Console"/>
                 <w:color w:val="000000"/>
@@ -3010,7 +2616,7 @@
               <w:pStyle w:val="HTMLPreformatted"/>
               <w:shd w:val="clear" w:color="auto" w:fill="FFFFFF"/>
               <w:wordWrap w:val="0"/>
-              <w:spacing w:line="225" w:lineRule="atLeast"/>
+              <w:spacing w:line="276" w:lineRule="auto"/>
               <w:rPr>
                 <w:rFonts w:ascii="Lucida Console" w:hAnsi="Lucida Console"/>
                 <w:color w:val="000000"/>
@@ -3020,6 +2626,7 @@
           <w:p>
             <w:pPr>
               <w:pStyle w:val="Heading2"/>
+              <w:spacing w:line="276" w:lineRule="auto"/>
               <w:rPr>
                 <w:b/>
               </w:rPr>
@@ -3048,7 +2655,7 @@
               <w:pStyle w:val="HTMLPreformatted"/>
               <w:shd w:val="clear" w:color="auto" w:fill="FFFFFF"/>
               <w:wordWrap w:val="0"/>
-              <w:spacing w:line="225" w:lineRule="atLeast"/>
+              <w:spacing w:line="276" w:lineRule="auto"/>
               <w:rPr>
                 <w:rFonts w:ascii="Lucida Console" w:hAnsi="Lucida Console"/>
                 <w:color w:val="000000"/>
@@ -3060,7 +2667,7 @@
               <w:pStyle w:val="HTMLPreformatted"/>
               <w:shd w:val="clear" w:color="auto" w:fill="FFFFFF"/>
               <w:wordWrap w:val="0"/>
-              <w:spacing w:line="225" w:lineRule="atLeast"/>
+              <w:spacing w:line="276" w:lineRule="auto"/>
               <w:rPr>
                 <w:rFonts w:ascii="Lucida Console" w:hAnsi="Lucida Console"/>
                 <w:color w:val="000000"/>
@@ -3072,7 +2679,7 @@
               <w:pStyle w:val="HTMLPreformatted"/>
               <w:shd w:val="clear" w:color="auto" w:fill="FFFFFF"/>
               <w:wordWrap w:val="0"/>
-              <w:spacing w:line="225" w:lineRule="atLeast"/>
+              <w:spacing w:line="276" w:lineRule="auto"/>
               <w:rPr>
                 <w:rFonts w:ascii="Lucida Console" w:hAnsi="Lucida Console"/>
                 <w:color w:val="000000"/>
@@ -3124,7 +2731,7 @@
               <w:pStyle w:val="HTMLPreformatted"/>
               <w:shd w:val="clear" w:color="auto" w:fill="FFFFFF"/>
               <w:wordWrap w:val="0"/>
-              <w:spacing w:line="225" w:lineRule="atLeast"/>
+              <w:spacing w:line="276" w:lineRule="auto"/>
               <w:rPr>
                 <w:rFonts w:asciiTheme="minorHAnsi" w:hAnsiTheme="minorHAnsi"/>
                 <w:b/>
@@ -3138,7 +2745,7 @@
               <w:pStyle w:val="HTMLPreformatted"/>
               <w:shd w:val="clear" w:color="auto" w:fill="FFFFFF"/>
               <w:wordWrap w:val="0"/>
-              <w:spacing w:line="225" w:lineRule="atLeast"/>
+              <w:spacing w:line="276" w:lineRule="auto"/>
               <w:rPr>
                 <w:rFonts w:asciiTheme="minorHAnsi" w:hAnsiTheme="minorHAnsi"/>
                 <w:b/>
@@ -3152,7 +2759,7 @@
               <w:pStyle w:val="HTMLPreformatted"/>
               <w:shd w:val="clear" w:color="auto" w:fill="FFFFFF"/>
               <w:wordWrap w:val="0"/>
-              <w:spacing w:line="225" w:lineRule="atLeast"/>
+              <w:spacing w:line="276" w:lineRule="auto"/>
               <w:rPr>
                 <w:rFonts w:asciiTheme="minorHAnsi" w:hAnsiTheme="minorHAnsi"/>
                 <w:b/>
@@ -3166,7 +2773,7 @@
               <w:pStyle w:val="HTMLPreformatted"/>
               <w:shd w:val="clear" w:color="auto" w:fill="FFFFFF"/>
               <w:wordWrap w:val="0"/>
-              <w:spacing w:line="225" w:lineRule="atLeast"/>
+              <w:spacing w:line="276" w:lineRule="auto"/>
               <w:rPr>
                 <w:rFonts w:asciiTheme="minorHAnsi" w:hAnsiTheme="minorHAnsi"/>
                 <w:b/>
@@ -3180,7 +2787,7 @@
               <w:pStyle w:val="HTMLPreformatted"/>
               <w:shd w:val="clear" w:color="auto" w:fill="FFFFFF"/>
               <w:wordWrap w:val="0"/>
-              <w:spacing w:line="225" w:lineRule="atLeast"/>
+              <w:spacing w:line="276" w:lineRule="auto"/>
               <w:rPr>
                 <w:rFonts w:asciiTheme="minorHAnsi" w:hAnsiTheme="minorHAnsi"/>
                 <w:b/>
@@ -3194,7 +2801,7 @@
               <w:pStyle w:val="HTMLPreformatted"/>
               <w:shd w:val="clear" w:color="auto" w:fill="FFFFFF"/>
               <w:wordWrap w:val="0"/>
-              <w:spacing w:line="225" w:lineRule="atLeast"/>
+              <w:spacing w:line="276" w:lineRule="auto"/>
               <w:rPr>
                 <w:rFonts w:asciiTheme="minorHAnsi" w:hAnsiTheme="minorHAnsi"/>
                 <w:b/>
@@ -3208,7 +2815,7 @@
               <w:pStyle w:val="HTMLPreformatted"/>
               <w:shd w:val="clear" w:color="auto" w:fill="FFFFFF"/>
               <w:wordWrap w:val="0"/>
-              <w:spacing w:line="225" w:lineRule="atLeast"/>
+              <w:spacing w:line="276" w:lineRule="auto"/>
               <w:rPr>
                 <w:rFonts w:asciiTheme="minorHAnsi" w:hAnsiTheme="minorHAnsi"/>
                 <w:b/>
@@ -3222,7 +2829,7 @@
               <w:pStyle w:val="HTMLPreformatted"/>
               <w:shd w:val="clear" w:color="auto" w:fill="FFFFFF"/>
               <w:wordWrap w:val="0"/>
-              <w:spacing w:line="225" w:lineRule="atLeast"/>
+              <w:spacing w:line="276" w:lineRule="auto"/>
               <w:rPr>
                 <w:rFonts w:asciiTheme="minorHAnsi" w:hAnsiTheme="minorHAnsi"/>
                 <w:b/>
@@ -3236,7 +2843,7 @@
               <w:pStyle w:val="HTMLPreformatted"/>
               <w:shd w:val="clear" w:color="auto" w:fill="FFFFFF"/>
               <w:wordWrap w:val="0"/>
-              <w:spacing w:line="225" w:lineRule="atLeast"/>
+              <w:spacing w:line="276" w:lineRule="auto"/>
               <w:rPr>
                 <w:rFonts w:asciiTheme="minorHAnsi" w:hAnsiTheme="minorHAnsi"/>
                 <w:b/>
@@ -3250,7 +2857,7 @@
               <w:pStyle w:val="HTMLPreformatted"/>
               <w:shd w:val="clear" w:color="auto" w:fill="FFFFFF"/>
               <w:wordWrap w:val="0"/>
-              <w:spacing w:line="225" w:lineRule="atLeast"/>
+              <w:spacing w:line="276" w:lineRule="auto"/>
               <w:rPr>
                 <w:rFonts w:asciiTheme="minorHAnsi" w:hAnsiTheme="minorHAnsi"/>
                 <w:b/>
@@ -3291,20 +2898,20 @@
               <w:pStyle w:val="HTMLPreformatted"/>
               <w:shd w:val="clear" w:color="auto" w:fill="FFFFFF"/>
               <w:wordWrap w:val="0"/>
-              <w:spacing w:line="225" w:lineRule="atLeast"/>
-              <w:rPr>
-                <w:rFonts w:asciiTheme="minorHAnsi" w:hAnsiTheme="minorHAnsi"/>
-                <w:color w:val="000000"/>
-                <w:sz w:val="24"/>
-              </w:rPr>
-            </w:pPr>
-          </w:p>
-          <w:p>
-            <w:pPr>
-              <w:pStyle w:val="HTMLPreformatted"/>
-              <w:shd w:val="clear" w:color="auto" w:fill="FFFFFF"/>
-              <w:wordWrap w:val="0"/>
-              <w:spacing w:line="225" w:lineRule="atLeast"/>
+              <w:spacing w:line="276" w:lineRule="auto"/>
+              <w:rPr>
+                <w:rFonts w:asciiTheme="minorHAnsi" w:hAnsiTheme="minorHAnsi"/>
+                <w:color w:val="000000"/>
+                <w:sz w:val="24"/>
+              </w:rPr>
+            </w:pPr>
+          </w:p>
+          <w:p>
+            <w:pPr>
+              <w:pStyle w:val="HTMLPreformatted"/>
+              <w:shd w:val="clear" w:color="auto" w:fill="FFFFFF"/>
+              <w:wordWrap w:val="0"/>
+              <w:spacing w:line="276" w:lineRule="auto"/>
               <w:rPr>
                 <w:rFonts w:asciiTheme="minorHAnsi" w:hAnsiTheme="minorHAnsi" w:cs="Times New Roman"/>
                 <w:color w:val="444444"/>
@@ -3397,66 +3004,44 @@
               <w:pStyle w:val="HTMLPreformatted"/>
               <w:shd w:val="clear" w:color="auto" w:fill="FFFFFF"/>
               <w:wordWrap w:val="0"/>
-              <w:spacing w:line="225" w:lineRule="atLeast"/>
-              <w:rPr>
-                <w:rFonts w:asciiTheme="minorHAnsi" w:hAnsiTheme="minorHAnsi"/>
-                <w:sz w:val="24"/>
-                <w:szCs w:val="24"/>
-              </w:rPr>
-            </w:pPr>
-            <w:ins w:id="8" w:author="Sureshkumar, Uma" w:date="2015-10-30T20:13:00Z">
-              <w:r>
-                <w:rPr>
-                  <w:rFonts w:asciiTheme="minorHAnsi" w:hAnsiTheme="minorHAnsi" w:cs="Times New Roman"/>
-                  <w:sz w:val="24"/>
-                  <w:szCs w:val="24"/>
-                </w:rPr>
-                <w:t>8</w:t>
-              </w:r>
-            </w:ins>
+              <w:spacing w:line="276" w:lineRule="auto"/>
+              <w:rPr>
+                <w:rFonts w:asciiTheme="minorHAnsi" w:hAnsiTheme="minorHAnsi"/>
+                <w:sz w:val="24"/>
+                <w:szCs w:val="24"/>
+              </w:rPr>
+            </w:pPr>
             <w:r>
               <w:rPr>
                 <w:rFonts w:asciiTheme="minorHAnsi" w:hAnsiTheme="minorHAnsi" w:cs="Times New Roman"/>
                 <w:sz w:val="24"/>
                 <w:szCs w:val="24"/>
               </w:rPr>
+              <w:t>8</w:t>
+            </w:r>
+            <w:r>
+              <w:rPr>
+                <w:rFonts w:asciiTheme="minorHAnsi" w:hAnsiTheme="minorHAnsi" w:cs="Times New Roman"/>
+                <w:sz w:val="24"/>
+                <w:szCs w:val="24"/>
+              </w:rPr>
               <w:t>9.6</w:t>
             </w:r>
-            <w:ins w:id="9" w:author="Sureshkumar, Uma" w:date="2015-10-30T20:13:00Z">
-              <w:r>
-                <w:rPr>
-                  <w:rFonts w:asciiTheme="minorHAnsi" w:hAnsiTheme="minorHAnsi" w:cs="Times New Roman"/>
-                  <w:sz w:val="24"/>
-                  <w:szCs w:val="24"/>
-                </w:rPr>
-                <w:t xml:space="preserve">% of the variability of selling price can be explained by the linear relation between the </w:t>
-              </w:r>
-              <w:proofErr w:type="spellStart"/>
-              <w:r>
-                <w:rPr>
-                  <w:rFonts w:asciiTheme="minorHAnsi" w:hAnsiTheme="minorHAnsi" w:cs="Times New Roman"/>
-                  <w:sz w:val="24"/>
-                  <w:szCs w:val="24"/>
-                </w:rPr>
-                <w:t>Zestimate</w:t>
-              </w:r>
-              <w:proofErr w:type="spellEnd"/>
-              <w:r>
-                <w:rPr>
-                  <w:rFonts w:asciiTheme="minorHAnsi" w:hAnsiTheme="minorHAnsi" w:cs="Times New Roman"/>
-                  <w:sz w:val="24"/>
-                  <w:szCs w:val="24"/>
-                </w:rPr>
-                <w:t xml:space="preserve"> price and the actual selling price. </w:t>
-              </w:r>
-            </w:ins>
-          </w:p>
-          <w:p>
-            <w:pPr>
-              <w:pStyle w:val="HTMLPreformatted"/>
-              <w:shd w:val="clear" w:color="auto" w:fill="FFFFFF"/>
-              <w:wordWrap w:val="0"/>
-              <w:spacing w:line="225" w:lineRule="atLeast"/>
+            <w:r>
+              <w:rPr>
+                <w:rFonts w:asciiTheme="minorHAnsi" w:hAnsiTheme="minorHAnsi" w:cs="Times New Roman"/>
+                <w:sz w:val="24"/>
+                <w:szCs w:val="24"/>
+              </w:rPr>
+              <w:t xml:space="preserve">% of the variability of selling price can be explained by the linear relation between the Zestimate price and the actual selling price. </w:t>
+            </w:r>
+          </w:p>
+          <w:p>
+            <w:pPr>
+              <w:pStyle w:val="HTMLPreformatted"/>
+              <w:shd w:val="clear" w:color="auto" w:fill="FFFFFF"/>
+              <w:wordWrap w:val="0"/>
+              <w:spacing w:line="276" w:lineRule="auto"/>
               <w:rPr>
                 <w:rFonts w:ascii="Lucida Console" w:hAnsi="Lucida Console"/>
                 <w:color w:val="000000"/>
@@ -3483,7 +3068,7 @@
               <w:pStyle w:val="HTMLPreformatted"/>
               <w:shd w:val="clear" w:color="auto" w:fill="FFFFFF"/>
               <w:wordWrap w:val="0"/>
-              <w:spacing w:line="225" w:lineRule="atLeast"/>
+              <w:spacing w:line="276" w:lineRule="auto"/>
               <w:rPr>
                 <w:rFonts w:ascii="Lucida Console" w:hAnsi="Lucida Console"/>
                 <w:color w:val="000000"/>
@@ -3493,6 +3078,7 @@
           <w:p>
             <w:pPr>
               <w:pStyle w:val="Heading2"/>
+              <w:spacing w:line="276" w:lineRule="auto"/>
               <w:rPr>
                 <w:b/>
               </w:rPr>
@@ -3515,20 +3101,20 @@
               <w:pStyle w:val="HTMLPreformatted"/>
               <w:shd w:val="clear" w:color="auto" w:fill="FFFFFF"/>
               <w:wordWrap w:val="0"/>
-              <w:spacing w:line="225" w:lineRule="atLeast"/>
-              <w:rPr>
-                <w:rFonts w:asciiTheme="minorHAnsi" w:hAnsiTheme="minorHAnsi"/>
-                <w:sz w:val="24"/>
-                <w:szCs w:val="24"/>
-              </w:rPr>
-            </w:pPr>
-          </w:p>
-          <w:p>
-            <w:pPr>
-              <w:pStyle w:val="HTMLPreformatted"/>
-              <w:shd w:val="clear" w:color="auto" w:fill="FFFFFF"/>
-              <w:wordWrap w:val="0"/>
-              <w:spacing w:line="225" w:lineRule="atLeast"/>
+              <w:spacing w:line="276" w:lineRule="auto"/>
+              <w:rPr>
+                <w:rFonts w:asciiTheme="minorHAnsi" w:hAnsiTheme="minorHAnsi"/>
+                <w:sz w:val="24"/>
+                <w:szCs w:val="24"/>
+              </w:rPr>
+            </w:pPr>
+          </w:p>
+          <w:p>
+            <w:pPr>
+              <w:pStyle w:val="HTMLPreformatted"/>
+              <w:shd w:val="clear" w:color="auto" w:fill="FFFFFF"/>
+              <w:wordWrap w:val="0"/>
+              <w:spacing w:line="276" w:lineRule="auto"/>
               <w:rPr>
                 <w:rFonts w:ascii="Lucida Console" w:hAnsi="Lucida Console"/>
                 <w:color w:val="000000"/>
@@ -3540,7 +3126,7 @@
               <w:pStyle w:val="HTMLPreformatted"/>
               <w:shd w:val="clear" w:color="auto" w:fill="FFFFFF"/>
               <w:wordWrap w:val="0"/>
-              <w:spacing w:line="225" w:lineRule="atLeast"/>
+              <w:spacing w:line="276" w:lineRule="auto"/>
               <w:rPr>
                 <w:rFonts w:ascii="Lucida Console" w:hAnsi="Lucida Console"/>
                 <w:color w:val="000000"/>
@@ -3552,7 +3138,7 @@
               <w:pStyle w:val="HTMLPreformatted"/>
               <w:shd w:val="clear" w:color="auto" w:fill="FFFFFF"/>
               <w:wordWrap w:val="0"/>
-              <w:spacing w:line="225" w:lineRule="atLeast"/>
+              <w:spacing w:line="276" w:lineRule="auto"/>
               <w:rPr>
                 <w:rFonts w:ascii="Lucida Console" w:hAnsi="Lucida Console"/>
                 <w:color w:val="000000"/>
@@ -3606,33 +3192,33 @@
               <w:pStyle w:val="HTMLPreformatted"/>
               <w:shd w:val="clear" w:color="auto" w:fill="FFFFFF"/>
               <w:wordWrap w:val="0"/>
-              <w:spacing w:line="225" w:lineRule="atLeast"/>
-              <w:rPr>
-                <w:rFonts w:asciiTheme="minorHAnsi" w:hAnsiTheme="minorHAnsi"/>
-                <w:color w:val="000000"/>
-                <w:sz w:val="24"/>
-              </w:rPr>
-            </w:pPr>
-          </w:p>
-          <w:p>
-            <w:pPr>
-              <w:pStyle w:val="HTMLPreformatted"/>
-              <w:shd w:val="clear" w:color="auto" w:fill="FFFFFF"/>
-              <w:wordWrap w:val="0"/>
-              <w:spacing w:line="225" w:lineRule="atLeast"/>
-              <w:rPr>
-                <w:rFonts w:asciiTheme="minorHAnsi" w:hAnsiTheme="minorHAnsi"/>
-                <w:color w:val="000000"/>
-                <w:sz w:val="24"/>
-              </w:rPr>
-            </w:pPr>
-          </w:p>
-          <w:p>
-            <w:pPr>
-              <w:pStyle w:val="HTMLPreformatted"/>
-              <w:shd w:val="clear" w:color="auto" w:fill="FFFFFF"/>
-              <w:wordWrap w:val="0"/>
-              <w:spacing w:line="225" w:lineRule="atLeast"/>
+              <w:spacing w:line="276" w:lineRule="auto"/>
+              <w:rPr>
+                <w:rFonts w:asciiTheme="minorHAnsi" w:hAnsiTheme="minorHAnsi"/>
+                <w:color w:val="000000"/>
+                <w:sz w:val="24"/>
+              </w:rPr>
+            </w:pPr>
+          </w:p>
+          <w:p>
+            <w:pPr>
+              <w:pStyle w:val="HTMLPreformatted"/>
+              <w:shd w:val="clear" w:color="auto" w:fill="FFFFFF"/>
+              <w:wordWrap w:val="0"/>
+              <w:spacing w:line="276" w:lineRule="auto"/>
+              <w:rPr>
+                <w:rFonts w:asciiTheme="minorHAnsi" w:hAnsiTheme="minorHAnsi"/>
+                <w:color w:val="000000"/>
+                <w:sz w:val="24"/>
+              </w:rPr>
+            </w:pPr>
+          </w:p>
+          <w:p>
+            <w:pPr>
+              <w:pStyle w:val="HTMLPreformatted"/>
+              <w:shd w:val="clear" w:color="auto" w:fill="FFFFFF"/>
+              <w:wordWrap w:val="0"/>
+              <w:spacing w:line="276" w:lineRule="auto"/>
               <w:rPr>
                 <w:rFonts w:asciiTheme="minorHAnsi" w:hAnsiTheme="minorHAnsi"/>
                 <w:color w:val="000000"/>
@@ -3648,7 +3234,7 @@
                 <w:tab w:val="left" w:pos="20505"/>
               </w:tabs>
               <w:wordWrap w:val="0"/>
-              <w:spacing w:line="225" w:lineRule="atLeast"/>
+              <w:spacing w:line="276" w:lineRule="auto"/>
               <w:rPr>
                 <w:rFonts w:asciiTheme="minorHAnsi" w:hAnsiTheme="minorHAnsi"/>
                 <w:color w:val="000000"/>
@@ -3688,30 +3274,20 @@
                 <w:tab w:val="left" w:pos="20505"/>
               </w:tabs>
               <w:wordWrap w:val="0"/>
-              <w:spacing w:line="225" w:lineRule="atLeast"/>
-              <w:rPr>
-                <w:rFonts w:asciiTheme="minorHAnsi" w:hAnsiTheme="minorHAnsi"/>
-                <w:color w:val="000000"/>
-                <w:sz w:val="24"/>
-              </w:rPr>
-            </w:pPr>
-            <w:proofErr w:type="gramStart"/>
-            <w:r>
-              <w:rPr>
-                <w:rFonts w:asciiTheme="minorHAnsi" w:hAnsiTheme="minorHAnsi"/>
-                <w:color w:val="000000"/>
-                <w:sz w:val="24"/>
-              </w:rPr>
-              <w:t>the</w:t>
-            </w:r>
-            <w:proofErr w:type="gramEnd"/>
-            <w:r>
-              <w:rPr>
-                <w:rFonts w:asciiTheme="minorHAnsi" w:hAnsiTheme="minorHAnsi"/>
-                <w:color w:val="000000"/>
-                <w:sz w:val="24"/>
-              </w:rPr>
-              <w:t xml:space="preserve"> STAR</w:t>
+              <w:spacing w:line="276" w:lineRule="auto"/>
+              <w:rPr>
+                <w:rFonts w:asciiTheme="minorHAnsi" w:hAnsiTheme="minorHAnsi"/>
+                <w:color w:val="000000"/>
+                <w:sz w:val="24"/>
+              </w:rPr>
+            </w:pPr>
+            <w:r>
+              <w:rPr>
+                <w:rFonts w:asciiTheme="minorHAnsi" w:hAnsiTheme="minorHAnsi"/>
+                <w:color w:val="000000"/>
+                <w:sz w:val="24"/>
+              </w:rPr>
+              <w:t>the STAR</w:t>
             </w:r>
             <w:r>
               <w:rPr>
@@ -3746,7 +3322,7 @@
                 <w:tab w:val="left" w:pos="20505"/>
               </w:tabs>
               <w:wordWrap w:val="0"/>
-              <w:spacing w:line="225" w:lineRule="atLeast"/>
+              <w:spacing w:line="276" w:lineRule="auto"/>
               <w:rPr>
                 <w:rFonts w:asciiTheme="minorHAnsi" w:hAnsiTheme="minorHAnsi"/>
                 <w:color w:val="000000"/>
@@ -3785,7 +3361,6 @@
               </w:rPr>
               <w:t xml:space="preserve">poor </w:t>
             </w:r>
-            <w:proofErr w:type="spellStart"/>
             <w:r>
               <w:rPr>
                 <w:rFonts w:asciiTheme="minorHAnsi" w:hAnsiTheme="minorHAnsi"/>
@@ -3802,7 +3377,6 @@
               </w:rPr>
               <w:t>estimates</w:t>
             </w:r>
-            <w:proofErr w:type="spellEnd"/>
             <w:r>
               <w:rPr>
                 <w:rFonts w:asciiTheme="minorHAnsi" w:hAnsiTheme="minorHAnsi"/>
@@ -3836,7 +3410,7 @@
                 <w:tab w:val="left" w:pos="20505"/>
               </w:tabs>
               <w:wordWrap w:val="0"/>
-              <w:spacing w:line="225" w:lineRule="atLeast"/>
+              <w:spacing w:line="276" w:lineRule="auto"/>
               <w:rPr>
                 <w:rFonts w:asciiTheme="minorHAnsi" w:hAnsiTheme="minorHAnsi"/>
                 <w:color w:val="000000"/>
@@ -3867,24 +3441,14 @@
               </w:rPr>
               <w:t xml:space="preserve"> shows fair </w:t>
             </w:r>
-            <w:proofErr w:type="gramStart"/>
-            <w:r>
-              <w:rPr>
-                <w:rFonts w:asciiTheme="minorHAnsi" w:hAnsiTheme="minorHAnsi"/>
-                <w:color w:val="000000"/>
-                <w:sz w:val="24"/>
-              </w:rPr>
-              <w:t>estimates</w:t>
-            </w:r>
-            <w:r>
-              <w:rPr>
-                <w:rFonts w:asciiTheme="minorHAnsi" w:hAnsiTheme="minorHAnsi"/>
-                <w:color w:val="000000"/>
-                <w:sz w:val="24"/>
-              </w:rPr>
-              <w:t>(</w:t>
-            </w:r>
-            <w:proofErr w:type="gramEnd"/>
+            <w:r>
+              <w:rPr>
+                <w:rFonts w:asciiTheme="minorHAnsi" w:hAnsiTheme="minorHAnsi"/>
+                <w:color w:val="000000"/>
+                <w:sz w:val="24"/>
+              </w:rPr>
+              <w:t>estimates (</w:t>
+            </w:r>
             <w:r>
               <w:rPr>
                 <w:rFonts w:asciiTheme="minorHAnsi" w:hAnsiTheme="minorHAnsi"/>
@@ -3931,23 +3495,23 @@
                 <w:color w:val="000000"/>
                 <w:sz w:val="24"/>
               </w:rPr>
-              <w:t>estimate</w:t>
-            </w:r>
-            <w:r>
-              <w:rPr>
-                <w:rFonts w:asciiTheme="minorHAnsi" w:hAnsiTheme="minorHAnsi"/>
-                <w:color w:val="000000"/>
-                <w:sz w:val="24"/>
-              </w:rPr>
-              <w:t>(4 star)</w:t>
-            </w:r>
-            <w:r>
-              <w:rPr>
-                <w:rFonts w:asciiTheme="minorHAnsi" w:hAnsiTheme="minorHAnsi"/>
-                <w:color w:val="000000"/>
-                <w:sz w:val="24"/>
-              </w:rPr>
-              <w:t xml:space="preserve">. </w:t>
+              <w:t>estimate(</w:t>
+            </w:r>
+            <w:r>
+              <w:rPr>
+                <w:rFonts w:asciiTheme="minorHAnsi" w:hAnsiTheme="minorHAnsi"/>
+                <w:color w:val="000000"/>
+                <w:sz w:val="24"/>
+              </w:rPr>
+              <w:t>4 star)</w:t>
+            </w:r>
+            <w:r>
+              <w:rPr>
+                <w:rFonts w:asciiTheme="minorHAnsi" w:hAnsiTheme="minorHAnsi"/>
+                <w:color w:val="000000"/>
+                <w:sz w:val="24"/>
+              </w:rPr>
+              <w:t>.</w:t>
             </w:r>
           </w:p>
           <w:p>
@@ -3958,7 +3522,7 @@
                 <w:tab w:val="left" w:pos="20505"/>
               </w:tabs>
               <w:wordWrap w:val="0"/>
-              <w:spacing w:line="225" w:lineRule="atLeast"/>
+              <w:spacing w:line="276" w:lineRule="auto"/>
               <w:rPr>
                 <w:rFonts w:asciiTheme="minorHAnsi" w:hAnsiTheme="minorHAnsi"/>
                 <w:color w:val="000000"/>
@@ -3999,20 +3563,19 @@
                 <w:tab w:val="left" w:pos="20505"/>
               </w:tabs>
               <w:wordWrap w:val="0"/>
-              <w:spacing w:line="225" w:lineRule="atLeast"/>
-              <w:rPr>
-                <w:rFonts w:asciiTheme="minorHAnsi" w:hAnsiTheme="minorHAnsi"/>
-                <w:color w:val="000000"/>
-                <w:sz w:val="24"/>
-              </w:rPr>
-            </w:pPr>
-            <w:r>
-              <w:rPr>
-                <w:rFonts w:asciiTheme="minorHAnsi" w:hAnsiTheme="minorHAnsi"/>
-                <w:color w:val="000000"/>
-                <w:sz w:val="24"/>
-              </w:rPr>
-              <w:lastRenderedPageBreak/>
+              <w:spacing w:line="276" w:lineRule="auto"/>
+              <w:rPr>
+                <w:rFonts w:asciiTheme="minorHAnsi" w:hAnsiTheme="minorHAnsi"/>
+                <w:color w:val="000000"/>
+                <w:sz w:val="24"/>
+              </w:rPr>
+            </w:pPr>
+            <w:r>
+              <w:rPr>
+                <w:rFonts w:asciiTheme="minorHAnsi" w:hAnsiTheme="minorHAnsi"/>
+                <w:color w:val="000000"/>
+                <w:sz w:val="24"/>
+              </w:rPr>
               <w:t xml:space="preserve">Finding </w:t>
             </w:r>
             <w:r>
@@ -4029,33 +3592,15 @@
                 <w:color w:val="000000"/>
                 <w:sz w:val="24"/>
               </w:rPr>
-              <w:t xml:space="preserve">asons affecting the results of </w:t>
-            </w:r>
-            <w:proofErr w:type="spellStart"/>
-            <w:r>
-              <w:rPr>
-                <w:rFonts w:asciiTheme="minorHAnsi" w:hAnsiTheme="minorHAnsi"/>
-                <w:color w:val="000000"/>
-                <w:sz w:val="24"/>
-              </w:rPr>
-              <w:t>Z</w:t>
-            </w:r>
-            <w:r>
-              <w:rPr>
-                <w:rFonts w:asciiTheme="minorHAnsi" w:hAnsiTheme="minorHAnsi"/>
-                <w:color w:val="000000"/>
-                <w:sz w:val="24"/>
-              </w:rPr>
-              <w:t>estimates</w:t>
-            </w:r>
-            <w:proofErr w:type="spellEnd"/>
-            <w:r>
-              <w:rPr>
-                <w:rFonts w:asciiTheme="minorHAnsi" w:hAnsiTheme="minorHAnsi"/>
-                <w:color w:val="000000"/>
-                <w:sz w:val="24"/>
-              </w:rPr>
-              <w:t xml:space="preserve"> on this report.</w:t>
+              <w:t>asons affecting the results of Z</w:t>
+            </w:r>
+            <w:r>
+              <w:rPr>
+                <w:rFonts w:asciiTheme="minorHAnsi" w:hAnsiTheme="minorHAnsi"/>
+                <w:color w:val="000000"/>
+                <w:sz w:val="24"/>
+              </w:rPr>
+              <w:t>estimates on this report.</w:t>
             </w:r>
           </w:p>
           <w:p>
@@ -4066,7 +3611,7 @@
                 <w:tab w:val="left" w:pos="20505"/>
               </w:tabs>
               <w:wordWrap w:val="0"/>
-              <w:spacing w:line="225" w:lineRule="atLeast"/>
+              <w:spacing w:line="276" w:lineRule="auto"/>
               <w:rPr>
                 <w:rFonts w:asciiTheme="minorHAnsi" w:hAnsiTheme="minorHAnsi"/>
                 <w:color w:val="000000"/>
@@ -4082,7 +3627,7 @@
                 <w:tab w:val="left" w:pos="20505"/>
               </w:tabs>
               <w:wordWrap w:val="0"/>
-              <w:spacing w:line="225" w:lineRule="atLeast"/>
+              <w:spacing w:line="276" w:lineRule="auto"/>
               <w:rPr>
                 <w:rFonts w:asciiTheme="minorHAnsi" w:hAnsiTheme="minorHAnsi"/>
                 <w:color w:val="000000"/>
@@ -4098,7 +3643,7 @@
                 <w:tab w:val="left" w:pos="20505"/>
               </w:tabs>
               <w:wordWrap w:val="0"/>
-              <w:spacing w:line="225" w:lineRule="atLeast"/>
+              <w:spacing w:line="276" w:lineRule="auto"/>
               <w:rPr>
                 <w:rFonts w:asciiTheme="minorHAnsi" w:hAnsiTheme="minorHAnsi"/>
                 <w:color w:val="000000"/>
@@ -4118,6 +3663,7 @@
           <w:p>
             <w:pPr>
               <w:pStyle w:val="Heading2"/>
+              <w:spacing w:line="276" w:lineRule="auto"/>
               <w:rPr>
                 <w:b/>
               </w:rPr>
@@ -4143,7 +3689,7 @@
                 <w:tab w:val="left" w:pos="20505"/>
               </w:tabs>
               <w:wordWrap w:val="0"/>
-              <w:spacing w:line="225" w:lineRule="atLeast"/>
+              <w:spacing w:line="276" w:lineRule="auto"/>
               <w:rPr>
                 <w:rFonts w:asciiTheme="minorHAnsi" w:hAnsiTheme="minorHAnsi"/>
                 <w:color w:val="000000"/>
@@ -4159,7 +3705,7 @@
                 <w:tab w:val="left" w:pos="20505"/>
               </w:tabs>
               <w:wordWrap w:val="0"/>
-              <w:spacing w:line="225" w:lineRule="atLeast"/>
+              <w:spacing w:line="276" w:lineRule="auto"/>
               <w:rPr>
                 <w:rFonts w:asciiTheme="minorHAnsi" w:hAnsiTheme="minorHAnsi"/>
                 <w:color w:val="000000"/>
@@ -4215,7 +3761,7 @@
                 <w:tab w:val="left" w:pos="20505"/>
               </w:tabs>
               <w:wordWrap w:val="0"/>
-              <w:spacing w:line="225" w:lineRule="atLeast"/>
+              <w:spacing w:line="276" w:lineRule="auto"/>
               <w:rPr>
                 <w:rFonts w:asciiTheme="minorHAnsi" w:hAnsiTheme="minorHAnsi"/>
                 <w:color w:val="000000"/>
@@ -4231,7 +3777,7 @@
                 <w:tab w:val="left" w:pos="20505"/>
               </w:tabs>
               <w:wordWrap w:val="0"/>
-              <w:spacing w:line="225" w:lineRule="atLeast"/>
+              <w:spacing w:line="276" w:lineRule="auto"/>
               <w:rPr>
                 <w:rFonts w:asciiTheme="minorHAnsi" w:hAnsiTheme="minorHAnsi"/>
                 <w:color w:val="000000"/>
@@ -4247,7 +3793,7 @@
                 <w:tab w:val="left" w:pos="20505"/>
               </w:tabs>
               <w:wordWrap w:val="0"/>
-              <w:spacing w:line="225" w:lineRule="atLeast"/>
+              <w:spacing w:line="276" w:lineRule="auto"/>
               <w:rPr>
                 <w:rFonts w:asciiTheme="minorHAnsi" w:hAnsiTheme="minorHAnsi"/>
                 <w:color w:val="000000"/>
@@ -4263,7 +3809,7 @@
                 <w:tab w:val="left" w:pos="20505"/>
               </w:tabs>
               <w:wordWrap w:val="0"/>
-              <w:spacing w:line="225" w:lineRule="atLeast"/>
+              <w:spacing w:line="276" w:lineRule="auto"/>
               <w:rPr>
                 <w:rFonts w:asciiTheme="minorHAnsi" w:hAnsiTheme="minorHAnsi"/>
                 <w:color w:val="000000"/>
@@ -4279,7 +3825,7 @@
                 <w:tab w:val="left" w:pos="20505"/>
               </w:tabs>
               <w:wordWrap w:val="0"/>
-              <w:spacing w:line="225" w:lineRule="atLeast"/>
+              <w:spacing w:line="276" w:lineRule="auto"/>
               <w:rPr>
                 <w:rFonts w:asciiTheme="minorHAnsi" w:hAnsiTheme="minorHAnsi"/>
                 <w:color w:val="000000"/>
@@ -4295,7 +3841,7 @@
                 <w:tab w:val="left" w:pos="20505"/>
               </w:tabs>
               <w:wordWrap w:val="0"/>
-              <w:spacing w:line="225" w:lineRule="atLeast"/>
+              <w:spacing w:line="276" w:lineRule="auto"/>
               <w:rPr>
                 <w:rFonts w:asciiTheme="minorHAnsi" w:hAnsiTheme="minorHAnsi"/>
                 <w:color w:val="000000"/>
@@ -4311,7 +3857,7 @@
                 <w:tab w:val="left" w:pos="20505"/>
               </w:tabs>
               <w:wordWrap w:val="0"/>
-              <w:spacing w:line="225" w:lineRule="atLeast"/>
+              <w:spacing w:line="276" w:lineRule="auto"/>
               <w:rPr>
                 <w:rFonts w:asciiTheme="minorHAnsi" w:hAnsiTheme="minorHAnsi"/>
                 <w:color w:val="000000"/>
@@ -4327,7 +3873,7 @@
                 <w:tab w:val="left" w:pos="20505"/>
               </w:tabs>
               <w:wordWrap w:val="0"/>
-              <w:spacing w:line="225" w:lineRule="atLeast"/>
+              <w:spacing w:line="276" w:lineRule="auto"/>
               <w:rPr>
                 <w:rFonts w:asciiTheme="minorHAnsi" w:hAnsiTheme="minorHAnsi"/>
                 <w:color w:val="000000"/>
@@ -4343,7 +3889,7 @@
                 <w:tab w:val="left" w:pos="20505"/>
               </w:tabs>
               <w:wordWrap w:val="0"/>
-              <w:spacing w:line="225" w:lineRule="atLeast"/>
+              <w:spacing w:line="276" w:lineRule="auto"/>
               <w:rPr>
                 <w:rFonts w:asciiTheme="minorHAnsi" w:hAnsiTheme="minorHAnsi"/>
                 <w:color w:val="000000"/>
@@ -4359,7 +3905,7 @@
                 <w:tab w:val="left" w:pos="20505"/>
               </w:tabs>
               <w:wordWrap w:val="0"/>
-              <w:spacing w:line="225" w:lineRule="atLeast"/>
+              <w:spacing w:line="276" w:lineRule="auto"/>
               <w:rPr>
                 <w:rFonts w:asciiTheme="minorHAnsi" w:hAnsiTheme="minorHAnsi"/>
                 <w:color w:val="000000"/>
@@ -4375,7 +3921,7 @@
                 <w:tab w:val="left" w:pos="20505"/>
               </w:tabs>
               <w:wordWrap w:val="0"/>
-              <w:spacing w:line="225" w:lineRule="atLeast"/>
+              <w:spacing w:line="276" w:lineRule="auto"/>
               <w:rPr>
                 <w:rFonts w:asciiTheme="minorHAnsi" w:hAnsiTheme="minorHAnsi"/>
                 <w:color w:val="000000"/>
@@ -4391,7 +3937,7 @@
                 <w:tab w:val="left" w:pos="20505"/>
               </w:tabs>
               <w:wordWrap w:val="0"/>
-              <w:spacing w:line="225" w:lineRule="atLeast"/>
+              <w:spacing w:line="276" w:lineRule="auto"/>
               <w:rPr>
                 <w:rFonts w:asciiTheme="minorHAnsi" w:hAnsiTheme="minorHAnsi"/>
                 <w:color w:val="000000"/>
@@ -4407,7 +3953,7 @@
                 <w:tab w:val="left" w:pos="20505"/>
               </w:tabs>
               <w:wordWrap w:val="0"/>
-              <w:spacing w:line="225" w:lineRule="atLeast"/>
+              <w:spacing w:line="276" w:lineRule="auto"/>
               <w:rPr>
                 <w:rFonts w:asciiTheme="minorHAnsi" w:hAnsiTheme="minorHAnsi"/>
                 <w:color w:val="000000"/>
@@ -4423,7 +3969,7 @@
                 <w:tab w:val="left" w:pos="20505"/>
               </w:tabs>
               <w:wordWrap w:val="0"/>
-              <w:spacing w:line="225" w:lineRule="atLeast"/>
+              <w:spacing w:line="276" w:lineRule="auto"/>
               <w:rPr>
                 <w:rFonts w:asciiTheme="minorHAnsi" w:hAnsiTheme="minorHAnsi"/>
                 <w:color w:val="000000"/>
@@ -4434,15 +3980,15 @@
           <w:p>
             <w:pPr>
               <w:pStyle w:val="Heading2"/>
-              <w:rPr>
-                <w:b/>
-              </w:rPr>
-            </w:pPr>
-            <w:r>
-              <w:rPr>
-                <w:b/>
-              </w:rPr>
-              <w:lastRenderedPageBreak/>
+              <w:spacing w:line="276" w:lineRule="auto"/>
+              <w:rPr>
+                <w:b/>
+              </w:rPr>
+            </w:pPr>
+            <w:r>
+              <w:rPr>
+                <w:b/>
+              </w:rPr>
               <w:t>Figure 7</w:t>
             </w:r>
             <w:r>
@@ -4460,7 +4006,7 @@
                 <w:tab w:val="left" w:pos="20505"/>
               </w:tabs>
               <w:wordWrap w:val="0"/>
-              <w:spacing w:line="225" w:lineRule="atLeast"/>
+              <w:spacing w:line="276" w:lineRule="auto"/>
               <w:rPr>
                 <w:rFonts w:asciiTheme="minorHAnsi" w:hAnsiTheme="minorHAnsi"/>
                 <w:color w:val="000000"/>
@@ -4476,7 +4022,7 @@
                 <w:tab w:val="left" w:pos="20505"/>
               </w:tabs>
               <w:wordWrap w:val="0"/>
-              <w:spacing w:line="225" w:lineRule="atLeast"/>
+              <w:spacing w:line="276" w:lineRule="auto"/>
               <w:rPr>
                 <w:rFonts w:asciiTheme="minorHAnsi" w:hAnsiTheme="minorHAnsi"/>
                 <w:color w:val="000000"/>
@@ -4492,7 +4038,7 @@
                 <w:tab w:val="left" w:pos="20505"/>
               </w:tabs>
               <w:wordWrap w:val="0"/>
-              <w:spacing w:line="225" w:lineRule="atLeast"/>
+              <w:spacing w:line="276" w:lineRule="auto"/>
               <w:rPr>
                 <w:rFonts w:asciiTheme="minorHAnsi" w:hAnsiTheme="minorHAnsi"/>
                 <w:color w:val="000000"/>
@@ -4548,7 +4094,7 @@
                 <w:tab w:val="left" w:pos="20505"/>
               </w:tabs>
               <w:wordWrap w:val="0"/>
-              <w:spacing w:line="225" w:lineRule="atLeast"/>
+              <w:spacing w:line="276" w:lineRule="auto"/>
               <w:rPr>
                 <w:rFonts w:asciiTheme="minorHAnsi" w:hAnsiTheme="minorHAnsi"/>
                 <w:color w:val="000000"/>
@@ -4564,7 +4110,7 @@
                 <w:tab w:val="left" w:pos="20505"/>
               </w:tabs>
               <w:wordWrap w:val="0"/>
-              <w:spacing w:line="225" w:lineRule="atLeast"/>
+              <w:spacing w:line="276" w:lineRule="auto"/>
               <w:rPr>
                 <w:rFonts w:asciiTheme="minorHAnsi" w:hAnsiTheme="minorHAnsi"/>
                 <w:color w:val="000000"/>
@@ -4580,7 +4126,7 @@
                 <w:tab w:val="left" w:pos="20505"/>
               </w:tabs>
               <w:wordWrap w:val="0"/>
-              <w:spacing w:line="225" w:lineRule="atLeast"/>
+              <w:spacing w:line="276" w:lineRule="auto"/>
               <w:rPr>
                 <w:rFonts w:asciiTheme="minorHAnsi" w:hAnsiTheme="minorHAnsi"/>
                 <w:color w:val="000000"/>
@@ -4596,7 +4142,7 @@
                 <w:tab w:val="left" w:pos="20505"/>
               </w:tabs>
               <w:wordWrap w:val="0"/>
-              <w:spacing w:line="225" w:lineRule="atLeast"/>
+              <w:spacing w:line="276" w:lineRule="auto"/>
               <w:rPr>
                 <w:rFonts w:asciiTheme="minorHAnsi" w:hAnsiTheme="minorHAnsi"/>
                 <w:color w:val="000000"/>
@@ -4612,7 +4158,7 @@
                 <w:tab w:val="left" w:pos="20505"/>
               </w:tabs>
               <w:wordWrap w:val="0"/>
-              <w:spacing w:line="225" w:lineRule="atLeast"/>
+              <w:spacing w:line="276" w:lineRule="auto"/>
               <w:rPr>
                 <w:rFonts w:asciiTheme="minorHAnsi" w:hAnsiTheme="minorHAnsi"/>
                 <w:color w:val="000000"/>
@@ -4628,7 +4174,7 @@
                 <w:tab w:val="left" w:pos="20505"/>
               </w:tabs>
               <w:wordWrap w:val="0"/>
-              <w:spacing w:line="225" w:lineRule="atLeast"/>
+              <w:spacing w:line="276" w:lineRule="auto"/>
               <w:rPr>
                 <w:rFonts w:asciiTheme="minorHAnsi" w:hAnsiTheme="minorHAnsi"/>
                 <w:color w:val="000000"/>
@@ -4644,7 +4190,7 @@
                 <w:tab w:val="left" w:pos="20505"/>
               </w:tabs>
               <w:wordWrap w:val="0"/>
-              <w:spacing w:line="225" w:lineRule="atLeast"/>
+              <w:spacing w:line="276" w:lineRule="auto"/>
               <w:rPr>
                 <w:rFonts w:asciiTheme="minorHAnsi" w:hAnsiTheme="minorHAnsi"/>
                 <w:color w:val="000000"/>
@@ -4660,7 +4206,7 @@
                 <w:tab w:val="left" w:pos="20505"/>
               </w:tabs>
               <w:wordWrap w:val="0"/>
-              <w:spacing w:line="225" w:lineRule="atLeast"/>
+              <w:spacing w:line="276" w:lineRule="auto"/>
               <w:rPr>
                 <w:rFonts w:asciiTheme="minorHAnsi" w:hAnsiTheme="minorHAnsi"/>
                 <w:color w:val="000000"/>
@@ -4676,7 +4222,7 @@
                 <w:tab w:val="left" w:pos="20505"/>
               </w:tabs>
               <w:wordWrap w:val="0"/>
-              <w:spacing w:line="225" w:lineRule="atLeast"/>
+              <w:spacing w:line="276" w:lineRule="auto"/>
               <w:rPr>
                 <w:rFonts w:asciiTheme="minorHAnsi" w:hAnsiTheme="minorHAnsi"/>
                 <w:color w:val="000000"/>
@@ -4692,7 +4238,7 @@
                 <w:tab w:val="left" w:pos="20505"/>
               </w:tabs>
               <w:wordWrap w:val="0"/>
-              <w:spacing w:line="225" w:lineRule="atLeast"/>
+              <w:spacing w:line="276" w:lineRule="auto"/>
               <w:rPr>
                 <w:rFonts w:asciiTheme="minorHAnsi" w:hAnsiTheme="minorHAnsi"/>
                 <w:color w:val="000000"/>
@@ -4708,7 +4254,7 @@
                 <w:tab w:val="left" w:pos="20505"/>
               </w:tabs>
               <w:wordWrap w:val="0"/>
-              <w:spacing w:line="225" w:lineRule="atLeast"/>
+              <w:spacing w:line="276" w:lineRule="auto"/>
               <w:rPr>
                 <w:rFonts w:asciiTheme="minorHAnsi" w:hAnsiTheme="minorHAnsi"/>
                 <w:color w:val="000000"/>
@@ -4724,7 +4270,7 @@
                 <w:tab w:val="left" w:pos="20505"/>
               </w:tabs>
               <w:wordWrap w:val="0"/>
-              <w:spacing w:line="225" w:lineRule="atLeast"/>
+              <w:spacing w:line="276" w:lineRule="auto"/>
               <w:rPr>
                 <w:rFonts w:asciiTheme="minorHAnsi" w:hAnsiTheme="minorHAnsi"/>
                 <w:color w:val="000000"/>
@@ -4740,7 +4286,7 @@
                 <w:tab w:val="left" w:pos="20505"/>
               </w:tabs>
               <w:wordWrap w:val="0"/>
-              <w:spacing w:line="225" w:lineRule="atLeast"/>
+              <w:spacing w:line="276" w:lineRule="auto"/>
               <w:rPr>
                 <w:rFonts w:asciiTheme="minorHAnsi" w:hAnsiTheme="minorHAnsi"/>
                 <w:color w:val="000000"/>
@@ -4756,7 +4302,7 @@
                 <w:tab w:val="left" w:pos="20505"/>
               </w:tabs>
               <w:wordWrap w:val="0"/>
-              <w:spacing w:line="225" w:lineRule="atLeast"/>
+              <w:spacing w:line="276" w:lineRule="auto"/>
               <w:rPr>
                 <w:rFonts w:asciiTheme="minorHAnsi" w:hAnsiTheme="minorHAnsi"/>
                 <w:color w:val="000000"/>
@@ -4772,7 +4318,7 @@
                 <w:tab w:val="left" w:pos="20505"/>
               </w:tabs>
               <w:wordWrap w:val="0"/>
-              <w:spacing w:line="225" w:lineRule="atLeast"/>
+              <w:spacing w:line="276" w:lineRule="auto"/>
               <w:rPr>
                 <w:rFonts w:asciiTheme="minorHAnsi" w:hAnsiTheme="minorHAnsi"/>
                 <w:color w:val="000000"/>
@@ -4788,7 +4334,7 @@
                 <w:tab w:val="left" w:pos="20505"/>
               </w:tabs>
               <w:wordWrap w:val="0"/>
-              <w:spacing w:line="225" w:lineRule="atLeast"/>
+              <w:spacing w:line="276" w:lineRule="auto"/>
               <w:rPr>
                 <w:rFonts w:asciiTheme="minorHAnsi" w:hAnsiTheme="minorHAnsi"/>
                 <w:color w:val="000000"/>
@@ -4804,7 +4350,7 @@
                 <w:tab w:val="left" w:pos="20505"/>
               </w:tabs>
               <w:wordWrap w:val="0"/>
-              <w:spacing w:line="225" w:lineRule="atLeast"/>
+              <w:spacing w:line="276" w:lineRule="auto"/>
               <w:rPr>
                 <w:rFonts w:asciiTheme="minorHAnsi" w:hAnsiTheme="minorHAnsi"/>
                 <w:color w:val="000000"/>
@@ -4815,15 +4361,15 @@
           <w:p>
             <w:pPr>
               <w:pStyle w:val="Heading2"/>
-              <w:rPr>
-                <w:b/>
-              </w:rPr>
-            </w:pPr>
-            <w:r>
-              <w:rPr>
-                <w:b/>
-              </w:rPr>
-              <w:lastRenderedPageBreak/>
+              <w:spacing w:line="276" w:lineRule="auto"/>
+              <w:rPr>
+                <w:b/>
+              </w:rPr>
+            </w:pPr>
+            <w:r>
+              <w:rPr>
+                <w:b/>
+              </w:rPr>
               <w:t>Figure 8</w:t>
             </w:r>
             <w:r>
@@ -4841,7 +4387,7 @@
                 <w:tab w:val="left" w:pos="20505"/>
               </w:tabs>
               <w:wordWrap w:val="0"/>
-              <w:spacing w:line="225" w:lineRule="atLeast"/>
+              <w:spacing w:line="276" w:lineRule="auto"/>
               <w:rPr>
                 <w:rFonts w:asciiTheme="minorHAnsi" w:hAnsiTheme="minorHAnsi"/>
                 <w:color w:val="000000"/>
@@ -4857,7 +4403,7 @@
                 <w:tab w:val="left" w:pos="20505"/>
               </w:tabs>
               <w:wordWrap w:val="0"/>
-              <w:spacing w:line="225" w:lineRule="atLeast"/>
+              <w:spacing w:line="276" w:lineRule="auto"/>
               <w:rPr>
                 <w:rFonts w:asciiTheme="minorHAnsi" w:hAnsiTheme="minorHAnsi"/>
                 <w:color w:val="000000"/>
@@ -4913,7 +4459,7 @@
                 <w:tab w:val="left" w:pos="20505"/>
               </w:tabs>
               <w:wordWrap w:val="0"/>
-              <w:spacing w:line="225" w:lineRule="atLeast"/>
+              <w:spacing w:line="276" w:lineRule="auto"/>
               <w:rPr>
                 <w:rFonts w:asciiTheme="minorHAnsi" w:hAnsiTheme="minorHAnsi"/>
                 <w:color w:val="000000"/>
@@ -4929,7 +4475,7 @@
                 <w:tab w:val="left" w:pos="20505"/>
               </w:tabs>
               <w:wordWrap w:val="0"/>
-              <w:spacing w:line="225" w:lineRule="atLeast"/>
+              <w:spacing w:line="276" w:lineRule="auto"/>
               <w:rPr>
                 <w:rFonts w:asciiTheme="minorHAnsi" w:hAnsiTheme="minorHAnsi"/>
                 <w:color w:val="000000"/>
@@ -4945,7 +4491,7 @@
                 <w:tab w:val="left" w:pos="20505"/>
               </w:tabs>
               <w:wordWrap w:val="0"/>
-              <w:spacing w:line="225" w:lineRule="atLeast"/>
+              <w:spacing w:line="276" w:lineRule="auto"/>
               <w:rPr>
                 <w:rFonts w:asciiTheme="minorHAnsi" w:hAnsiTheme="minorHAnsi"/>
                 <w:color w:val="000000"/>
@@ -4961,7 +4507,7 @@
                 <w:tab w:val="left" w:pos="20505"/>
               </w:tabs>
               <w:wordWrap w:val="0"/>
-              <w:spacing w:line="225" w:lineRule="atLeast"/>
+              <w:spacing w:line="276" w:lineRule="auto"/>
               <w:rPr>
                 <w:rFonts w:ascii="Verdana" w:hAnsi="Verdana"/>
                 <w:color w:val="444444"/>
@@ -4976,7 +4522,82 @@
                 <w:sz w:val="18"/>
                 <w:szCs w:val="18"/>
               </w:rPr>
-              <w:t>The boxplot shows that there aren't many outliers and there are few extreme ones that would cause an alteration in the</w:t>
+              <w:lastRenderedPageBreak/>
+              <w:t>The boxplot</w:t>
+            </w:r>
+            <w:r>
+              <w:rPr>
+                <w:rFonts w:ascii="Verdana" w:hAnsi="Verdana"/>
+                <w:color w:val="444444"/>
+                <w:sz w:val="18"/>
+                <w:szCs w:val="18"/>
+              </w:rPr>
+              <w:t xml:space="preserve"> with </w:t>
+            </w:r>
+            <w:proofErr w:type="spellStart"/>
+            <w:r>
+              <w:rPr>
+                <w:rFonts w:ascii="Verdana" w:hAnsi="Verdana"/>
+                <w:color w:val="444444"/>
+                <w:sz w:val="18"/>
+                <w:szCs w:val="18"/>
+              </w:rPr>
+              <w:t>Zestimates</w:t>
+            </w:r>
+            <w:proofErr w:type="spellEnd"/>
+            <w:r>
+              <w:rPr>
+                <w:rFonts w:ascii="Verdana" w:hAnsi="Verdana"/>
+                <w:color w:val="444444"/>
+                <w:sz w:val="18"/>
+                <w:szCs w:val="18"/>
+              </w:rPr>
+              <w:t xml:space="preserve"> and Actual price</w:t>
+            </w:r>
+            <w:r>
+              <w:rPr>
+                <w:rFonts w:ascii="Verdana" w:hAnsi="Verdana"/>
+                <w:color w:val="444444"/>
+                <w:sz w:val="18"/>
+                <w:szCs w:val="18"/>
+              </w:rPr>
+              <w:t xml:space="preserve"> shows that there aren't many outliers and there are few extreme ones that would cause an alteration in the</w:t>
+            </w:r>
+            <w:r>
+              <w:rPr>
+                <w:rFonts w:ascii="Verdana" w:hAnsi="Verdana"/>
+                <w:color w:val="444444"/>
+                <w:sz w:val="18"/>
+                <w:szCs w:val="18"/>
+              </w:rPr>
+              <w:t xml:space="preserve"> d</w:t>
+            </w:r>
+            <w:r>
+              <w:rPr>
+                <w:rFonts w:ascii="Verdana" w:hAnsi="Verdana"/>
+                <w:color w:val="444444"/>
+                <w:sz w:val="18"/>
+                <w:szCs w:val="18"/>
+              </w:rPr>
+              <w:t xml:space="preserve">ata. Those are explained </w:t>
+            </w:r>
+            <w:r>
+              <w:rPr>
+                <w:rFonts w:ascii="Verdana" w:hAnsi="Verdana"/>
+                <w:color w:val="444444"/>
+                <w:sz w:val="18"/>
+                <w:szCs w:val="18"/>
+              </w:rPr>
+              <w:t xml:space="preserve">in the </w:t>
+            </w:r>
+            <w:r>
+              <w:rPr>
+                <w:rFonts w:ascii="Verdana" w:hAnsi="Verdana"/>
+                <w:color w:val="444444"/>
+                <w:sz w:val="18"/>
+                <w:szCs w:val="18"/>
+              </w:rPr>
+              <w:t>below table.</w:t>
             </w:r>
           </w:p>
           <w:p>
@@ -4987,23 +4608,13 @@
                 <w:tab w:val="left" w:pos="20505"/>
               </w:tabs>
               <w:wordWrap w:val="0"/>
-              <w:spacing w:line="225" w:lineRule="atLeast"/>
-              <w:rPr>
-                <w:rFonts w:ascii="Verdana" w:hAnsi="Verdana"/>
-                <w:color w:val="444444"/>
-                <w:sz w:val="18"/>
-                <w:szCs w:val="18"/>
-              </w:rPr>
-            </w:pPr>
-            <w:r>
-              <w:rPr>
-                <w:rFonts w:ascii="Verdana" w:hAnsi="Verdana"/>
-                <w:color w:val="444444"/>
-                <w:sz w:val="18"/>
-                <w:szCs w:val="18"/>
-              </w:rPr>
-              <w:t>Data. Those are explained below table.</w:t>
-            </w:r>
+              <w:spacing w:line="276" w:lineRule="auto"/>
+              <w:rPr>
+                <w:rFonts w:asciiTheme="minorHAnsi" w:hAnsiTheme="minorHAnsi"/>
+                <w:color w:val="000000"/>
+                <w:sz w:val="24"/>
+              </w:rPr>
+            </w:pPr>
           </w:p>
           <w:p>
             <w:pPr>
@@ -5013,23 +4624,7 @@
                 <w:tab w:val="left" w:pos="20505"/>
               </w:tabs>
               <w:wordWrap w:val="0"/>
-              <w:spacing w:line="225" w:lineRule="atLeast"/>
-              <w:rPr>
-                <w:rFonts w:asciiTheme="minorHAnsi" w:hAnsiTheme="minorHAnsi"/>
-                <w:color w:val="000000"/>
-                <w:sz w:val="24"/>
-              </w:rPr>
-            </w:pPr>
-          </w:p>
-          <w:p>
-            <w:pPr>
-              <w:pStyle w:val="HTMLPreformatted"/>
-              <w:shd w:val="clear" w:color="auto" w:fill="FFFFFF"/>
-              <w:tabs>
-                <w:tab w:val="left" w:pos="20505"/>
-              </w:tabs>
-              <w:wordWrap w:val="0"/>
-              <w:spacing w:line="225" w:lineRule="atLeast"/>
+              <w:spacing w:line="276" w:lineRule="auto"/>
               <w:rPr>
                 <w:rFonts w:asciiTheme="minorHAnsi" w:hAnsiTheme="minorHAnsi"/>
                 <w:color w:val="000000"/>
@@ -5073,7 +4668,7 @@
                       <w:tab w:val="left" w:pos="20505"/>
                     </w:tabs>
                     <w:wordWrap w:val="0"/>
-                    <w:spacing w:line="225" w:lineRule="atLeast"/>
+                    <w:spacing w:line="276" w:lineRule="auto"/>
                     <w:rPr>
                       <w:rFonts w:asciiTheme="minorHAnsi" w:hAnsiTheme="minorHAnsi"/>
                       <w:color w:val="000000"/>
@@ -5102,7 +4697,7 @@
                       <w:tab w:val="left" w:pos="20505"/>
                     </w:tabs>
                     <w:wordWrap w:val="0"/>
-                    <w:spacing w:line="225" w:lineRule="atLeast"/>
+                    <w:spacing w:line="276" w:lineRule="auto"/>
                     <w:rPr>
                       <w:rFonts w:asciiTheme="minorHAnsi" w:hAnsiTheme="minorHAnsi"/>
                       <w:color w:val="000000"/>
@@ -5131,7 +4726,7 @@
                       <w:tab w:val="left" w:pos="20505"/>
                     </w:tabs>
                     <w:wordWrap w:val="0"/>
-                    <w:spacing w:line="225" w:lineRule="atLeast"/>
+                    <w:spacing w:line="276" w:lineRule="auto"/>
                     <w:rPr>
                       <w:rFonts w:asciiTheme="minorHAnsi" w:hAnsiTheme="minorHAnsi"/>
                       <w:color w:val="000000"/>
@@ -5160,7 +4755,7 @@
                       <w:tab w:val="left" w:pos="20505"/>
                     </w:tabs>
                     <w:wordWrap w:val="0"/>
-                    <w:spacing w:line="225" w:lineRule="atLeast"/>
+                    <w:spacing w:line="276" w:lineRule="auto"/>
                     <w:rPr>
                       <w:rFonts w:asciiTheme="minorHAnsi" w:hAnsiTheme="minorHAnsi"/>
                       <w:color w:val="000000"/>
@@ -5189,7 +4784,7 @@
                       <w:tab w:val="left" w:pos="20505"/>
                     </w:tabs>
                     <w:wordWrap w:val="0"/>
-                    <w:spacing w:line="225" w:lineRule="atLeast"/>
+                    <w:spacing w:line="276" w:lineRule="auto"/>
                     <w:rPr>
                       <w:rFonts w:asciiTheme="minorHAnsi" w:hAnsiTheme="minorHAnsi"/>
                       <w:color w:val="000000"/>
@@ -5218,14 +4813,13 @@
                       <w:tab w:val="left" w:pos="20505"/>
                     </w:tabs>
                     <w:wordWrap w:val="0"/>
-                    <w:spacing w:line="225" w:lineRule="atLeast"/>
+                    <w:spacing w:line="276" w:lineRule="auto"/>
                     <w:rPr>
                       <w:rFonts w:asciiTheme="minorHAnsi" w:hAnsiTheme="minorHAnsi"/>
                       <w:color w:val="000000"/>
                       <w:sz w:val="24"/>
                     </w:rPr>
                   </w:pPr>
-                  <w:proofErr w:type="spellStart"/>
                   <w:r>
                     <w:rPr>
                       <w:rFonts w:asciiTheme="minorHAnsi" w:hAnsiTheme="minorHAnsi"/>
@@ -5234,7 +4828,6 @@
                     </w:rPr>
                     <w:t>Zestimate</w:t>
                   </w:r>
-                  <w:proofErr w:type="spellEnd"/>
                 </w:p>
               </w:tc>
               <w:tc>
@@ -5249,7 +4842,7 @@
                       <w:tab w:val="left" w:pos="20505"/>
                     </w:tabs>
                     <w:wordWrap w:val="0"/>
-                    <w:spacing w:line="225" w:lineRule="atLeast"/>
+                    <w:spacing w:line="276" w:lineRule="auto"/>
                     <w:rPr>
                       <w:rFonts w:asciiTheme="minorHAnsi" w:hAnsiTheme="minorHAnsi"/>
                       <w:color w:val="000000"/>
@@ -5279,7 +4872,7 @@
                       <w:tab w:val="left" w:pos="20505"/>
                     </w:tabs>
                     <w:wordWrap w:val="0"/>
-                    <w:spacing w:line="225" w:lineRule="atLeast"/>
+                    <w:spacing w:line="276" w:lineRule="auto"/>
                     <w:ind w:right="72"/>
                     <w:rPr>
                       <w:rFonts w:asciiTheme="minorHAnsi" w:hAnsiTheme="minorHAnsi"/>
@@ -5314,7 +4907,7 @@
                       <w:tab w:val="left" w:pos="20505"/>
                     </w:tabs>
                     <w:wordWrap w:val="0"/>
-                    <w:spacing w:line="225" w:lineRule="atLeast"/>
+                    <w:spacing w:line="276" w:lineRule="auto"/>
                     <w:rPr>
                       <w:rFonts w:asciiTheme="minorHAnsi" w:hAnsiTheme="minorHAnsi"/>
                       <w:color w:val="000000"/>
@@ -5343,7 +4936,7 @@
                       <w:tab w:val="left" w:pos="20505"/>
                     </w:tabs>
                     <w:wordWrap w:val="0"/>
-                    <w:spacing w:line="225" w:lineRule="atLeast"/>
+                    <w:spacing w:line="276" w:lineRule="auto"/>
                     <w:rPr>
                       <w:rFonts w:asciiTheme="minorHAnsi" w:hAnsiTheme="minorHAnsi"/>
                       <w:color w:val="000000"/>
@@ -5372,7 +4965,7 @@
                       <w:tab w:val="left" w:pos="20505"/>
                     </w:tabs>
                     <w:wordWrap w:val="0"/>
-                    <w:spacing w:line="225" w:lineRule="atLeast"/>
+                    <w:spacing w:line="276" w:lineRule="auto"/>
                     <w:rPr>
                       <w:rFonts w:asciiTheme="minorHAnsi" w:hAnsiTheme="minorHAnsi"/>
                       <w:color w:val="000000"/>
@@ -5401,7 +4994,7 @@
                       <w:tab w:val="left" w:pos="20505"/>
                     </w:tabs>
                     <w:wordWrap w:val="0"/>
-                    <w:spacing w:line="225" w:lineRule="atLeast"/>
+                    <w:spacing w:line="276" w:lineRule="auto"/>
                     <w:rPr>
                       <w:rFonts w:asciiTheme="minorHAnsi" w:hAnsiTheme="minorHAnsi"/>
                       <w:color w:val="000000"/>
@@ -5430,7 +5023,7 @@
                       <w:tab w:val="left" w:pos="20505"/>
                     </w:tabs>
                     <w:wordWrap w:val="0"/>
-                    <w:spacing w:line="225" w:lineRule="atLeast"/>
+                    <w:spacing w:line="276" w:lineRule="auto"/>
                     <w:rPr>
                       <w:rFonts w:asciiTheme="minorHAnsi" w:hAnsiTheme="minorHAnsi"/>
                       <w:color w:val="000000"/>
@@ -5459,7 +5052,7 @@
                       <w:tab w:val="left" w:pos="20505"/>
                     </w:tabs>
                     <w:wordWrap w:val="0"/>
-                    <w:spacing w:line="225" w:lineRule="atLeast"/>
+                    <w:spacing w:line="276" w:lineRule="auto"/>
                     <w:rPr>
                       <w:rFonts w:asciiTheme="minorHAnsi" w:hAnsiTheme="minorHAnsi"/>
                       <w:color w:val="000000"/>
@@ -5488,7 +5081,7 @@
                       <w:tab w:val="left" w:pos="20505"/>
                     </w:tabs>
                     <w:wordWrap w:val="0"/>
-                    <w:spacing w:line="225" w:lineRule="atLeast"/>
+                    <w:spacing w:line="276" w:lineRule="auto"/>
                     <w:rPr>
                       <w:rFonts w:asciiTheme="minorHAnsi" w:hAnsiTheme="minorHAnsi"/>
                       <w:color w:val="000000"/>
@@ -5519,7 +5112,7 @@
                       <w:tab w:val="left" w:pos="20505"/>
                     </w:tabs>
                     <w:wordWrap w:val="0"/>
-                    <w:spacing w:line="225" w:lineRule="atLeast"/>
+                    <w:spacing w:line="276" w:lineRule="auto"/>
                     <w:ind w:right="72"/>
                     <w:rPr>
                       <w:rFonts w:asciiTheme="minorHAnsi" w:hAnsiTheme="minorHAnsi"/>
@@ -5558,7 +5151,7 @@
                       <w:tab w:val="left" w:pos="20505"/>
                     </w:tabs>
                     <w:wordWrap w:val="0"/>
-                    <w:spacing w:line="225" w:lineRule="atLeast"/>
+                    <w:spacing w:line="276" w:lineRule="auto"/>
                     <w:rPr>
                       <w:rFonts w:asciiTheme="minorHAnsi" w:hAnsiTheme="minorHAnsi"/>
                       <w:color w:val="000000"/>
@@ -5589,7 +5182,7 @@
                       <w:tab w:val="left" w:pos="20505"/>
                     </w:tabs>
                     <w:wordWrap w:val="0"/>
-                    <w:spacing w:line="225" w:lineRule="atLeast"/>
+                    <w:spacing w:line="276" w:lineRule="auto"/>
                     <w:rPr>
                       <w:rFonts w:asciiTheme="minorHAnsi" w:hAnsiTheme="minorHAnsi"/>
                       <w:color w:val="000000"/>
@@ -5620,7 +5213,7 @@
                       <w:tab w:val="left" w:pos="20505"/>
                     </w:tabs>
                     <w:wordWrap w:val="0"/>
-                    <w:spacing w:line="225" w:lineRule="atLeast"/>
+                    <w:spacing w:line="276" w:lineRule="auto"/>
                     <w:rPr>
                       <w:rFonts w:asciiTheme="minorHAnsi" w:hAnsiTheme="minorHAnsi"/>
                       <w:color w:val="000000"/>
@@ -5651,7 +5244,7 @@
                       <w:tab w:val="left" w:pos="20505"/>
                     </w:tabs>
                     <w:wordWrap w:val="0"/>
-                    <w:spacing w:line="225" w:lineRule="atLeast"/>
+                    <w:spacing w:line="276" w:lineRule="auto"/>
                     <w:rPr>
                       <w:rFonts w:asciiTheme="minorHAnsi" w:hAnsiTheme="minorHAnsi"/>
                       <w:color w:val="000000"/>
@@ -5682,7 +5275,7 @@
                       <w:tab w:val="left" w:pos="20505"/>
                     </w:tabs>
                     <w:wordWrap w:val="0"/>
-                    <w:spacing w:line="225" w:lineRule="atLeast"/>
+                    <w:spacing w:line="276" w:lineRule="auto"/>
                     <w:rPr>
                       <w:rFonts w:asciiTheme="minorHAnsi" w:hAnsiTheme="minorHAnsi"/>
                       <w:color w:val="000000"/>
@@ -5713,7 +5306,7 @@
                       <w:tab w:val="left" w:pos="20505"/>
                     </w:tabs>
                     <w:wordWrap w:val="0"/>
-                    <w:spacing w:line="225" w:lineRule="atLeast"/>
+                    <w:spacing w:line="276" w:lineRule="auto"/>
                     <w:rPr>
                       <w:rFonts w:asciiTheme="minorHAnsi" w:hAnsiTheme="minorHAnsi"/>
                       <w:color w:val="000000"/>
@@ -5744,7 +5337,7 @@
                       <w:tab w:val="left" w:pos="20505"/>
                     </w:tabs>
                     <w:wordWrap w:val="0"/>
-                    <w:spacing w:line="225" w:lineRule="atLeast"/>
+                    <w:spacing w:line="276" w:lineRule="auto"/>
                     <w:rPr>
                       <w:rFonts w:asciiTheme="minorHAnsi" w:hAnsiTheme="minorHAnsi"/>
                       <w:color w:val="000000"/>
@@ -5777,7 +5370,7 @@
                       <w:tab w:val="left" w:pos="20505"/>
                     </w:tabs>
                     <w:wordWrap w:val="0"/>
-                    <w:spacing w:line="225" w:lineRule="atLeast"/>
+                    <w:spacing w:line="276" w:lineRule="auto"/>
                     <w:ind w:right="72"/>
                     <w:rPr>
                       <w:rFonts w:asciiTheme="minorHAnsi" w:hAnsiTheme="minorHAnsi"/>
@@ -5827,7 +5420,7 @@
                       <w:tab w:val="left" w:pos="20505"/>
                     </w:tabs>
                     <w:wordWrap w:val="0"/>
-                    <w:spacing w:line="225" w:lineRule="atLeast"/>
+                    <w:spacing w:line="276" w:lineRule="auto"/>
                     <w:rPr>
                       <w:rFonts w:asciiTheme="minorHAnsi" w:hAnsiTheme="minorHAnsi"/>
                       <w:color w:val="000000"/>
@@ -5856,7 +5449,7 @@
                       <w:tab w:val="left" w:pos="20505"/>
                     </w:tabs>
                     <w:wordWrap w:val="0"/>
-                    <w:spacing w:line="225" w:lineRule="atLeast"/>
+                    <w:spacing w:line="276" w:lineRule="auto"/>
                     <w:rPr>
                       <w:rFonts w:asciiTheme="minorHAnsi" w:hAnsiTheme="minorHAnsi"/>
                       <w:color w:val="000000"/>
@@ -5885,7 +5478,7 @@
                       <w:tab w:val="left" w:pos="20505"/>
                     </w:tabs>
                     <w:wordWrap w:val="0"/>
-                    <w:spacing w:line="225" w:lineRule="atLeast"/>
+                    <w:spacing w:line="276" w:lineRule="auto"/>
                     <w:rPr>
                       <w:rFonts w:asciiTheme="minorHAnsi" w:hAnsiTheme="minorHAnsi"/>
                       <w:color w:val="000000"/>
@@ -5914,7 +5507,7 @@
                       <w:tab w:val="left" w:pos="20505"/>
                     </w:tabs>
                     <w:wordWrap w:val="0"/>
-                    <w:spacing w:line="225" w:lineRule="atLeast"/>
+                    <w:spacing w:line="276" w:lineRule="auto"/>
                     <w:rPr>
                       <w:rFonts w:asciiTheme="minorHAnsi" w:hAnsiTheme="minorHAnsi"/>
                       <w:color w:val="000000"/>
@@ -5943,7 +5536,7 @@
                       <w:tab w:val="left" w:pos="20505"/>
                     </w:tabs>
                     <w:wordWrap w:val="0"/>
-                    <w:spacing w:line="225" w:lineRule="atLeast"/>
+                    <w:spacing w:line="276" w:lineRule="auto"/>
                     <w:rPr>
                       <w:rFonts w:asciiTheme="minorHAnsi" w:hAnsiTheme="minorHAnsi"/>
                       <w:color w:val="000000"/>
@@ -5972,7 +5565,7 @@
                       <w:tab w:val="left" w:pos="20505"/>
                     </w:tabs>
                     <w:wordWrap w:val="0"/>
-                    <w:spacing w:line="225" w:lineRule="atLeast"/>
+                    <w:spacing w:line="276" w:lineRule="auto"/>
                     <w:rPr>
                       <w:rFonts w:asciiTheme="minorHAnsi" w:hAnsiTheme="minorHAnsi"/>
                       <w:color w:val="000000"/>
@@ -6001,7 +5594,7 @@
                       <w:tab w:val="left" w:pos="20505"/>
                     </w:tabs>
                     <w:wordWrap w:val="0"/>
-                    <w:spacing w:line="225" w:lineRule="atLeast"/>
+                    <w:spacing w:line="276" w:lineRule="auto"/>
                     <w:rPr>
                       <w:rFonts w:asciiTheme="minorHAnsi" w:hAnsiTheme="minorHAnsi"/>
                       <w:color w:val="000000"/>
@@ -6032,7 +5625,7 @@
                       <w:tab w:val="left" w:pos="20505"/>
                     </w:tabs>
                     <w:wordWrap w:val="0"/>
-                    <w:spacing w:line="225" w:lineRule="atLeast"/>
+                    <w:spacing w:line="276" w:lineRule="auto"/>
                     <w:ind w:right="72"/>
                     <w:rPr>
                       <w:rFonts w:asciiTheme="minorHAnsi" w:hAnsiTheme="minorHAnsi"/>
@@ -6064,7 +5657,7 @@
                 <w:tab w:val="left" w:pos="20505"/>
               </w:tabs>
               <w:wordWrap w:val="0"/>
-              <w:spacing w:line="225" w:lineRule="atLeast"/>
+              <w:spacing w:line="276" w:lineRule="auto"/>
               <w:rPr>
                 <w:rFonts w:asciiTheme="minorHAnsi" w:hAnsiTheme="minorHAnsi"/>
                 <w:color w:val="000000"/>
@@ -6080,7 +5673,7 @@
                 <w:tab w:val="left" w:pos="20505"/>
               </w:tabs>
               <w:wordWrap w:val="0"/>
-              <w:spacing w:line="225" w:lineRule="atLeast"/>
+              <w:spacing w:line="276" w:lineRule="auto"/>
               <w:rPr>
                 <w:rFonts w:asciiTheme="minorHAnsi" w:hAnsiTheme="minorHAnsi"/>
                 <w:color w:val="000000"/>
@@ -6096,7 +5689,7 @@
                 <w:tab w:val="left" w:pos="20505"/>
               </w:tabs>
               <w:wordWrap w:val="0"/>
-              <w:spacing w:line="225" w:lineRule="atLeast"/>
+              <w:spacing w:line="276" w:lineRule="auto"/>
               <w:ind w:right="360"/>
               <w:rPr>
                 <w:rFonts w:asciiTheme="minorHAnsi" w:hAnsiTheme="minorHAnsi"/>
@@ -6145,7 +5738,7 @@
                 <w:tab w:val="left" w:pos="20505"/>
               </w:tabs>
               <w:wordWrap w:val="0"/>
-              <w:spacing w:line="225" w:lineRule="atLeast"/>
+              <w:spacing w:line="276" w:lineRule="auto"/>
               <w:ind w:right="360"/>
               <w:rPr>
                 <w:rFonts w:asciiTheme="minorHAnsi" w:hAnsiTheme="minorHAnsi"/>
@@ -6153,23 +5746,13 @@
                 <w:sz w:val="24"/>
               </w:rPr>
             </w:pPr>
-            <w:proofErr w:type="gramStart"/>
-            <w:r>
-              <w:rPr>
-                <w:rFonts w:asciiTheme="minorHAnsi" w:hAnsiTheme="minorHAnsi"/>
-                <w:color w:val="000000"/>
-                <w:sz w:val="24"/>
-              </w:rPr>
-              <w:t>very</w:t>
-            </w:r>
-            <w:proofErr w:type="gramEnd"/>
-            <w:r>
-              <w:rPr>
-                <w:rFonts w:asciiTheme="minorHAnsi" w:hAnsiTheme="minorHAnsi"/>
-                <w:color w:val="000000"/>
-                <w:sz w:val="24"/>
-              </w:rPr>
-              <w:t xml:space="preserve"> low.</w:t>
+            <w:r>
+              <w:rPr>
+                <w:rFonts w:asciiTheme="minorHAnsi" w:hAnsiTheme="minorHAnsi"/>
+                <w:color w:val="000000"/>
+                <w:sz w:val="24"/>
+              </w:rPr>
+              <w:t>very low.</w:t>
             </w:r>
             <w:r>
               <w:rPr>
@@ -6196,7 +5779,7 @@
                 <w:tab w:val="left" w:pos="20505"/>
               </w:tabs>
               <w:wordWrap w:val="0"/>
-              <w:spacing w:line="225" w:lineRule="atLeast"/>
+              <w:spacing w:line="276" w:lineRule="auto"/>
               <w:ind w:right="360"/>
               <w:rPr>
                 <w:rFonts w:asciiTheme="minorHAnsi" w:hAnsiTheme="minorHAnsi"/>
@@ -6204,24 +5787,13 @@
                 <w:sz w:val="24"/>
               </w:rPr>
             </w:pPr>
-            <w:proofErr w:type="gramStart"/>
-            <w:r>
-              <w:rPr>
-                <w:rFonts w:asciiTheme="minorHAnsi" w:hAnsiTheme="minorHAnsi"/>
-                <w:color w:val="000000"/>
-                <w:sz w:val="24"/>
-              </w:rPr>
-              <w:lastRenderedPageBreak/>
-              <w:t>entire</w:t>
-            </w:r>
-            <w:proofErr w:type="gramEnd"/>
-            <w:r>
-              <w:rPr>
-                <w:rFonts w:asciiTheme="minorHAnsi" w:hAnsiTheme="minorHAnsi"/>
-                <w:color w:val="000000"/>
-                <w:sz w:val="24"/>
-              </w:rPr>
-              <w:t xml:space="preserve"> linear model.</w:t>
+            <w:r>
+              <w:rPr>
+                <w:rFonts w:asciiTheme="minorHAnsi" w:hAnsiTheme="minorHAnsi"/>
+                <w:color w:val="000000"/>
+                <w:sz w:val="24"/>
+              </w:rPr>
+              <w:t>entire linear model.</w:t>
             </w:r>
           </w:p>
           <w:p>
@@ -6232,7 +5804,7 @@
                 <w:tab w:val="left" w:pos="20505"/>
               </w:tabs>
               <w:wordWrap w:val="0"/>
-              <w:spacing w:line="225" w:lineRule="atLeast"/>
+              <w:spacing w:line="276" w:lineRule="auto"/>
               <w:ind w:right="360"/>
               <w:rPr>
                 <w:rFonts w:asciiTheme="minorHAnsi" w:hAnsiTheme="minorHAnsi"/>
@@ -6249,7 +5821,7 @@
                 <w:tab w:val="left" w:pos="20505"/>
               </w:tabs>
               <w:wordWrap w:val="0"/>
-              <w:spacing w:line="225" w:lineRule="atLeast"/>
+              <w:spacing w:line="276" w:lineRule="auto"/>
               <w:ind w:right="360"/>
               <w:rPr>
                 <w:rFonts w:asciiTheme="minorHAnsi" w:hAnsiTheme="minorHAnsi"/>
@@ -6281,15 +5853,23 @@
                 <w:color w:val="000000"/>
                 <w:sz w:val="24"/>
               </w:rPr>
-              <w:t xml:space="preserve"> accur</w:t>
-            </w:r>
-            <w:r>
-              <w:rPr>
-                <w:rFonts w:asciiTheme="minorHAnsi" w:hAnsiTheme="minorHAnsi"/>
-                <w:color w:val="000000"/>
-                <w:sz w:val="24"/>
-              </w:rPr>
-              <w:t>acy among the three Metro Areas.</w:t>
+              <w:t xml:space="preserve"> </w:t>
+            </w:r>
+            <w:r>
+              <w:rPr>
+                <w:rFonts w:asciiTheme="minorHAnsi" w:hAnsiTheme="minorHAnsi"/>
+                <w:color w:val="000000"/>
+                <w:sz w:val="24"/>
+              </w:rPr>
+              <w:t>probability of distribution</w:t>
+            </w:r>
+            <w:r>
+              <w:rPr>
+                <w:rFonts w:asciiTheme="minorHAnsi" w:hAnsiTheme="minorHAnsi"/>
+                <w:color w:val="000000"/>
+                <w:sz w:val="24"/>
+              </w:rPr>
+              <w:t xml:space="preserve"> among the three Metro Areas.</w:t>
             </w:r>
           </w:p>
           <w:p>
@@ -6300,7 +5880,7 @@
                 <w:tab w:val="left" w:pos="20505"/>
               </w:tabs>
               <w:wordWrap w:val="0"/>
-              <w:spacing w:line="225" w:lineRule="atLeast"/>
+              <w:spacing w:line="276" w:lineRule="auto"/>
               <w:ind w:right="360"/>
               <w:rPr>
                 <w:rFonts w:asciiTheme="minorHAnsi" w:hAnsiTheme="minorHAnsi"/>
@@ -6314,7 +5894,39 @@
                 <w:color w:val="000000"/>
                 <w:sz w:val="24"/>
               </w:rPr>
-              <w:t>Definitely justifies SFO has lower estimate accuracy among the other two areas.</w:t>
+              <w:t xml:space="preserve">Definitely justifies Bay </w:t>
+            </w:r>
+            <w:r>
+              <w:rPr>
+                <w:rFonts w:asciiTheme="minorHAnsi" w:hAnsiTheme="minorHAnsi"/>
+                <w:color w:val="000000"/>
+                <w:sz w:val="24"/>
+              </w:rPr>
+              <w:t>Area (San</w:t>
+            </w:r>
+            <w:r>
+              <w:rPr>
+                <w:rFonts w:asciiTheme="minorHAnsi" w:hAnsiTheme="minorHAnsi"/>
+                <w:color w:val="000000"/>
+                <w:sz w:val="24"/>
+              </w:rPr>
+              <w:t xml:space="preserve"> Francisco +San Jose)</w:t>
+            </w:r>
+            <w:r>
+              <w:rPr>
+                <w:rFonts w:asciiTheme="minorHAnsi" w:hAnsiTheme="minorHAnsi"/>
+                <w:color w:val="000000"/>
+                <w:sz w:val="24"/>
+              </w:rPr>
+              <w:t xml:space="preserve"> </w:t>
+            </w:r>
+            <w:r>
+              <w:rPr>
+                <w:rFonts w:asciiTheme="minorHAnsi" w:hAnsiTheme="minorHAnsi"/>
+                <w:color w:val="000000"/>
+                <w:sz w:val="24"/>
+              </w:rPr>
+              <w:t>has more probability of high value home prices than</w:t>
             </w:r>
           </w:p>
           <w:p>
@@ -6325,7 +5937,7 @@
                 <w:tab w:val="left" w:pos="20505"/>
               </w:tabs>
               <w:wordWrap w:val="0"/>
-              <w:spacing w:line="225" w:lineRule="atLeast"/>
+              <w:spacing w:line="276" w:lineRule="auto"/>
               <w:ind w:right="360"/>
               <w:rPr>
                 <w:rFonts w:asciiTheme="minorHAnsi" w:hAnsiTheme="minorHAnsi"/>
@@ -6333,6 +5945,22 @@
                 <w:sz w:val="24"/>
               </w:rPr>
             </w:pPr>
+            <w:r>
+              <w:rPr>
+                <w:rFonts w:asciiTheme="minorHAnsi" w:hAnsiTheme="minorHAnsi"/>
+                <w:color w:val="000000"/>
+                <w:sz w:val="24"/>
+              </w:rPr>
+              <w:t xml:space="preserve">Los Angeles , </w:t>
+            </w:r>
+            <w:r>
+              <w:rPr>
+                <w:rFonts w:asciiTheme="minorHAnsi" w:hAnsiTheme="minorHAnsi"/>
+                <w:color w:val="000000"/>
+                <w:sz w:val="24"/>
+              </w:rPr>
+              <w:t>As I predicted earlier in this report , Since the bay area home prices are higher ,</w:t>
+            </w:r>
           </w:p>
           <w:p>
             <w:pPr>
@@ -6342,7 +5970,7 @@
                 <w:tab w:val="left" w:pos="20505"/>
               </w:tabs>
               <w:wordWrap w:val="0"/>
-              <w:spacing w:line="225" w:lineRule="atLeast"/>
+              <w:spacing w:line="276" w:lineRule="auto"/>
               <w:ind w:right="360"/>
               <w:rPr>
                 <w:rFonts w:asciiTheme="minorHAnsi" w:hAnsiTheme="minorHAnsi"/>
@@ -6350,31 +5978,23 @@
                 <w:sz w:val="24"/>
               </w:rPr>
             </w:pPr>
-          </w:p>
-          <w:p>
-            <w:pPr>
-              <w:pStyle w:val="Heading2"/>
-              <w:rPr>
-                <w:b/>
-              </w:rPr>
-            </w:pPr>
-            <w:r>
-              <w:rPr>
-                <w:b/>
-              </w:rPr>
-              <w:t xml:space="preserve">Figure </w:t>
-            </w:r>
-            <w:r>
-              <w:rPr>
-                <w:b/>
-              </w:rPr>
-              <w:t>9</w:t>
-            </w:r>
-            <w:r>
-              <w:rPr>
-                <w:b/>
-              </w:rPr>
-              <w:t>:</w:t>
+            <w:proofErr w:type="spellStart"/>
+            <w:r>
+              <w:rPr>
+                <w:rFonts w:asciiTheme="minorHAnsi" w:hAnsiTheme="minorHAnsi"/>
+                <w:color w:val="000000"/>
+                <w:sz w:val="24"/>
+              </w:rPr>
+              <w:t>Zestimate</w:t>
+            </w:r>
+            <w:proofErr w:type="spellEnd"/>
+            <w:r>
+              <w:rPr>
+                <w:rFonts w:asciiTheme="minorHAnsi" w:hAnsiTheme="minorHAnsi"/>
+                <w:color w:val="000000"/>
+                <w:sz w:val="24"/>
+              </w:rPr>
+              <w:t xml:space="preserve"> accuracy cannot be good compared to Los Angeles.</w:t>
             </w:r>
           </w:p>
           <w:p>
@@ -6385,7 +6005,68 @@
                 <w:tab w:val="left" w:pos="20505"/>
               </w:tabs>
               <w:wordWrap w:val="0"/>
-              <w:spacing w:line="225" w:lineRule="atLeast"/>
+              <w:spacing w:line="276" w:lineRule="auto"/>
+              <w:ind w:right="360"/>
+              <w:rPr>
+                <w:rFonts w:asciiTheme="minorHAnsi" w:hAnsiTheme="minorHAnsi"/>
+                <w:color w:val="000000"/>
+                <w:sz w:val="24"/>
+              </w:rPr>
+            </w:pPr>
+          </w:p>
+          <w:p>
+            <w:pPr>
+              <w:pStyle w:val="HTMLPreformatted"/>
+              <w:shd w:val="clear" w:color="auto" w:fill="FFFFFF"/>
+              <w:tabs>
+                <w:tab w:val="left" w:pos="20505"/>
+              </w:tabs>
+              <w:wordWrap w:val="0"/>
+              <w:spacing w:line="276" w:lineRule="auto"/>
+              <w:ind w:right="360"/>
+              <w:rPr>
+                <w:rFonts w:asciiTheme="minorHAnsi" w:hAnsiTheme="minorHAnsi"/>
+                <w:color w:val="000000"/>
+                <w:sz w:val="24"/>
+              </w:rPr>
+            </w:pPr>
+          </w:p>
+          <w:p>
+            <w:pPr>
+              <w:pStyle w:val="Heading2"/>
+              <w:spacing w:line="276" w:lineRule="auto"/>
+              <w:rPr>
+                <w:b/>
+              </w:rPr>
+            </w:pPr>
+            <w:r>
+              <w:rPr>
+                <w:b/>
+              </w:rPr>
+              <w:t xml:space="preserve">Figure </w:t>
+            </w:r>
+            <w:r>
+              <w:rPr>
+                <w:b/>
+              </w:rPr>
+              <w:t>9</w:t>
+            </w:r>
+            <w:r>
+              <w:rPr>
+                <w:b/>
+              </w:rPr>
+              <w:t>:</w:t>
+            </w:r>
+          </w:p>
+          <w:p>
+            <w:pPr>
+              <w:pStyle w:val="HTMLPreformatted"/>
+              <w:shd w:val="clear" w:color="auto" w:fill="FFFFFF"/>
+              <w:tabs>
+                <w:tab w:val="left" w:pos="20505"/>
+              </w:tabs>
+              <w:wordWrap w:val="0"/>
+              <w:spacing w:line="276" w:lineRule="auto"/>
               <w:ind w:right="360"/>
               <w:rPr>
                 <w:rFonts w:asciiTheme="minorHAnsi" w:hAnsiTheme="minorHAnsi"/>
@@ -6406,7 +6087,7 @@
                 <w:tab w:val="left" w:pos="20505"/>
               </w:tabs>
               <w:wordWrap w:val="0"/>
-              <w:spacing w:line="225" w:lineRule="atLeast"/>
+              <w:spacing w:line="276" w:lineRule="auto"/>
               <w:rPr>
                 <w:rFonts w:asciiTheme="minorHAnsi" w:hAnsiTheme="minorHAnsi"/>
                 <w:color w:val="000000"/>
@@ -6417,6 +6098,7 @@
               <w:rPr>
                 <w:noProof/>
               </w:rPr>
+              <w:lastRenderedPageBreak/>
               <w:drawing>
                 <wp:inline distT="0" distB="0" distL="0" distR="0">
                   <wp:extent cx="6872877" cy="5143500"/>
@@ -6472,7 +6154,7 @@
                 <w:tab w:val="left" w:pos="20505"/>
               </w:tabs>
               <w:wordWrap w:val="0"/>
-              <w:spacing w:line="225" w:lineRule="atLeast"/>
+              <w:spacing w:line="276" w:lineRule="auto"/>
               <w:rPr>
                 <w:rFonts w:asciiTheme="minorHAnsi" w:hAnsiTheme="minorHAnsi"/>
                 <w:color w:val="000000"/>
@@ -6492,7 +6174,7 @@
                 <w:tab w:val="left" w:pos="20505"/>
               </w:tabs>
               <w:wordWrap w:val="0"/>
-              <w:spacing w:line="225" w:lineRule="atLeast"/>
+              <w:spacing w:line="276" w:lineRule="auto"/>
               <w:rPr>
                 <w:rFonts w:asciiTheme="minorHAnsi" w:hAnsiTheme="minorHAnsi"/>
                 <w:color w:val="000000"/>
@@ -6512,7 +6194,7 @@
                 <w:tab w:val="left" w:pos="20505"/>
               </w:tabs>
               <w:wordWrap w:val="0"/>
-              <w:spacing w:line="225" w:lineRule="atLeast"/>
+              <w:spacing w:line="276" w:lineRule="auto"/>
               <w:rPr>
                 <w:rFonts w:asciiTheme="minorHAnsi" w:hAnsiTheme="minorHAnsi"/>
                 <w:color w:val="000000"/>
@@ -6532,7 +6214,7 @@
                 <w:tab w:val="left" w:pos="20505"/>
               </w:tabs>
               <w:wordWrap w:val="0"/>
-              <w:spacing w:line="225" w:lineRule="atLeast"/>
+              <w:spacing w:line="276" w:lineRule="auto"/>
               <w:rPr>
                 <w:rFonts w:asciiTheme="minorHAnsi" w:hAnsiTheme="minorHAnsi"/>
                 <w:color w:val="000000"/>
@@ -6552,7 +6234,7 @@
                 <w:tab w:val="left" w:pos="20505"/>
               </w:tabs>
               <w:wordWrap w:val="0"/>
-              <w:spacing w:line="225" w:lineRule="atLeast"/>
+              <w:spacing w:line="276" w:lineRule="auto"/>
               <w:rPr>
                 <w:rFonts w:asciiTheme="minorHAnsi" w:hAnsiTheme="minorHAnsi"/>
                 <w:color w:val="000000"/>
@@ -6572,7 +6254,7 @@
                 <w:tab w:val="left" w:pos="20505"/>
               </w:tabs>
               <w:wordWrap w:val="0"/>
-              <w:spacing w:line="225" w:lineRule="atLeast"/>
+              <w:spacing w:line="276" w:lineRule="auto"/>
               <w:rPr>
                 <w:rFonts w:asciiTheme="minorHAnsi" w:hAnsiTheme="minorHAnsi"/>
                 <w:color w:val="000000"/>
@@ -6592,7 +6274,7 @@
                 <w:tab w:val="left" w:pos="20505"/>
               </w:tabs>
               <w:wordWrap w:val="0"/>
-              <w:spacing w:line="225" w:lineRule="atLeast"/>
+              <w:spacing w:line="276" w:lineRule="auto"/>
               <w:rPr>
                 <w:rFonts w:asciiTheme="minorHAnsi" w:hAnsiTheme="minorHAnsi"/>
                 <w:color w:val="000000"/>
@@ -6612,7 +6294,7 @@
                 <w:tab w:val="left" w:pos="20505"/>
               </w:tabs>
               <w:wordWrap w:val="0"/>
-              <w:spacing w:line="225" w:lineRule="atLeast"/>
+              <w:spacing w:line="276" w:lineRule="auto"/>
               <w:rPr>
                 <w:rFonts w:asciiTheme="minorHAnsi" w:hAnsiTheme="minorHAnsi"/>
                 <w:color w:val="000000"/>
@@ -6632,7 +6314,7 @@
                 <w:tab w:val="left" w:pos="20505"/>
               </w:tabs>
               <w:wordWrap w:val="0"/>
-              <w:spacing w:line="225" w:lineRule="atLeast"/>
+              <w:spacing w:line="276" w:lineRule="auto"/>
               <w:rPr>
                 <w:rFonts w:asciiTheme="minorHAnsi" w:hAnsiTheme="minorHAnsi"/>
                 <w:color w:val="000000"/>
@@ -6652,7 +6334,7 @@
                 <w:tab w:val="left" w:pos="20505"/>
               </w:tabs>
               <w:wordWrap w:val="0"/>
-              <w:spacing w:line="225" w:lineRule="atLeast"/>
+              <w:spacing w:line="276" w:lineRule="auto"/>
               <w:rPr>
                 <w:rFonts w:asciiTheme="minorHAnsi" w:hAnsiTheme="minorHAnsi"/>
                 <w:color w:val="000000"/>
@@ -6672,7 +6354,7 @@
                 <w:tab w:val="left" w:pos="20505"/>
               </w:tabs>
               <w:wordWrap w:val="0"/>
-              <w:spacing w:line="225" w:lineRule="atLeast"/>
+              <w:spacing w:line="276" w:lineRule="auto"/>
               <w:rPr>
                 <w:rFonts w:asciiTheme="minorHAnsi" w:hAnsiTheme="minorHAnsi"/>
                 <w:color w:val="000000"/>
@@ -6692,7 +6374,7 @@
                 <w:tab w:val="left" w:pos="20505"/>
               </w:tabs>
               <w:wordWrap w:val="0"/>
-              <w:spacing w:line="225" w:lineRule="atLeast"/>
+              <w:spacing w:line="276" w:lineRule="auto"/>
               <w:rPr>
                 <w:rFonts w:asciiTheme="minorHAnsi" w:hAnsiTheme="minorHAnsi"/>
                 <w:color w:val="000000"/>
@@ -6703,6 +6385,7 @@
           <w:p>
             <w:pPr>
               <w:pStyle w:val="Title"/>
+              <w:spacing w:line="276" w:lineRule="auto"/>
               <w:rPr>
                 <w:rFonts w:eastAsia="Times New Roman" w:cs="Times New Roman"/>
                 <w:b/>
@@ -6712,8 +6395,8 @@
                 <w:szCs w:val="36"/>
               </w:rPr>
             </w:pPr>
-            <w:bookmarkStart w:id="10" w:name="Result3"/>
-            <w:bookmarkEnd w:id="10"/>
+            <w:bookmarkStart w:id="2" w:name="Result3"/>
+            <w:bookmarkEnd w:id="2"/>
             <w:r>
               <w:rPr>
                 <w:rFonts w:eastAsia="Times New Roman" w:cs="Times New Roman"/>
@@ -6833,6 +6516,7 @@
           <w:p>
             <w:pPr>
               <w:pStyle w:val="Title"/>
+              <w:spacing w:line="276" w:lineRule="auto"/>
               <w:rPr>
                 <w:rFonts w:eastAsia="Times New Roman" w:cs="Times New Roman"/>
                 <w:b/>
@@ -6842,10 +6526,10 @@
                 <w:szCs w:val="36"/>
               </w:rPr>
             </w:pPr>
-            <w:bookmarkStart w:id="11" w:name="Data2"/>
-            <w:bookmarkStart w:id="12" w:name="Result7"/>
-            <w:bookmarkEnd w:id="11"/>
-            <w:bookmarkEnd w:id="12"/>
+            <w:bookmarkStart w:id="3" w:name="Data2"/>
+            <w:bookmarkStart w:id="4" w:name="Result7"/>
+            <w:bookmarkEnd w:id="3"/>
+            <w:bookmarkEnd w:id="4"/>
             <w:r>
               <w:rPr>
                 <w:rFonts w:eastAsia="Times New Roman" w:cs="Times New Roman"/>
@@ -6855,6 +6539,7 @@
                 <w:sz w:val="32"/>
                 <w:szCs w:val="36"/>
               </w:rPr>
+              <w:lastRenderedPageBreak/>
               <w:t>CONCLUSION:</w:t>
             </w:r>
             <w:r>
@@ -6975,7 +6660,7 @@
           </w:p>
           <w:p>
             <w:pPr>
-              <w:spacing w:before="100" w:beforeAutospacing="1" w:after="100" w:afterAutospacing="1" w:line="384" w:lineRule="auto"/>
+              <w:spacing w:before="100" w:beforeAutospacing="1" w:after="100" w:afterAutospacing="1" w:line="276" w:lineRule="auto"/>
               <w:rPr>
                 <w:rFonts w:eastAsia="Times New Roman" w:cs="Times New Roman"/>
                 <w:color w:val="444444"/>
@@ -7001,85 +6686,25 @@
               </w:rPr>
               <w:t xml:space="preserve"> </w:t>
             </w:r>
-            <w:r>
-              <w:rPr>
-                <w:rFonts w:eastAsia="Times New Roman" w:cs="Times New Roman"/>
-                <w:color w:val="444444"/>
-                <w:sz w:val="24"/>
-                <w:szCs w:val="24"/>
-              </w:rPr>
-              <w:t>P</w:t>
-            </w:r>
-            <w:r>
-              <w:rPr>
-                <w:color w:val="444444"/>
-              </w:rPr>
-              <w:t>resence of short sale, foreclosure, and bank-owned properties</w:t>
-            </w:r>
-            <w:r>
-              <w:rPr>
-                <w:rFonts w:eastAsia="Times New Roman" w:cs="Times New Roman"/>
-                <w:color w:val="444444"/>
-                <w:sz w:val="24"/>
-                <w:szCs w:val="24"/>
-              </w:rPr>
-              <w:t xml:space="preserve"> </w:t>
-            </w:r>
-            <w:r>
-              <w:rPr>
-                <w:rFonts w:eastAsia="Times New Roman" w:cs="Times New Roman"/>
-                <w:color w:val="444444"/>
-                <w:sz w:val="24"/>
-                <w:szCs w:val="24"/>
-              </w:rPr>
-              <w:t>neighborhood</w:t>
-            </w:r>
-            <w:r>
-              <w:rPr>
-                <w:rFonts w:eastAsia="Times New Roman" w:cs="Times New Roman"/>
-                <w:color w:val="444444"/>
-                <w:sz w:val="24"/>
-                <w:szCs w:val="24"/>
-              </w:rPr>
-              <w:t xml:space="preserve">, school rating </w:t>
-            </w:r>
-            <w:r>
-              <w:rPr>
-                <w:rFonts w:eastAsia="Times New Roman" w:cs="Times New Roman"/>
-                <w:color w:val="444444"/>
-                <w:sz w:val="24"/>
-                <w:szCs w:val="24"/>
-              </w:rPr>
-              <w:t>are the causes of possible outliers.</w:t>
-            </w:r>
-          </w:p>
-          <w:p>
-            <w:pPr>
-              <w:spacing w:before="100" w:beforeAutospacing="1" w:after="100" w:afterAutospacing="1" w:line="384" w:lineRule="auto"/>
-              <w:rPr>
-                <w:rFonts w:eastAsia="Times New Roman" w:cs="Times New Roman"/>
-                <w:color w:val="444444"/>
-                <w:sz w:val="24"/>
-                <w:szCs w:val="24"/>
-              </w:rPr>
-            </w:pPr>
-            <w:r>
-              <w:rPr>
-                <w:rFonts w:eastAsia="Times New Roman" w:cs="Times New Roman"/>
-                <w:color w:val="444444"/>
-                <w:sz w:val="24"/>
-                <w:szCs w:val="24"/>
-              </w:rPr>
-              <w:t xml:space="preserve"> While the </w:t>
-            </w:r>
-            <w:r>
-              <w:rPr>
-                <w:rFonts w:eastAsia="Times New Roman" w:cs="Times New Roman"/>
-                <w:color w:val="444444"/>
-                <w:sz w:val="24"/>
-                <w:szCs w:val="24"/>
-              </w:rPr>
-              <w:t>"</w:t>
+          </w:p>
+          <w:p>
+            <w:pPr>
+              <w:spacing w:before="100" w:beforeAutospacing="1" w:after="100" w:afterAutospacing="1" w:line="276" w:lineRule="auto"/>
+              <w:rPr>
+                <w:rFonts w:eastAsia="Times New Roman" w:cs="Times New Roman"/>
+                <w:color w:val="444444"/>
+                <w:sz w:val="24"/>
+                <w:szCs w:val="24"/>
+              </w:rPr>
+            </w:pPr>
+            <w:r>
+              <w:rPr>
+                <w:rFonts w:eastAsia="Times New Roman" w:cs="Times New Roman"/>
+                <w:color w:val="444444"/>
+                <w:sz w:val="24"/>
+                <w:szCs w:val="24"/>
+              </w:rPr>
+              <w:t xml:space="preserve">My research identifies that the </w:t>
             </w:r>
             <w:proofErr w:type="spellStart"/>
             <w:r>
@@ -7089,7 +6714,7 @@
                 <w:sz w:val="24"/>
                 <w:szCs w:val="24"/>
               </w:rPr>
-              <w:t>Zestimate</w:t>
+              <w:t>Zestimates</w:t>
             </w:r>
             <w:proofErr w:type="spellEnd"/>
             <w:r>
@@ -7099,234 +6724,238 @@
                 <w:sz w:val="24"/>
                 <w:szCs w:val="24"/>
               </w:rPr>
-              <w:t xml:space="preserve">" seems to work fairly well in a linear model when no outliers are present, in today's market, </w:t>
-            </w:r>
-            <w:r>
-              <w:rPr>
-                <w:color w:val="444444"/>
-                <w:sz w:val="24"/>
-                <w:szCs w:val="24"/>
-              </w:rPr>
-              <w:t xml:space="preserve">I believe that in some cases Zillow.com is wonderful at predicting the prices of houses on the market </w:t>
-            </w:r>
-            <w:r>
-              <w:rPr>
-                <w:color w:val="444444"/>
-                <w:sz w:val="24"/>
-                <w:szCs w:val="24"/>
-              </w:rPr>
-              <w:t>.</w:t>
-            </w:r>
-            <w:r>
-              <w:rPr>
-                <w:color w:val="444444"/>
-                <w:sz w:val="24"/>
-                <w:szCs w:val="24"/>
-              </w:rPr>
-              <w:t>I</w:t>
-            </w:r>
-            <w:r>
-              <w:rPr>
-                <w:color w:val="444444"/>
-                <w:sz w:val="24"/>
-                <w:szCs w:val="24"/>
-              </w:rPr>
-              <w:t xml:space="preserve"> would say that it is very useful too</w:t>
-            </w:r>
-            <w:r>
-              <w:rPr>
-                <w:color w:val="444444"/>
-                <w:sz w:val="24"/>
-                <w:szCs w:val="24"/>
-              </w:rPr>
-              <w:t>l right now when buying a house,</w:t>
-            </w:r>
-            <w:r>
-              <w:rPr>
-                <w:color w:val="444444"/>
-                <w:sz w:val="24"/>
-                <w:szCs w:val="24"/>
-              </w:rPr>
-              <w:t xml:space="preserve"> however</w:t>
-            </w:r>
-            <w:proofErr w:type="gramStart"/>
-            <w:r>
-              <w:rPr>
-                <w:rFonts w:eastAsia="Times New Roman" w:cs="Times New Roman"/>
-                <w:color w:val="444444"/>
-                <w:sz w:val="24"/>
-                <w:szCs w:val="24"/>
-              </w:rPr>
-              <w:t> </w:t>
-            </w:r>
-            <w:r>
-              <w:rPr>
-                <w:color w:val="444444"/>
-              </w:rPr>
-              <w:t xml:space="preserve"> </w:t>
+              <w:t xml:space="preserve"> are more accurate </w:t>
+            </w:r>
+            <w:r>
+              <w:rPr>
+                <w:rFonts w:eastAsia="Times New Roman" w:cs="Times New Roman"/>
+                <w:color w:val="444444"/>
+                <w:sz w:val="24"/>
+                <w:szCs w:val="24"/>
+              </w:rPr>
+              <w:t xml:space="preserve">and good estimate </w:t>
+            </w:r>
+            <w:r>
+              <w:rPr>
+                <w:rFonts w:eastAsia="Times New Roman" w:cs="Times New Roman"/>
+                <w:color w:val="444444"/>
+                <w:sz w:val="24"/>
+                <w:szCs w:val="24"/>
+              </w:rPr>
+              <w:t>for the lower value home prices.</w:t>
+            </w:r>
+          </w:p>
+          <w:p>
+            <w:pPr>
+              <w:spacing w:before="100" w:beforeAutospacing="1" w:after="100" w:afterAutospacing="1" w:line="276" w:lineRule="auto"/>
+              <w:rPr>
+                <w:rFonts w:eastAsia="Times New Roman" w:cs="Times New Roman"/>
+                <w:color w:val="444444"/>
+                <w:sz w:val="24"/>
+                <w:szCs w:val="24"/>
+              </w:rPr>
+            </w:pPr>
+            <w:r>
+              <w:rPr>
+                <w:rFonts w:eastAsia="Times New Roman" w:cs="Times New Roman"/>
+                <w:color w:val="444444"/>
+                <w:sz w:val="24"/>
+                <w:szCs w:val="24"/>
+              </w:rPr>
+              <w:t>Until 1</w:t>
+            </w:r>
+            <w:r>
+              <w:rPr>
+                <w:rFonts w:eastAsia="Times New Roman" w:cs="Times New Roman"/>
+                <w:color w:val="444444"/>
+                <w:sz w:val="24"/>
+                <w:szCs w:val="24"/>
+              </w:rPr>
+              <w:t xml:space="preserve">00,000 </w:t>
             </w:r>
             <w:proofErr w:type="spellStart"/>
             <w:r>
               <w:rPr>
-                <w:color w:val="444444"/>
-              </w:rPr>
-              <w:t>Zestimate</w:t>
+                <w:rFonts w:eastAsia="Times New Roman" w:cs="Times New Roman"/>
+                <w:color w:val="444444"/>
+                <w:sz w:val="24"/>
+                <w:szCs w:val="24"/>
+              </w:rPr>
+              <w:t>Zestimates</w:t>
             </w:r>
             <w:proofErr w:type="spellEnd"/>
-            <w:proofErr w:type="gramEnd"/>
-            <w:r>
-              <w:rPr>
-                <w:color w:val="444444"/>
-              </w:rPr>
-              <w:t xml:space="preserve"> should only be used as a tool for evaluating the current market, and should not be relied upon too heavily.</w:t>
-            </w:r>
-          </w:p>
-          <w:p>
-            <w:pPr>
-              <w:spacing w:before="100" w:beforeAutospacing="1" w:after="100" w:afterAutospacing="1" w:line="384" w:lineRule="auto"/>
-              <w:rPr>
-                <w:rFonts w:eastAsia="Times New Roman" w:cs="Times New Roman"/>
-                <w:color w:val="444444"/>
-                <w:sz w:val="24"/>
-                <w:szCs w:val="24"/>
-              </w:rPr>
-            </w:pPr>
-            <w:r>
-              <w:rPr>
-                <w:rFonts w:eastAsia="Times New Roman" w:cs="Times New Roman"/>
-                <w:color w:val="444444"/>
-                <w:sz w:val="24"/>
-                <w:szCs w:val="24"/>
-              </w:rPr>
-              <w:t> </w:t>
-            </w:r>
-          </w:p>
-          <w:p>
-            <w:pPr>
-              <w:spacing w:before="100" w:beforeAutospacing="1" w:after="100" w:afterAutospacing="1" w:line="384" w:lineRule="auto"/>
-              <w:rPr>
-                <w:rFonts w:eastAsia="Times New Roman" w:cs="Times New Roman"/>
-                <w:color w:val="444444"/>
-                <w:sz w:val="24"/>
-                <w:szCs w:val="24"/>
-              </w:rPr>
-            </w:pPr>
-            <w:r>
-              <w:rPr>
-                <w:rFonts w:eastAsia="Times New Roman" w:cs="Times New Roman"/>
-                <w:color w:val="444444"/>
-                <w:sz w:val="24"/>
-                <w:szCs w:val="24"/>
-              </w:rPr>
-              <w:t> </w:t>
-            </w:r>
-          </w:p>
-          <w:p>
-            <w:pPr>
-              <w:spacing w:before="100" w:beforeAutospacing="1" w:after="100" w:afterAutospacing="1" w:line="384" w:lineRule="auto"/>
-              <w:rPr>
-                <w:rFonts w:eastAsia="Times New Roman" w:cs="Times New Roman"/>
-                <w:color w:val="444444"/>
-                <w:sz w:val="24"/>
-                <w:szCs w:val="24"/>
-              </w:rPr>
-            </w:pPr>
-          </w:p>
-          <w:p>
-            <w:pPr>
-              <w:spacing w:before="100" w:beforeAutospacing="1" w:after="100" w:afterAutospacing="1" w:line="384" w:lineRule="auto"/>
-              <w:rPr>
-                <w:rFonts w:eastAsia="Times New Roman" w:cs="Times New Roman"/>
-                <w:color w:val="444444"/>
-                <w:sz w:val="24"/>
-                <w:szCs w:val="24"/>
-              </w:rPr>
-            </w:pPr>
-          </w:p>
-          <w:p>
-            <w:pPr>
-              <w:spacing w:before="100" w:beforeAutospacing="1" w:after="100" w:afterAutospacing="1" w:line="384" w:lineRule="auto"/>
-              <w:rPr>
-                <w:rFonts w:eastAsia="Times New Roman" w:cs="Times New Roman"/>
-                <w:color w:val="444444"/>
-                <w:sz w:val="24"/>
-                <w:szCs w:val="24"/>
-              </w:rPr>
-            </w:pPr>
-            <w:r>
-              <w:rPr>
-                <w:rFonts w:eastAsia="Times New Roman" w:cs="Times New Roman"/>
-                <w:color w:val="444444"/>
-                <w:sz w:val="24"/>
-                <w:szCs w:val="24"/>
-              </w:rPr>
-              <w:t> </w:t>
-            </w:r>
-          </w:p>
-          <w:p>
-            <w:pPr>
-              <w:spacing w:before="100" w:beforeAutospacing="1" w:after="100" w:afterAutospacing="1" w:line="384" w:lineRule="auto"/>
-              <w:rPr>
-                <w:rFonts w:eastAsia="Times New Roman" w:cs="Times New Roman"/>
-                <w:color w:val="444444"/>
-                <w:sz w:val="24"/>
-                <w:szCs w:val="24"/>
-              </w:rPr>
-            </w:pPr>
-            <w:r>
-              <w:rPr>
-                <w:rFonts w:eastAsia="Times New Roman" w:cs="Times New Roman"/>
-                <w:color w:val="444444"/>
-                <w:sz w:val="24"/>
-                <w:szCs w:val="24"/>
-              </w:rPr>
-              <w:t> </w:t>
-            </w:r>
-          </w:p>
-          <w:p>
-            <w:pPr>
-              <w:spacing w:before="100" w:beforeAutospacing="1" w:after="100" w:afterAutospacing="1" w:line="384" w:lineRule="auto"/>
-              <w:rPr>
-                <w:rFonts w:eastAsia="Times New Roman" w:cs="Times New Roman"/>
-                <w:color w:val="444444"/>
-                <w:sz w:val="24"/>
-                <w:szCs w:val="24"/>
-              </w:rPr>
-            </w:pPr>
-            <w:r>
-              <w:rPr>
-                <w:rFonts w:eastAsia="Times New Roman" w:cs="Times New Roman"/>
-                <w:color w:val="444444"/>
-                <w:sz w:val="24"/>
-                <w:szCs w:val="24"/>
-              </w:rPr>
-              <w:t> </w:t>
-            </w:r>
-            <w:r>
-              <w:rPr>
-                <w:rFonts w:eastAsia="Times New Roman" w:cs="Times New Roman"/>
-                <w:color w:val="444444"/>
-                <w:sz w:val="24"/>
-                <w:szCs w:val="24"/>
-              </w:rPr>
-              <w:t xml:space="preserve"> </w:t>
-            </w:r>
-          </w:p>
-          <w:p>
-            <w:pPr>
-              <w:spacing w:before="100" w:beforeAutospacing="1" w:after="100" w:afterAutospacing="1" w:line="384" w:lineRule="auto"/>
-              <w:rPr>
-                <w:rFonts w:eastAsia="Times New Roman" w:cs="Times New Roman"/>
-                <w:color w:val="444444"/>
-                <w:sz w:val="24"/>
-                <w:szCs w:val="24"/>
-              </w:rPr>
-            </w:pPr>
-          </w:p>
-          <w:p>
-            <w:pPr>
-              <w:shd w:val="clear" w:color="auto" w:fill="FFFFFF"/>
-              <w:spacing w:after="150" w:line="240" w:lineRule="auto"/>
+            <w:r>
+              <w:rPr>
+                <w:rFonts w:eastAsia="Times New Roman" w:cs="Times New Roman"/>
+                <w:color w:val="444444"/>
+                <w:sz w:val="24"/>
+                <w:szCs w:val="24"/>
+              </w:rPr>
+              <w:t xml:space="preserve"> seems to be</w:t>
+            </w:r>
+            <w:r>
+              <w:rPr>
+                <w:rFonts w:eastAsia="Times New Roman" w:cs="Times New Roman"/>
+                <w:color w:val="444444"/>
+                <w:sz w:val="24"/>
+                <w:szCs w:val="24"/>
+              </w:rPr>
+              <w:t xml:space="preserve"> very accurate. </w:t>
+            </w:r>
+            <w:r>
+              <w:rPr>
+                <w:rFonts w:eastAsia="Times New Roman" w:cs="Times New Roman"/>
+                <w:color w:val="444444"/>
+                <w:sz w:val="24"/>
+                <w:szCs w:val="24"/>
+              </w:rPr>
+              <w:t xml:space="preserve"> Between </w:t>
+            </w:r>
+            <w:r>
+              <w:rPr>
+                <w:rFonts w:eastAsia="Times New Roman" w:cs="Times New Roman"/>
+                <w:color w:val="444444"/>
+                <w:sz w:val="24"/>
+                <w:szCs w:val="24"/>
+              </w:rPr>
+              <w:t xml:space="preserve">100,000 </w:t>
+            </w:r>
+            <w:r>
+              <w:rPr>
+                <w:rFonts w:eastAsia="Times New Roman" w:cs="Times New Roman"/>
+                <w:color w:val="444444"/>
+                <w:sz w:val="24"/>
+                <w:szCs w:val="24"/>
+              </w:rPr>
+              <w:t xml:space="preserve">and 200,000 </w:t>
+            </w:r>
+            <w:proofErr w:type="spellStart"/>
+            <w:r>
+              <w:rPr>
+                <w:rFonts w:eastAsia="Times New Roman" w:cs="Times New Roman"/>
+                <w:color w:val="444444"/>
+                <w:sz w:val="24"/>
+                <w:szCs w:val="24"/>
+              </w:rPr>
+              <w:t>Zestimates</w:t>
+            </w:r>
+            <w:proofErr w:type="spellEnd"/>
+            <w:r>
+              <w:rPr>
+                <w:rFonts w:eastAsia="Times New Roman" w:cs="Times New Roman"/>
+                <w:color w:val="444444"/>
+                <w:sz w:val="24"/>
+                <w:szCs w:val="24"/>
+              </w:rPr>
+              <w:t xml:space="preserve"> seems to be </w:t>
+            </w:r>
+            <w:r>
+              <w:rPr>
+                <w:rFonts w:eastAsia="Times New Roman" w:cs="Times New Roman"/>
+                <w:color w:val="444444"/>
+                <w:sz w:val="24"/>
+                <w:szCs w:val="24"/>
+              </w:rPr>
+              <w:t>fair</w:t>
+            </w:r>
+            <w:r>
+              <w:rPr>
+                <w:rFonts w:eastAsia="Times New Roman" w:cs="Times New Roman"/>
+                <w:color w:val="444444"/>
+                <w:sz w:val="24"/>
+                <w:szCs w:val="24"/>
+              </w:rPr>
+              <w:t xml:space="preserve"> accurate</w:t>
+            </w:r>
+            <w:r>
+              <w:rPr>
+                <w:rFonts w:eastAsia="Times New Roman" w:cs="Times New Roman"/>
+                <w:color w:val="444444"/>
+                <w:sz w:val="24"/>
+                <w:szCs w:val="24"/>
+              </w:rPr>
+              <w:t xml:space="preserve"> , but w</w:t>
+            </w:r>
+            <w:r>
+              <w:rPr>
+                <w:rFonts w:eastAsia="Times New Roman" w:cs="Times New Roman"/>
+                <w:color w:val="444444"/>
+                <w:sz w:val="24"/>
+                <w:szCs w:val="24"/>
+              </w:rPr>
+              <w:t>hen the</w:t>
+            </w:r>
+            <w:r>
+              <w:rPr>
+                <w:rFonts w:eastAsia="Times New Roman" w:cs="Times New Roman"/>
+                <w:color w:val="444444"/>
+                <w:sz w:val="24"/>
+                <w:szCs w:val="24"/>
+              </w:rPr>
+              <w:t xml:space="preserve"> home price</w:t>
+            </w:r>
+            <w:r>
+              <w:rPr>
+                <w:rFonts w:eastAsia="Times New Roman" w:cs="Times New Roman"/>
+                <w:color w:val="444444"/>
+                <w:sz w:val="24"/>
+                <w:szCs w:val="24"/>
+              </w:rPr>
+              <w:t xml:space="preserve"> increases </w:t>
+            </w:r>
+            <w:r>
+              <w:rPr>
+                <w:rFonts w:eastAsia="Times New Roman" w:cs="Times New Roman"/>
+                <w:color w:val="444444"/>
+                <w:sz w:val="24"/>
+                <w:szCs w:val="24"/>
+              </w:rPr>
+              <w:t xml:space="preserve">above 200,000 dollars , </w:t>
+            </w:r>
+            <w:proofErr w:type="spellStart"/>
+            <w:r>
+              <w:rPr>
+                <w:rFonts w:eastAsia="Times New Roman" w:cs="Times New Roman"/>
+                <w:color w:val="444444"/>
+                <w:sz w:val="24"/>
+                <w:szCs w:val="24"/>
+              </w:rPr>
+              <w:t>Zestimates</w:t>
+            </w:r>
+            <w:proofErr w:type="spellEnd"/>
+            <w:r>
+              <w:rPr>
+                <w:rFonts w:eastAsia="Times New Roman" w:cs="Times New Roman"/>
+                <w:color w:val="444444"/>
+                <w:sz w:val="24"/>
+                <w:szCs w:val="24"/>
+              </w:rPr>
+              <w:t xml:space="preserve"> accuracy </w:t>
+            </w:r>
+            <w:r>
+              <w:rPr>
+                <w:rFonts w:eastAsia="Times New Roman" w:cs="Times New Roman"/>
+                <w:color w:val="444444"/>
+                <w:sz w:val="24"/>
+                <w:szCs w:val="24"/>
+              </w:rPr>
+              <w:t xml:space="preserve">fluctuates </w:t>
+            </w:r>
+            <w:r>
+              <w:rPr>
+                <w:rFonts w:eastAsia="Times New Roman" w:cs="Times New Roman"/>
+                <w:color w:val="444444"/>
+                <w:sz w:val="24"/>
+                <w:szCs w:val="24"/>
+              </w:rPr>
+              <w:t>a lot and may give poor estimates.</w:t>
+            </w:r>
+            <w:bookmarkStart w:id="5" w:name="_GoBack"/>
+            <w:bookmarkEnd w:id="5"/>
+          </w:p>
+          <w:p>
+            <w:pPr>
+              <w:spacing w:before="100" w:beforeAutospacing="1" w:after="100" w:afterAutospacing="1" w:line="276" w:lineRule="auto"/>
               <w:rPr>
                 <w:rFonts w:eastAsia="Times New Roman" w:cs="Times New Roman"/>
                 <w:color w:val="444444"/>
@@ -7334,25 +6963,116 @@
                 <w:szCs w:val="17"/>
               </w:rPr>
             </w:pPr>
-          </w:p>
-          <w:p>
-            <w:pPr>
-              <w:shd w:val="clear" w:color="auto" w:fill="FFFFFF"/>
-              <w:spacing w:after="0" w:line="240" w:lineRule="auto"/>
-              <w:rPr>
-                <w:rFonts w:eastAsia="Times New Roman" w:cs="Times New Roman"/>
-                <w:color w:val="444444"/>
-                <w:sz w:val="17"/>
-                <w:szCs w:val="17"/>
-              </w:rPr>
-            </w:pPr>
+            <w:r>
+              <w:rPr>
+                <w:rFonts w:eastAsia="Times New Roman" w:cs="Times New Roman"/>
+                <w:color w:val="444444"/>
+                <w:sz w:val="24"/>
+                <w:szCs w:val="24"/>
+              </w:rPr>
+              <w:t xml:space="preserve">While the </w:t>
+            </w:r>
+            <w:r>
+              <w:rPr>
+                <w:rFonts w:eastAsia="Times New Roman" w:cs="Times New Roman"/>
+                <w:color w:val="444444"/>
+                <w:sz w:val="24"/>
+                <w:szCs w:val="24"/>
+              </w:rPr>
+              <w:t xml:space="preserve">"Zestimate" seems to work fairly well in a linear model when no outliers are present, in today's market, </w:t>
+            </w:r>
+            <w:r>
+              <w:rPr>
+                <w:color w:val="444444"/>
+                <w:sz w:val="24"/>
+                <w:szCs w:val="24"/>
+              </w:rPr>
+              <w:t xml:space="preserve">I believe that in some cases Zillow.com is wonderful at predicting the prices of houses on the market </w:t>
+            </w:r>
+            <w:r>
+              <w:rPr>
+                <w:color w:val="444444"/>
+                <w:sz w:val="24"/>
+                <w:szCs w:val="24"/>
+              </w:rPr>
+              <w:t>.</w:t>
+            </w:r>
+            <w:r>
+              <w:rPr>
+                <w:color w:val="444444"/>
+                <w:sz w:val="24"/>
+                <w:szCs w:val="24"/>
+              </w:rPr>
+              <w:t>I</w:t>
+            </w:r>
+            <w:r>
+              <w:rPr>
+                <w:color w:val="444444"/>
+                <w:sz w:val="24"/>
+                <w:szCs w:val="24"/>
+              </w:rPr>
+              <w:t xml:space="preserve"> would say that it is very useful too</w:t>
+            </w:r>
+            <w:r>
+              <w:rPr>
+                <w:color w:val="444444"/>
+                <w:sz w:val="24"/>
+                <w:szCs w:val="24"/>
+              </w:rPr>
+              <w:t>l right now when buying a house,</w:t>
+            </w:r>
+            <w:r>
+              <w:rPr>
+                <w:color w:val="444444"/>
+                <w:sz w:val="24"/>
+                <w:szCs w:val="24"/>
+              </w:rPr>
+              <w:t xml:space="preserve"> however</w:t>
+            </w:r>
+            <w:r>
+              <w:rPr>
+                <w:rFonts w:eastAsia="Times New Roman" w:cs="Times New Roman"/>
+                <w:color w:val="444444"/>
+                <w:sz w:val="24"/>
+                <w:szCs w:val="24"/>
+              </w:rPr>
+              <w:t> </w:t>
+            </w:r>
+            <w:proofErr w:type="spellStart"/>
+            <w:r>
+              <w:rPr>
+                <w:color w:val="444444"/>
+              </w:rPr>
+              <w:t>Zestimates</w:t>
+            </w:r>
+            <w:proofErr w:type="spellEnd"/>
+            <w:r>
+              <w:rPr>
+                <w:color w:val="444444"/>
+              </w:rPr>
+              <w:t xml:space="preserve"> should only be used as a tool for evaluating the current market, and </w:t>
+            </w:r>
+            <w:r>
+              <w:rPr>
+                <w:b/>
+                <w:color w:val="444444"/>
+              </w:rPr>
+              <w:t>should</w:t>
+            </w:r>
+            <w:r>
+              <w:rPr>
+                <w:b/>
+                <w:color w:val="444444"/>
+              </w:rPr>
+              <w:t xml:space="preserve"> not be relied upon too heavily particularly for higher value homes.</w:t>
+            </w:r>
           </w:p>
         </w:tc>
       </w:tr>
     </w:tbl>
     <w:p>
       <w:pPr>
-        <w:spacing w:after="15" w:line="240" w:lineRule="auto"/>
+        <w:spacing w:after="15" w:line="276" w:lineRule="auto"/>
       </w:pPr>
     </w:p>
     <w:sectPr>
@@ -8031,6 +7751,18 @@
       <w:szCs w:val="26"/>
     </w:rPr>
   </w:style>
+  <w:style w:type="character" w:styleId="FollowedHyperlink">
+    <w:name w:val="FollowedHyperlink"/>
+    <w:basedOn w:val="DefaultParagraphFont"/>
+    <w:uiPriority w:val="99"/>
+    <w:semiHidden/>
+    <w:unhideWhenUsed/>
+    <w:rsid w:val="00425CDE"/>
+    <w:rPr>
+      <w:color w:val="954F72" w:themeColor="followedHyperlink"/>
+      <w:u w:val="single"/>
+    </w:rPr>
+  </w:style>
 </w:styles>
 </file>
 
@@ -8300,7 +8032,7 @@
 </file>
 
 <file path=customXml/itemProps1.xml><?xml version="1.0" encoding="utf-8"?>
-<ds:datastoreItem xmlns:ds="http://schemas.openxmlformats.org/officeDocument/2006/customXml" ds:itemID="{C091BF95-EEA9-4B61-B57E-E8B19A2507F9}">
+<ds:datastoreItem xmlns:ds="http://schemas.openxmlformats.org/officeDocument/2006/customXml" ds:itemID="{EB8BF924-9E01-4F30-BA0A-425492BB70AC}">
   <ds:schemaRefs>
     <ds:schemaRef ds:uri="http://schemas.openxmlformats.org/officeDocument/2006/bibliography"/>
   </ds:schemaRefs>

--- a/CapstoneProject/zillow-research.docx
+++ b/CapstoneProject/zillow-research.docx
@@ -623,7 +623,6 @@
                 <w:rFonts w:eastAsia="Times New Roman" w:cs="Times New Roman"/>
                 <w:b/>
                 <w:bCs/>
-                <w:color w:val="444444"/>
                 <w:sz w:val="24"/>
                 <w:szCs w:val="18"/>
                 <w:shd w:val="clear" w:color="auto" w:fill="FFFFFF"/>
@@ -676,9 +675,99 @@
                   <w:szCs w:val="18"/>
                   <w:shd w:val="clear" w:color="auto" w:fill="FFFFFF"/>
                 </w:rPr>
-                <w:t>https://github.com/UmaSuresh/Data-Science/blob/master/Capstone%20Project/Zillow.R</w:t>
+                <w:t>https://github.com/UmaSuresh/Data-Science/blob/maste</w:t>
+              </w:r>
+              <w:r>
+                <w:rPr>
+                  <w:rStyle w:val="Hyperlink"/>
+                  <w:rFonts w:eastAsia="Times New Roman" w:cs="Times New Roman"/>
+                  <w:b/>
+                  <w:bCs/>
+                  <w:sz w:val="24"/>
+                  <w:szCs w:val="18"/>
+                  <w:shd w:val="clear" w:color="auto" w:fill="FFFFFF"/>
+                </w:rPr>
+                <w:t>r</w:t>
+              </w:r>
+              <w:r>
+                <w:rPr>
+                  <w:rStyle w:val="Hyperlink"/>
+                  <w:rFonts w:eastAsia="Times New Roman" w:cs="Times New Roman"/>
+                  <w:b/>
+                  <w:bCs/>
+                  <w:sz w:val="24"/>
+                  <w:szCs w:val="18"/>
+                  <w:shd w:val="clear" w:color="auto" w:fill="FFFFFF"/>
+                </w:rPr>
+                <w:t>/CapstoneProject/zillowproject.R</w:t>
               </w:r>
             </w:hyperlink>
+          </w:p>
+          <w:p>
+            <w:pPr>
+              <w:spacing w:before="100" w:beforeAutospacing="1" w:after="100" w:afterAutospacing="1" w:line="276" w:lineRule="auto"/>
+              <w:rPr>
+                <w:rFonts w:eastAsia="Times New Roman" w:cs="Times New Roman"/>
+                <w:b/>
+                <w:bCs/>
+                <w:sz w:val="24"/>
+                <w:szCs w:val="18"/>
+                <w:shd w:val="clear" w:color="auto" w:fill="FFFFFF"/>
+              </w:rPr>
+            </w:pPr>
+            <w:r>
+              <w:rPr>
+                <w:rFonts w:eastAsia="Times New Roman" w:cs="Times New Roman"/>
+                <w:b/>
+                <w:bCs/>
+                <w:sz w:val="24"/>
+                <w:szCs w:val="18"/>
+                <w:shd w:val="clear" w:color="auto" w:fill="FFFFFF"/>
+              </w:rPr>
+              <w:t xml:space="preserve">Document Location: </w:t>
+            </w:r>
+            <w:hyperlink r:id="rId11" w:history="1">
+              <w:r>
+                <w:rPr>
+                  <w:rStyle w:val="Hyperlink"/>
+                  <w:rFonts w:eastAsia="Times New Roman" w:cs="Times New Roman"/>
+                  <w:b/>
+                  <w:bCs/>
+                  <w:sz w:val="24"/>
+                  <w:szCs w:val="18"/>
+                  <w:shd w:val="clear" w:color="auto" w:fill="FFFFFF"/>
+                </w:rPr>
+                <w:t>https://github.com/UmaSuresh/Data-Science/blob/master/CapstoneProject/zillow-research.docx</w:t>
+              </w:r>
+            </w:hyperlink>
+          </w:p>
+          <w:p>
+            <w:pPr>
+              <w:spacing w:before="100" w:beforeAutospacing="1" w:after="100" w:afterAutospacing="1" w:line="276" w:lineRule="auto"/>
+              <w:rPr>
+                <w:rFonts w:eastAsia="Times New Roman" w:cs="Times New Roman"/>
+                <w:b/>
+                <w:bCs/>
+                <w:sz w:val="24"/>
+                <w:szCs w:val="18"/>
+                <w:shd w:val="clear" w:color="auto" w:fill="FFFFFF"/>
+              </w:rPr>
+            </w:pPr>
+            <w:bookmarkStart w:id="0" w:name="_GoBack"/>
+            <w:bookmarkEnd w:id="0"/>
+          </w:p>
+          <w:p>
+            <w:pPr>
+              <w:spacing w:before="100" w:beforeAutospacing="1" w:after="100" w:afterAutospacing="1" w:line="276" w:lineRule="auto"/>
+              <w:rPr>
+                <w:rFonts w:eastAsia="Times New Roman" w:cs="Times New Roman"/>
+                <w:b/>
+                <w:bCs/>
+                <w:sz w:val="24"/>
+                <w:szCs w:val="18"/>
+                <w:shd w:val="clear" w:color="auto" w:fill="FFFFFF"/>
+              </w:rPr>
+            </w:pPr>
           </w:p>
           <w:p>
             <w:pPr>
@@ -917,15 +1006,6 @@
                 <w:sz w:val="24"/>
                 <w:szCs w:val="24"/>
               </w:rPr>
-              <w:fldChar w:fldCharType="separate"/>
-            </w:r>
-            <w:r>
-              <w:rPr>
-                <w:rFonts w:eastAsia="Times New Roman" w:cs="Times New Roman"/>
-                <w:color w:val="444444"/>
-                <w:sz w:val="24"/>
-                <w:szCs w:val="24"/>
-              </w:rPr>
               <w:fldChar w:fldCharType="end"/>
             </w:r>
             <w:r>
@@ -1240,17 +1320,16 @@
                 <w:i w:val="0"/>
               </w:rPr>
             </w:pPr>
-            <w:bookmarkStart w:id="0" w:name="_Ref434325554"/>
+            <w:bookmarkStart w:id="1" w:name="_Ref434325554"/>
             <w:r>
               <w:rPr>
                 <w:rStyle w:val="BookTitle"/>
                 <w:b w:val="0"/>
                 <w:i w:val="0"/>
               </w:rPr>
-              <w:lastRenderedPageBreak/>
               <w:t>Figure 1:</w:t>
             </w:r>
-            <w:bookmarkEnd w:id="0"/>
+            <w:bookmarkEnd w:id="1"/>
           </w:p>
           <w:p>
             <w:pPr>
@@ -1283,7 +1362,7 @@
                           <pic:cNvPicPr/>
                         </pic:nvPicPr>
                         <pic:blipFill>
-                          <a:blip r:embed="rId11">
+                          <a:blip r:embed="rId12">
                             <a:extLst>
                               <a:ext uri="{28A0092B-C50C-407E-A947-70E740481C1C}">
                                 <a14:useLocalDpi xmlns:a14="http://schemas.microsoft.com/office/drawing/2010/main" val="0"/>
@@ -1404,7 +1483,7 @@
                 <w:rFonts w:eastAsia="Times New Roman"/>
               </w:rPr>
             </w:pPr>
-            <w:bookmarkStart w:id="1" w:name="_Ref433997550"/>
+            <w:bookmarkStart w:id="2" w:name="_Ref433997550"/>
           </w:p>
           <w:p>
             <w:pPr>
@@ -1420,7 +1499,7 @@
               </w:rPr>
               <w:t>Figure 2</w:t>
             </w:r>
-            <w:bookmarkEnd w:id="1"/>
+            <w:bookmarkEnd w:id="2"/>
           </w:p>
           <w:p>
             <w:pPr>
@@ -1453,806 +1532,6 @@
                   <wp:extent cx="7123430" cy="4390074"/>
                   <wp:effectExtent l="0" t="0" r="1270" b="0"/>
                   <wp:docPr id="18" name="Picture 18"/>
-                  <wp:cNvGraphicFramePr>
-                    <a:graphicFrameLocks xmlns:a="http://schemas.openxmlformats.org/drawingml/2006/main" noChangeAspect="1"/>
-                  </wp:cNvGraphicFramePr>
-                  <a:graphic xmlns:a="http://schemas.openxmlformats.org/drawingml/2006/main">
-                    <a:graphicData uri="http://schemas.openxmlformats.org/drawingml/2006/picture">
-                      <pic:pic xmlns:pic="http://schemas.openxmlformats.org/drawingml/2006/picture">
-                        <pic:nvPicPr>
-                          <pic:cNvPr id="1" name=""/>
-                          <pic:cNvPicPr/>
-                        </pic:nvPicPr>
-                        <pic:blipFill>
-                          <a:blip r:embed="rId12"/>
-                          <a:stretch>
-                            <a:fillRect/>
-                          </a:stretch>
-                        </pic:blipFill>
-                        <pic:spPr>
-                          <a:xfrm>
-                            <a:off x="0" y="0"/>
-                            <a:ext cx="7125635" cy="4391433"/>
-                          </a:xfrm>
-                          <a:prstGeom prst="rect">
-                            <a:avLst/>
-                          </a:prstGeom>
-                        </pic:spPr>
-                      </pic:pic>
-                    </a:graphicData>
-                  </a:graphic>
-                </wp:inline>
-              </w:drawing>
-            </w:r>
-          </w:p>
-          <w:p>
-            <w:pPr>
-              <w:pStyle w:val="HTMLPreformatted"/>
-              <w:shd w:val="clear" w:color="auto" w:fill="FFFFFF"/>
-              <w:wordWrap w:val="0"/>
-              <w:spacing w:line="276" w:lineRule="auto"/>
-              <w:rPr>
-                <w:rFonts w:ascii="Arial" w:hAnsi="Arial" w:cs="Arial"/>
-                <w:color w:val="333333"/>
-                <w:lang w:val="en"/>
-              </w:rPr>
-            </w:pPr>
-            <w:r>
-              <w:rPr>
-                <w:rFonts w:ascii="Verdana" w:hAnsi="Verdana"/>
-                <w:color w:val="444444"/>
-                <w:sz w:val="18"/>
-                <w:szCs w:val="18"/>
-              </w:rPr>
-              <w:t xml:space="preserve">Calculated least-squares regression(R square), it is helpful in determining the percent of variability and also it </w:t>
-            </w:r>
-            <w:r>
-              <w:rPr>
-                <w:rFonts w:ascii="Arial" w:hAnsi="Arial" w:cs="Arial"/>
-                <w:color w:val="333333"/>
-                <w:lang w:val="en"/>
-              </w:rPr>
-              <w:t>is a number that indicates how well data fit a statistical model.</w:t>
-            </w:r>
-          </w:p>
-          <w:p>
-            <w:pPr>
-              <w:pStyle w:val="HTMLPreformatted"/>
-              <w:shd w:val="clear" w:color="auto" w:fill="FFFFFF"/>
-              <w:wordWrap w:val="0"/>
-              <w:spacing w:line="276" w:lineRule="auto"/>
-              <w:rPr>
-                <w:rFonts w:ascii="Arial" w:hAnsi="Arial" w:cs="Arial"/>
-                <w:color w:val="333333"/>
-                <w:lang w:val="en"/>
-              </w:rPr>
-            </w:pPr>
-            <w:r>
-              <w:rPr>
-                <w:rFonts w:ascii="Arial" w:hAnsi="Arial" w:cs="Arial"/>
-                <w:color w:val="333333"/>
-                <w:lang w:val="en"/>
-              </w:rPr>
-              <w:t>Below are some of the observations,</w:t>
-            </w:r>
-          </w:p>
-          <w:p>
-            <w:pPr>
-              <w:pStyle w:val="HTMLPreformatted"/>
-              <w:shd w:val="clear" w:color="auto" w:fill="FFFFFF"/>
-              <w:wordWrap w:val="0"/>
-              <w:spacing w:line="276" w:lineRule="auto"/>
-              <w:rPr>
-                <w:rFonts w:asciiTheme="minorHAnsi" w:hAnsiTheme="minorHAnsi"/>
-                <w:b/>
-                <w:bCs/>
-                <w:sz w:val="24"/>
-              </w:rPr>
-            </w:pPr>
-          </w:p>
-          <w:p>
-            <w:pPr>
-              <w:pStyle w:val="HTMLPreformatted"/>
-              <w:shd w:val="clear" w:color="auto" w:fill="FFFFFF"/>
-              <w:wordWrap w:val="0"/>
-              <w:spacing w:line="276" w:lineRule="auto"/>
-              <w:rPr>
-                <w:rFonts w:asciiTheme="minorHAnsi" w:hAnsiTheme="minorHAnsi"/>
-                <w:b/>
-                <w:bCs/>
-                <w:sz w:val="24"/>
-              </w:rPr>
-            </w:pPr>
-            <w:r>
-              <w:rPr>
-                <w:rFonts w:asciiTheme="minorHAnsi" w:hAnsiTheme="minorHAnsi"/>
-                <w:b/>
-                <w:bCs/>
-                <w:sz w:val="24"/>
-              </w:rPr>
-              <w:t>Simple linear regression results</w:t>
-            </w:r>
-            <w:r>
-              <w:rPr>
-                <w:rFonts w:asciiTheme="minorHAnsi" w:hAnsiTheme="minorHAnsi"/>
-                <w:b/>
-                <w:bCs/>
-                <w:sz w:val="24"/>
-              </w:rPr>
-              <w:t xml:space="preserve"> f</w:t>
-            </w:r>
-            <w:r>
-              <w:rPr>
-                <w:rFonts w:asciiTheme="minorHAnsi" w:hAnsiTheme="minorHAnsi"/>
-                <w:b/>
-                <w:bCs/>
-                <w:sz w:val="24"/>
-              </w:rPr>
-              <w:t>or the overall Data of California</w:t>
-            </w:r>
-            <w:r>
-              <w:rPr>
-                <w:rFonts w:asciiTheme="minorHAnsi" w:hAnsiTheme="minorHAnsi"/>
-                <w:b/>
-                <w:bCs/>
-                <w:sz w:val="24"/>
-              </w:rPr>
-              <w:t>(San Francisco, San Jose , Los Angeles)</w:t>
-            </w:r>
-            <w:r>
-              <w:rPr>
-                <w:rFonts w:asciiTheme="minorHAnsi" w:hAnsiTheme="minorHAnsi"/>
-                <w:b/>
-                <w:bCs/>
-                <w:sz w:val="24"/>
-              </w:rPr>
-              <w:t>:</w:t>
-            </w:r>
-          </w:p>
-          <w:p>
-            <w:pPr>
-              <w:pStyle w:val="HTMLPreformatted"/>
-              <w:shd w:val="clear" w:color="auto" w:fill="FFFFFF"/>
-              <w:wordWrap w:val="0"/>
-              <w:spacing w:line="276" w:lineRule="auto"/>
-              <w:rPr>
-                <w:rFonts w:asciiTheme="minorHAnsi" w:hAnsiTheme="minorHAnsi"/>
-                <w:sz w:val="24"/>
-              </w:rPr>
-            </w:pPr>
-            <w:r>
-              <w:rPr>
-                <w:rFonts w:asciiTheme="minorHAnsi" w:hAnsiTheme="minorHAnsi"/>
-                <w:sz w:val="24"/>
-              </w:rPr>
-              <w:t xml:space="preserve"> </w:t>
-            </w:r>
-            <w:r>
-              <w:rPr>
-                <w:rFonts w:asciiTheme="minorHAnsi" w:hAnsiTheme="minorHAnsi"/>
-                <w:sz w:val="24"/>
-              </w:rPr>
-              <w:br/>
-            </w:r>
-            <w:r>
-              <w:rPr>
-                <w:rFonts w:asciiTheme="minorHAnsi" w:hAnsiTheme="minorHAnsi"/>
-                <w:sz w:val="24"/>
-              </w:rPr>
-              <w:t xml:space="preserve">Dependent Variable: Actual Sold Price </w:t>
-            </w:r>
-            <w:r>
-              <w:rPr>
-                <w:rFonts w:asciiTheme="minorHAnsi" w:hAnsiTheme="minorHAnsi"/>
-                <w:sz w:val="24"/>
-              </w:rPr>
-              <w:br/>
-              <w:t xml:space="preserve">Independent Variable: </w:t>
-            </w:r>
-            <w:proofErr w:type="spellStart"/>
-            <w:r>
-              <w:rPr>
-                <w:rFonts w:asciiTheme="minorHAnsi" w:hAnsiTheme="minorHAnsi"/>
-                <w:sz w:val="24"/>
-              </w:rPr>
-              <w:t>Zestimate</w:t>
-            </w:r>
-            <w:proofErr w:type="spellEnd"/>
-            <w:r>
-              <w:rPr>
-                <w:rFonts w:asciiTheme="minorHAnsi" w:hAnsiTheme="minorHAnsi"/>
-                <w:sz w:val="24"/>
-              </w:rPr>
-              <w:t xml:space="preserve"> </w:t>
-            </w:r>
-            <w:r>
-              <w:rPr>
-                <w:rFonts w:asciiTheme="minorHAnsi" w:hAnsiTheme="minorHAnsi"/>
-                <w:sz w:val="24"/>
-              </w:rPr>
-              <w:br/>
-            </w:r>
-            <w:r>
-              <w:rPr>
-                <w:rFonts w:asciiTheme="minorHAnsi" w:hAnsiTheme="minorHAnsi"/>
-                <w:sz w:val="24"/>
-              </w:rPr>
-              <w:t>Actual</w:t>
-            </w:r>
-            <w:r>
-              <w:rPr>
-                <w:rFonts w:asciiTheme="minorHAnsi" w:hAnsiTheme="minorHAnsi"/>
-                <w:sz w:val="24"/>
-              </w:rPr>
-              <w:t xml:space="preserve"> Sold</w:t>
-            </w:r>
-            <w:r>
-              <w:rPr>
-                <w:rFonts w:asciiTheme="minorHAnsi" w:hAnsiTheme="minorHAnsi"/>
-                <w:sz w:val="24"/>
-              </w:rPr>
-              <w:t xml:space="preserve"> Price = 11545</w:t>
-            </w:r>
-            <w:r>
-              <w:rPr>
-                <w:rFonts w:asciiTheme="minorHAnsi" w:hAnsiTheme="minorHAnsi"/>
-                <w:sz w:val="24"/>
-              </w:rPr>
-              <w:t>0 + 0.</w:t>
-            </w:r>
-            <w:r>
-              <w:rPr>
-                <w:rFonts w:asciiTheme="minorHAnsi" w:hAnsiTheme="minorHAnsi"/>
-                <w:sz w:val="24"/>
-              </w:rPr>
-              <w:t>7</w:t>
-            </w:r>
-            <w:r>
-              <w:rPr>
-                <w:rFonts w:asciiTheme="minorHAnsi" w:hAnsiTheme="minorHAnsi"/>
-                <w:sz w:val="24"/>
-              </w:rPr>
-              <w:t>702</w:t>
-            </w:r>
-            <w:r>
-              <w:rPr>
-                <w:rFonts w:asciiTheme="minorHAnsi" w:hAnsiTheme="minorHAnsi"/>
-                <w:sz w:val="24"/>
-              </w:rPr>
-              <w:t xml:space="preserve"> </w:t>
-            </w:r>
-            <w:proofErr w:type="spellStart"/>
-            <w:r>
-              <w:rPr>
-                <w:rFonts w:asciiTheme="minorHAnsi" w:hAnsiTheme="minorHAnsi"/>
-                <w:sz w:val="24"/>
-              </w:rPr>
-              <w:t>Zestimate</w:t>
-            </w:r>
-            <w:proofErr w:type="spellEnd"/>
-            <w:r>
-              <w:rPr>
-                <w:rFonts w:asciiTheme="minorHAnsi" w:hAnsiTheme="minorHAnsi"/>
-                <w:sz w:val="24"/>
-              </w:rPr>
-              <w:t xml:space="preserve"> </w:t>
-            </w:r>
-          </w:p>
-          <w:p>
-            <w:pPr>
-              <w:pStyle w:val="HTMLPreformatted"/>
-              <w:shd w:val="clear" w:color="auto" w:fill="FFFFFF"/>
-              <w:wordWrap w:val="0"/>
-              <w:spacing w:line="276" w:lineRule="auto"/>
-              <w:rPr>
-                <w:rFonts w:asciiTheme="minorHAnsi" w:hAnsiTheme="minorHAnsi"/>
-                <w:color w:val="000000"/>
-                <w:sz w:val="24"/>
-              </w:rPr>
-            </w:pPr>
-            <w:r>
-              <w:rPr>
-                <w:rFonts w:asciiTheme="minorHAnsi" w:hAnsiTheme="minorHAnsi"/>
-                <w:sz w:val="24"/>
-              </w:rPr>
-              <w:t>Sample size: 124</w:t>
-            </w:r>
-            <w:r>
-              <w:rPr>
-                <w:rFonts w:asciiTheme="minorHAnsi" w:hAnsiTheme="minorHAnsi"/>
-                <w:sz w:val="24"/>
-              </w:rPr>
-              <w:t xml:space="preserve"> </w:t>
-            </w:r>
-            <w:r>
-              <w:rPr>
-                <w:rFonts w:asciiTheme="minorHAnsi" w:hAnsiTheme="minorHAnsi"/>
-                <w:sz w:val="24"/>
-              </w:rPr>
-              <w:br/>
-              <w:t xml:space="preserve">R (correlation coefficient) = </w:t>
-            </w:r>
-            <w:r>
-              <w:rPr>
-                <w:rFonts w:asciiTheme="minorHAnsi" w:hAnsiTheme="minorHAnsi" w:cs="Times New Roman"/>
-                <w:color w:val="444444"/>
-                <w:sz w:val="24"/>
-                <w:szCs w:val="24"/>
-              </w:rPr>
-              <w:t>0.93452</w:t>
-            </w:r>
-            <w:r>
-              <w:rPr>
-                <w:rFonts w:asciiTheme="minorHAnsi" w:hAnsiTheme="minorHAnsi"/>
-                <w:sz w:val="24"/>
-              </w:rPr>
-              <w:br/>
-              <w:t>R-sq</w:t>
-            </w:r>
-            <w:r>
-              <w:rPr>
-                <w:rFonts w:asciiTheme="minorHAnsi" w:hAnsiTheme="minorHAnsi"/>
-                <w:sz w:val="24"/>
-              </w:rPr>
-              <w:t>uare (Coefficient of determination)</w:t>
-            </w:r>
-            <w:r>
-              <w:rPr>
-                <w:rFonts w:asciiTheme="minorHAnsi" w:hAnsiTheme="minorHAnsi"/>
-                <w:sz w:val="24"/>
-              </w:rPr>
-              <w:t xml:space="preserve"> = </w:t>
-            </w:r>
-            <w:r>
-              <w:rPr>
-                <w:rFonts w:asciiTheme="minorHAnsi" w:hAnsiTheme="minorHAnsi" w:cs="Times New Roman"/>
-                <w:color w:val="444444"/>
-                <w:sz w:val="24"/>
-                <w:szCs w:val="24"/>
-              </w:rPr>
-              <w:t xml:space="preserve"> 0.8733283</w:t>
-            </w:r>
-            <w:r>
-              <w:rPr>
-                <w:rFonts w:asciiTheme="minorHAnsi" w:hAnsiTheme="minorHAnsi"/>
-                <w:sz w:val="24"/>
-              </w:rPr>
-              <w:br/>
-            </w:r>
-            <w:r>
-              <w:rPr>
-                <w:rFonts w:asciiTheme="minorHAnsi" w:hAnsiTheme="minorHAnsi"/>
-                <w:color w:val="000000"/>
-                <w:sz w:val="24"/>
-              </w:rPr>
-              <w:t>standard error: 133600 on 122 degrees of freedom</w:t>
-            </w:r>
-          </w:p>
-          <w:p>
-            <w:pPr>
-              <w:pStyle w:val="HTMLPreformatted"/>
-              <w:shd w:val="clear" w:color="auto" w:fill="FFFFFF"/>
-              <w:wordWrap w:val="0"/>
-              <w:spacing w:line="276" w:lineRule="auto"/>
-              <w:rPr>
-                <w:rFonts w:asciiTheme="minorHAnsi" w:hAnsiTheme="minorHAnsi"/>
-                <w:color w:val="000000"/>
-                <w:sz w:val="24"/>
-              </w:rPr>
-            </w:pPr>
-          </w:p>
-          <w:p>
-            <w:pPr>
-              <w:pStyle w:val="HTMLPreformatted"/>
-              <w:shd w:val="clear" w:color="auto" w:fill="FFFFFF"/>
-              <w:wordWrap w:val="0"/>
-              <w:spacing w:line="276" w:lineRule="auto"/>
-              <w:rPr>
-                <w:rFonts w:asciiTheme="minorHAnsi" w:hAnsiTheme="minorHAnsi"/>
-                <w:color w:val="000000"/>
-                <w:sz w:val="24"/>
-              </w:rPr>
-            </w:pPr>
-            <w:r>
-              <w:rPr>
-                <w:rFonts w:asciiTheme="minorHAnsi" w:hAnsiTheme="minorHAnsi"/>
-                <w:color w:val="000000"/>
-                <w:sz w:val="24"/>
-              </w:rPr>
-              <w:lastRenderedPageBreak/>
-              <w:t>Since my examination involves the comparison study of accuracy between the three major Metro areas, I have</w:t>
-            </w:r>
-          </w:p>
-          <w:p>
-            <w:pPr>
-              <w:pStyle w:val="HTMLPreformatted"/>
-              <w:shd w:val="clear" w:color="auto" w:fill="FFFFFF"/>
-              <w:wordWrap w:val="0"/>
-              <w:spacing w:line="276" w:lineRule="auto"/>
-              <w:rPr>
-                <w:rFonts w:asciiTheme="minorHAnsi" w:hAnsiTheme="minorHAnsi"/>
-                <w:color w:val="000000"/>
-                <w:sz w:val="24"/>
-              </w:rPr>
-            </w:pPr>
-            <w:r>
-              <w:rPr>
-                <w:rFonts w:asciiTheme="minorHAnsi" w:hAnsiTheme="minorHAnsi"/>
-                <w:color w:val="000000"/>
-                <w:sz w:val="24"/>
-              </w:rPr>
-              <w:t xml:space="preserve">decided </w:t>
-            </w:r>
-            <w:r>
-              <w:rPr>
-                <w:rFonts w:asciiTheme="minorHAnsi" w:hAnsiTheme="minorHAnsi"/>
-                <w:color w:val="000000"/>
-                <w:sz w:val="24"/>
-              </w:rPr>
-              <w:t xml:space="preserve">grouping </w:t>
-            </w:r>
-            <w:r>
-              <w:rPr>
-                <w:rFonts w:asciiTheme="minorHAnsi" w:hAnsiTheme="minorHAnsi"/>
-                <w:color w:val="000000"/>
-                <w:sz w:val="24"/>
-              </w:rPr>
-              <w:t xml:space="preserve">the data set by </w:t>
-            </w:r>
-            <w:r>
-              <w:rPr>
-                <w:rFonts w:asciiTheme="minorHAnsi" w:hAnsiTheme="minorHAnsi"/>
-                <w:color w:val="000000"/>
-                <w:sz w:val="24"/>
-              </w:rPr>
-              <w:t xml:space="preserve">each </w:t>
-            </w:r>
-            <w:r>
-              <w:rPr>
-                <w:rFonts w:asciiTheme="minorHAnsi" w:hAnsiTheme="minorHAnsi"/>
-                <w:color w:val="000000"/>
-                <w:sz w:val="24"/>
-              </w:rPr>
-              <w:t xml:space="preserve">Metro </w:t>
-            </w:r>
-            <w:r>
-              <w:rPr>
-                <w:rFonts w:asciiTheme="minorHAnsi" w:hAnsiTheme="minorHAnsi"/>
-                <w:color w:val="000000"/>
-                <w:sz w:val="24"/>
-              </w:rPr>
-              <w:t>area and do separate analysis.</w:t>
-            </w:r>
-          </w:p>
-          <w:p>
-            <w:pPr>
-              <w:pStyle w:val="HTMLPreformatted"/>
-              <w:shd w:val="clear" w:color="auto" w:fill="FFFFFF"/>
-              <w:wordWrap w:val="0"/>
-              <w:spacing w:line="276" w:lineRule="auto"/>
-              <w:rPr>
-                <w:rFonts w:asciiTheme="minorHAnsi" w:hAnsiTheme="minorHAnsi"/>
-                <w:color w:val="000000"/>
-                <w:sz w:val="24"/>
-              </w:rPr>
-            </w:pPr>
-            <w:r>
-              <w:rPr>
-                <w:rFonts w:asciiTheme="minorHAnsi" w:hAnsiTheme="minorHAnsi"/>
-                <w:color w:val="000000"/>
-                <w:sz w:val="24"/>
-              </w:rPr>
-              <w:t xml:space="preserve"> </w:t>
-            </w:r>
-          </w:p>
-          <w:p>
-            <w:pPr>
-              <w:pStyle w:val="HTMLPreformatted"/>
-              <w:shd w:val="clear" w:color="auto" w:fill="FFFFFF"/>
-              <w:wordWrap w:val="0"/>
-              <w:spacing w:line="276" w:lineRule="auto"/>
-              <w:rPr>
-                <w:rFonts w:asciiTheme="minorHAnsi" w:hAnsiTheme="minorHAnsi"/>
-                <w:b/>
-                <w:bCs/>
-                <w:sz w:val="24"/>
-              </w:rPr>
-            </w:pPr>
-            <w:r>
-              <w:rPr>
-                <w:rFonts w:asciiTheme="minorHAnsi" w:hAnsiTheme="minorHAnsi"/>
-                <w:b/>
-                <w:bCs/>
-                <w:sz w:val="24"/>
-              </w:rPr>
-              <w:t>Simple linear regression results f</w:t>
-            </w:r>
-            <w:r>
-              <w:rPr>
-                <w:rFonts w:asciiTheme="minorHAnsi" w:hAnsiTheme="minorHAnsi"/>
-                <w:b/>
-                <w:bCs/>
-                <w:sz w:val="24"/>
-              </w:rPr>
-              <w:t>or the Metro Area -</w:t>
-            </w:r>
-            <w:r>
-              <w:rPr>
-                <w:rFonts w:asciiTheme="minorHAnsi" w:hAnsiTheme="minorHAnsi"/>
-                <w:b/>
-                <w:bCs/>
-                <w:sz w:val="24"/>
-              </w:rPr>
-              <w:t xml:space="preserve"> San Francisco:</w:t>
-            </w:r>
-          </w:p>
-          <w:p>
-            <w:pPr>
-              <w:pStyle w:val="HTMLPreformatted"/>
-              <w:shd w:val="clear" w:color="auto" w:fill="FFFFFF"/>
-              <w:wordWrap w:val="0"/>
-              <w:spacing w:line="276" w:lineRule="auto"/>
-              <w:rPr>
-                <w:rFonts w:asciiTheme="minorHAnsi" w:hAnsiTheme="minorHAnsi"/>
-                <w:color w:val="000000"/>
-                <w:sz w:val="24"/>
-              </w:rPr>
-            </w:pPr>
-          </w:p>
-          <w:p>
-            <w:pPr>
-              <w:pStyle w:val="HTMLPreformatted"/>
-              <w:shd w:val="clear" w:color="auto" w:fill="FFFFFF"/>
-              <w:wordWrap w:val="0"/>
-              <w:spacing w:line="276" w:lineRule="auto"/>
-              <w:rPr>
-                <w:rFonts w:asciiTheme="minorHAnsi" w:hAnsiTheme="minorHAnsi" w:cs="Times New Roman"/>
-                <w:color w:val="444444"/>
-                <w:sz w:val="24"/>
-                <w:szCs w:val="24"/>
-              </w:rPr>
-            </w:pPr>
-            <w:r>
-              <w:rPr>
-                <w:rFonts w:asciiTheme="minorHAnsi" w:hAnsiTheme="minorHAnsi"/>
-                <w:sz w:val="24"/>
-              </w:rPr>
-              <w:t xml:space="preserve">R (correlation coefficient) = </w:t>
-            </w:r>
-            <w:r>
-              <w:rPr>
-                <w:rFonts w:asciiTheme="minorHAnsi" w:hAnsiTheme="minorHAnsi" w:cs="Times New Roman"/>
-                <w:color w:val="444444"/>
-                <w:sz w:val="24"/>
-                <w:szCs w:val="24"/>
-              </w:rPr>
-              <w:t>0.907830</w:t>
-            </w:r>
-          </w:p>
-          <w:p>
-            <w:pPr>
-              <w:pStyle w:val="HTMLPreformatted"/>
-              <w:shd w:val="clear" w:color="auto" w:fill="FFFFFF"/>
-              <w:wordWrap w:val="0"/>
-              <w:spacing w:line="276" w:lineRule="auto"/>
-              <w:rPr>
-                <w:rFonts w:asciiTheme="minorHAnsi" w:hAnsiTheme="minorHAnsi"/>
-                <w:sz w:val="24"/>
-              </w:rPr>
-            </w:pPr>
-            <w:r>
-              <w:rPr>
-                <w:rFonts w:asciiTheme="minorHAnsi" w:hAnsiTheme="minorHAnsi"/>
-                <w:sz w:val="24"/>
-              </w:rPr>
-              <w:t>R-sq</w:t>
-            </w:r>
-            <w:r>
-              <w:rPr>
-                <w:rFonts w:asciiTheme="minorHAnsi" w:hAnsiTheme="minorHAnsi"/>
-                <w:sz w:val="24"/>
-              </w:rPr>
-              <w:t>uare</w:t>
-            </w:r>
-            <w:r>
-              <w:rPr>
-                <w:rFonts w:asciiTheme="minorHAnsi" w:hAnsiTheme="minorHAnsi"/>
-                <w:sz w:val="24"/>
-              </w:rPr>
-              <w:t>( Coefficient of determination</w:t>
-            </w:r>
-            <w:r>
-              <w:rPr>
-                <w:rFonts w:asciiTheme="minorHAnsi" w:hAnsiTheme="minorHAnsi"/>
-                <w:sz w:val="24"/>
-              </w:rPr>
-              <w:t xml:space="preserve"> </w:t>
-            </w:r>
-            <w:r>
-              <w:rPr>
-                <w:rFonts w:asciiTheme="minorHAnsi" w:hAnsiTheme="minorHAnsi"/>
-                <w:sz w:val="24"/>
-              </w:rPr>
-              <w:t>)</w:t>
-            </w:r>
-            <w:r>
-              <w:rPr>
-                <w:rFonts w:asciiTheme="minorHAnsi" w:hAnsiTheme="minorHAnsi"/>
-                <w:sz w:val="24"/>
-              </w:rPr>
-              <w:t xml:space="preserve"> = 0.8241558</w:t>
-            </w:r>
-          </w:p>
-          <w:p>
-            <w:pPr>
-              <w:pStyle w:val="HTMLPreformatted"/>
-              <w:shd w:val="clear" w:color="auto" w:fill="FFFFFF"/>
-              <w:wordWrap w:val="0"/>
-              <w:spacing w:line="276" w:lineRule="auto"/>
-              <w:rPr>
-                <w:rFonts w:asciiTheme="minorHAnsi" w:hAnsiTheme="minorHAnsi" w:cs="Times New Roman"/>
-                <w:sz w:val="24"/>
-                <w:szCs w:val="24"/>
-              </w:rPr>
-            </w:pPr>
-            <w:r>
-              <w:rPr>
-                <w:rFonts w:asciiTheme="minorHAnsi" w:hAnsiTheme="minorHAnsi" w:cs="Times New Roman"/>
-                <w:sz w:val="24"/>
-                <w:szCs w:val="24"/>
-              </w:rPr>
-              <w:t>82</w:t>
-            </w:r>
-            <w:r>
-              <w:rPr>
-                <w:rFonts w:asciiTheme="minorHAnsi" w:hAnsiTheme="minorHAnsi" w:cs="Times New Roman"/>
-                <w:sz w:val="24"/>
-                <w:szCs w:val="24"/>
-              </w:rPr>
-              <w:t>.</w:t>
-            </w:r>
-            <w:r>
-              <w:rPr>
-                <w:rFonts w:asciiTheme="minorHAnsi" w:hAnsiTheme="minorHAnsi" w:cs="Times New Roman"/>
-                <w:sz w:val="24"/>
-                <w:szCs w:val="24"/>
-              </w:rPr>
-              <w:t xml:space="preserve">4% of the variability of selling price can be explained by the linear relation between the Zestimate price and </w:t>
-            </w:r>
-          </w:p>
-          <w:p>
-            <w:pPr>
-              <w:pStyle w:val="HTMLPreformatted"/>
-              <w:shd w:val="clear" w:color="auto" w:fill="FFFFFF"/>
-              <w:wordWrap w:val="0"/>
-              <w:spacing w:line="276" w:lineRule="auto"/>
-              <w:rPr>
-                <w:rFonts w:asciiTheme="minorHAnsi" w:hAnsiTheme="minorHAnsi"/>
-                <w:sz w:val="24"/>
-                <w:szCs w:val="24"/>
-              </w:rPr>
-            </w:pPr>
-            <w:r>
-              <w:rPr>
-                <w:rFonts w:asciiTheme="minorHAnsi" w:hAnsiTheme="minorHAnsi" w:cs="Times New Roman"/>
-                <w:sz w:val="24"/>
-                <w:szCs w:val="24"/>
-              </w:rPr>
-              <w:t xml:space="preserve">the actual selling price. </w:t>
-            </w:r>
-          </w:p>
-          <w:p>
-            <w:pPr>
-              <w:pStyle w:val="HTMLPreformatted"/>
-              <w:shd w:val="clear" w:color="auto" w:fill="FFFFFF"/>
-              <w:wordWrap w:val="0"/>
-              <w:spacing w:line="276" w:lineRule="auto"/>
-              <w:rPr>
-                <w:rFonts w:ascii="Lucida Console" w:hAnsi="Lucida Console"/>
-                <w:color w:val="000000"/>
-              </w:rPr>
-            </w:pPr>
-            <w:r>
-              <w:rPr>
-                <w:rFonts w:asciiTheme="minorHAnsi" w:hAnsiTheme="minorHAnsi"/>
-                <w:color w:val="000000"/>
-                <w:sz w:val="24"/>
-              </w:rPr>
-              <w:t xml:space="preserve">Standard Error : </w:t>
-            </w:r>
-            <w:r>
-              <w:rPr>
-                <w:rFonts w:ascii="Lucida Console" w:hAnsi="Lucida Console"/>
-                <w:color w:val="000000"/>
-              </w:rPr>
-              <w:t>56062.48</w:t>
-            </w:r>
-          </w:p>
-          <w:p>
-            <w:pPr>
-              <w:pStyle w:val="HTMLPreformatted"/>
-              <w:shd w:val="clear" w:color="auto" w:fill="FFFFFF"/>
-              <w:wordWrap w:val="0"/>
-              <w:spacing w:line="276" w:lineRule="auto"/>
-              <w:rPr>
-                <w:rFonts w:ascii="Lucida Console" w:hAnsi="Lucida Console"/>
-                <w:color w:val="000000"/>
-              </w:rPr>
-            </w:pPr>
-          </w:p>
-          <w:p>
-            <w:pPr>
-              <w:pStyle w:val="Heading2"/>
-              <w:spacing w:line="276" w:lineRule="auto"/>
-              <w:rPr>
-                <w:b/>
-              </w:rPr>
-            </w:pPr>
-            <w:r>
-              <w:rPr>
-                <w:b/>
-              </w:rPr>
-              <w:t>Figure 3:</w:t>
-            </w:r>
-          </w:p>
-          <w:p>
-            <w:pPr>
-              <w:pStyle w:val="HTMLPreformatted"/>
-              <w:shd w:val="clear" w:color="auto" w:fill="FFFFFF"/>
-              <w:wordWrap w:val="0"/>
-              <w:spacing w:line="276" w:lineRule="auto"/>
-              <w:rPr>
-                <w:rFonts w:ascii="Lucida Console" w:hAnsi="Lucida Console"/>
-                <w:color w:val="000000"/>
-              </w:rPr>
-            </w:pPr>
-          </w:p>
-          <w:p>
-            <w:pPr>
-              <w:pStyle w:val="HTMLPreformatted"/>
-              <w:shd w:val="clear" w:color="auto" w:fill="FFFFFF"/>
-              <w:wordWrap w:val="0"/>
-              <w:spacing w:line="276" w:lineRule="auto"/>
-              <w:rPr>
-                <w:rFonts w:ascii="Lucida Console" w:hAnsi="Lucida Console"/>
-                <w:color w:val="000000"/>
-              </w:rPr>
-            </w:pPr>
-          </w:p>
-          <w:p>
-            <w:pPr>
-              <w:pStyle w:val="HTMLPreformatted"/>
-              <w:shd w:val="clear" w:color="auto" w:fill="FFFFFF"/>
-              <w:wordWrap w:val="0"/>
-              <w:spacing w:line="276" w:lineRule="auto"/>
-              <w:rPr>
-                <w:rFonts w:ascii="Lucida Console" w:hAnsi="Lucida Console"/>
-                <w:color w:val="000000"/>
-              </w:rPr>
-            </w:pPr>
-          </w:p>
-          <w:p>
-            <w:pPr>
-              <w:pStyle w:val="HTMLPreformatted"/>
-              <w:shd w:val="clear" w:color="auto" w:fill="FFFFFF"/>
-              <w:wordWrap w:val="0"/>
-              <w:spacing w:line="276" w:lineRule="auto"/>
-              <w:rPr>
-                <w:rFonts w:ascii="Lucida Console" w:hAnsi="Lucida Console"/>
-                <w:color w:val="000000"/>
-              </w:rPr>
-            </w:pPr>
-            <w:r>
-              <w:rPr>
-                <w:rFonts w:ascii="Lucida Console" w:hAnsi="Lucida Console"/>
-                <w:noProof/>
-                <w:color w:val="000000"/>
-              </w:rPr>
-              <w:drawing>
-                <wp:inline distT="0" distB="0" distL="0" distR="0" wp14:anchorId="6527DC65" wp14:editId="1A1DAA90">
-                  <wp:extent cx="5963482" cy="4448796"/>
-                  <wp:effectExtent l="0" t="0" r="0" b="9525"/>
-                  <wp:docPr id="13" name="Picture 13"/>
                   <wp:cNvGraphicFramePr>
                     <a:graphicFrameLocks xmlns:a="http://schemas.openxmlformats.org/drawingml/2006/main" noChangeAspect="1"/>
                   </wp:cNvGraphicFramePr>
@@ -2272,7 +1551,7 @@
                         <pic:spPr>
                           <a:xfrm>
                             <a:off x="0" y="0"/>
-                            <a:ext cx="5963482" cy="4448796"/>
+                            <a:ext cx="7125635" cy="4391433"/>
                           </a:xfrm>
                           <a:prstGeom prst="rect">
                             <a:avLst/>
@@ -2292,22 +1571,681 @@
               <w:wordWrap w:val="0"/>
               <w:spacing w:line="276" w:lineRule="auto"/>
               <w:rPr>
+                <w:rFonts w:ascii="Arial" w:hAnsi="Arial" w:cs="Arial"/>
+                <w:color w:val="333333"/>
+                <w:lang w:val="en"/>
+              </w:rPr>
+            </w:pPr>
+            <w:r>
+              <w:rPr>
+                <w:rFonts w:ascii="Verdana" w:hAnsi="Verdana"/>
+                <w:color w:val="444444"/>
+                <w:sz w:val="18"/>
+                <w:szCs w:val="18"/>
+              </w:rPr>
+              <w:t xml:space="preserve">Calculated least-squares regression(R square), it is helpful in determining the percent of variability and also it </w:t>
+            </w:r>
+            <w:r>
+              <w:rPr>
+                <w:rFonts w:ascii="Arial" w:hAnsi="Arial" w:cs="Arial"/>
+                <w:color w:val="333333"/>
+                <w:lang w:val="en"/>
+              </w:rPr>
+              <w:t>is a number that indicates how well data fit a statistical model.</w:t>
+            </w:r>
+          </w:p>
+          <w:p>
+            <w:pPr>
+              <w:pStyle w:val="HTMLPreformatted"/>
+              <w:shd w:val="clear" w:color="auto" w:fill="FFFFFF"/>
+              <w:wordWrap w:val="0"/>
+              <w:spacing w:line="276" w:lineRule="auto"/>
+              <w:rPr>
+                <w:rFonts w:ascii="Arial" w:hAnsi="Arial" w:cs="Arial"/>
+                <w:color w:val="333333"/>
+                <w:lang w:val="en"/>
+              </w:rPr>
+            </w:pPr>
+            <w:r>
+              <w:rPr>
+                <w:rFonts w:ascii="Arial" w:hAnsi="Arial" w:cs="Arial"/>
+                <w:color w:val="333333"/>
+                <w:lang w:val="en"/>
+              </w:rPr>
+              <w:t>Below are some of the observations,</w:t>
+            </w:r>
+          </w:p>
+          <w:p>
+            <w:pPr>
+              <w:pStyle w:val="HTMLPreformatted"/>
+              <w:shd w:val="clear" w:color="auto" w:fill="FFFFFF"/>
+              <w:wordWrap w:val="0"/>
+              <w:spacing w:line="276" w:lineRule="auto"/>
+              <w:rPr>
+                <w:rFonts w:asciiTheme="minorHAnsi" w:hAnsiTheme="minorHAnsi"/>
+                <w:b/>
+                <w:bCs/>
+                <w:sz w:val="24"/>
+              </w:rPr>
+            </w:pPr>
+          </w:p>
+          <w:p>
+            <w:pPr>
+              <w:pStyle w:val="HTMLPreformatted"/>
+              <w:shd w:val="clear" w:color="auto" w:fill="FFFFFF"/>
+              <w:wordWrap w:val="0"/>
+              <w:spacing w:line="276" w:lineRule="auto"/>
+              <w:rPr>
+                <w:rFonts w:asciiTheme="minorHAnsi" w:hAnsiTheme="minorHAnsi"/>
+                <w:b/>
+                <w:bCs/>
+                <w:sz w:val="24"/>
+              </w:rPr>
+            </w:pPr>
+            <w:r>
+              <w:rPr>
+                <w:rFonts w:asciiTheme="minorHAnsi" w:hAnsiTheme="minorHAnsi"/>
+                <w:b/>
+                <w:bCs/>
+                <w:sz w:val="24"/>
+              </w:rPr>
+              <w:t>Simple linear regression results</w:t>
+            </w:r>
+            <w:r>
+              <w:rPr>
+                <w:rFonts w:asciiTheme="minorHAnsi" w:hAnsiTheme="minorHAnsi"/>
+                <w:b/>
+                <w:bCs/>
+                <w:sz w:val="24"/>
+              </w:rPr>
+              <w:t xml:space="preserve"> f</w:t>
+            </w:r>
+            <w:r>
+              <w:rPr>
+                <w:rFonts w:asciiTheme="minorHAnsi" w:hAnsiTheme="minorHAnsi"/>
+                <w:b/>
+                <w:bCs/>
+                <w:sz w:val="24"/>
+              </w:rPr>
+              <w:t>or the overall Data of California</w:t>
+            </w:r>
+            <w:r>
+              <w:rPr>
+                <w:rFonts w:asciiTheme="minorHAnsi" w:hAnsiTheme="minorHAnsi"/>
+                <w:b/>
+                <w:bCs/>
+                <w:sz w:val="24"/>
+              </w:rPr>
+              <w:t>(San Francisco, San Jose , Los Angeles)</w:t>
+            </w:r>
+            <w:r>
+              <w:rPr>
+                <w:rFonts w:asciiTheme="minorHAnsi" w:hAnsiTheme="minorHAnsi"/>
+                <w:b/>
+                <w:bCs/>
+                <w:sz w:val="24"/>
+              </w:rPr>
+              <w:t>:</w:t>
+            </w:r>
+          </w:p>
+          <w:p>
+            <w:pPr>
+              <w:pStyle w:val="HTMLPreformatted"/>
+              <w:shd w:val="clear" w:color="auto" w:fill="FFFFFF"/>
+              <w:wordWrap w:val="0"/>
+              <w:spacing w:line="276" w:lineRule="auto"/>
+              <w:rPr>
+                <w:rFonts w:asciiTheme="minorHAnsi" w:hAnsiTheme="minorHAnsi"/>
+                <w:sz w:val="24"/>
+              </w:rPr>
+            </w:pPr>
+            <w:r>
+              <w:rPr>
+                <w:rFonts w:asciiTheme="minorHAnsi" w:hAnsiTheme="minorHAnsi"/>
+                <w:sz w:val="24"/>
+              </w:rPr>
+              <w:t xml:space="preserve"> </w:t>
+            </w:r>
+            <w:r>
+              <w:rPr>
+                <w:rFonts w:asciiTheme="minorHAnsi" w:hAnsiTheme="minorHAnsi"/>
+                <w:sz w:val="24"/>
+              </w:rPr>
+              <w:br/>
+            </w:r>
+            <w:r>
+              <w:rPr>
+                <w:rFonts w:asciiTheme="minorHAnsi" w:hAnsiTheme="minorHAnsi"/>
+                <w:sz w:val="24"/>
+              </w:rPr>
+              <w:t xml:space="preserve">Dependent Variable: Actual Sold Price </w:t>
+            </w:r>
+            <w:r>
+              <w:rPr>
+                <w:rFonts w:asciiTheme="minorHAnsi" w:hAnsiTheme="minorHAnsi"/>
+                <w:sz w:val="24"/>
+              </w:rPr>
+              <w:br/>
+              <w:t xml:space="preserve">Independent Variable: </w:t>
+            </w:r>
+            <w:proofErr w:type="spellStart"/>
+            <w:r>
+              <w:rPr>
+                <w:rFonts w:asciiTheme="minorHAnsi" w:hAnsiTheme="minorHAnsi"/>
+                <w:sz w:val="24"/>
+              </w:rPr>
+              <w:t>Zestimate</w:t>
+            </w:r>
+            <w:proofErr w:type="spellEnd"/>
+            <w:r>
+              <w:rPr>
+                <w:rFonts w:asciiTheme="minorHAnsi" w:hAnsiTheme="minorHAnsi"/>
+                <w:sz w:val="24"/>
+              </w:rPr>
+              <w:t xml:space="preserve"> </w:t>
+            </w:r>
+            <w:r>
+              <w:rPr>
+                <w:rFonts w:asciiTheme="minorHAnsi" w:hAnsiTheme="minorHAnsi"/>
+                <w:sz w:val="24"/>
+              </w:rPr>
+              <w:br/>
+            </w:r>
+            <w:r>
+              <w:rPr>
+                <w:rFonts w:asciiTheme="minorHAnsi" w:hAnsiTheme="minorHAnsi"/>
+                <w:sz w:val="24"/>
+              </w:rPr>
+              <w:t>Actual</w:t>
+            </w:r>
+            <w:r>
+              <w:rPr>
+                <w:rFonts w:asciiTheme="minorHAnsi" w:hAnsiTheme="minorHAnsi"/>
+                <w:sz w:val="24"/>
+              </w:rPr>
+              <w:t xml:space="preserve"> Sold</w:t>
+            </w:r>
+            <w:r>
+              <w:rPr>
+                <w:rFonts w:asciiTheme="minorHAnsi" w:hAnsiTheme="minorHAnsi"/>
+                <w:sz w:val="24"/>
+              </w:rPr>
+              <w:t xml:space="preserve"> Price = 11545</w:t>
+            </w:r>
+            <w:r>
+              <w:rPr>
+                <w:rFonts w:asciiTheme="minorHAnsi" w:hAnsiTheme="minorHAnsi"/>
+                <w:sz w:val="24"/>
+              </w:rPr>
+              <w:t>0 + 0.</w:t>
+            </w:r>
+            <w:r>
+              <w:rPr>
+                <w:rFonts w:asciiTheme="minorHAnsi" w:hAnsiTheme="minorHAnsi"/>
+                <w:sz w:val="24"/>
+              </w:rPr>
+              <w:t>7</w:t>
+            </w:r>
+            <w:r>
+              <w:rPr>
+                <w:rFonts w:asciiTheme="minorHAnsi" w:hAnsiTheme="minorHAnsi"/>
+                <w:sz w:val="24"/>
+              </w:rPr>
+              <w:t>702</w:t>
+            </w:r>
+            <w:r>
+              <w:rPr>
+                <w:rFonts w:asciiTheme="minorHAnsi" w:hAnsiTheme="minorHAnsi"/>
+                <w:sz w:val="24"/>
+              </w:rPr>
+              <w:t xml:space="preserve"> </w:t>
+            </w:r>
+            <w:proofErr w:type="spellStart"/>
+            <w:r>
+              <w:rPr>
+                <w:rFonts w:asciiTheme="minorHAnsi" w:hAnsiTheme="minorHAnsi"/>
+                <w:sz w:val="24"/>
+              </w:rPr>
+              <w:t>Zestimate</w:t>
+            </w:r>
+            <w:proofErr w:type="spellEnd"/>
+            <w:r>
+              <w:rPr>
+                <w:rFonts w:asciiTheme="minorHAnsi" w:hAnsiTheme="minorHAnsi"/>
+                <w:sz w:val="24"/>
+              </w:rPr>
+              <w:t xml:space="preserve"> </w:t>
+            </w:r>
+          </w:p>
+          <w:p>
+            <w:pPr>
+              <w:pStyle w:val="HTMLPreformatted"/>
+              <w:shd w:val="clear" w:color="auto" w:fill="FFFFFF"/>
+              <w:wordWrap w:val="0"/>
+              <w:spacing w:line="276" w:lineRule="auto"/>
+              <w:rPr>
+                <w:rFonts w:asciiTheme="minorHAnsi" w:hAnsiTheme="minorHAnsi"/>
+                <w:color w:val="000000"/>
+                <w:sz w:val="24"/>
+              </w:rPr>
+            </w:pPr>
+            <w:r>
+              <w:rPr>
+                <w:rFonts w:asciiTheme="minorHAnsi" w:hAnsiTheme="minorHAnsi"/>
+                <w:sz w:val="24"/>
+              </w:rPr>
+              <w:lastRenderedPageBreak/>
+              <w:t>Sample size: 124</w:t>
+            </w:r>
+            <w:r>
+              <w:rPr>
+                <w:rFonts w:asciiTheme="minorHAnsi" w:hAnsiTheme="minorHAnsi"/>
+                <w:sz w:val="24"/>
+              </w:rPr>
+              <w:t xml:space="preserve"> </w:t>
+            </w:r>
+            <w:r>
+              <w:rPr>
+                <w:rFonts w:asciiTheme="minorHAnsi" w:hAnsiTheme="minorHAnsi"/>
+                <w:sz w:val="24"/>
+              </w:rPr>
+              <w:br/>
+              <w:t xml:space="preserve">R (correlation coefficient) = </w:t>
+            </w:r>
+            <w:r>
+              <w:rPr>
+                <w:rFonts w:asciiTheme="minorHAnsi" w:hAnsiTheme="minorHAnsi" w:cs="Times New Roman"/>
+                <w:color w:val="444444"/>
+                <w:sz w:val="24"/>
+                <w:szCs w:val="24"/>
+              </w:rPr>
+              <w:t>0.93452</w:t>
+            </w:r>
+            <w:r>
+              <w:rPr>
+                <w:rFonts w:asciiTheme="minorHAnsi" w:hAnsiTheme="minorHAnsi"/>
+                <w:sz w:val="24"/>
+              </w:rPr>
+              <w:br/>
+              <w:t>R-sq</w:t>
+            </w:r>
+            <w:r>
+              <w:rPr>
+                <w:rFonts w:asciiTheme="minorHAnsi" w:hAnsiTheme="minorHAnsi"/>
+                <w:sz w:val="24"/>
+              </w:rPr>
+              <w:t>uare (Coefficient of determination)</w:t>
+            </w:r>
+            <w:r>
+              <w:rPr>
+                <w:rFonts w:asciiTheme="minorHAnsi" w:hAnsiTheme="minorHAnsi"/>
+                <w:sz w:val="24"/>
+              </w:rPr>
+              <w:t xml:space="preserve"> = </w:t>
+            </w:r>
+            <w:r>
+              <w:rPr>
+                <w:rFonts w:asciiTheme="minorHAnsi" w:hAnsiTheme="minorHAnsi" w:cs="Times New Roman"/>
+                <w:color w:val="444444"/>
+                <w:sz w:val="24"/>
+                <w:szCs w:val="24"/>
+              </w:rPr>
+              <w:t xml:space="preserve"> 0.8733283</w:t>
+            </w:r>
+            <w:r>
+              <w:rPr>
+                <w:rFonts w:asciiTheme="minorHAnsi" w:hAnsiTheme="minorHAnsi"/>
+                <w:sz w:val="24"/>
+              </w:rPr>
+              <w:br/>
+            </w:r>
+            <w:r>
+              <w:rPr>
+                <w:rFonts w:asciiTheme="minorHAnsi" w:hAnsiTheme="minorHAnsi"/>
+                <w:color w:val="000000"/>
+                <w:sz w:val="24"/>
+              </w:rPr>
+              <w:t>standard error: 133600 on 122 degrees of freedom</w:t>
+            </w:r>
+          </w:p>
+          <w:p>
+            <w:pPr>
+              <w:pStyle w:val="HTMLPreformatted"/>
+              <w:shd w:val="clear" w:color="auto" w:fill="FFFFFF"/>
+              <w:wordWrap w:val="0"/>
+              <w:spacing w:line="276" w:lineRule="auto"/>
+              <w:rPr>
+                <w:rFonts w:asciiTheme="minorHAnsi" w:hAnsiTheme="minorHAnsi"/>
+                <w:color w:val="000000"/>
+                <w:sz w:val="24"/>
+              </w:rPr>
+            </w:pPr>
+          </w:p>
+          <w:p>
+            <w:pPr>
+              <w:pStyle w:val="HTMLPreformatted"/>
+              <w:shd w:val="clear" w:color="auto" w:fill="FFFFFF"/>
+              <w:wordWrap w:val="0"/>
+              <w:spacing w:line="276" w:lineRule="auto"/>
+              <w:rPr>
+                <w:rFonts w:asciiTheme="minorHAnsi" w:hAnsiTheme="minorHAnsi"/>
+                <w:color w:val="000000"/>
+                <w:sz w:val="24"/>
+              </w:rPr>
+            </w:pPr>
+            <w:r>
+              <w:rPr>
+                <w:rFonts w:asciiTheme="minorHAnsi" w:hAnsiTheme="minorHAnsi"/>
+                <w:color w:val="000000"/>
+                <w:sz w:val="24"/>
+              </w:rPr>
+              <w:t>Since my examination involves the comparison study of accuracy between the three major Metro areas, I have</w:t>
+            </w:r>
+          </w:p>
+          <w:p>
+            <w:pPr>
+              <w:pStyle w:val="HTMLPreformatted"/>
+              <w:shd w:val="clear" w:color="auto" w:fill="FFFFFF"/>
+              <w:wordWrap w:val="0"/>
+              <w:spacing w:line="276" w:lineRule="auto"/>
+              <w:rPr>
+                <w:rFonts w:asciiTheme="minorHAnsi" w:hAnsiTheme="minorHAnsi"/>
+                <w:color w:val="000000"/>
+                <w:sz w:val="24"/>
+              </w:rPr>
+            </w:pPr>
+            <w:r>
+              <w:rPr>
+                <w:rFonts w:asciiTheme="minorHAnsi" w:hAnsiTheme="minorHAnsi"/>
+                <w:color w:val="000000"/>
+                <w:sz w:val="24"/>
+              </w:rPr>
+              <w:t xml:space="preserve">decided </w:t>
+            </w:r>
+            <w:r>
+              <w:rPr>
+                <w:rFonts w:asciiTheme="minorHAnsi" w:hAnsiTheme="minorHAnsi"/>
+                <w:color w:val="000000"/>
+                <w:sz w:val="24"/>
+              </w:rPr>
+              <w:t xml:space="preserve">grouping </w:t>
+            </w:r>
+            <w:r>
+              <w:rPr>
+                <w:rFonts w:asciiTheme="minorHAnsi" w:hAnsiTheme="minorHAnsi"/>
+                <w:color w:val="000000"/>
+                <w:sz w:val="24"/>
+              </w:rPr>
+              <w:t xml:space="preserve">the data set by </w:t>
+            </w:r>
+            <w:r>
+              <w:rPr>
+                <w:rFonts w:asciiTheme="minorHAnsi" w:hAnsiTheme="minorHAnsi"/>
+                <w:color w:val="000000"/>
+                <w:sz w:val="24"/>
+              </w:rPr>
+              <w:t xml:space="preserve">each </w:t>
+            </w:r>
+            <w:r>
+              <w:rPr>
+                <w:rFonts w:asciiTheme="minorHAnsi" w:hAnsiTheme="minorHAnsi"/>
+                <w:color w:val="000000"/>
+                <w:sz w:val="24"/>
+              </w:rPr>
+              <w:t xml:space="preserve">Metro </w:t>
+            </w:r>
+            <w:r>
+              <w:rPr>
+                <w:rFonts w:asciiTheme="minorHAnsi" w:hAnsiTheme="minorHAnsi"/>
+                <w:color w:val="000000"/>
+                <w:sz w:val="24"/>
+              </w:rPr>
+              <w:t>area and do separate analysis.</w:t>
+            </w:r>
+          </w:p>
+          <w:p>
+            <w:pPr>
+              <w:pStyle w:val="HTMLPreformatted"/>
+              <w:shd w:val="clear" w:color="auto" w:fill="FFFFFF"/>
+              <w:wordWrap w:val="0"/>
+              <w:spacing w:line="276" w:lineRule="auto"/>
+              <w:rPr>
+                <w:rFonts w:asciiTheme="minorHAnsi" w:hAnsiTheme="minorHAnsi"/>
+                <w:color w:val="000000"/>
+                <w:sz w:val="24"/>
+              </w:rPr>
+            </w:pPr>
+            <w:r>
+              <w:rPr>
+                <w:rFonts w:asciiTheme="minorHAnsi" w:hAnsiTheme="minorHAnsi"/>
+                <w:color w:val="000000"/>
+                <w:sz w:val="24"/>
+              </w:rPr>
+              <w:t xml:space="preserve"> </w:t>
+            </w:r>
+          </w:p>
+          <w:p>
+            <w:pPr>
+              <w:pStyle w:val="HTMLPreformatted"/>
+              <w:shd w:val="clear" w:color="auto" w:fill="FFFFFF"/>
+              <w:wordWrap w:val="0"/>
+              <w:spacing w:line="276" w:lineRule="auto"/>
+              <w:rPr>
+                <w:rFonts w:asciiTheme="minorHAnsi" w:hAnsiTheme="minorHAnsi"/>
+                <w:b/>
+                <w:bCs/>
+                <w:sz w:val="24"/>
+              </w:rPr>
+            </w:pPr>
+            <w:r>
+              <w:rPr>
+                <w:rFonts w:asciiTheme="minorHAnsi" w:hAnsiTheme="minorHAnsi"/>
+                <w:b/>
+                <w:bCs/>
+                <w:sz w:val="24"/>
+              </w:rPr>
+              <w:t>Simple linear regression results f</w:t>
+            </w:r>
+            <w:r>
+              <w:rPr>
+                <w:rFonts w:asciiTheme="minorHAnsi" w:hAnsiTheme="minorHAnsi"/>
+                <w:b/>
+                <w:bCs/>
+                <w:sz w:val="24"/>
+              </w:rPr>
+              <w:t>or the Metro Area -</w:t>
+            </w:r>
+            <w:r>
+              <w:rPr>
+                <w:rFonts w:asciiTheme="minorHAnsi" w:hAnsiTheme="minorHAnsi"/>
+                <w:b/>
+                <w:bCs/>
+                <w:sz w:val="24"/>
+              </w:rPr>
+              <w:t xml:space="preserve"> San Francisco:</w:t>
+            </w:r>
+          </w:p>
+          <w:p>
+            <w:pPr>
+              <w:pStyle w:val="HTMLPreformatted"/>
+              <w:shd w:val="clear" w:color="auto" w:fill="FFFFFF"/>
+              <w:wordWrap w:val="0"/>
+              <w:spacing w:line="276" w:lineRule="auto"/>
+              <w:rPr>
+                <w:rFonts w:asciiTheme="minorHAnsi" w:hAnsiTheme="minorHAnsi"/>
+                <w:color w:val="000000"/>
+                <w:sz w:val="24"/>
+              </w:rPr>
+            </w:pPr>
+          </w:p>
+          <w:p>
+            <w:pPr>
+              <w:pStyle w:val="HTMLPreformatted"/>
+              <w:shd w:val="clear" w:color="auto" w:fill="FFFFFF"/>
+              <w:wordWrap w:val="0"/>
+              <w:spacing w:line="276" w:lineRule="auto"/>
+              <w:rPr>
+                <w:rFonts w:asciiTheme="minorHAnsi" w:hAnsiTheme="minorHAnsi" w:cs="Times New Roman"/>
+                <w:color w:val="444444"/>
+                <w:sz w:val="24"/>
+                <w:szCs w:val="24"/>
+              </w:rPr>
+            </w:pPr>
+            <w:r>
+              <w:rPr>
+                <w:rFonts w:asciiTheme="minorHAnsi" w:hAnsiTheme="minorHAnsi"/>
+                <w:sz w:val="24"/>
+              </w:rPr>
+              <w:t xml:space="preserve">R (correlation coefficient) = </w:t>
+            </w:r>
+            <w:r>
+              <w:rPr>
+                <w:rFonts w:asciiTheme="minorHAnsi" w:hAnsiTheme="minorHAnsi" w:cs="Times New Roman"/>
+                <w:color w:val="444444"/>
+                <w:sz w:val="24"/>
+                <w:szCs w:val="24"/>
+              </w:rPr>
+              <w:t>0.907830</w:t>
+            </w:r>
+          </w:p>
+          <w:p>
+            <w:pPr>
+              <w:pStyle w:val="HTMLPreformatted"/>
+              <w:shd w:val="clear" w:color="auto" w:fill="FFFFFF"/>
+              <w:wordWrap w:val="0"/>
+              <w:spacing w:line="276" w:lineRule="auto"/>
+              <w:rPr>
+                <w:rFonts w:asciiTheme="minorHAnsi" w:hAnsiTheme="minorHAnsi"/>
+                <w:sz w:val="24"/>
+              </w:rPr>
+            </w:pPr>
+            <w:r>
+              <w:rPr>
+                <w:rFonts w:asciiTheme="minorHAnsi" w:hAnsiTheme="minorHAnsi"/>
+                <w:sz w:val="24"/>
+              </w:rPr>
+              <w:t>R-sq</w:t>
+            </w:r>
+            <w:r>
+              <w:rPr>
+                <w:rFonts w:asciiTheme="minorHAnsi" w:hAnsiTheme="minorHAnsi"/>
+                <w:sz w:val="24"/>
+              </w:rPr>
+              <w:t>uare</w:t>
+            </w:r>
+            <w:r>
+              <w:rPr>
+                <w:rFonts w:asciiTheme="minorHAnsi" w:hAnsiTheme="minorHAnsi"/>
+                <w:sz w:val="24"/>
+              </w:rPr>
+              <w:t>( Coefficient of determination</w:t>
+            </w:r>
+            <w:r>
+              <w:rPr>
+                <w:rFonts w:asciiTheme="minorHAnsi" w:hAnsiTheme="minorHAnsi"/>
+                <w:sz w:val="24"/>
+              </w:rPr>
+              <w:t xml:space="preserve"> </w:t>
+            </w:r>
+            <w:r>
+              <w:rPr>
+                <w:rFonts w:asciiTheme="minorHAnsi" w:hAnsiTheme="minorHAnsi"/>
+                <w:sz w:val="24"/>
+              </w:rPr>
+              <w:t>)</w:t>
+            </w:r>
+            <w:r>
+              <w:rPr>
+                <w:rFonts w:asciiTheme="minorHAnsi" w:hAnsiTheme="minorHAnsi"/>
+                <w:sz w:val="24"/>
+              </w:rPr>
+              <w:t xml:space="preserve"> = 0.8241558</w:t>
+            </w:r>
+          </w:p>
+          <w:p>
+            <w:pPr>
+              <w:pStyle w:val="HTMLPreformatted"/>
+              <w:shd w:val="clear" w:color="auto" w:fill="FFFFFF"/>
+              <w:wordWrap w:val="0"/>
+              <w:spacing w:line="276" w:lineRule="auto"/>
+              <w:rPr>
+                <w:rFonts w:asciiTheme="minorHAnsi" w:hAnsiTheme="minorHAnsi" w:cs="Times New Roman"/>
+                <w:sz w:val="24"/>
+                <w:szCs w:val="24"/>
+              </w:rPr>
+            </w:pPr>
+            <w:r>
+              <w:rPr>
+                <w:rFonts w:asciiTheme="minorHAnsi" w:hAnsiTheme="minorHAnsi" w:cs="Times New Roman"/>
+                <w:sz w:val="24"/>
+                <w:szCs w:val="24"/>
+              </w:rPr>
+              <w:t>82</w:t>
+            </w:r>
+            <w:r>
+              <w:rPr>
+                <w:rFonts w:asciiTheme="minorHAnsi" w:hAnsiTheme="minorHAnsi" w:cs="Times New Roman"/>
+                <w:sz w:val="24"/>
+                <w:szCs w:val="24"/>
+              </w:rPr>
+              <w:t>.</w:t>
+            </w:r>
+            <w:r>
+              <w:rPr>
+                <w:rFonts w:asciiTheme="minorHAnsi" w:hAnsiTheme="minorHAnsi" w:cs="Times New Roman"/>
+                <w:sz w:val="24"/>
+                <w:szCs w:val="24"/>
+              </w:rPr>
+              <w:t xml:space="preserve">4% of the variability of selling price can be explained by the linear relation between the Zestimate price and </w:t>
+            </w:r>
+          </w:p>
+          <w:p>
+            <w:pPr>
+              <w:pStyle w:val="HTMLPreformatted"/>
+              <w:shd w:val="clear" w:color="auto" w:fill="FFFFFF"/>
+              <w:wordWrap w:val="0"/>
+              <w:spacing w:line="276" w:lineRule="auto"/>
+              <w:rPr>
+                <w:rFonts w:asciiTheme="minorHAnsi" w:hAnsiTheme="minorHAnsi"/>
+                <w:sz w:val="24"/>
+                <w:szCs w:val="24"/>
+              </w:rPr>
+            </w:pPr>
+            <w:r>
+              <w:rPr>
+                <w:rFonts w:asciiTheme="minorHAnsi" w:hAnsiTheme="minorHAnsi" w:cs="Times New Roman"/>
+                <w:sz w:val="24"/>
+                <w:szCs w:val="24"/>
+              </w:rPr>
+              <w:t xml:space="preserve">the actual selling price. </w:t>
+            </w:r>
+          </w:p>
+          <w:p>
+            <w:pPr>
+              <w:pStyle w:val="HTMLPreformatted"/>
+              <w:shd w:val="clear" w:color="auto" w:fill="FFFFFF"/>
+              <w:wordWrap w:val="0"/>
+              <w:spacing w:line="276" w:lineRule="auto"/>
+              <w:rPr>
                 <w:rFonts w:ascii="Lucida Console" w:hAnsi="Lucida Console"/>
                 <w:color w:val="000000"/>
               </w:rPr>
             </w:pPr>
-          </w:p>
-          <w:p>
-            <w:pPr>
-              <w:pStyle w:val="HTMLPreformatted"/>
-              <w:shd w:val="clear" w:color="auto" w:fill="FFFFFF"/>
-              <w:wordWrap w:val="0"/>
-              <w:spacing w:line="276" w:lineRule="auto"/>
+            <w:r>
+              <w:rPr>
+                <w:rFonts w:asciiTheme="minorHAnsi" w:hAnsiTheme="minorHAnsi"/>
+                <w:color w:val="000000"/>
+                <w:sz w:val="24"/>
+              </w:rPr>
+              <w:t xml:space="preserve">Standard Error : </w:t>
+            </w:r>
+            <w:r>
               <w:rPr>
                 <w:rFonts w:ascii="Lucida Console" w:hAnsi="Lucida Console"/>
                 <w:color w:val="000000"/>
               </w:rPr>
-            </w:pPr>
+              <w:t>56062.48</w:t>
+            </w:r>
           </w:p>
           <w:p>
             <w:pPr>
@@ -2323,6 +2261,21 @@
           </w:p>
           <w:p>
             <w:pPr>
+              <w:pStyle w:val="Heading2"/>
+              <w:spacing w:line="276" w:lineRule="auto"/>
+              <w:rPr>
+                <w:b/>
+              </w:rPr>
+            </w:pPr>
+            <w:r>
+              <w:rPr>
+                <w:b/>
+              </w:rPr>
+              <w:t>Figure 3:</w:t>
+            </w:r>
+          </w:p>
+          <w:p>
+            <w:pPr>
               <w:pStyle w:val="HTMLPreformatted"/>
               <w:shd w:val="clear" w:color="auto" w:fill="FFFFFF"/>
               <w:wordWrap w:val="0"/>
@@ -2368,332 +2321,18 @@
                 <w:color w:val="000000"/>
               </w:rPr>
             </w:pPr>
-          </w:p>
-          <w:p>
-            <w:pPr>
-              <w:pStyle w:val="HTMLPreformatted"/>
-              <w:shd w:val="clear" w:color="auto" w:fill="FFFFFF"/>
-              <w:wordWrap w:val="0"/>
-              <w:spacing w:line="276" w:lineRule="auto"/>
+            <w:r>
               <w:rPr>
                 <w:rFonts w:ascii="Lucida Console" w:hAnsi="Lucida Console"/>
-                <w:color w:val="000000"/>
-              </w:rPr>
-            </w:pPr>
-          </w:p>
-          <w:p>
-            <w:pPr>
-              <w:pStyle w:val="HTMLPreformatted"/>
-              <w:shd w:val="clear" w:color="auto" w:fill="FFFFFF"/>
-              <w:wordWrap w:val="0"/>
-              <w:spacing w:line="276" w:lineRule="auto"/>
-              <w:rPr>
-                <w:rFonts w:asciiTheme="minorHAnsi" w:hAnsiTheme="minorHAnsi"/>
-                <w:b/>
-                <w:bCs/>
-                <w:sz w:val="24"/>
-              </w:rPr>
-            </w:pPr>
-          </w:p>
-          <w:p>
-            <w:pPr>
-              <w:pStyle w:val="HTMLPreformatted"/>
-              <w:shd w:val="clear" w:color="auto" w:fill="FFFFFF"/>
-              <w:wordWrap w:val="0"/>
-              <w:spacing w:line="276" w:lineRule="auto"/>
-              <w:rPr>
-                <w:rFonts w:asciiTheme="minorHAnsi" w:hAnsiTheme="minorHAnsi"/>
-                <w:b/>
-                <w:bCs/>
-                <w:sz w:val="24"/>
-              </w:rPr>
-            </w:pPr>
-            <w:r>
-              <w:rPr>
-                <w:rFonts w:asciiTheme="minorHAnsi" w:hAnsiTheme="minorHAnsi"/>
-                <w:b/>
-                <w:bCs/>
-                <w:sz w:val="24"/>
-              </w:rPr>
-              <w:t>Simple linear regression results f</w:t>
-            </w:r>
-            <w:r>
-              <w:rPr>
-                <w:rFonts w:asciiTheme="minorHAnsi" w:hAnsiTheme="minorHAnsi"/>
-                <w:b/>
-                <w:bCs/>
-                <w:sz w:val="24"/>
-              </w:rPr>
-              <w:t xml:space="preserve">or the Metro Area - </w:t>
-            </w:r>
-            <w:r>
-              <w:rPr>
-                <w:rFonts w:asciiTheme="minorHAnsi" w:hAnsiTheme="minorHAnsi"/>
-                <w:b/>
-                <w:bCs/>
-                <w:sz w:val="24"/>
-              </w:rPr>
-              <w:t>Los Angeles:</w:t>
-            </w:r>
-          </w:p>
-          <w:p>
-            <w:pPr>
-              <w:pStyle w:val="HTMLPreformatted"/>
-              <w:shd w:val="clear" w:color="auto" w:fill="FFFFFF"/>
-              <w:wordWrap w:val="0"/>
-              <w:spacing w:line="276" w:lineRule="auto"/>
-              <w:rPr>
-                <w:rFonts w:asciiTheme="minorHAnsi" w:hAnsiTheme="minorHAnsi"/>
-                <w:color w:val="000000"/>
-                <w:sz w:val="24"/>
-              </w:rPr>
-            </w:pPr>
-          </w:p>
-          <w:p>
-            <w:pPr>
-              <w:pStyle w:val="HTMLPreformatted"/>
-              <w:shd w:val="clear" w:color="auto" w:fill="FFFFFF"/>
-              <w:wordWrap w:val="0"/>
-              <w:spacing w:line="276" w:lineRule="auto"/>
-              <w:rPr>
-                <w:rFonts w:asciiTheme="minorHAnsi" w:hAnsiTheme="minorHAnsi" w:cs="Times New Roman"/>
-                <w:color w:val="444444"/>
-                <w:sz w:val="24"/>
-                <w:szCs w:val="24"/>
-              </w:rPr>
-            </w:pPr>
-            <w:r>
-              <w:rPr>
-                <w:rFonts w:asciiTheme="minorHAnsi" w:hAnsiTheme="minorHAnsi"/>
-                <w:sz w:val="24"/>
-              </w:rPr>
-              <w:t xml:space="preserve">R (correlation coefficient) = </w:t>
-            </w:r>
-            <w:r>
-              <w:rPr>
-                <w:rFonts w:asciiTheme="minorHAnsi" w:hAnsiTheme="minorHAnsi" w:cs="Times New Roman"/>
-                <w:color w:val="444444"/>
-                <w:sz w:val="24"/>
-                <w:szCs w:val="24"/>
-              </w:rPr>
-              <w:t>0.9845623</w:t>
-            </w:r>
-            <w:r>
-              <w:rPr>
-                <w:rFonts w:asciiTheme="minorHAnsi" w:hAnsiTheme="minorHAnsi"/>
-                <w:sz w:val="24"/>
-              </w:rPr>
-              <w:br/>
-              <w:t xml:space="preserve">R-square </w:t>
-            </w:r>
-            <w:r>
-              <w:rPr>
-                <w:rFonts w:asciiTheme="minorHAnsi" w:hAnsiTheme="minorHAnsi"/>
-                <w:sz w:val="24"/>
-              </w:rPr>
-              <w:t>( Coefficient of determination</w:t>
-            </w:r>
-            <w:r>
-              <w:rPr>
-                <w:rFonts w:asciiTheme="minorHAnsi" w:hAnsiTheme="minorHAnsi"/>
-                <w:sz w:val="24"/>
-              </w:rPr>
-              <w:t xml:space="preserve"> </w:t>
-            </w:r>
-            <w:r>
-              <w:rPr>
-                <w:rFonts w:asciiTheme="minorHAnsi" w:hAnsiTheme="minorHAnsi"/>
-                <w:sz w:val="24"/>
-              </w:rPr>
-              <w:t xml:space="preserve">) </w:t>
-            </w:r>
-            <w:r>
-              <w:rPr>
-                <w:rFonts w:asciiTheme="minorHAnsi" w:hAnsiTheme="minorHAnsi"/>
-                <w:sz w:val="24"/>
-              </w:rPr>
-              <w:t xml:space="preserve">= </w:t>
-            </w:r>
-            <w:r>
-              <w:rPr>
-                <w:rFonts w:asciiTheme="minorHAnsi" w:hAnsiTheme="minorHAnsi" w:cs="Times New Roman"/>
-                <w:color w:val="444444"/>
-                <w:sz w:val="24"/>
-                <w:szCs w:val="24"/>
-              </w:rPr>
-              <w:t>is 0.969362</w:t>
-            </w:r>
-          </w:p>
-          <w:p>
-            <w:pPr>
-              <w:pStyle w:val="HTMLPreformatted"/>
-              <w:shd w:val="clear" w:color="auto" w:fill="FFFFFF"/>
-              <w:wordWrap w:val="0"/>
-              <w:spacing w:line="276" w:lineRule="auto"/>
-              <w:rPr>
-                <w:rFonts w:asciiTheme="minorHAnsi" w:hAnsiTheme="minorHAnsi" w:cs="Times New Roman"/>
-                <w:sz w:val="24"/>
-                <w:szCs w:val="24"/>
-              </w:rPr>
-            </w:pPr>
-            <w:r>
-              <w:rPr>
-                <w:rFonts w:asciiTheme="minorHAnsi" w:hAnsiTheme="minorHAnsi" w:cs="Times New Roman"/>
-                <w:sz w:val="24"/>
-                <w:szCs w:val="24"/>
-              </w:rPr>
-              <w:t>96.9</w:t>
-            </w:r>
-            <w:r>
-              <w:rPr>
-                <w:rFonts w:asciiTheme="minorHAnsi" w:hAnsiTheme="minorHAnsi" w:cs="Times New Roman"/>
-                <w:sz w:val="24"/>
-                <w:szCs w:val="24"/>
-              </w:rPr>
-              <w:t xml:space="preserve">% of the variability of selling price can be explained by the linear relation between the Zestimate price and </w:t>
-            </w:r>
-          </w:p>
-          <w:p>
-            <w:pPr>
-              <w:pStyle w:val="HTMLPreformatted"/>
-              <w:shd w:val="clear" w:color="auto" w:fill="FFFFFF"/>
-              <w:wordWrap w:val="0"/>
-              <w:spacing w:line="276" w:lineRule="auto"/>
-              <w:rPr>
-                <w:rFonts w:asciiTheme="minorHAnsi" w:hAnsiTheme="minorHAnsi"/>
-                <w:sz w:val="24"/>
-                <w:szCs w:val="24"/>
-              </w:rPr>
-            </w:pPr>
-            <w:proofErr w:type="gramStart"/>
-            <w:r>
-              <w:rPr>
-                <w:rFonts w:asciiTheme="minorHAnsi" w:hAnsiTheme="minorHAnsi" w:cs="Times New Roman"/>
-                <w:sz w:val="24"/>
-                <w:szCs w:val="24"/>
-              </w:rPr>
-              <w:t>the</w:t>
-            </w:r>
-            <w:proofErr w:type="gramEnd"/>
-            <w:r>
-              <w:rPr>
-                <w:rFonts w:asciiTheme="minorHAnsi" w:hAnsiTheme="minorHAnsi" w:cs="Times New Roman"/>
-                <w:sz w:val="24"/>
-                <w:szCs w:val="24"/>
-              </w:rPr>
-              <w:t xml:space="preserve"> actual selling price.</w:t>
-            </w:r>
-          </w:p>
-          <w:p>
-            <w:pPr>
-              <w:pStyle w:val="HTMLPreformatted"/>
-              <w:shd w:val="clear" w:color="auto" w:fill="FFFFFF"/>
-              <w:wordWrap w:val="0"/>
-              <w:spacing w:line="276" w:lineRule="auto"/>
-              <w:rPr>
-                <w:rFonts w:ascii="Lucida Console" w:hAnsi="Lucida Console"/>
-                <w:color w:val="000000"/>
-              </w:rPr>
-            </w:pPr>
-            <w:r>
-              <w:rPr>
-                <w:rFonts w:asciiTheme="minorHAnsi" w:hAnsiTheme="minorHAnsi"/>
-                <w:color w:val="000000"/>
-                <w:sz w:val="24"/>
-              </w:rPr>
-              <w:t xml:space="preserve">Standard Error : </w:t>
-            </w:r>
-            <w:r>
-              <w:rPr>
-                <w:rFonts w:ascii="Lucida Console" w:hAnsi="Lucida Console"/>
-                <w:color w:val="000000"/>
-              </w:rPr>
-              <w:t>32283.12</w:t>
-            </w:r>
-          </w:p>
-          <w:p>
-            <w:pPr>
-              <w:pStyle w:val="HTMLPreformatted"/>
-              <w:shd w:val="clear" w:color="auto" w:fill="FFFFFF"/>
-              <w:wordWrap w:val="0"/>
-              <w:spacing w:line="276" w:lineRule="auto"/>
-              <w:rPr>
-                <w:rFonts w:ascii="Lucida Console" w:hAnsi="Lucida Console"/>
-                <w:color w:val="000000"/>
-              </w:rPr>
-            </w:pPr>
-          </w:p>
-          <w:p>
-            <w:pPr>
-              <w:pStyle w:val="Heading2"/>
-              <w:spacing w:line="276" w:lineRule="auto"/>
-              <w:rPr>
-                <w:b/>
-              </w:rPr>
-            </w:pPr>
-            <w:r>
-              <w:rPr>
-                <w:b/>
-              </w:rPr>
-              <w:t xml:space="preserve">Figure </w:t>
-            </w:r>
-            <w:r>
-              <w:rPr>
-                <w:b/>
-              </w:rPr>
-              <w:t>4</w:t>
-            </w:r>
-            <w:r>
-              <w:rPr>
-                <w:b/>
-              </w:rPr>
-              <w:t>:</w:t>
-            </w:r>
-          </w:p>
-          <w:p>
-            <w:pPr>
-              <w:pStyle w:val="HTMLPreformatted"/>
-              <w:shd w:val="clear" w:color="auto" w:fill="FFFFFF"/>
-              <w:wordWrap w:val="0"/>
-              <w:spacing w:line="276" w:lineRule="auto"/>
-              <w:rPr>
-                <w:rFonts w:ascii="Lucida Console" w:hAnsi="Lucida Console"/>
-                <w:color w:val="000000"/>
-              </w:rPr>
-            </w:pPr>
-          </w:p>
-          <w:p>
-            <w:pPr>
-              <w:pStyle w:val="HTMLPreformatted"/>
-              <w:shd w:val="clear" w:color="auto" w:fill="FFFFFF"/>
-              <w:wordWrap w:val="0"/>
-              <w:spacing w:line="276" w:lineRule="auto"/>
-              <w:rPr>
-                <w:rFonts w:ascii="Lucida Console" w:hAnsi="Lucida Console"/>
-                <w:color w:val="000000"/>
-              </w:rPr>
-            </w:pPr>
-          </w:p>
-          <w:p>
-            <w:pPr>
-              <w:pStyle w:val="HTMLPreformatted"/>
-              <w:shd w:val="clear" w:color="auto" w:fill="FFFFFF"/>
-              <w:wordWrap w:val="0"/>
-              <w:spacing w:line="276" w:lineRule="auto"/>
-              <w:rPr>
-                <w:rFonts w:ascii="Lucida Console" w:hAnsi="Lucida Console"/>
-                <w:color w:val="000000"/>
-              </w:rPr>
-            </w:pPr>
-            <w:r>
-              <w:rPr>
                 <w:noProof/>
-              </w:rPr>
+                <w:color w:val="000000"/>
+              </w:rPr>
+              <w:lastRenderedPageBreak/>
               <w:drawing>
-                <wp:inline distT="0" distB="0" distL="0" distR="0" wp14:anchorId="5A1C76D1" wp14:editId="776AAA86">
-                  <wp:extent cx="5866667" cy="4390476"/>
-                  <wp:effectExtent l="0" t="0" r="1270" b="0"/>
-                  <wp:docPr id="10" name="Picture 10"/>
+                <wp:inline distT="0" distB="0" distL="0" distR="0" wp14:anchorId="6527DC65" wp14:editId="1A1DAA90">
+                  <wp:extent cx="5963482" cy="4448796"/>
+                  <wp:effectExtent l="0" t="0" r="0" b="9525"/>
+                  <wp:docPr id="13" name="Picture 13"/>
                   <wp:cNvGraphicFramePr>
                     <a:graphicFrameLocks xmlns:a="http://schemas.openxmlformats.org/drawingml/2006/main" noChangeAspect="1"/>
                   </wp:cNvGraphicFramePr>
@@ -2713,7 +2352,7 @@
                         <pic:spPr>
                           <a:xfrm>
                             <a:off x="0" y="0"/>
-                            <a:ext cx="5866667" cy="4390476"/>
+                            <a:ext cx="5963482" cy="4448796"/>
                           </a:xfrm>
                           <a:prstGeom prst="rect">
                             <a:avLst/>
@@ -2733,6 +2372,102 @@
               <w:wordWrap w:val="0"/>
               <w:spacing w:line="276" w:lineRule="auto"/>
               <w:rPr>
+                <w:rFonts w:ascii="Lucida Console" w:hAnsi="Lucida Console"/>
+                <w:color w:val="000000"/>
+              </w:rPr>
+            </w:pPr>
+          </w:p>
+          <w:p>
+            <w:pPr>
+              <w:pStyle w:val="HTMLPreformatted"/>
+              <w:shd w:val="clear" w:color="auto" w:fill="FFFFFF"/>
+              <w:wordWrap w:val="0"/>
+              <w:spacing w:line="276" w:lineRule="auto"/>
+              <w:rPr>
+                <w:rFonts w:ascii="Lucida Console" w:hAnsi="Lucida Console"/>
+                <w:color w:val="000000"/>
+              </w:rPr>
+            </w:pPr>
+          </w:p>
+          <w:p>
+            <w:pPr>
+              <w:pStyle w:val="HTMLPreformatted"/>
+              <w:shd w:val="clear" w:color="auto" w:fill="FFFFFF"/>
+              <w:wordWrap w:val="0"/>
+              <w:spacing w:line="276" w:lineRule="auto"/>
+              <w:rPr>
+                <w:rFonts w:ascii="Lucida Console" w:hAnsi="Lucida Console"/>
+                <w:color w:val="000000"/>
+              </w:rPr>
+            </w:pPr>
+          </w:p>
+          <w:p>
+            <w:pPr>
+              <w:pStyle w:val="HTMLPreformatted"/>
+              <w:shd w:val="clear" w:color="auto" w:fill="FFFFFF"/>
+              <w:wordWrap w:val="0"/>
+              <w:spacing w:line="276" w:lineRule="auto"/>
+              <w:rPr>
+                <w:rFonts w:ascii="Lucida Console" w:hAnsi="Lucida Console"/>
+                <w:color w:val="000000"/>
+              </w:rPr>
+            </w:pPr>
+          </w:p>
+          <w:p>
+            <w:pPr>
+              <w:pStyle w:val="HTMLPreformatted"/>
+              <w:shd w:val="clear" w:color="auto" w:fill="FFFFFF"/>
+              <w:wordWrap w:val="0"/>
+              <w:spacing w:line="276" w:lineRule="auto"/>
+              <w:rPr>
+                <w:rFonts w:ascii="Lucida Console" w:hAnsi="Lucida Console"/>
+                <w:color w:val="000000"/>
+              </w:rPr>
+            </w:pPr>
+          </w:p>
+          <w:p>
+            <w:pPr>
+              <w:pStyle w:val="HTMLPreformatted"/>
+              <w:shd w:val="clear" w:color="auto" w:fill="FFFFFF"/>
+              <w:wordWrap w:val="0"/>
+              <w:spacing w:line="276" w:lineRule="auto"/>
+              <w:rPr>
+                <w:rFonts w:ascii="Lucida Console" w:hAnsi="Lucida Console"/>
+                <w:color w:val="000000"/>
+              </w:rPr>
+            </w:pPr>
+          </w:p>
+          <w:p>
+            <w:pPr>
+              <w:pStyle w:val="HTMLPreformatted"/>
+              <w:shd w:val="clear" w:color="auto" w:fill="FFFFFF"/>
+              <w:wordWrap w:val="0"/>
+              <w:spacing w:line="276" w:lineRule="auto"/>
+              <w:rPr>
+                <w:rFonts w:ascii="Lucida Console" w:hAnsi="Lucida Console"/>
+                <w:color w:val="000000"/>
+              </w:rPr>
+            </w:pPr>
+          </w:p>
+          <w:p>
+            <w:pPr>
+              <w:pStyle w:val="HTMLPreformatted"/>
+              <w:shd w:val="clear" w:color="auto" w:fill="FFFFFF"/>
+              <w:wordWrap w:val="0"/>
+              <w:spacing w:line="276" w:lineRule="auto"/>
+              <w:rPr>
+                <w:rFonts w:ascii="Lucida Console" w:hAnsi="Lucida Console"/>
+                <w:color w:val="000000"/>
+              </w:rPr>
+            </w:pPr>
+          </w:p>
+          <w:p>
+            <w:pPr>
+              <w:pStyle w:val="HTMLPreformatted"/>
+              <w:shd w:val="clear" w:color="auto" w:fill="FFFFFF"/>
+              <w:wordWrap w:val="0"/>
+              <w:spacing w:line="276" w:lineRule="auto"/>
+              <w:rPr>
                 <w:rFonts w:asciiTheme="minorHAnsi" w:hAnsiTheme="minorHAnsi"/>
                 <w:b/>
                 <w:bCs/>
@@ -2753,144 +2488,32 @@
                 <w:sz w:val="24"/>
               </w:rPr>
             </w:pPr>
-          </w:p>
-          <w:p>
-            <w:pPr>
-              <w:pStyle w:val="HTMLPreformatted"/>
-              <w:shd w:val="clear" w:color="auto" w:fill="FFFFFF"/>
-              <w:wordWrap w:val="0"/>
-              <w:spacing w:line="276" w:lineRule="auto"/>
+            <w:r>
               <w:rPr>
                 <w:rFonts w:asciiTheme="minorHAnsi" w:hAnsiTheme="minorHAnsi"/>
                 <w:b/>
                 <w:bCs/>
                 <w:sz w:val="24"/>
               </w:rPr>
-            </w:pPr>
-          </w:p>
-          <w:p>
-            <w:pPr>
-              <w:pStyle w:val="HTMLPreformatted"/>
-              <w:shd w:val="clear" w:color="auto" w:fill="FFFFFF"/>
-              <w:wordWrap w:val="0"/>
-              <w:spacing w:line="276" w:lineRule="auto"/>
+              <w:t>Simple linear regression results f</w:t>
+            </w:r>
+            <w:r>
               <w:rPr>
                 <w:rFonts w:asciiTheme="minorHAnsi" w:hAnsiTheme="minorHAnsi"/>
                 <w:b/>
                 <w:bCs/>
                 <w:sz w:val="24"/>
               </w:rPr>
-            </w:pPr>
-          </w:p>
-          <w:p>
-            <w:pPr>
-              <w:pStyle w:val="HTMLPreformatted"/>
-              <w:shd w:val="clear" w:color="auto" w:fill="FFFFFF"/>
-              <w:wordWrap w:val="0"/>
-              <w:spacing w:line="276" w:lineRule="auto"/>
+              <w:t xml:space="preserve">or the Metro Area - </w:t>
+            </w:r>
+            <w:r>
               <w:rPr>
                 <w:rFonts w:asciiTheme="minorHAnsi" w:hAnsiTheme="minorHAnsi"/>
                 <w:b/>
                 <w:bCs/>
                 <w:sz w:val="24"/>
               </w:rPr>
-            </w:pPr>
-          </w:p>
-          <w:p>
-            <w:pPr>
-              <w:pStyle w:val="HTMLPreformatted"/>
-              <w:shd w:val="clear" w:color="auto" w:fill="FFFFFF"/>
-              <w:wordWrap w:val="0"/>
-              <w:spacing w:line="276" w:lineRule="auto"/>
-              <w:rPr>
-                <w:rFonts w:asciiTheme="minorHAnsi" w:hAnsiTheme="minorHAnsi"/>
-                <w:b/>
-                <w:bCs/>
-                <w:sz w:val="24"/>
-              </w:rPr>
-            </w:pPr>
-          </w:p>
-          <w:p>
-            <w:pPr>
-              <w:pStyle w:val="HTMLPreformatted"/>
-              <w:shd w:val="clear" w:color="auto" w:fill="FFFFFF"/>
-              <w:wordWrap w:val="0"/>
-              <w:spacing w:line="276" w:lineRule="auto"/>
-              <w:rPr>
-                <w:rFonts w:asciiTheme="minorHAnsi" w:hAnsiTheme="minorHAnsi"/>
-                <w:b/>
-                <w:bCs/>
-                <w:sz w:val="24"/>
-              </w:rPr>
-            </w:pPr>
-          </w:p>
-          <w:p>
-            <w:pPr>
-              <w:pStyle w:val="HTMLPreformatted"/>
-              <w:shd w:val="clear" w:color="auto" w:fill="FFFFFF"/>
-              <w:wordWrap w:val="0"/>
-              <w:spacing w:line="276" w:lineRule="auto"/>
-              <w:rPr>
-                <w:rFonts w:asciiTheme="minorHAnsi" w:hAnsiTheme="minorHAnsi"/>
-                <w:b/>
-                <w:bCs/>
-                <w:sz w:val="24"/>
-              </w:rPr>
-            </w:pPr>
-          </w:p>
-          <w:p>
-            <w:pPr>
-              <w:pStyle w:val="HTMLPreformatted"/>
-              <w:shd w:val="clear" w:color="auto" w:fill="FFFFFF"/>
-              <w:wordWrap w:val="0"/>
-              <w:spacing w:line="276" w:lineRule="auto"/>
-              <w:rPr>
-                <w:rFonts w:asciiTheme="minorHAnsi" w:hAnsiTheme="minorHAnsi"/>
-                <w:b/>
-                <w:bCs/>
-                <w:sz w:val="24"/>
-              </w:rPr>
-            </w:pPr>
-          </w:p>
-          <w:p>
-            <w:pPr>
-              <w:pStyle w:val="HTMLPreformatted"/>
-              <w:shd w:val="clear" w:color="auto" w:fill="FFFFFF"/>
-              <w:wordWrap w:val="0"/>
-              <w:spacing w:line="276" w:lineRule="auto"/>
-              <w:rPr>
-                <w:rFonts w:asciiTheme="minorHAnsi" w:hAnsiTheme="minorHAnsi"/>
-                <w:b/>
-                <w:bCs/>
-                <w:sz w:val="24"/>
-              </w:rPr>
-            </w:pPr>
-            <w:r>
-              <w:rPr>
-                <w:rFonts w:asciiTheme="minorHAnsi" w:hAnsiTheme="minorHAnsi"/>
-                <w:b/>
-                <w:bCs/>
-                <w:sz w:val="24"/>
-              </w:rPr>
-              <w:t>Simple linear regression results f</w:t>
-            </w:r>
-            <w:r>
-              <w:rPr>
-                <w:rFonts w:asciiTheme="minorHAnsi" w:hAnsiTheme="minorHAnsi"/>
-                <w:b/>
-                <w:bCs/>
-                <w:sz w:val="24"/>
-              </w:rPr>
-              <w:t xml:space="preserve">or the Metro Area - </w:t>
-            </w:r>
-            <w:r>
-              <w:rPr>
-                <w:rFonts w:asciiTheme="minorHAnsi" w:hAnsiTheme="minorHAnsi"/>
-                <w:b/>
-                <w:bCs/>
-                <w:sz w:val="24"/>
-              </w:rPr>
-              <w:t>San Jose:</w:t>
+              <w:t>Los Angeles:</w:t>
             </w:r>
           </w:p>
           <w:p>
@@ -2933,7 +2556,43 @@
                 <w:sz w:val="24"/>
                 <w:szCs w:val="24"/>
               </w:rPr>
-              <w:t>0.94</w:t>
+              <w:t>0.9845623</w:t>
+            </w:r>
+            <w:r>
+              <w:rPr>
+                <w:rFonts w:asciiTheme="minorHAnsi" w:hAnsiTheme="minorHAnsi"/>
+                <w:sz w:val="24"/>
+              </w:rPr>
+              <w:br/>
+              <w:t xml:space="preserve">R-square </w:t>
+            </w:r>
+            <w:r>
+              <w:rPr>
+                <w:rFonts w:asciiTheme="minorHAnsi" w:hAnsiTheme="minorHAnsi"/>
+                <w:sz w:val="24"/>
+              </w:rPr>
+              <w:t>( Coefficient of determination</w:t>
+            </w:r>
+            <w:r>
+              <w:rPr>
+                <w:rFonts w:asciiTheme="minorHAnsi" w:hAnsiTheme="minorHAnsi"/>
+                <w:sz w:val="24"/>
+              </w:rPr>
+              <w:t xml:space="preserve"> </w:t>
+            </w:r>
+            <w:r>
+              <w:rPr>
+                <w:rFonts w:asciiTheme="minorHAnsi" w:hAnsiTheme="minorHAnsi"/>
+                <w:sz w:val="24"/>
+              </w:rPr>
+              <w:t xml:space="preserve">) </w:t>
+            </w:r>
+            <w:r>
+              <w:rPr>
+                <w:rFonts w:asciiTheme="minorHAnsi" w:hAnsiTheme="minorHAnsi"/>
+                <w:sz w:val="24"/>
+              </w:rPr>
+              <w:t xml:space="preserve">= </w:t>
             </w:r>
             <w:r>
               <w:rPr>
@@ -2942,98 +2601,67 @@
                 <w:sz w:val="24"/>
                 <w:szCs w:val="24"/>
               </w:rPr>
-              <w:t>69084</w:t>
-            </w:r>
-            <w:r>
-              <w:rPr>
-                <w:rFonts w:asciiTheme="minorHAnsi" w:hAnsiTheme="minorHAnsi"/>
-                <w:sz w:val="24"/>
-              </w:rPr>
-              <w:br/>
-              <w:t>R-square</w:t>
-            </w:r>
-            <w:r>
-              <w:rPr>
-                <w:rFonts w:asciiTheme="minorHAnsi" w:hAnsiTheme="minorHAnsi"/>
-                <w:sz w:val="24"/>
-              </w:rPr>
-              <w:t>( Coefficient of determination</w:t>
-            </w:r>
-            <w:r>
-              <w:rPr>
-                <w:rFonts w:asciiTheme="minorHAnsi" w:hAnsiTheme="minorHAnsi"/>
-                <w:sz w:val="24"/>
-              </w:rPr>
-              <w:t xml:space="preserve"> </w:t>
-            </w:r>
-            <w:r>
-              <w:rPr>
-                <w:rFonts w:asciiTheme="minorHAnsi" w:hAnsiTheme="minorHAnsi"/>
-                <w:sz w:val="24"/>
-              </w:rPr>
-              <w:t>)</w:t>
-            </w:r>
-            <w:r>
-              <w:rPr>
-                <w:rFonts w:asciiTheme="minorHAnsi" w:hAnsiTheme="minorHAnsi"/>
-                <w:sz w:val="24"/>
-              </w:rPr>
-              <w:t xml:space="preserve"> = </w:t>
-            </w:r>
-            <w:r>
+              <w:t>is 0.969362</w:t>
+            </w:r>
+          </w:p>
+          <w:p>
+            <w:pPr>
+              <w:pStyle w:val="HTMLPreformatted"/>
+              <w:shd w:val="clear" w:color="auto" w:fill="FFFFFF"/>
+              <w:wordWrap w:val="0"/>
+              <w:spacing w:line="276" w:lineRule="auto"/>
               <w:rPr>
                 <w:rFonts w:asciiTheme="minorHAnsi" w:hAnsiTheme="minorHAnsi" w:cs="Times New Roman"/>
-                <w:color w:val="444444"/>
-                <w:sz w:val="24"/>
-                <w:szCs w:val="24"/>
-              </w:rPr>
-              <w:t xml:space="preserve"> </w:t>
-            </w:r>
+                <w:sz w:val="24"/>
+                <w:szCs w:val="24"/>
+              </w:rPr>
+            </w:pPr>
             <w:r>
               <w:rPr>
                 <w:rFonts w:asciiTheme="minorHAnsi" w:hAnsiTheme="minorHAnsi" w:cs="Times New Roman"/>
-                <w:color w:val="444444"/>
-                <w:sz w:val="24"/>
-                <w:szCs w:val="24"/>
-              </w:rPr>
-              <w:t>0.89663569</w:t>
-            </w:r>
-          </w:p>
-          <w:p>
-            <w:pPr>
-              <w:pStyle w:val="HTMLPreformatted"/>
-              <w:shd w:val="clear" w:color="auto" w:fill="FFFFFF"/>
-              <w:wordWrap w:val="0"/>
-              <w:spacing w:line="276" w:lineRule="auto"/>
-              <w:rPr>
-                <w:rFonts w:asciiTheme="minorHAnsi" w:hAnsiTheme="minorHAnsi"/>
-                <w:sz w:val="24"/>
-                <w:szCs w:val="24"/>
-              </w:rPr>
-            </w:pPr>
+                <w:sz w:val="24"/>
+                <w:szCs w:val="24"/>
+              </w:rPr>
+              <w:t>96.9</w:t>
+            </w:r>
             <w:r>
               <w:rPr>
                 <w:rFonts w:asciiTheme="minorHAnsi" w:hAnsiTheme="minorHAnsi" w:cs="Times New Roman"/>
                 <w:sz w:val="24"/>
                 <w:szCs w:val="24"/>
               </w:rPr>
-              <w:t>8</w:t>
-            </w:r>
+              <w:t xml:space="preserve">% of the variability of selling price can be explained by the linear relation between the Zestimate price and </w:t>
+            </w:r>
+          </w:p>
+          <w:p>
+            <w:pPr>
+              <w:pStyle w:val="HTMLPreformatted"/>
+              <w:shd w:val="clear" w:color="auto" w:fill="FFFFFF"/>
+              <w:wordWrap w:val="0"/>
+              <w:spacing w:line="276" w:lineRule="auto"/>
+              <w:rPr>
+                <w:rFonts w:asciiTheme="minorHAnsi" w:hAnsiTheme="minorHAnsi"/>
+                <w:sz w:val="24"/>
+                <w:szCs w:val="24"/>
+              </w:rPr>
+            </w:pPr>
+            <w:proofErr w:type="gramStart"/>
             <w:r>
               <w:rPr>
                 <w:rFonts w:asciiTheme="minorHAnsi" w:hAnsiTheme="minorHAnsi" w:cs="Times New Roman"/>
                 <w:sz w:val="24"/>
                 <w:szCs w:val="24"/>
               </w:rPr>
-              <w:t>9.6</w:t>
-            </w:r>
+              <w:t>the</w:t>
+            </w:r>
+            <w:proofErr w:type="gramEnd"/>
             <w:r>
               <w:rPr>
                 <w:rFonts w:asciiTheme="minorHAnsi" w:hAnsiTheme="minorHAnsi" w:cs="Times New Roman"/>
                 <w:sz w:val="24"/>
                 <w:szCs w:val="24"/>
               </w:rPr>
-              <w:t xml:space="preserve">% of the variability of selling price can be explained by the linear relation between the Zestimate price and the actual selling price. </w:t>
+              <w:t xml:space="preserve"> actual selling price.</w:t>
             </w:r>
           </w:p>
           <w:p>
@@ -3060,7 +2688,7 @@
                 <w:rFonts w:ascii="Lucida Console" w:hAnsi="Lucida Console"/>
                 <w:color w:val="000000"/>
               </w:rPr>
-              <w:t xml:space="preserve"> 96712.13</w:t>
+              <w:t>32283.12</w:t>
             </w:r>
           </w:p>
           <w:p>
@@ -3087,7 +2715,13 @@
               <w:rPr>
                 <w:b/>
               </w:rPr>
-              <w:t>Figure 5</w:t>
+              <w:t xml:space="preserve">Figure </w:t>
+            </w:r>
+            <w:r>
+              <w:rPr>
+                <w:b/>
+              </w:rPr>
+              <w:t>4</w:t>
             </w:r>
             <w:r>
               <w:rPr>
@@ -3103,19 +2737,6 @@
               <w:wordWrap w:val="0"/>
               <w:spacing w:line="276" w:lineRule="auto"/>
               <w:rPr>
-                <w:rFonts w:asciiTheme="minorHAnsi" w:hAnsiTheme="minorHAnsi"/>
-                <w:sz w:val="24"/>
-                <w:szCs w:val="24"/>
-              </w:rPr>
-            </w:pPr>
-          </w:p>
-          <w:p>
-            <w:pPr>
-              <w:pStyle w:val="HTMLPreformatted"/>
-              <w:shd w:val="clear" w:color="auto" w:fill="FFFFFF"/>
-              <w:wordWrap w:val="0"/>
-              <w:spacing w:line="276" w:lineRule="auto"/>
-              <w:rPr>
                 <w:rFonts w:ascii="Lucida Console" w:hAnsi="Lucida Console"/>
                 <w:color w:val="000000"/>
               </w:rPr>
@@ -3146,15 +2767,14 @@
             </w:pPr>
             <w:r>
               <w:rPr>
-                <w:rFonts w:ascii="Lucida Console" w:hAnsi="Lucida Console"/>
                 <w:noProof/>
-                <w:color w:val="000000"/>
-              </w:rPr>
+              </w:rPr>
+              <w:lastRenderedPageBreak/>
               <w:drawing>
-                <wp:inline distT="0" distB="0" distL="0" distR="0" wp14:anchorId="09609EF2" wp14:editId="55030C23">
-                  <wp:extent cx="5849166" cy="4248743"/>
-                  <wp:effectExtent l="0" t="0" r="0" b="0"/>
-                  <wp:docPr id="14" name="Picture 14"/>
+                <wp:inline distT="0" distB="0" distL="0" distR="0" wp14:anchorId="5A1C76D1" wp14:editId="776AAA86">
+                  <wp:extent cx="5866667" cy="4390476"/>
+                  <wp:effectExtent l="0" t="0" r="1270" b="0"/>
+                  <wp:docPr id="10" name="Picture 10"/>
                   <wp:cNvGraphicFramePr>
                     <a:graphicFrameLocks xmlns:a="http://schemas.openxmlformats.org/drawingml/2006/main" noChangeAspect="1"/>
                   </wp:cNvGraphicFramePr>
@@ -3174,7 +2794,7 @@
                         <pic:spPr>
                           <a:xfrm>
                             <a:off x="0" y="0"/>
-                            <a:ext cx="5849166" cy="4248743"/>
+                            <a:ext cx="5866667" cy="4390476"/>
                           </a:xfrm>
                           <a:prstGeom prst="rect">
                             <a:avLst/>
@@ -3195,104 +2815,234 @@
               <w:spacing w:line="276" w:lineRule="auto"/>
               <w:rPr>
                 <w:rFonts w:asciiTheme="minorHAnsi" w:hAnsiTheme="minorHAnsi"/>
-                <w:color w:val="000000"/>
-                <w:sz w:val="24"/>
-              </w:rPr>
-            </w:pPr>
-          </w:p>
-          <w:p>
-            <w:pPr>
-              <w:pStyle w:val="HTMLPreformatted"/>
-              <w:shd w:val="clear" w:color="auto" w:fill="FFFFFF"/>
-              <w:wordWrap w:val="0"/>
-              <w:spacing w:line="276" w:lineRule="auto"/>
-              <w:rPr>
-                <w:rFonts w:asciiTheme="minorHAnsi" w:hAnsiTheme="minorHAnsi"/>
-                <w:color w:val="000000"/>
-                <w:sz w:val="24"/>
-              </w:rPr>
-            </w:pPr>
-          </w:p>
-          <w:p>
-            <w:pPr>
-              <w:pStyle w:val="HTMLPreformatted"/>
-              <w:shd w:val="clear" w:color="auto" w:fill="FFFFFF"/>
-              <w:wordWrap w:val="0"/>
-              <w:spacing w:line="276" w:lineRule="auto"/>
-              <w:rPr>
-                <w:rFonts w:asciiTheme="minorHAnsi" w:hAnsiTheme="minorHAnsi"/>
-                <w:color w:val="000000"/>
-                <w:sz w:val="24"/>
-              </w:rPr>
-            </w:pPr>
-          </w:p>
-          <w:p>
-            <w:pPr>
-              <w:pStyle w:val="HTMLPreformatted"/>
-              <w:shd w:val="clear" w:color="auto" w:fill="FFFFFF"/>
-              <w:tabs>
-                <w:tab w:val="left" w:pos="20505"/>
-              </w:tabs>
-              <w:wordWrap w:val="0"/>
-              <w:spacing w:line="276" w:lineRule="auto"/>
-              <w:rPr>
-                <w:rFonts w:asciiTheme="minorHAnsi" w:hAnsiTheme="minorHAnsi"/>
-                <w:color w:val="000000"/>
-                <w:sz w:val="24"/>
-              </w:rPr>
-            </w:pPr>
-            <w:r>
-              <w:rPr>
-                <w:rFonts w:asciiTheme="minorHAnsi" w:hAnsiTheme="minorHAnsi"/>
-                <w:color w:val="000000"/>
-                <w:sz w:val="24"/>
-              </w:rPr>
-              <w:t>Compared to all of the above three Metro areas, San Jose standard error value shows more</w:t>
-            </w:r>
-            <w:r>
-              <w:rPr>
-                <w:rFonts w:asciiTheme="minorHAnsi" w:hAnsiTheme="minorHAnsi"/>
-                <w:color w:val="000000"/>
-                <w:sz w:val="24"/>
-              </w:rPr>
-              <w:t xml:space="preserve"> negative</w:t>
-            </w:r>
-            <w:r>
-              <w:rPr>
-                <w:rFonts w:asciiTheme="minorHAnsi" w:hAnsiTheme="minorHAnsi"/>
-                <w:color w:val="000000"/>
-                <w:sz w:val="24"/>
-              </w:rPr>
-              <w:t xml:space="preserve"> impact on </w:t>
-            </w:r>
-          </w:p>
-          <w:p>
-            <w:pPr>
-              <w:pStyle w:val="HTMLPreformatted"/>
-              <w:shd w:val="clear" w:color="auto" w:fill="FFFFFF"/>
-              <w:tabs>
-                <w:tab w:val="left" w:pos="20505"/>
-              </w:tabs>
-              <w:wordWrap w:val="0"/>
-              <w:spacing w:line="276" w:lineRule="auto"/>
-              <w:rPr>
-                <w:rFonts w:asciiTheme="minorHAnsi" w:hAnsiTheme="minorHAnsi"/>
-                <w:color w:val="000000"/>
-                <w:sz w:val="24"/>
-              </w:rPr>
-            </w:pPr>
-            <w:r>
-              <w:rPr>
-                <w:rFonts w:asciiTheme="minorHAnsi" w:hAnsiTheme="minorHAnsi"/>
-                <w:color w:val="000000"/>
-                <w:sz w:val="24"/>
-              </w:rPr>
-              <w:t>the STAR</w:t>
-            </w:r>
-            <w:r>
-              <w:rPr>
-                <w:rFonts w:asciiTheme="minorHAnsi" w:hAnsiTheme="minorHAnsi"/>
-                <w:color w:val="000000"/>
+                <w:b/>
+                <w:bCs/>
+                <w:sz w:val="24"/>
+              </w:rPr>
+            </w:pPr>
+          </w:p>
+          <w:p>
+            <w:pPr>
+              <w:pStyle w:val="HTMLPreformatted"/>
+              <w:shd w:val="clear" w:color="auto" w:fill="FFFFFF"/>
+              <w:wordWrap w:val="0"/>
+              <w:spacing w:line="276" w:lineRule="auto"/>
+              <w:rPr>
+                <w:rFonts w:asciiTheme="minorHAnsi" w:hAnsiTheme="minorHAnsi"/>
+                <w:b/>
+                <w:bCs/>
+                <w:sz w:val="24"/>
+              </w:rPr>
+            </w:pPr>
+          </w:p>
+          <w:p>
+            <w:pPr>
+              <w:pStyle w:val="HTMLPreformatted"/>
+              <w:shd w:val="clear" w:color="auto" w:fill="FFFFFF"/>
+              <w:wordWrap w:val="0"/>
+              <w:spacing w:line="276" w:lineRule="auto"/>
+              <w:rPr>
+                <w:rFonts w:asciiTheme="minorHAnsi" w:hAnsiTheme="minorHAnsi"/>
+                <w:b/>
+                <w:bCs/>
+                <w:sz w:val="24"/>
+              </w:rPr>
+            </w:pPr>
+          </w:p>
+          <w:p>
+            <w:pPr>
+              <w:pStyle w:val="HTMLPreformatted"/>
+              <w:shd w:val="clear" w:color="auto" w:fill="FFFFFF"/>
+              <w:wordWrap w:val="0"/>
+              <w:spacing w:line="276" w:lineRule="auto"/>
+              <w:rPr>
+                <w:rFonts w:asciiTheme="minorHAnsi" w:hAnsiTheme="minorHAnsi"/>
+                <w:b/>
+                <w:bCs/>
+                <w:sz w:val="24"/>
+              </w:rPr>
+            </w:pPr>
+          </w:p>
+          <w:p>
+            <w:pPr>
+              <w:pStyle w:val="HTMLPreformatted"/>
+              <w:shd w:val="clear" w:color="auto" w:fill="FFFFFF"/>
+              <w:wordWrap w:val="0"/>
+              <w:spacing w:line="276" w:lineRule="auto"/>
+              <w:rPr>
+                <w:rFonts w:asciiTheme="minorHAnsi" w:hAnsiTheme="minorHAnsi"/>
+                <w:b/>
+                <w:bCs/>
+                <w:sz w:val="24"/>
+              </w:rPr>
+            </w:pPr>
+          </w:p>
+          <w:p>
+            <w:pPr>
+              <w:pStyle w:val="HTMLPreformatted"/>
+              <w:shd w:val="clear" w:color="auto" w:fill="FFFFFF"/>
+              <w:wordWrap w:val="0"/>
+              <w:spacing w:line="276" w:lineRule="auto"/>
+              <w:rPr>
+                <w:rFonts w:asciiTheme="minorHAnsi" w:hAnsiTheme="minorHAnsi"/>
+                <w:b/>
+                <w:bCs/>
+                <w:sz w:val="24"/>
+              </w:rPr>
+            </w:pPr>
+          </w:p>
+          <w:p>
+            <w:pPr>
+              <w:pStyle w:val="HTMLPreformatted"/>
+              <w:shd w:val="clear" w:color="auto" w:fill="FFFFFF"/>
+              <w:wordWrap w:val="0"/>
+              <w:spacing w:line="276" w:lineRule="auto"/>
+              <w:rPr>
+                <w:rFonts w:asciiTheme="minorHAnsi" w:hAnsiTheme="minorHAnsi"/>
+                <w:b/>
+                <w:bCs/>
+                <w:sz w:val="24"/>
+              </w:rPr>
+            </w:pPr>
+          </w:p>
+          <w:p>
+            <w:pPr>
+              <w:pStyle w:val="HTMLPreformatted"/>
+              <w:shd w:val="clear" w:color="auto" w:fill="FFFFFF"/>
+              <w:wordWrap w:val="0"/>
+              <w:spacing w:line="276" w:lineRule="auto"/>
+              <w:rPr>
+                <w:rFonts w:asciiTheme="minorHAnsi" w:hAnsiTheme="minorHAnsi"/>
+                <w:b/>
+                <w:bCs/>
+                <w:sz w:val="24"/>
+              </w:rPr>
+            </w:pPr>
+          </w:p>
+          <w:p>
+            <w:pPr>
+              <w:pStyle w:val="HTMLPreformatted"/>
+              <w:shd w:val="clear" w:color="auto" w:fill="FFFFFF"/>
+              <w:wordWrap w:val="0"/>
+              <w:spacing w:line="276" w:lineRule="auto"/>
+              <w:rPr>
+                <w:rFonts w:asciiTheme="minorHAnsi" w:hAnsiTheme="minorHAnsi"/>
+                <w:b/>
+                <w:bCs/>
+                <w:sz w:val="24"/>
+              </w:rPr>
+            </w:pPr>
+          </w:p>
+          <w:p>
+            <w:pPr>
+              <w:pStyle w:val="HTMLPreformatted"/>
+              <w:shd w:val="clear" w:color="auto" w:fill="FFFFFF"/>
+              <w:wordWrap w:val="0"/>
+              <w:spacing w:line="276" w:lineRule="auto"/>
+              <w:rPr>
+                <w:rFonts w:asciiTheme="minorHAnsi" w:hAnsiTheme="minorHAnsi"/>
+                <w:b/>
+                <w:bCs/>
+                <w:sz w:val="24"/>
+              </w:rPr>
+            </w:pPr>
+            <w:r>
+              <w:rPr>
+                <w:rFonts w:asciiTheme="minorHAnsi" w:hAnsiTheme="minorHAnsi"/>
+                <w:b/>
+                <w:bCs/>
+                <w:sz w:val="24"/>
+              </w:rPr>
+              <w:t>Simple linear regression results f</w:t>
+            </w:r>
+            <w:r>
+              <w:rPr>
+                <w:rFonts w:asciiTheme="minorHAnsi" w:hAnsiTheme="minorHAnsi"/>
+                <w:b/>
+                <w:bCs/>
+                <w:sz w:val="24"/>
+              </w:rPr>
+              <w:t xml:space="preserve">or the Metro Area - </w:t>
+            </w:r>
+            <w:r>
+              <w:rPr>
+                <w:rFonts w:asciiTheme="minorHAnsi" w:hAnsiTheme="minorHAnsi"/>
+                <w:b/>
+                <w:bCs/>
+                <w:sz w:val="24"/>
+              </w:rPr>
+              <w:t>San Jose:</w:t>
+            </w:r>
+          </w:p>
+          <w:p>
+            <w:pPr>
+              <w:pStyle w:val="HTMLPreformatted"/>
+              <w:shd w:val="clear" w:color="auto" w:fill="FFFFFF"/>
+              <w:wordWrap w:val="0"/>
+              <w:spacing w:line="276" w:lineRule="auto"/>
+              <w:rPr>
+                <w:rFonts w:asciiTheme="minorHAnsi" w:hAnsiTheme="minorHAnsi"/>
+                <w:color w:val="000000"/>
+                <w:sz w:val="24"/>
+              </w:rPr>
+            </w:pPr>
+          </w:p>
+          <w:p>
+            <w:pPr>
+              <w:pStyle w:val="HTMLPreformatted"/>
+              <w:shd w:val="clear" w:color="auto" w:fill="FFFFFF"/>
+              <w:wordWrap w:val="0"/>
+              <w:spacing w:line="276" w:lineRule="auto"/>
+              <w:rPr>
+                <w:rFonts w:asciiTheme="minorHAnsi" w:hAnsiTheme="minorHAnsi" w:cs="Times New Roman"/>
+                <w:color w:val="444444"/>
+                <w:sz w:val="24"/>
+                <w:szCs w:val="24"/>
+              </w:rPr>
+            </w:pPr>
+            <w:r>
+              <w:rPr>
+                <w:rFonts w:asciiTheme="minorHAnsi" w:hAnsiTheme="minorHAnsi"/>
+                <w:sz w:val="24"/>
+              </w:rPr>
+              <w:t xml:space="preserve">R (correlation coefficient) = </w:t>
+            </w:r>
+            <w:r>
+              <w:rPr>
+                <w:rFonts w:asciiTheme="minorHAnsi" w:hAnsiTheme="minorHAnsi" w:cs="Times New Roman"/>
+                <w:color w:val="444444"/>
+                <w:sz w:val="24"/>
+                <w:szCs w:val="24"/>
+              </w:rPr>
+              <w:t>0.94</w:t>
+            </w:r>
+            <w:r>
+              <w:rPr>
+                <w:rFonts w:asciiTheme="minorHAnsi" w:hAnsiTheme="minorHAnsi" w:cs="Times New Roman"/>
+                <w:color w:val="444444"/>
+                <w:sz w:val="24"/>
+                <w:szCs w:val="24"/>
+              </w:rPr>
+              <w:t>69084</w:t>
+            </w:r>
+            <w:r>
+              <w:rPr>
+                <w:rFonts w:asciiTheme="minorHAnsi" w:hAnsiTheme="minorHAnsi"/>
+                <w:sz w:val="24"/>
+              </w:rPr>
+              <w:br/>
+              <w:t>R-square</w:t>
+            </w:r>
+            <w:r>
+              <w:rPr>
+                <w:rFonts w:asciiTheme="minorHAnsi" w:hAnsiTheme="minorHAnsi"/>
+                <w:sz w:val="24"/>
+              </w:rPr>
+              <w:t>( Coefficient of determination</w:t>
+            </w:r>
+            <w:r>
+              <w:rPr>
+                <w:rFonts w:asciiTheme="minorHAnsi" w:hAnsiTheme="minorHAnsi"/>
                 <w:sz w:val="24"/>
               </w:rPr>
               <w:t xml:space="preserve"> </w:t>
@@ -3300,365 +3050,111 @@
             <w:r>
               <w:rPr>
                 <w:rFonts w:asciiTheme="minorHAnsi" w:hAnsiTheme="minorHAnsi"/>
-                <w:color w:val="000000"/>
-                <w:sz w:val="24"/>
-              </w:rPr>
-              <w:t>rating</w:t>
-            </w:r>
-            <w:r>
-              <w:rPr>
-                <w:rFonts w:asciiTheme="minorHAnsi" w:hAnsiTheme="minorHAnsi"/>
-                <w:color w:val="000000"/>
-                <w:sz w:val="24"/>
-              </w:rPr>
-              <w:t xml:space="preserve"> estimates.</w:t>
-            </w:r>
-          </w:p>
-          <w:p>
-            <w:pPr>
-              <w:pStyle w:val="HTMLPreformatted"/>
-              <w:shd w:val="clear" w:color="auto" w:fill="FFFFFF"/>
-              <w:tabs>
-                <w:tab w:val="left" w:pos="20505"/>
-              </w:tabs>
-              <w:wordWrap w:val="0"/>
-              <w:spacing w:line="276" w:lineRule="auto"/>
-              <w:rPr>
-                <w:rFonts w:asciiTheme="minorHAnsi" w:hAnsiTheme="minorHAnsi"/>
-                <w:color w:val="000000"/>
-                <w:sz w:val="24"/>
-              </w:rPr>
-            </w:pPr>
-            <w:r>
-              <w:rPr>
-                <w:rFonts w:asciiTheme="minorHAnsi" w:hAnsiTheme="minorHAnsi"/>
-                <w:color w:val="000000"/>
-                <w:sz w:val="24"/>
-              </w:rPr>
-              <w:t xml:space="preserve"> According to</w:t>
-            </w:r>
-            <w:r>
-              <w:rPr>
-                <w:rFonts w:asciiTheme="minorHAnsi" w:hAnsiTheme="minorHAnsi"/>
-                <w:color w:val="000000"/>
-                <w:sz w:val="24"/>
-              </w:rPr>
-              <w:t xml:space="preserve"> the standard error values,  San Jose</w:t>
-            </w:r>
-            <w:r>
-              <w:rPr>
-                <w:rFonts w:asciiTheme="minorHAnsi" w:hAnsiTheme="minorHAnsi"/>
-                <w:color w:val="000000"/>
-                <w:sz w:val="24"/>
-              </w:rPr>
-              <w:t xml:space="preserve"> shows </w:t>
-            </w:r>
-            <w:r>
-              <w:rPr>
-                <w:rFonts w:asciiTheme="minorHAnsi" w:hAnsiTheme="minorHAnsi"/>
-                <w:color w:val="000000"/>
-                <w:sz w:val="24"/>
-              </w:rPr>
-              <w:t xml:space="preserve">poor </w:t>
-            </w:r>
-            <w:r>
-              <w:rPr>
-                <w:rFonts w:asciiTheme="minorHAnsi" w:hAnsiTheme="minorHAnsi"/>
-                <w:color w:val="000000"/>
-                <w:sz w:val="24"/>
-              </w:rPr>
-              <w:t>Z</w:t>
-            </w:r>
-            <w:r>
-              <w:rPr>
-                <w:rFonts w:asciiTheme="minorHAnsi" w:hAnsiTheme="minorHAnsi"/>
-                <w:color w:val="000000"/>
-                <w:sz w:val="24"/>
-              </w:rPr>
-              <w:t>estimates</w:t>
-            </w:r>
-            <w:r>
-              <w:rPr>
-                <w:rFonts w:asciiTheme="minorHAnsi" w:hAnsiTheme="minorHAnsi"/>
-                <w:color w:val="000000"/>
-                <w:sz w:val="24"/>
-              </w:rPr>
-              <w:t xml:space="preserve">(1 star) </w:t>
-            </w:r>
-            <w:r>
-              <w:rPr>
-                <w:rFonts w:asciiTheme="minorHAnsi" w:hAnsiTheme="minorHAnsi"/>
-                <w:color w:val="000000"/>
-                <w:sz w:val="24"/>
-              </w:rPr>
-              <w:t xml:space="preserve"> vs Actual sold price,</w:t>
-            </w:r>
-            <w:r>
-              <w:rPr>
-                <w:rFonts w:asciiTheme="minorHAnsi" w:hAnsiTheme="minorHAnsi"/>
-                <w:color w:val="000000"/>
-                <w:sz w:val="24"/>
+                <w:sz w:val="24"/>
+              </w:rPr>
+              <w:t>)</w:t>
+            </w:r>
+            <w:r>
+              <w:rPr>
+                <w:rFonts w:asciiTheme="minorHAnsi" w:hAnsiTheme="minorHAnsi"/>
+                <w:sz w:val="24"/>
+              </w:rPr>
+              <w:t xml:space="preserve"> = </w:t>
+            </w:r>
+            <w:r>
+              <w:rPr>
+                <w:rFonts w:asciiTheme="minorHAnsi" w:hAnsiTheme="minorHAnsi" w:cs="Times New Roman"/>
+                <w:color w:val="444444"/>
+                <w:sz w:val="24"/>
+                <w:szCs w:val="24"/>
               </w:rPr>
               <w:t xml:space="preserve"> </w:t>
             </w:r>
-          </w:p>
-          <w:p>
-            <w:pPr>
-              <w:pStyle w:val="HTMLPreformatted"/>
-              <w:shd w:val="clear" w:color="auto" w:fill="FFFFFF"/>
-              <w:tabs>
-                <w:tab w:val="left" w:pos="20505"/>
-              </w:tabs>
-              <w:wordWrap w:val="0"/>
-              <w:spacing w:line="276" w:lineRule="auto"/>
-              <w:rPr>
-                <w:rFonts w:asciiTheme="minorHAnsi" w:hAnsiTheme="minorHAnsi"/>
-                <w:color w:val="000000"/>
-                <w:sz w:val="24"/>
-              </w:rPr>
-            </w:pPr>
-            <w:r>
-              <w:rPr>
-                <w:rFonts w:asciiTheme="minorHAnsi" w:hAnsiTheme="minorHAnsi"/>
-                <w:color w:val="000000"/>
-                <w:sz w:val="24"/>
-              </w:rPr>
-              <w:t>S</w:t>
-            </w:r>
-            <w:r>
-              <w:rPr>
-                <w:rFonts w:asciiTheme="minorHAnsi" w:hAnsiTheme="minorHAnsi"/>
-                <w:color w:val="000000"/>
-                <w:sz w:val="24"/>
-              </w:rPr>
-              <w:t>an Francisco</w:t>
-            </w:r>
-            <w:r>
-              <w:rPr>
-                <w:rFonts w:asciiTheme="minorHAnsi" w:hAnsiTheme="minorHAnsi"/>
-                <w:color w:val="000000"/>
-                <w:sz w:val="24"/>
-              </w:rPr>
-              <w:t xml:space="preserve"> shows fair </w:t>
-            </w:r>
-            <w:r>
-              <w:rPr>
-                <w:rFonts w:asciiTheme="minorHAnsi" w:hAnsiTheme="minorHAnsi"/>
-                <w:color w:val="000000"/>
-                <w:sz w:val="24"/>
-              </w:rPr>
-              <w:t>estimates (</w:t>
-            </w:r>
-            <w:r>
-              <w:rPr>
-                <w:rFonts w:asciiTheme="minorHAnsi" w:hAnsiTheme="minorHAnsi"/>
-                <w:color w:val="000000"/>
-                <w:sz w:val="24"/>
-              </w:rPr>
-              <w:t>2 star)</w:t>
-            </w:r>
-            <w:r>
-              <w:rPr>
-                <w:rFonts w:asciiTheme="minorHAnsi" w:hAnsiTheme="minorHAnsi"/>
-                <w:color w:val="000000"/>
-                <w:sz w:val="24"/>
-              </w:rPr>
-              <w:t xml:space="preserve"> </w:t>
-            </w:r>
-            <w:r>
-              <w:rPr>
-                <w:rFonts w:asciiTheme="minorHAnsi" w:hAnsiTheme="minorHAnsi"/>
-                <w:color w:val="000000"/>
-                <w:sz w:val="24"/>
-              </w:rPr>
-              <w:t xml:space="preserve">compared to other two </w:t>
-            </w:r>
-            <w:r>
-              <w:rPr>
-                <w:rFonts w:asciiTheme="minorHAnsi" w:hAnsiTheme="minorHAnsi"/>
-                <w:color w:val="000000"/>
-                <w:sz w:val="24"/>
-              </w:rPr>
-              <w:t>and Los Angeles</w:t>
-            </w:r>
-            <w:r>
-              <w:rPr>
-                <w:rFonts w:asciiTheme="minorHAnsi" w:hAnsiTheme="minorHAnsi"/>
-                <w:color w:val="000000"/>
-                <w:sz w:val="24"/>
-              </w:rPr>
-              <w:t xml:space="preserve"> shows good </w:t>
-            </w:r>
-            <w:r>
-              <w:rPr>
-                <w:rFonts w:asciiTheme="minorHAnsi" w:hAnsiTheme="minorHAnsi"/>
-                <w:color w:val="000000"/>
-                <w:sz w:val="24"/>
-              </w:rPr>
-              <w:t>estimate(</w:t>
-            </w:r>
-            <w:r>
-              <w:rPr>
-                <w:rFonts w:asciiTheme="minorHAnsi" w:hAnsiTheme="minorHAnsi"/>
-                <w:color w:val="000000"/>
-                <w:sz w:val="24"/>
-              </w:rPr>
-              <w:t>4 star)</w:t>
-            </w:r>
-            <w:r>
-              <w:rPr>
-                <w:rFonts w:asciiTheme="minorHAnsi" w:hAnsiTheme="minorHAnsi"/>
-                <w:color w:val="000000"/>
-                <w:sz w:val="24"/>
-              </w:rPr>
-              <w:t>.</w:t>
-            </w:r>
-          </w:p>
-          <w:p>
-            <w:pPr>
-              <w:pStyle w:val="HTMLPreformatted"/>
-              <w:shd w:val="clear" w:color="auto" w:fill="FFFFFF"/>
-              <w:tabs>
-                <w:tab w:val="left" w:pos="20505"/>
-              </w:tabs>
-              <w:wordWrap w:val="0"/>
-              <w:spacing w:line="276" w:lineRule="auto"/>
-              <w:rPr>
-                <w:rFonts w:asciiTheme="minorHAnsi" w:hAnsiTheme="minorHAnsi"/>
-                <w:color w:val="000000"/>
-                <w:sz w:val="24"/>
-              </w:rPr>
-            </w:pPr>
-            <w:r>
-              <w:rPr>
-                <w:rFonts w:asciiTheme="minorHAnsi" w:hAnsiTheme="minorHAnsi"/>
-                <w:color w:val="000000"/>
-                <w:sz w:val="24"/>
-              </w:rPr>
-              <w:t xml:space="preserve">Further research on analyzing these </w:t>
-            </w:r>
-            <w:r>
-              <w:rPr>
-                <w:rFonts w:asciiTheme="minorHAnsi" w:hAnsiTheme="minorHAnsi"/>
-                <w:b/>
-                <w:color w:val="000000"/>
-                <w:sz w:val="24"/>
-              </w:rPr>
-              <w:t>yellow highlighted data on the plot</w:t>
-            </w:r>
-            <w:r>
-              <w:rPr>
-                <w:rFonts w:asciiTheme="minorHAnsi" w:hAnsiTheme="minorHAnsi"/>
-                <w:color w:val="000000"/>
-                <w:sz w:val="24"/>
-              </w:rPr>
-              <w:t xml:space="preserve"> might give more effective way of </w:t>
-            </w:r>
-          </w:p>
-          <w:p>
-            <w:pPr>
-              <w:pStyle w:val="HTMLPreformatted"/>
-              <w:shd w:val="clear" w:color="auto" w:fill="FFFFFF"/>
-              <w:tabs>
-                <w:tab w:val="left" w:pos="20505"/>
-              </w:tabs>
-              <w:wordWrap w:val="0"/>
-              <w:spacing w:line="276" w:lineRule="auto"/>
-              <w:rPr>
-                <w:rFonts w:asciiTheme="minorHAnsi" w:hAnsiTheme="minorHAnsi"/>
-                <w:color w:val="000000"/>
-                <w:sz w:val="24"/>
-              </w:rPr>
-            </w:pPr>
-            <w:r>
-              <w:rPr>
-                <w:rFonts w:asciiTheme="minorHAnsi" w:hAnsiTheme="minorHAnsi"/>
-                <w:color w:val="000000"/>
-                <w:sz w:val="24"/>
-              </w:rPr>
-              <w:t xml:space="preserve">Finding </w:t>
-            </w:r>
-            <w:r>
-              <w:rPr>
-                <w:rFonts w:asciiTheme="minorHAnsi" w:hAnsiTheme="minorHAnsi"/>
-                <w:color w:val="000000"/>
-                <w:sz w:val="24"/>
-              </w:rPr>
-              <w:t>re</w:t>
-            </w:r>
-            <w:r>
-              <w:rPr>
-                <w:rFonts w:asciiTheme="minorHAnsi" w:hAnsiTheme="minorHAnsi"/>
-                <w:color w:val="000000"/>
-                <w:sz w:val="24"/>
-              </w:rPr>
-              <w:t>asons affecting the results of Z</w:t>
-            </w:r>
-            <w:r>
-              <w:rPr>
-                <w:rFonts w:asciiTheme="minorHAnsi" w:hAnsiTheme="minorHAnsi"/>
-                <w:color w:val="000000"/>
-                <w:sz w:val="24"/>
-              </w:rPr>
-              <w:t>estimates on this report.</w:t>
-            </w:r>
-          </w:p>
-          <w:p>
-            <w:pPr>
-              <w:pStyle w:val="HTMLPreformatted"/>
-              <w:shd w:val="clear" w:color="auto" w:fill="FFFFFF"/>
-              <w:tabs>
-                <w:tab w:val="left" w:pos="20505"/>
-              </w:tabs>
-              <w:wordWrap w:val="0"/>
-              <w:spacing w:line="276" w:lineRule="auto"/>
-              <w:rPr>
-                <w:rFonts w:asciiTheme="minorHAnsi" w:hAnsiTheme="minorHAnsi"/>
-                <w:color w:val="000000"/>
-                <w:sz w:val="24"/>
-              </w:rPr>
-            </w:pPr>
-          </w:p>
-          <w:p>
-            <w:pPr>
-              <w:pStyle w:val="HTMLPreformatted"/>
-              <w:shd w:val="clear" w:color="auto" w:fill="FFFFFF"/>
-              <w:tabs>
-                <w:tab w:val="left" w:pos="20505"/>
-              </w:tabs>
-              <w:wordWrap w:val="0"/>
-              <w:spacing w:line="276" w:lineRule="auto"/>
-              <w:rPr>
-                <w:rFonts w:asciiTheme="minorHAnsi" w:hAnsiTheme="minorHAnsi"/>
-                <w:color w:val="000000"/>
-                <w:sz w:val="24"/>
-              </w:rPr>
-            </w:pPr>
-          </w:p>
-          <w:p>
-            <w:pPr>
-              <w:pStyle w:val="HTMLPreformatted"/>
-              <w:shd w:val="clear" w:color="auto" w:fill="FFFFFF"/>
-              <w:tabs>
-                <w:tab w:val="left" w:pos="20505"/>
-              </w:tabs>
-              <w:wordWrap w:val="0"/>
-              <w:spacing w:line="276" w:lineRule="auto"/>
-              <w:rPr>
-                <w:rFonts w:asciiTheme="minorHAnsi" w:hAnsiTheme="minorHAnsi"/>
-                <w:color w:val="000000"/>
-                <w:sz w:val="24"/>
-              </w:rPr>
-            </w:pPr>
-            <w:r>
-              <w:rPr>
-                <w:rFonts w:ascii="Verdana" w:hAnsi="Verdana"/>
-                <w:color w:val="444444"/>
-                <w:sz w:val="18"/>
-                <w:szCs w:val="18"/>
-              </w:rPr>
-              <w:t xml:space="preserve"> </w:t>
-            </w:r>
+            <w:r>
+              <w:rPr>
+                <w:rFonts w:asciiTheme="minorHAnsi" w:hAnsiTheme="minorHAnsi" w:cs="Times New Roman"/>
+                <w:color w:val="444444"/>
+                <w:sz w:val="24"/>
+                <w:szCs w:val="24"/>
+              </w:rPr>
+              <w:t>0.89663569</w:t>
+            </w:r>
+          </w:p>
+          <w:p>
+            <w:pPr>
+              <w:pStyle w:val="HTMLPreformatted"/>
+              <w:shd w:val="clear" w:color="auto" w:fill="FFFFFF"/>
+              <w:wordWrap w:val="0"/>
+              <w:spacing w:line="276" w:lineRule="auto"/>
+              <w:rPr>
+                <w:rFonts w:asciiTheme="minorHAnsi" w:hAnsiTheme="minorHAnsi"/>
+                <w:sz w:val="24"/>
+                <w:szCs w:val="24"/>
+              </w:rPr>
+            </w:pPr>
+            <w:r>
+              <w:rPr>
+                <w:rFonts w:asciiTheme="minorHAnsi" w:hAnsiTheme="minorHAnsi" w:cs="Times New Roman"/>
+                <w:sz w:val="24"/>
+                <w:szCs w:val="24"/>
+              </w:rPr>
+              <w:t>8</w:t>
+            </w:r>
+            <w:r>
+              <w:rPr>
+                <w:rFonts w:asciiTheme="minorHAnsi" w:hAnsiTheme="minorHAnsi" w:cs="Times New Roman"/>
+                <w:sz w:val="24"/>
+                <w:szCs w:val="24"/>
+              </w:rPr>
+              <w:t>9.6</w:t>
+            </w:r>
+            <w:r>
+              <w:rPr>
+                <w:rFonts w:asciiTheme="minorHAnsi" w:hAnsiTheme="minorHAnsi" w:cs="Times New Roman"/>
+                <w:sz w:val="24"/>
+                <w:szCs w:val="24"/>
+              </w:rPr>
+              <w:t xml:space="preserve">% of the variability of selling price can be explained by the linear relation between the Zestimate price and the actual selling price. </w:t>
+            </w:r>
+          </w:p>
+          <w:p>
+            <w:pPr>
+              <w:pStyle w:val="HTMLPreformatted"/>
+              <w:shd w:val="clear" w:color="auto" w:fill="FFFFFF"/>
+              <w:wordWrap w:val="0"/>
+              <w:spacing w:line="276" w:lineRule="auto"/>
+              <w:rPr>
+                <w:rFonts w:ascii="Lucida Console" w:hAnsi="Lucida Console"/>
+                <w:color w:val="000000"/>
+              </w:rPr>
+            </w:pPr>
+            <w:r>
+              <w:rPr>
+                <w:rFonts w:asciiTheme="minorHAnsi" w:hAnsiTheme="minorHAnsi"/>
+                <w:color w:val="000000"/>
+                <w:sz w:val="24"/>
+              </w:rPr>
+              <w:t xml:space="preserve">Standard Error : </w:t>
+            </w:r>
+            <w:r>
+              <w:rPr>
+                <w:rFonts w:ascii="Lucida Console" w:hAnsi="Lucida Console"/>
+                <w:color w:val="000000"/>
+              </w:rPr>
+              <w:t xml:space="preserve"> 96712.13</w:t>
+            </w:r>
+          </w:p>
+          <w:p>
+            <w:pPr>
+              <w:pStyle w:val="HTMLPreformatted"/>
+              <w:shd w:val="clear" w:color="auto" w:fill="FFFFFF"/>
+              <w:wordWrap w:val="0"/>
+              <w:spacing w:line="276" w:lineRule="auto"/>
+              <w:rPr>
+                <w:rFonts w:ascii="Lucida Console" w:hAnsi="Lucida Console"/>
+                <w:color w:val="000000"/>
+              </w:rPr>
+            </w:pPr>
           </w:p>
           <w:p>
             <w:pPr>
@@ -3672,7 +3168,8 @@
               <w:rPr>
                 <w:b/>
               </w:rPr>
-              <w:t>Figure 6</w:t>
+              <w:lastRenderedPageBreak/>
+              <w:t>Figure 5</w:t>
             </w:r>
             <w:r>
               <w:rPr>
@@ -3685,42 +3182,61 @@
             <w:pPr>
               <w:pStyle w:val="HTMLPreformatted"/>
               <w:shd w:val="clear" w:color="auto" w:fill="FFFFFF"/>
-              <w:tabs>
-                <w:tab w:val="left" w:pos="20505"/>
-              </w:tabs>
-              <w:wordWrap w:val="0"/>
-              <w:spacing w:line="276" w:lineRule="auto"/>
-              <w:rPr>
-                <w:rFonts w:asciiTheme="minorHAnsi" w:hAnsiTheme="minorHAnsi"/>
-                <w:color w:val="000000"/>
-                <w:sz w:val="24"/>
-              </w:rPr>
-            </w:pPr>
-          </w:p>
-          <w:p>
-            <w:pPr>
-              <w:pStyle w:val="HTMLPreformatted"/>
-              <w:shd w:val="clear" w:color="auto" w:fill="FFFFFF"/>
-              <w:tabs>
-                <w:tab w:val="left" w:pos="20505"/>
-              </w:tabs>
-              <w:wordWrap w:val="0"/>
-              <w:spacing w:line="276" w:lineRule="auto"/>
-              <w:rPr>
-                <w:rFonts w:asciiTheme="minorHAnsi" w:hAnsiTheme="minorHAnsi"/>
-                <w:color w:val="000000"/>
-                <w:sz w:val="24"/>
-              </w:rPr>
-            </w:pPr>
-            <w:r>
-              <w:rPr>
+              <w:wordWrap w:val="0"/>
+              <w:spacing w:line="276" w:lineRule="auto"/>
+              <w:rPr>
+                <w:rFonts w:asciiTheme="minorHAnsi" w:hAnsiTheme="minorHAnsi"/>
+                <w:sz w:val="24"/>
+                <w:szCs w:val="24"/>
+              </w:rPr>
+            </w:pPr>
+          </w:p>
+          <w:p>
+            <w:pPr>
+              <w:pStyle w:val="HTMLPreformatted"/>
+              <w:shd w:val="clear" w:color="auto" w:fill="FFFFFF"/>
+              <w:wordWrap w:val="0"/>
+              <w:spacing w:line="276" w:lineRule="auto"/>
+              <w:rPr>
+                <w:rFonts w:ascii="Lucida Console" w:hAnsi="Lucida Console"/>
+                <w:color w:val="000000"/>
+              </w:rPr>
+            </w:pPr>
+          </w:p>
+          <w:p>
+            <w:pPr>
+              <w:pStyle w:val="HTMLPreformatted"/>
+              <w:shd w:val="clear" w:color="auto" w:fill="FFFFFF"/>
+              <w:wordWrap w:val="0"/>
+              <w:spacing w:line="276" w:lineRule="auto"/>
+              <w:rPr>
+                <w:rFonts w:ascii="Lucida Console" w:hAnsi="Lucida Console"/>
+                <w:color w:val="000000"/>
+              </w:rPr>
+            </w:pPr>
+          </w:p>
+          <w:p>
+            <w:pPr>
+              <w:pStyle w:val="HTMLPreformatted"/>
+              <w:shd w:val="clear" w:color="auto" w:fill="FFFFFF"/>
+              <w:wordWrap w:val="0"/>
+              <w:spacing w:line="276" w:lineRule="auto"/>
+              <w:rPr>
+                <w:rFonts w:ascii="Lucida Console" w:hAnsi="Lucida Console"/>
+                <w:color w:val="000000"/>
+              </w:rPr>
+            </w:pPr>
+            <w:r>
+              <w:rPr>
+                <w:rFonts w:ascii="Lucida Console" w:hAnsi="Lucida Console"/>
                 <w:noProof/>
+                <w:color w:val="000000"/>
               </w:rPr>
               <w:drawing>
-                <wp:inline distT="0" distB="0" distL="0" distR="0" wp14:anchorId="134B4970" wp14:editId="22DBFEAE">
-                  <wp:extent cx="5866667" cy="4390476"/>
-                  <wp:effectExtent l="0" t="0" r="1270" b="0"/>
-                  <wp:docPr id="15" name="Picture 15"/>
+                <wp:inline distT="0" distB="0" distL="0" distR="0" wp14:anchorId="09609EF2" wp14:editId="55030C23">
+                  <wp:extent cx="5849166" cy="4248743"/>
+                  <wp:effectExtent l="0" t="0" r="0" b="0"/>
+                  <wp:docPr id="14" name="Picture 14"/>
                   <wp:cNvGraphicFramePr>
                     <a:graphicFrameLocks xmlns:a="http://schemas.openxmlformats.org/drawingml/2006/main" noChangeAspect="1"/>
                   </wp:cNvGraphicFramePr>
@@ -3740,7 +3256,7 @@
                         <pic:spPr>
                           <a:xfrm>
                             <a:off x="0" y="0"/>
-                            <a:ext cx="5866667" cy="4390476"/>
+                            <a:ext cx="5849166" cy="4248743"/>
                           </a:xfrm>
                           <a:prstGeom prst="rect">
                             <a:avLst/>
@@ -3757,6 +3273,45 @@
             <w:pPr>
               <w:pStyle w:val="HTMLPreformatted"/>
               <w:shd w:val="clear" w:color="auto" w:fill="FFFFFF"/>
+              <w:wordWrap w:val="0"/>
+              <w:spacing w:line="276" w:lineRule="auto"/>
+              <w:rPr>
+                <w:rFonts w:asciiTheme="minorHAnsi" w:hAnsiTheme="minorHAnsi"/>
+                <w:color w:val="000000"/>
+                <w:sz w:val="24"/>
+              </w:rPr>
+            </w:pPr>
+          </w:p>
+          <w:p>
+            <w:pPr>
+              <w:pStyle w:val="HTMLPreformatted"/>
+              <w:shd w:val="clear" w:color="auto" w:fill="FFFFFF"/>
+              <w:wordWrap w:val="0"/>
+              <w:spacing w:line="276" w:lineRule="auto"/>
+              <w:rPr>
+                <w:rFonts w:asciiTheme="minorHAnsi" w:hAnsiTheme="minorHAnsi"/>
+                <w:color w:val="000000"/>
+                <w:sz w:val="24"/>
+              </w:rPr>
+            </w:pPr>
+          </w:p>
+          <w:p>
+            <w:pPr>
+              <w:pStyle w:val="HTMLPreformatted"/>
+              <w:shd w:val="clear" w:color="auto" w:fill="FFFFFF"/>
+              <w:wordWrap w:val="0"/>
+              <w:spacing w:line="276" w:lineRule="auto"/>
+              <w:rPr>
+                <w:rFonts w:asciiTheme="minorHAnsi" w:hAnsiTheme="minorHAnsi"/>
+                <w:color w:val="000000"/>
+                <w:sz w:val="24"/>
+              </w:rPr>
+            </w:pPr>
+          </w:p>
+          <w:p>
+            <w:pPr>
+              <w:pStyle w:val="HTMLPreformatted"/>
+              <w:shd w:val="clear" w:color="auto" w:fill="FFFFFF"/>
               <w:tabs>
                 <w:tab w:val="left" w:pos="20505"/>
               </w:tabs>
@@ -3768,6 +3323,30 @@
                 <w:sz w:val="24"/>
               </w:rPr>
             </w:pPr>
+            <w:r>
+              <w:rPr>
+                <w:rFonts w:asciiTheme="minorHAnsi" w:hAnsiTheme="minorHAnsi"/>
+                <w:color w:val="000000"/>
+                <w:sz w:val="24"/>
+              </w:rPr>
+              <w:t>Compared to all of the above three Metro areas, San Jose standard error value shows more</w:t>
+            </w:r>
+            <w:r>
+              <w:rPr>
+                <w:rFonts w:asciiTheme="minorHAnsi" w:hAnsiTheme="minorHAnsi"/>
+                <w:color w:val="000000"/>
+                <w:sz w:val="24"/>
+              </w:rPr>
+              <w:t xml:space="preserve"> negative</w:t>
+            </w:r>
+            <w:r>
+              <w:rPr>
+                <w:rFonts w:asciiTheme="minorHAnsi" w:hAnsiTheme="minorHAnsi"/>
+                <w:color w:val="000000"/>
+                <w:sz w:val="24"/>
+              </w:rPr>
+              <w:t xml:space="preserve"> impact on </w:t>
+            </w:r>
           </w:p>
           <w:p>
             <w:pPr>
@@ -3784,6 +3363,38 @@
                 <w:sz w:val="24"/>
               </w:rPr>
             </w:pPr>
+            <w:r>
+              <w:rPr>
+                <w:rFonts w:asciiTheme="minorHAnsi" w:hAnsiTheme="minorHAnsi"/>
+                <w:color w:val="000000"/>
+                <w:sz w:val="24"/>
+              </w:rPr>
+              <w:t>the STAR</w:t>
+            </w:r>
+            <w:r>
+              <w:rPr>
+                <w:rFonts w:asciiTheme="minorHAnsi" w:hAnsiTheme="minorHAnsi"/>
+                <w:color w:val="000000"/>
+                <w:sz w:val="24"/>
+              </w:rPr>
+              <w:t xml:space="preserve"> </w:t>
+            </w:r>
+            <w:r>
+              <w:rPr>
+                <w:rFonts w:asciiTheme="minorHAnsi" w:hAnsiTheme="minorHAnsi"/>
+                <w:color w:val="000000"/>
+                <w:sz w:val="24"/>
+              </w:rPr>
+              <w:t>rating</w:t>
+            </w:r>
+            <w:r>
+              <w:rPr>
+                <w:rFonts w:asciiTheme="minorHAnsi" w:hAnsiTheme="minorHAnsi"/>
+                <w:color w:val="000000"/>
+                <w:sz w:val="24"/>
+              </w:rPr>
+              <w:t xml:space="preserve"> estimates.</w:t>
+            </w:r>
           </w:p>
           <w:p>
             <w:pPr>
@@ -3800,6 +3411,78 @@
                 <w:sz w:val="24"/>
               </w:rPr>
             </w:pPr>
+            <w:r>
+              <w:rPr>
+                <w:rFonts w:asciiTheme="minorHAnsi" w:hAnsiTheme="minorHAnsi"/>
+                <w:color w:val="000000"/>
+                <w:sz w:val="24"/>
+              </w:rPr>
+              <w:t xml:space="preserve"> According to</w:t>
+            </w:r>
+            <w:r>
+              <w:rPr>
+                <w:rFonts w:asciiTheme="minorHAnsi" w:hAnsiTheme="minorHAnsi"/>
+                <w:color w:val="000000"/>
+                <w:sz w:val="24"/>
+              </w:rPr>
+              <w:t xml:space="preserve"> the standard error values,  San Jose</w:t>
+            </w:r>
+            <w:r>
+              <w:rPr>
+                <w:rFonts w:asciiTheme="minorHAnsi" w:hAnsiTheme="minorHAnsi"/>
+                <w:color w:val="000000"/>
+                <w:sz w:val="24"/>
+              </w:rPr>
+              <w:t xml:space="preserve"> shows </w:t>
+            </w:r>
+            <w:r>
+              <w:rPr>
+                <w:rFonts w:asciiTheme="minorHAnsi" w:hAnsiTheme="minorHAnsi"/>
+                <w:color w:val="000000"/>
+                <w:sz w:val="24"/>
+              </w:rPr>
+              <w:t xml:space="preserve">poor </w:t>
+            </w:r>
+            <w:r>
+              <w:rPr>
+                <w:rFonts w:asciiTheme="minorHAnsi" w:hAnsiTheme="minorHAnsi"/>
+                <w:color w:val="000000"/>
+                <w:sz w:val="24"/>
+              </w:rPr>
+              <w:t>Z</w:t>
+            </w:r>
+            <w:r>
+              <w:rPr>
+                <w:rFonts w:asciiTheme="minorHAnsi" w:hAnsiTheme="minorHAnsi"/>
+                <w:color w:val="000000"/>
+                <w:sz w:val="24"/>
+              </w:rPr>
+              <w:t>estimates</w:t>
+            </w:r>
+            <w:r>
+              <w:rPr>
+                <w:rFonts w:asciiTheme="minorHAnsi" w:hAnsiTheme="minorHAnsi"/>
+                <w:color w:val="000000"/>
+                <w:sz w:val="24"/>
+              </w:rPr>
+              <w:t xml:space="preserve">(1 star) </w:t>
+            </w:r>
+            <w:r>
+              <w:rPr>
+                <w:rFonts w:asciiTheme="minorHAnsi" w:hAnsiTheme="minorHAnsi"/>
+                <w:color w:val="000000"/>
+                <w:sz w:val="24"/>
+              </w:rPr>
+              <w:t xml:space="preserve"> vs Actual sold price,</w:t>
+            </w:r>
+            <w:r>
+              <w:rPr>
+                <w:rFonts w:asciiTheme="minorHAnsi" w:hAnsiTheme="minorHAnsi"/>
+                <w:color w:val="000000"/>
+                <w:sz w:val="24"/>
+              </w:rPr>
+              <w:t xml:space="preserve"> </w:t>
+            </w:r>
           </w:p>
           <w:p>
             <w:pPr>
@@ -3816,6 +3499,102 @@
                 <w:sz w:val="24"/>
               </w:rPr>
             </w:pPr>
+            <w:r>
+              <w:rPr>
+                <w:rFonts w:asciiTheme="minorHAnsi" w:hAnsiTheme="minorHAnsi"/>
+                <w:color w:val="000000"/>
+                <w:sz w:val="24"/>
+              </w:rPr>
+              <w:t>S</w:t>
+            </w:r>
+            <w:r>
+              <w:rPr>
+                <w:rFonts w:asciiTheme="minorHAnsi" w:hAnsiTheme="minorHAnsi"/>
+                <w:color w:val="000000"/>
+                <w:sz w:val="24"/>
+              </w:rPr>
+              <w:t>an Francisco</w:t>
+            </w:r>
+            <w:r>
+              <w:rPr>
+                <w:rFonts w:asciiTheme="minorHAnsi" w:hAnsiTheme="minorHAnsi"/>
+                <w:color w:val="000000"/>
+                <w:sz w:val="24"/>
+              </w:rPr>
+              <w:t xml:space="preserve"> shows fair </w:t>
+            </w:r>
+            <w:r>
+              <w:rPr>
+                <w:rFonts w:asciiTheme="minorHAnsi" w:hAnsiTheme="minorHAnsi"/>
+                <w:color w:val="000000"/>
+                <w:sz w:val="24"/>
+              </w:rPr>
+              <w:t>estimates (</w:t>
+            </w:r>
+            <w:r>
+              <w:rPr>
+                <w:rFonts w:asciiTheme="minorHAnsi" w:hAnsiTheme="minorHAnsi"/>
+                <w:color w:val="000000"/>
+                <w:sz w:val="24"/>
+              </w:rPr>
+              <w:t>2 star)</w:t>
+            </w:r>
+            <w:r>
+              <w:rPr>
+                <w:rFonts w:asciiTheme="minorHAnsi" w:hAnsiTheme="minorHAnsi"/>
+                <w:color w:val="000000"/>
+                <w:sz w:val="24"/>
+              </w:rPr>
+              <w:t xml:space="preserve"> </w:t>
+            </w:r>
+            <w:r>
+              <w:rPr>
+                <w:rFonts w:asciiTheme="minorHAnsi" w:hAnsiTheme="minorHAnsi"/>
+                <w:color w:val="000000"/>
+                <w:sz w:val="24"/>
+              </w:rPr>
+              <w:t xml:space="preserve">compared to other two </w:t>
+            </w:r>
+            <w:r>
+              <w:rPr>
+                <w:rFonts w:asciiTheme="minorHAnsi" w:hAnsiTheme="minorHAnsi"/>
+                <w:color w:val="000000"/>
+                <w:sz w:val="24"/>
+              </w:rPr>
+              <w:t>and Los Angeles</w:t>
+            </w:r>
+            <w:r>
+              <w:rPr>
+                <w:rFonts w:asciiTheme="minorHAnsi" w:hAnsiTheme="minorHAnsi"/>
+                <w:color w:val="000000"/>
+                <w:sz w:val="24"/>
+              </w:rPr>
+              <w:t xml:space="preserve"> shows good </w:t>
+            </w:r>
+            <w:r>
+              <w:rPr>
+                <w:rFonts w:asciiTheme="minorHAnsi" w:hAnsiTheme="minorHAnsi"/>
+                <w:color w:val="000000"/>
+                <w:sz w:val="24"/>
+              </w:rPr>
+              <w:t>estimate(</w:t>
+            </w:r>
+            <w:r>
+              <w:rPr>
+                <w:rFonts w:asciiTheme="minorHAnsi" w:hAnsiTheme="minorHAnsi"/>
+                <w:color w:val="000000"/>
+                <w:sz w:val="24"/>
+              </w:rPr>
+              <w:t>4 star)</w:t>
+            </w:r>
+            <w:r>
+              <w:rPr>
+                <w:rFonts w:asciiTheme="minorHAnsi" w:hAnsiTheme="minorHAnsi"/>
+                <w:color w:val="000000"/>
+                <w:sz w:val="24"/>
+              </w:rPr>
+              <w:t>.</w:t>
+            </w:r>
           </w:p>
           <w:p>
             <w:pPr>
@@ -3832,6 +3611,31 @@
                 <w:sz w:val="24"/>
               </w:rPr>
             </w:pPr>
+            <w:r>
+              <w:rPr>
+                <w:rFonts w:asciiTheme="minorHAnsi" w:hAnsiTheme="minorHAnsi"/>
+                <w:color w:val="000000"/>
+                <w:sz w:val="24"/>
+              </w:rPr>
+              <w:t xml:space="preserve">Further research on analyzing these </w:t>
+            </w:r>
+            <w:r>
+              <w:rPr>
+                <w:rFonts w:asciiTheme="minorHAnsi" w:hAnsiTheme="minorHAnsi"/>
+                <w:b/>
+                <w:color w:val="000000"/>
+                <w:sz w:val="24"/>
+              </w:rPr>
+              <w:t>yellow highlighted data on the plot</w:t>
+            </w:r>
+            <w:r>
+              <w:rPr>
+                <w:rFonts w:asciiTheme="minorHAnsi" w:hAnsiTheme="minorHAnsi"/>
+                <w:color w:val="000000"/>
+                <w:sz w:val="24"/>
+              </w:rPr>
+              <w:t xml:space="preserve"> might give more effective way of </w:t>
+            </w:r>
           </w:p>
           <w:p>
             <w:pPr>
@@ -3848,6 +3652,38 @@
                 <w:sz w:val="24"/>
               </w:rPr>
             </w:pPr>
+            <w:r>
+              <w:rPr>
+                <w:rFonts w:asciiTheme="minorHAnsi" w:hAnsiTheme="minorHAnsi"/>
+                <w:color w:val="000000"/>
+                <w:sz w:val="24"/>
+              </w:rPr>
+              <w:t xml:space="preserve">Finding </w:t>
+            </w:r>
+            <w:r>
+              <w:rPr>
+                <w:rFonts w:asciiTheme="minorHAnsi" w:hAnsiTheme="minorHAnsi"/>
+                <w:color w:val="000000"/>
+                <w:sz w:val="24"/>
+              </w:rPr>
+              <w:t>re</w:t>
+            </w:r>
+            <w:r>
+              <w:rPr>
+                <w:rFonts w:asciiTheme="minorHAnsi" w:hAnsiTheme="minorHAnsi"/>
+                <w:color w:val="000000"/>
+                <w:sz w:val="24"/>
+              </w:rPr>
+              <w:t>asons affecting the results of Z</w:t>
+            </w:r>
+            <w:r>
+              <w:rPr>
+                <w:rFonts w:asciiTheme="minorHAnsi" w:hAnsiTheme="minorHAnsi"/>
+                <w:color w:val="000000"/>
+                <w:sz w:val="24"/>
+              </w:rPr>
+              <w:t>estimates on this report.</w:t>
+            </w:r>
           </w:p>
           <w:p>
             <w:pPr>
@@ -3896,6 +3732,36 @@
                 <w:sz w:val="24"/>
               </w:rPr>
             </w:pPr>
+            <w:r>
+              <w:rPr>
+                <w:rFonts w:ascii="Verdana" w:hAnsi="Verdana"/>
+                <w:color w:val="444444"/>
+                <w:sz w:val="18"/>
+                <w:szCs w:val="18"/>
+              </w:rPr>
+              <w:t xml:space="preserve"> </w:t>
+            </w:r>
+          </w:p>
+          <w:p>
+            <w:pPr>
+              <w:pStyle w:val="Heading2"/>
+              <w:spacing w:line="276" w:lineRule="auto"/>
+              <w:rPr>
+                <w:b/>
+              </w:rPr>
+            </w:pPr>
+            <w:r>
+              <w:rPr>
+                <w:b/>
+              </w:rPr>
+              <w:t>Figure 6</w:t>
+            </w:r>
+            <w:r>
+              <w:rPr>
+                <w:b/>
+              </w:rPr>
+              <w:t>:</w:t>
+            </w:r>
           </w:p>
           <w:p>
             <w:pPr>
@@ -3928,132 +3794,16 @@
                 <w:sz w:val="24"/>
               </w:rPr>
             </w:pPr>
-          </w:p>
-          <w:p>
-            <w:pPr>
-              <w:pStyle w:val="HTMLPreformatted"/>
-              <w:shd w:val="clear" w:color="auto" w:fill="FFFFFF"/>
-              <w:tabs>
-                <w:tab w:val="left" w:pos="20505"/>
-              </w:tabs>
-              <w:wordWrap w:val="0"/>
-              <w:spacing w:line="276" w:lineRule="auto"/>
-              <w:rPr>
-                <w:rFonts w:asciiTheme="minorHAnsi" w:hAnsiTheme="minorHAnsi"/>
-                <w:color w:val="000000"/>
-                <w:sz w:val="24"/>
-              </w:rPr>
-            </w:pPr>
-          </w:p>
-          <w:p>
-            <w:pPr>
-              <w:pStyle w:val="HTMLPreformatted"/>
-              <w:shd w:val="clear" w:color="auto" w:fill="FFFFFF"/>
-              <w:tabs>
-                <w:tab w:val="left" w:pos="20505"/>
-              </w:tabs>
-              <w:wordWrap w:val="0"/>
-              <w:spacing w:line="276" w:lineRule="auto"/>
-              <w:rPr>
-                <w:rFonts w:asciiTheme="minorHAnsi" w:hAnsiTheme="minorHAnsi"/>
-                <w:color w:val="000000"/>
-                <w:sz w:val="24"/>
-              </w:rPr>
-            </w:pPr>
-          </w:p>
-          <w:p>
-            <w:pPr>
-              <w:pStyle w:val="HTMLPreformatted"/>
-              <w:shd w:val="clear" w:color="auto" w:fill="FFFFFF"/>
-              <w:tabs>
-                <w:tab w:val="left" w:pos="20505"/>
-              </w:tabs>
-              <w:wordWrap w:val="0"/>
-              <w:spacing w:line="276" w:lineRule="auto"/>
-              <w:rPr>
-                <w:rFonts w:asciiTheme="minorHAnsi" w:hAnsiTheme="minorHAnsi"/>
-                <w:color w:val="000000"/>
-                <w:sz w:val="24"/>
-              </w:rPr>
-            </w:pPr>
-          </w:p>
-          <w:p>
-            <w:pPr>
-              <w:pStyle w:val="Heading2"/>
-              <w:spacing w:line="276" w:lineRule="auto"/>
-              <w:rPr>
-                <w:b/>
-              </w:rPr>
-            </w:pPr>
-            <w:r>
-              <w:rPr>
-                <w:b/>
-              </w:rPr>
-              <w:t>Figure 7</w:t>
-            </w:r>
-            <w:r>
-              <w:rPr>
-                <w:b/>
-              </w:rPr>
-              <w:t>:</w:t>
-            </w:r>
-          </w:p>
-          <w:p>
-            <w:pPr>
-              <w:pStyle w:val="HTMLPreformatted"/>
-              <w:shd w:val="clear" w:color="auto" w:fill="FFFFFF"/>
-              <w:tabs>
-                <w:tab w:val="left" w:pos="20505"/>
-              </w:tabs>
-              <w:wordWrap w:val="0"/>
-              <w:spacing w:line="276" w:lineRule="auto"/>
-              <w:rPr>
-                <w:rFonts w:asciiTheme="minorHAnsi" w:hAnsiTheme="minorHAnsi"/>
-                <w:color w:val="000000"/>
-                <w:sz w:val="24"/>
-              </w:rPr>
-            </w:pPr>
-          </w:p>
-          <w:p>
-            <w:pPr>
-              <w:pStyle w:val="HTMLPreformatted"/>
-              <w:shd w:val="clear" w:color="auto" w:fill="FFFFFF"/>
-              <w:tabs>
-                <w:tab w:val="left" w:pos="20505"/>
-              </w:tabs>
-              <w:wordWrap w:val="0"/>
-              <w:spacing w:line="276" w:lineRule="auto"/>
-              <w:rPr>
-                <w:rFonts w:asciiTheme="minorHAnsi" w:hAnsiTheme="minorHAnsi"/>
-                <w:color w:val="000000"/>
-                <w:sz w:val="24"/>
-              </w:rPr>
-            </w:pPr>
-          </w:p>
-          <w:p>
-            <w:pPr>
-              <w:pStyle w:val="HTMLPreformatted"/>
-              <w:shd w:val="clear" w:color="auto" w:fill="FFFFFF"/>
-              <w:tabs>
-                <w:tab w:val="left" w:pos="20505"/>
-              </w:tabs>
-              <w:wordWrap w:val="0"/>
-              <w:spacing w:line="276" w:lineRule="auto"/>
-              <w:rPr>
-                <w:rFonts w:asciiTheme="minorHAnsi" w:hAnsiTheme="minorHAnsi"/>
-                <w:color w:val="000000"/>
-                <w:sz w:val="24"/>
-              </w:rPr>
-            </w:pPr>
             <w:r>
               <w:rPr>
                 <w:noProof/>
               </w:rPr>
+              <w:lastRenderedPageBreak/>
               <w:drawing>
-                <wp:inline distT="0" distB="0" distL="0" distR="0" wp14:anchorId="3D45FFF1" wp14:editId="0DA9E18C">
+                <wp:inline distT="0" distB="0" distL="0" distR="0" wp14:anchorId="134B4970" wp14:editId="22DBFEAE">
                   <wp:extent cx="5866667" cy="4390476"/>
                   <wp:effectExtent l="0" t="0" r="1270" b="0"/>
-                  <wp:docPr id="16" name="Picture 16"/>
+                  <wp:docPr id="15" name="Picture 15"/>
                   <wp:cNvGraphicFramePr>
                     <a:graphicFrameLocks xmlns:a="http://schemas.openxmlformats.org/drawingml/2006/main" noChangeAspect="1"/>
                   </wp:cNvGraphicFramePr>
@@ -4312,6 +4062,27 @@
           </w:p>
           <w:p>
             <w:pPr>
+              <w:pStyle w:val="Heading2"/>
+              <w:spacing w:line="276" w:lineRule="auto"/>
+              <w:rPr>
+                <w:b/>
+              </w:rPr>
+            </w:pPr>
+            <w:r>
+              <w:rPr>
+                <w:b/>
+              </w:rPr>
+              <w:t>Figure 7</w:t>
+            </w:r>
+            <w:r>
+              <w:rPr>
+                <w:b/>
+              </w:rPr>
+              <w:t>:</w:t>
+            </w:r>
+          </w:p>
+          <w:p>
+            <w:pPr>
               <w:pStyle w:val="HTMLPreformatted"/>
               <w:shd w:val="clear" w:color="auto" w:fill="FFFFFF"/>
               <w:tabs>
@@ -4357,68 +4128,16 @@
                 <w:sz w:val="24"/>
               </w:rPr>
             </w:pPr>
-          </w:p>
-          <w:p>
-            <w:pPr>
-              <w:pStyle w:val="Heading2"/>
-              <w:spacing w:line="276" w:lineRule="auto"/>
-              <w:rPr>
-                <w:b/>
-              </w:rPr>
-            </w:pPr>
-            <w:r>
-              <w:rPr>
-                <w:b/>
-              </w:rPr>
-              <w:t>Figure 8</w:t>
-            </w:r>
-            <w:r>
-              <w:rPr>
-                <w:b/>
-              </w:rPr>
-              <w:t>:</w:t>
-            </w:r>
-          </w:p>
-          <w:p>
-            <w:pPr>
-              <w:pStyle w:val="HTMLPreformatted"/>
-              <w:shd w:val="clear" w:color="auto" w:fill="FFFFFF"/>
-              <w:tabs>
-                <w:tab w:val="left" w:pos="20505"/>
-              </w:tabs>
-              <w:wordWrap w:val="0"/>
-              <w:spacing w:line="276" w:lineRule="auto"/>
-              <w:rPr>
-                <w:rFonts w:asciiTheme="minorHAnsi" w:hAnsiTheme="minorHAnsi"/>
-                <w:color w:val="000000"/>
-                <w:sz w:val="24"/>
-              </w:rPr>
-            </w:pPr>
-          </w:p>
-          <w:p>
-            <w:pPr>
-              <w:pStyle w:val="HTMLPreformatted"/>
-              <w:shd w:val="clear" w:color="auto" w:fill="FFFFFF"/>
-              <w:tabs>
-                <w:tab w:val="left" w:pos="20505"/>
-              </w:tabs>
-              <w:wordWrap w:val="0"/>
-              <w:spacing w:line="276" w:lineRule="auto"/>
-              <w:rPr>
-                <w:rFonts w:asciiTheme="minorHAnsi" w:hAnsiTheme="minorHAnsi"/>
-                <w:color w:val="000000"/>
-                <w:sz w:val="24"/>
-              </w:rPr>
-            </w:pPr>
             <w:r>
               <w:rPr>
                 <w:noProof/>
               </w:rPr>
+              <w:lastRenderedPageBreak/>
               <w:drawing>
-                <wp:inline distT="0" distB="0" distL="0" distR="0" wp14:anchorId="2EEAD625" wp14:editId="2058BD71">
+                <wp:inline distT="0" distB="0" distL="0" distR="0" wp14:anchorId="3D45FFF1" wp14:editId="0DA9E18C">
                   <wp:extent cx="5866667" cy="4390476"/>
                   <wp:effectExtent l="0" t="0" r="1270" b="0"/>
-                  <wp:docPr id="17" name="Picture 17"/>
+                  <wp:docPr id="16" name="Picture 16"/>
                   <wp:cNvGraphicFramePr>
                     <a:graphicFrameLocks xmlns:a="http://schemas.openxmlformats.org/drawingml/2006/main" noChangeAspect="1"/>
                   </wp:cNvGraphicFramePr>
@@ -4509,6 +4228,372 @@
               <w:wordWrap w:val="0"/>
               <w:spacing w:line="276" w:lineRule="auto"/>
               <w:rPr>
+                <w:rFonts w:asciiTheme="minorHAnsi" w:hAnsiTheme="minorHAnsi"/>
+                <w:color w:val="000000"/>
+                <w:sz w:val="24"/>
+              </w:rPr>
+            </w:pPr>
+          </w:p>
+          <w:p>
+            <w:pPr>
+              <w:pStyle w:val="HTMLPreformatted"/>
+              <w:shd w:val="clear" w:color="auto" w:fill="FFFFFF"/>
+              <w:tabs>
+                <w:tab w:val="left" w:pos="20505"/>
+              </w:tabs>
+              <w:wordWrap w:val="0"/>
+              <w:spacing w:line="276" w:lineRule="auto"/>
+              <w:rPr>
+                <w:rFonts w:asciiTheme="minorHAnsi" w:hAnsiTheme="minorHAnsi"/>
+                <w:color w:val="000000"/>
+                <w:sz w:val="24"/>
+              </w:rPr>
+            </w:pPr>
+          </w:p>
+          <w:p>
+            <w:pPr>
+              <w:pStyle w:val="HTMLPreformatted"/>
+              <w:shd w:val="clear" w:color="auto" w:fill="FFFFFF"/>
+              <w:tabs>
+                <w:tab w:val="left" w:pos="20505"/>
+              </w:tabs>
+              <w:wordWrap w:val="0"/>
+              <w:spacing w:line="276" w:lineRule="auto"/>
+              <w:rPr>
+                <w:rFonts w:asciiTheme="minorHAnsi" w:hAnsiTheme="minorHAnsi"/>
+                <w:color w:val="000000"/>
+                <w:sz w:val="24"/>
+              </w:rPr>
+            </w:pPr>
+          </w:p>
+          <w:p>
+            <w:pPr>
+              <w:pStyle w:val="HTMLPreformatted"/>
+              <w:shd w:val="clear" w:color="auto" w:fill="FFFFFF"/>
+              <w:tabs>
+                <w:tab w:val="left" w:pos="20505"/>
+              </w:tabs>
+              <w:wordWrap w:val="0"/>
+              <w:spacing w:line="276" w:lineRule="auto"/>
+              <w:rPr>
+                <w:rFonts w:asciiTheme="minorHAnsi" w:hAnsiTheme="minorHAnsi"/>
+                <w:color w:val="000000"/>
+                <w:sz w:val="24"/>
+              </w:rPr>
+            </w:pPr>
+          </w:p>
+          <w:p>
+            <w:pPr>
+              <w:pStyle w:val="HTMLPreformatted"/>
+              <w:shd w:val="clear" w:color="auto" w:fill="FFFFFF"/>
+              <w:tabs>
+                <w:tab w:val="left" w:pos="20505"/>
+              </w:tabs>
+              <w:wordWrap w:val="0"/>
+              <w:spacing w:line="276" w:lineRule="auto"/>
+              <w:rPr>
+                <w:rFonts w:asciiTheme="minorHAnsi" w:hAnsiTheme="minorHAnsi"/>
+                <w:color w:val="000000"/>
+                <w:sz w:val="24"/>
+              </w:rPr>
+            </w:pPr>
+          </w:p>
+          <w:p>
+            <w:pPr>
+              <w:pStyle w:val="HTMLPreformatted"/>
+              <w:shd w:val="clear" w:color="auto" w:fill="FFFFFF"/>
+              <w:tabs>
+                <w:tab w:val="left" w:pos="20505"/>
+              </w:tabs>
+              <w:wordWrap w:val="0"/>
+              <w:spacing w:line="276" w:lineRule="auto"/>
+              <w:rPr>
+                <w:rFonts w:asciiTheme="minorHAnsi" w:hAnsiTheme="minorHAnsi"/>
+                <w:color w:val="000000"/>
+                <w:sz w:val="24"/>
+              </w:rPr>
+            </w:pPr>
+          </w:p>
+          <w:p>
+            <w:pPr>
+              <w:pStyle w:val="HTMLPreformatted"/>
+              <w:shd w:val="clear" w:color="auto" w:fill="FFFFFF"/>
+              <w:tabs>
+                <w:tab w:val="left" w:pos="20505"/>
+              </w:tabs>
+              <w:wordWrap w:val="0"/>
+              <w:spacing w:line="276" w:lineRule="auto"/>
+              <w:rPr>
+                <w:rFonts w:asciiTheme="minorHAnsi" w:hAnsiTheme="minorHAnsi"/>
+                <w:color w:val="000000"/>
+                <w:sz w:val="24"/>
+              </w:rPr>
+            </w:pPr>
+          </w:p>
+          <w:p>
+            <w:pPr>
+              <w:pStyle w:val="HTMLPreformatted"/>
+              <w:shd w:val="clear" w:color="auto" w:fill="FFFFFF"/>
+              <w:tabs>
+                <w:tab w:val="left" w:pos="20505"/>
+              </w:tabs>
+              <w:wordWrap w:val="0"/>
+              <w:spacing w:line="276" w:lineRule="auto"/>
+              <w:rPr>
+                <w:rFonts w:asciiTheme="minorHAnsi" w:hAnsiTheme="minorHAnsi"/>
+                <w:color w:val="000000"/>
+                <w:sz w:val="24"/>
+              </w:rPr>
+            </w:pPr>
+          </w:p>
+          <w:p>
+            <w:pPr>
+              <w:pStyle w:val="HTMLPreformatted"/>
+              <w:shd w:val="clear" w:color="auto" w:fill="FFFFFF"/>
+              <w:tabs>
+                <w:tab w:val="left" w:pos="20505"/>
+              </w:tabs>
+              <w:wordWrap w:val="0"/>
+              <w:spacing w:line="276" w:lineRule="auto"/>
+              <w:rPr>
+                <w:rFonts w:asciiTheme="minorHAnsi" w:hAnsiTheme="minorHAnsi"/>
+                <w:color w:val="000000"/>
+                <w:sz w:val="24"/>
+              </w:rPr>
+            </w:pPr>
+          </w:p>
+          <w:p>
+            <w:pPr>
+              <w:pStyle w:val="HTMLPreformatted"/>
+              <w:shd w:val="clear" w:color="auto" w:fill="FFFFFF"/>
+              <w:tabs>
+                <w:tab w:val="left" w:pos="20505"/>
+              </w:tabs>
+              <w:wordWrap w:val="0"/>
+              <w:spacing w:line="276" w:lineRule="auto"/>
+              <w:rPr>
+                <w:rFonts w:asciiTheme="minorHAnsi" w:hAnsiTheme="minorHAnsi"/>
+                <w:color w:val="000000"/>
+                <w:sz w:val="24"/>
+              </w:rPr>
+            </w:pPr>
+          </w:p>
+          <w:p>
+            <w:pPr>
+              <w:pStyle w:val="HTMLPreformatted"/>
+              <w:shd w:val="clear" w:color="auto" w:fill="FFFFFF"/>
+              <w:tabs>
+                <w:tab w:val="left" w:pos="20505"/>
+              </w:tabs>
+              <w:wordWrap w:val="0"/>
+              <w:spacing w:line="276" w:lineRule="auto"/>
+              <w:rPr>
+                <w:rFonts w:asciiTheme="minorHAnsi" w:hAnsiTheme="minorHAnsi"/>
+                <w:color w:val="000000"/>
+                <w:sz w:val="24"/>
+              </w:rPr>
+            </w:pPr>
+          </w:p>
+          <w:p>
+            <w:pPr>
+              <w:pStyle w:val="HTMLPreformatted"/>
+              <w:shd w:val="clear" w:color="auto" w:fill="FFFFFF"/>
+              <w:tabs>
+                <w:tab w:val="left" w:pos="20505"/>
+              </w:tabs>
+              <w:wordWrap w:val="0"/>
+              <w:spacing w:line="276" w:lineRule="auto"/>
+              <w:rPr>
+                <w:rFonts w:asciiTheme="minorHAnsi" w:hAnsiTheme="minorHAnsi"/>
+                <w:color w:val="000000"/>
+                <w:sz w:val="24"/>
+              </w:rPr>
+            </w:pPr>
+          </w:p>
+          <w:p>
+            <w:pPr>
+              <w:pStyle w:val="HTMLPreformatted"/>
+              <w:shd w:val="clear" w:color="auto" w:fill="FFFFFF"/>
+              <w:tabs>
+                <w:tab w:val="left" w:pos="20505"/>
+              </w:tabs>
+              <w:wordWrap w:val="0"/>
+              <w:spacing w:line="276" w:lineRule="auto"/>
+              <w:rPr>
+                <w:rFonts w:asciiTheme="minorHAnsi" w:hAnsiTheme="minorHAnsi"/>
+                <w:color w:val="000000"/>
+                <w:sz w:val="24"/>
+              </w:rPr>
+            </w:pPr>
+          </w:p>
+          <w:p>
+            <w:pPr>
+              <w:pStyle w:val="HTMLPreformatted"/>
+              <w:shd w:val="clear" w:color="auto" w:fill="FFFFFF"/>
+              <w:tabs>
+                <w:tab w:val="left" w:pos="20505"/>
+              </w:tabs>
+              <w:wordWrap w:val="0"/>
+              <w:spacing w:line="276" w:lineRule="auto"/>
+              <w:rPr>
+                <w:rFonts w:asciiTheme="minorHAnsi" w:hAnsiTheme="minorHAnsi"/>
+                <w:color w:val="000000"/>
+                <w:sz w:val="24"/>
+              </w:rPr>
+            </w:pPr>
+          </w:p>
+          <w:p>
+            <w:pPr>
+              <w:pStyle w:val="Heading2"/>
+              <w:spacing w:line="276" w:lineRule="auto"/>
+              <w:rPr>
+                <w:b/>
+              </w:rPr>
+            </w:pPr>
+            <w:r>
+              <w:rPr>
+                <w:b/>
+              </w:rPr>
+              <w:lastRenderedPageBreak/>
+              <w:t>Figure 8</w:t>
+            </w:r>
+            <w:r>
+              <w:rPr>
+                <w:b/>
+              </w:rPr>
+              <w:t>:</w:t>
+            </w:r>
+          </w:p>
+          <w:p>
+            <w:pPr>
+              <w:pStyle w:val="HTMLPreformatted"/>
+              <w:shd w:val="clear" w:color="auto" w:fill="FFFFFF"/>
+              <w:tabs>
+                <w:tab w:val="left" w:pos="20505"/>
+              </w:tabs>
+              <w:wordWrap w:val="0"/>
+              <w:spacing w:line="276" w:lineRule="auto"/>
+              <w:rPr>
+                <w:rFonts w:asciiTheme="minorHAnsi" w:hAnsiTheme="minorHAnsi"/>
+                <w:color w:val="000000"/>
+                <w:sz w:val="24"/>
+              </w:rPr>
+            </w:pPr>
+          </w:p>
+          <w:p>
+            <w:pPr>
+              <w:pStyle w:val="HTMLPreformatted"/>
+              <w:shd w:val="clear" w:color="auto" w:fill="FFFFFF"/>
+              <w:tabs>
+                <w:tab w:val="left" w:pos="20505"/>
+              </w:tabs>
+              <w:wordWrap w:val="0"/>
+              <w:spacing w:line="276" w:lineRule="auto"/>
+              <w:rPr>
+                <w:rFonts w:asciiTheme="minorHAnsi" w:hAnsiTheme="minorHAnsi"/>
+                <w:color w:val="000000"/>
+                <w:sz w:val="24"/>
+              </w:rPr>
+            </w:pPr>
+            <w:r>
+              <w:rPr>
+                <w:noProof/>
+              </w:rPr>
+              <w:drawing>
+                <wp:inline distT="0" distB="0" distL="0" distR="0" wp14:anchorId="2EEAD625" wp14:editId="2058BD71">
+                  <wp:extent cx="5866667" cy="4390476"/>
+                  <wp:effectExtent l="0" t="0" r="1270" b="0"/>
+                  <wp:docPr id="17" name="Picture 17"/>
+                  <wp:cNvGraphicFramePr>
+                    <a:graphicFrameLocks xmlns:a="http://schemas.openxmlformats.org/drawingml/2006/main" noChangeAspect="1"/>
+                  </wp:cNvGraphicFramePr>
+                  <a:graphic xmlns:a="http://schemas.openxmlformats.org/drawingml/2006/main">
+                    <a:graphicData uri="http://schemas.openxmlformats.org/drawingml/2006/picture">
+                      <pic:pic xmlns:pic="http://schemas.openxmlformats.org/drawingml/2006/picture">
+                        <pic:nvPicPr>
+                          <pic:cNvPr id="1" name=""/>
+                          <pic:cNvPicPr/>
+                        </pic:nvPicPr>
+                        <pic:blipFill>
+                          <a:blip r:embed="rId19"/>
+                          <a:stretch>
+                            <a:fillRect/>
+                          </a:stretch>
+                        </pic:blipFill>
+                        <pic:spPr>
+                          <a:xfrm>
+                            <a:off x="0" y="0"/>
+                            <a:ext cx="5866667" cy="4390476"/>
+                          </a:xfrm>
+                          <a:prstGeom prst="rect">
+                            <a:avLst/>
+                          </a:prstGeom>
+                        </pic:spPr>
+                      </pic:pic>
+                    </a:graphicData>
+                  </a:graphic>
+                </wp:inline>
+              </w:drawing>
+            </w:r>
+          </w:p>
+          <w:p>
+            <w:pPr>
+              <w:pStyle w:val="HTMLPreformatted"/>
+              <w:shd w:val="clear" w:color="auto" w:fill="FFFFFF"/>
+              <w:tabs>
+                <w:tab w:val="left" w:pos="20505"/>
+              </w:tabs>
+              <w:wordWrap w:val="0"/>
+              <w:spacing w:line="276" w:lineRule="auto"/>
+              <w:rPr>
+                <w:rFonts w:asciiTheme="minorHAnsi" w:hAnsiTheme="minorHAnsi"/>
+                <w:color w:val="000000"/>
+                <w:sz w:val="24"/>
+              </w:rPr>
+            </w:pPr>
+          </w:p>
+          <w:p>
+            <w:pPr>
+              <w:pStyle w:val="HTMLPreformatted"/>
+              <w:shd w:val="clear" w:color="auto" w:fill="FFFFFF"/>
+              <w:tabs>
+                <w:tab w:val="left" w:pos="20505"/>
+              </w:tabs>
+              <w:wordWrap w:val="0"/>
+              <w:spacing w:line="276" w:lineRule="auto"/>
+              <w:rPr>
+                <w:rFonts w:asciiTheme="minorHAnsi" w:hAnsiTheme="minorHAnsi"/>
+                <w:color w:val="000000"/>
+                <w:sz w:val="24"/>
+              </w:rPr>
+            </w:pPr>
+          </w:p>
+          <w:p>
+            <w:pPr>
+              <w:pStyle w:val="HTMLPreformatted"/>
+              <w:shd w:val="clear" w:color="auto" w:fill="FFFFFF"/>
+              <w:tabs>
+                <w:tab w:val="left" w:pos="20505"/>
+              </w:tabs>
+              <w:wordWrap w:val="0"/>
+              <w:spacing w:line="276" w:lineRule="auto"/>
+              <w:rPr>
+                <w:rFonts w:asciiTheme="minorHAnsi" w:hAnsiTheme="minorHAnsi"/>
+                <w:color w:val="000000"/>
+                <w:sz w:val="24"/>
+              </w:rPr>
+            </w:pPr>
+          </w:p>
+          <w:p>
+            <w:pPr>
+              <w:pStyle w:val="HTMLPreformatted"/>
+              <w:shd w:val="clear" w:color="auto" w:fill="FFFFFF"/>
+              <w:tabs>
+                <w:tab w:val="left" w:pos="20505"/>
+              </w:tabs>
+              <w:wordWrap w:val="0"/>
+              <w:spacing w:line="276" w:lineRule="auto"/>
+              <w:rPr>
                 <w:rFonts w:ascii="Verdana" w:hAnsi="Verdana"/>
                 <w:color w:val="444444"/>
                 <w:sz w:val="18"/>
@@ -4522,7 +4607,6 @@
                 <w:sz w:val="18"/>
                 <w:szCs w:val="18"/>
               </w:rPr>
-              <w:lastRenderedPageBreak/>
               <w:t>The boxplot</w:t>
             </w:r>
             <w:r>
@@ -5703,6 +5787,7 @@
                 <w:color w:val="000000"/>
                 <w:sz w:val="24"/>
               </w:rPr>
+              <w:lastRenderedPageBreak/>
               <w:t>According to the above table Los Altos data point is no</w:t>
             </w:r>
             <w:r>
@@ -6098,7 +6183,6 @@
               <w:rPr>
                 <w:noProof/>
               </w:rPr>
-              <w:lastRenderedPageBreak/>
               <w:drawing>
                 <wp:inline distT="0" distB="0" distL="0" distR="0">
                   <wp:extent cx="6872877" cy="5143500"/>
@@ -6115,7 +6199,7 @@
                           <pic:cNvPicPr/>
                         </pic:nvPicPr>
                         <pic:blipFill>
-                          <a:blip r:embed="rId19">
+                          <a:blip r:embed="rId20">
                             <a:extLst>
                               <a:ext uri="{28A0092B-C50C-407E-A947-70E740481C1C}">
                                 <a14:useLocalDpi xmlns:a14="http://schemas.microsoft.com/office/drawing/2010/main" val="0"/>
@@ -6395,153 +6479,8 @@
                 <w:szCs w:val="36"/>
               </w:rPr>
             </w:pPr>
-            <w:bookmarkStart w:id="2" w:name="Result3"/>
-            <w:bookmarkEnd w:id="2"/>
-            <w:r>
-              <w:rPr>
-                <w:rFonts w:eastAsia="Times New Roman" w:cs="Times New Roman"/>
-                <w:b/>
-                <w:bCs/>
-                <w:vanish/>
-                <w:color w:val="444444"/>
-                <w:sz w:val="32"/>
-                <w:szCs w:val="36"/>
-              </w:rPr>
-              <w:t>Owner:</w:t>
-            </w:r>
-            <w:r>
-              <w:rPr>
-                <w:rFonts w:eastAsia="Times New Roman" w:cs="Times New Roman"/>
-                <w:b/>
-                <w:vanish/>
-                <w:color w:val="444444"/>
-                <w:sz w:val="32"/>
-                <w:szCs w:val="36"/>
-              </w:rPr>
-              <w:t xml:space="preserve"> </w:t>
-            </w:r>
-            <w:hyperlink r:id="rId20" w:history="1">
-              <w:r>
-                <w:rPr>
-                  <w:rFonts w:eastAsia="Times New Roman" w:cs="Times New Roman"/>
-                  <w:b/>
-                  <w:vanish/>
-                  <w:color w:val="000099"/>
-                  <w:sz w:val="32"/>
-                  <w:szCs w:val="36"/>
-                </w:rPr>
-                <w:t>mworkm86</w:t>
-              </w:r>
-            </w:hyperlink>
-            <w:r>
-              <w:rPr>
-                <w:rFonts w:eastAsia="Times New Roman" w:cs="Times New Roman"/>
-                <w:b/>
-                <w:vanish/>
-                <w:color w:val="444444"/>
-                <w:sz w:val="32"/>
-                <w:szCs w:val="36"/>
-              </w:rPr>
-              <w:t xml:space="preserve"> </w:t>
-            </w:r>
-            <w:r>
-              <w:rPr>
-                <w:rFonts w:eastAsia="Times New Roman" w:cs="Times New Roman"/>
-                <w:b/>
-                <w:vanish/>
-                <w:color w:val="444444"/>
-                <w:sz w:val="32"/>
-                <w:szCs w:val="36"/>
-              </w:rPr>
-              <w:br/>
-            </w:r>
-            <w:r>
-              <w:rPr>
-                <w:rFonts w:eastAsia="Times New Roman" w:cs="Times New Roman"/>
-                <w:b/>
-                <w:bCs/>
-                <w:vanish/>
-                <w:color w:val="444444"/>
-                <w:sz w:val="32"/>
-                <w:szCs w:val="36"/>
-              </w:rPr>
-              <w:t>Size:</w:t>
-            </w:r>
-            <w:r>
-              <w:rPr>
-                <w:rFonts w:eastAsia="Times New Roman" w:cs="Times New Roman"/>
-                <w:b/>
-                <w:vanish/>
-                <w:color w:val="444444"/>
-                <w:sz w:val="32"/>
-                <w:szCs w:val="36"/>
-              </w:rPr>
-              <w:t xml:space="preserve"> 7KB </w:t>
-            </w:r>
-            <w:r>
-              <w:rPr>
-                <w:rFonts w:eastAsia="Times New Roman" w:cs="Times New Roman"/>
-                <w:b/>
-                <w:vanish/>
-                <w:color w:val="444444"/>
-                <w:sz w:val="32"/>
-                <w:szCs w:val="36"/>
-              </w:rPr>
-              <w:br/>
-            </w:r>
-            <w:r>
-              <w:rPr>
-                <w:rFonts w:eastAsia="Times New Roman" w:cs="Times New Roman"/>
-                <w:b/>
-                <w:bCs/>
-                <w:vanish/>
-                <w:color w:val="444444"/>
-                <w:sz w:val="32"/>
-                <w:szCs w:val="36"/>
-              </w:rPr>
-              <w:t>Created:</w:t>
-            </w:r>
-            <w:r>
-              <w:rPr>
-                <w:rFonts w:eastAsia="Times New Roman" w:cs="Times New Roman"/>
-                <w:b/>
-                <w:vanish/>
-                <w:color w:val="444444"/>
-                <w:sz w:val="32"/>
-                <w:szCs w:val="36"/>
-              </w:rPr>
-              <w:t xml:space="preserve"> Mar 2, 2013 </w:t>
-            </w:r>
-          </w:p>
-          <w:p>
-            <w:pPr>
-              <w:pStyle w:val="Title"/>
-              <w:spacing w:line="276" w:lineRule="auto"/>
-              <w:rPr>
-                <w:rFonts w:eastAsia="Times New Roman" w:cs="Times New Roman"/>
-                <w:b/>
-                <w:vanish/>
-                <w:color w:val="444444"/>
-                <w:sz w:val="32"/>
-                <w:szCs w:val="36"/>
-              </w:rPr>
-            </w:pPr>
-            <w:bookmarkStart w:id="3" w:name="Data2"/>
-            <w:bookmarkStart w:id="4" w:name="Result7"/>
+            <w:bookmarkStart w:id="3" w:name="Result3"/>
             <w:bookmarkEnd w:id="3"/>
-            <w:bookmarkEnd w:id="4"/>
-            <w:r>
-              <w:rPr>
-                <w:rFonts w:eastAsia="Times New Roman" w:cs="Times New Roman"/>
-                <w:b/>
-                <w:bCs/>
-                <w:color w:val="444444"/>
-                <w:sz w:val="32"/>
-                <w:szCs w:val="36"/>
-              </w:rPr>
-              <w:lastRenderedPageBreak/>
-              <w:t>CONCLUSION:</w:t>
-            </w:r>
             <w:r>
               <w:rPr>
                 <w:rFonts w:eastAsia="Times New Roman" w:cs="Times New Roman"/>
@@ -6660,6 +6599,150 @@
           </w:p>
           <w:p>
             <w:pPr>
+              <w:pStyle w:val="Title"/>
+              <w:spacing w:line="276" w:lineRule="auto"/>
+              <w:rPr>
+                <w:rFonts w:eastAsia="Times New Roman" w:cs="Times New Roman"/>
+                <w:b/>
+                <w:vanish/>
+                <w:color w:val="444444"/>
+                <w:sz w:val="32"/>
+                <w:szCs w:val="36"/>
+              </w:rPr>
+            </w:pPr>
+            <w:bookmarkStart w:id="4" w:name="Data2"/>
+            <w:bookmarkStart w:id="5" w:name="Result7"/>
+            <w:bookmarkEnd w:id="4"/>
+            <w:bookmarkEnd w:id="5"/>
+            <w:r>
+              <w:rPr>
+                <w:rFonts w:eastAsia="Times New Roman" w:cs="Times New Roman"/>
+                <w:b/>
+                <w:bCs/>
+                <w:color w:val="444444"/>
+                <w:sz w:val="32"/>
+                <w:szCs w:val="36"/>
+              </w:rPr>
+              <w:t>CONCLUSION:</w:t>
+            </w:r>
+            <w:r>
+              <w:rPr>
+                <w:rFonts w:eastAsia="Times New Roman" w:cs="Times New Roman"/>
+                <w:b/>
+                <w:bCs/>
+                <w:vanish/>
+                <w:color w:val="444444"/>
+                <w:sz w:val="32"/>
+                <w:szCs w:val="36"/>
+              </w:rPr>
+              <w:t>Owner:</w:t>
+            </w:r>
+            <w:r>
+              <w:rPr>
+                <w:rFonts w:eastAsia="Times New Roman" w:cs="Times New Roman"/>
+                <w:b/>
+                <w:vanish/>
+                <w:color w:val="444444"/>
+                <w:sz w:val="32"/>
+                <w:szCs w:val="36"/>
+              </w:rPr>
+              <w:t xml:space="preserve"> </w:t>
+            </w:r>
+            <w:hyperlink r:id="rId22" w:history="1">
+              <w:r>
+                <w:rPr>
+                  <w:rFonts w:eastAsia="Times New Roman" w:cs="Times New Roman"/>
+                  <w:b/>
+                  <w:vanish/>
+                  <w:color w:val="000099"/>
+                  <w:sz w:val="32"/>
+                  <w:szCs w:val="36"/>
+                </w:rPr>
+                <w:t>mworkm86</w:t>
+              </w:r>
+            </w:hyperlink>
+            <w:r>
+              <w:rPr>
+                <w:rFonts w:eastAsia="Times New Roman" w:cs="Times New Roman"/>
+                <w:b/>
+                <w:vanish/>
+                <w:color w:val="444444"/>
+                <w:sz w:val="32"/>
+                <w:szCs w:val="36"/>
+              </w:rPr>
+              <w:t xml:space="preserve"> </w:t>
+            </w:r>
+            <w:r>
+              <w:rPr>
+                <w:rFonts w:eastAsia="Times New Roman" w:cs="Times New Roman"/>
+                <w:b/>
+                <w:vanish/>
+                <w:color w:val="444444"/>
+                <w:sz w:val="32"/>
+                <w:szCs w:val="36"/>
+              </w:rPr>
+              <w:br/>
+            </w:r>
+            <w:r>
+              <w:rPr>
+                <w:rFonts w:eastAsia="Times New Roman" w:cs="Times New Roman"/>
+                <w:b/>
+                <w:bCs/>
+                <w:vanish/>
+                <w:color w:val="444444"/>
+                <w:sz w:val="32"/>
+                <w:szCs w:val="36"/>
+              </w:rPr>
+              <w:t>Size:</w:t>
+            </w:r>
+            <w:r>
+              <w:rPr>
+                <w:rFonts w:eastAsia="Times New Roman" w:cs="Times New Roman"/>
+                <w:b/>
+                <w:vanish/>
+                <w:color w:val="444444"/>
+                <w:sz w:val="32"/>
+                <w:szCs w:val="36"/>
+              </w:rPr>
+              <w:t xml:space="preserve"> 7KB </w:t>
+            </w:r>
+            <w:r>
+              <w:rPr>
+                <w:rFonts w:eastAsia="Times New Roman" w:cs="Times New Roman"/>
+                <w:b/>
+                <w:vanish/>
+                <w:color w:val="444444"/>
+                <w:sz w:val="32"/>
+                <w:szCs w:val="36"/>
+              </w:rPr>
+              <w:br/>
+            </w:r>
+            <w:r>
+              <w:rPr>
+                <w:rFonts w:eastAsia="Times New Roman" w:cs="Times New Roman"/>
+                <w:b/>
+                <w:bCs/>
+                <w:vanish/>
+                <w:color w:val="444444"/>
+                <w:sz w:val="32"/>
+                <w:szCs w:val="36"/>
+              </w:rPr>
+              <w:t>Created:</w:t>
+            </w:r>
+            <w:r>
+              <w:rPr>
+                <w:rFonts w:eastAsia="Times New Roman" w:cs="Times New Roman"/>
+                <w:b/>
+                <w:vanish/>
+                <w:color w:val="444444"/>
+                <w:sz w:val="32"/>
+                <w:szCs w:val="36"/>
+              </w:rPr>
+              <w:t xml:space="preserve"> Mar 2, 2013 </w:t>
+            </w:r>
+          </w:p>
+          <w:p>
+            <w:pPr>
               <w:spacing w:before="100" w:beforeAutospacing="1" w:after="100" w:afterAutospacing="1" w:line="276" w:lineRule="auto"/>
               <w:rPr>
                 <w:rFonts w:eastAsia="Times New Roman" w:cs="Times New Roman"/>
@@ -6809,25 +6892,7 @@
                 <w:sz w:val="24"/>
                 <w:szCs w:val="24"/>
               </w:rPr>
-              <w:t xml:space="preserve"> Between </w:t>
-            </w:r>
-            <w:r>
-              <w:rPr>
-                <w:rFonts w:eastAsia="Times New Roman" w:cs="Times New Roman"/>
-                <w:color w:val="444444"/>
-                <w:sz w:val="24"/>
-                <w:szCs w:val="24"/>
-              </w:rPr>
-              <w:t xml:space="preserve">100,000 </w:t>
-            </w:r>
-            <w:r>
-              <w:rPr>
-                <w:rFonts w:eastAsia="Times New Roman" w:cs="Times New Roman"/>
-                <w:color w:val="444444"/>
-                <w:sz w:val="24"/>
-                <w:szCs w:val="24"/>
-              </w:rPr>
-              <w:t xml:space="preserve">and 200,000 </w:t>
+              <w:t xml:space="preserve"> Between 100,000 and 200,000 </w:t>
             </w:r>
             <w:proofErr w:type="spellStart"/>
             <w:r>
@@ -6847,34 +6912,7 @@
                 <w:sz w:val="24"/>
                 <w:szCs w:val="24"/>
               </w:rPr>
-              <w:t xml:space="preserve"> seems to be </w:t>
-            </w:r>
-            <w:r>
-              <w:rPr>
-                <w:rFonts w:eastAsia="Times New Roman" w:cs="Times New Roman"/>
-                <w:color w:val="444444"/>
-                <w:sz w:val="24"/>
-                <w:szCs w:val="24"/>
-              </w:rPr>
-              <w:t>fair</w:t>
-            </w:r>
-            <w:r>
-              <w:rPr>
-                <w:rFonts w:eastAsia="Times New Roman" w:cs="Times New Roman"/>
-                <w:color w:val="444444"/>
-                <w:sz w:val="24"/>
-                <w:szCs w:val="24"/>
-              </w:rPr>
-              <w:t xml:space="preserve"> accurate</w:t>
-            </w:r>
-            <w:r>
-              <w:rPr>
-                <w:rFonts w:eastAsia="Times New Roman" w:cs="Times New Roman"/>
-                <w:color w:val="444444"/>
-                <w:sz w:val="24"/>
-                <w:szCs w:val="24"/>
-              </w:rPr>
-              <w:t xml:space="preserve"> , but w</w:t>
+              <w:t xml:space="preserve"> seems to be fair accurate , but w</w:t>
             </w:r>
             <w:r>
               <w:rPr>
@@ -6950,8 +6988,6 @@
               </w:rPr>
               <w:t>a lot and may give poor estimates.</w:t>
             </w:r>
-            <w:bookmarkStart w:id="5" w:name="_GoBack"/>
-            <w:bookmarkEnd w:id="5"/>
           </w:p>
           <w:p>
             <w:pPr>
@@ -8032,7 +8068,7 @@
 </file>
 
 <file path=customXml/itemProps1.xml><?xml version="1.0" encoding="utf-8"?>
-<ds:datastoreItem xmlns:ds="http://schemas.openxmlformats.org/officeDocument/2006/customXml" ds:itemID="{EB8BF924-9E01-4F30-BA0A-425492BB70AC}">
+<ds:datastoreItem xmlns:ds="http://schemas.openxmlformats.org/officeDocument/2006/customXml" ds:itemID="{EC595A58-B974-411C-8E99-8967B4A4C0DF}">
   <ds:schemaRefs>
     <ds:schemaRef ds:uri="http://schemas.openxmlformats.org/officeDocument/2006/bibliography"/>
   </ds:schemaRefs>
